--- a/machine learning/final/article_to_farsi.docx
+++ b/machine learning/final/article_to_farsi.docx
@@ -5068,6 +5068,7 @@
       <w:r>
         <w:rPr>
           <w:rFonts w:ascii="Times New Roman" w:eastAsia="MS Mincho" w:hAnsi="Times New Roman" w:cs="B Nazanin"/>
+          <w:noProof/>
           <w:kern w:val="0"/>
           <w:sz w:val="20"/>
           <w:szCs w:val="22"/>
@@ -5535,7 +5536,7 @@
     </w:p>
     <w:p>
       <w:pPr>
-        <w:pStyle w:val="Heading1"/>
+        <w:pStyle w:val="Heading2"/>
         <w:keepLines w:val="0"/>
         <w:bidi/>
         <w:spacing w:before="240" w:after="60" w:line="240" w:lineRule="auto"/>
@@ -5927,6 +5928,7 @@
       <w:r>
         <w:rPr>
           <w:rFonts w:ascii="Times New Roman" w:eastAsia="MS Mincho" w:hAnsi="Times New Roman" w:cs="B Nazanin"/>
+          <w:noProof/>
           <w:kern w:val="0"/>
           <w:sz w:val="20"/>
           <w:szCs w:val="22"/>
@@ -6096,6 +6098,7 @@
       <w:r>
         <w:rPr>
           <w:rFonts w:ascii="Times New Roman" w:eastAsia="MS Mincho" w:hAnsi="Times New Roman" w:cs="B Nazanin"/>
+          <w:noProof/>
           <w:kern w:val="0"/>
           <w:sz w:val="20"/>
           <w:szCs w:val="22"/>
@@ -6229,6 +6232,7 @@
       <w:r>
         <w:rPr>
           <w:rFonts w:ascii="Times New Roman" w:eastAsia="MS Mincho" w:hAnsi="Times New Roman" w:cs="B Nazanin"/>
+          <w:noProof/>
           <w:kern w:val="0"/>
           <w:sz w:val="20"/>
           <w:szCs w:val="22"/>
@@ -6663,26 +6667,3488 @@
     </w:p>
     <w:p>
       <w:pPr>
-        <w:bidi/>
-        <w:rPr>
-          <w:rtl/>
-        </w:rPr>
-      </w:pPr>
-    </w:p>
-    <w:p>
-      <w:pPr>
-        <w:bidi/>
-        <w:rPr>
-          <w:rtl/>
-        </w:rPr>
-      </w:pPr>
-    </w:p>
-    <w:p>
-      <w:pPr>
-        <w:bidi/>
-        <w:rPr>
-          <w:rtl/>
-        </w:rPr>
+        <w:pStyle w:val="Heading2"/>
+        <w:keepLines w:val="0"/>
+        <w:bidi/>
+        <w:spacing w:before="240" w:after="60" w:line="240" w:lineRule="auto"/>
+        <w:rPr>
+          <w:rFonts w:ascii="Times New Roman" w:eastAsia="MS Mincho" w:hAnsi="Times New Roman" w:cs="B Nazanin"/>
+          <w:b/>
+          <w:bCs/>
+          <w:color w:val="auto"/>
+          <w:kern w:val="0"/>
+          <w:sz w:val="24"/>
+          <w:szCs w:val="26"/>
+          <w:lang w:bidi="fa-IR"/>
+          <w14:ligatures w14:val="none"/>
+        </w:rPr>
+      </w:pPr>
+      <w:r>
+        <w:rPr>
+          <w:rFonts w:ascii="Times New Roman" w:eastAsia="MS Mincho" w:hAnsi="Times New Roman" w:cs="B Nazanin"/>
+          <w:b/>
+          <w:bCs/>
+          <w:color w:val="auto"/>
+          <w:kern w:val="0"/>
+          <w:sz w:val="24"/>
+          <w:szCs w:val="26"/>
+          <w:rtl/>
+          <w:lang w:bidi="fa-IR"/>
+          <w14:ligatures w14:val="none"/>
+        </w:rPr>
+        <w:t>۳.۱.۲</w:t>
+      </w:r>
+      <w:r>
+        <w:rPr>
+          <w:rFonts w:ascii="Times New Roman" w:eastAsia="MS Mincho" w:hAnsi="Times New Roman" w:cs="B Nazanin"/>
+          <w:b/>
+          <w:bCs/>
+          <w:color w:val="auto"/>
+          <w:kern w:val="0"/>
+          <w:sz w:val="24"/>
+          <w:szCs w:val="26"/>
+          <w:lang w:bidi="fa-IR"/>
+          <w14:ligatures w14:val="none"/>
+        </w:rPr>
+        <w:t xml:space="preserve"> </w:t>
+      </w:r>
+      <w:r>
+        <w:rPr>
+          <w:rFonts w:ascii="Times New Roman" w:eastAsia="MS Mincho" w:hAnsi="Times New Roman" w:cs="B Nazanin"/>
+          <w:b/>
+          <w:bCs/>
+          <w:color w:val="auto"/>
+          <w:kern w:val="0"/>
+          <w:sz w:val="24"/>
+          <w:szCs w:val="26"/>
+          <w:rtl/>
+          <w:lang w:bidi="fa-IR"/>
+          <w14:ligatures w14:val="none"/>
+        </w:rPr>
+        <w:t>تقویت گرادیان افراطی</w:t>
+      </w:r>
+      <w:r>
+        <w:rPr>
+          <w:rFonts w:ascii="Times New Roman" w:eastAsia="MS Mincho" w:hAnsi="Times New Roman" w:cs="B Nazanin"/>
+          <w:b/>
+          <w:bCs/>
+          <w:color w:val="auto"/>
+          <w:kern w:val="0"/>
+          <w:sz w:val="24"/>
+          <w:szCs w:val="26"/>
+          <w:lang w:bidi="fa-IR"/>
+          <w14:ligatures w14:val="none"/>
+        </w:rPr>
+        <w:t xml:space="preserve"> (</w:t>
+      </w:r>
+      <w:proofErr w:type="spellStart"/>
+      <w:r>
+        <w:rPr>
+          <w:rFonts w:ascii="Times New Roman" w:eastAsia="MS Mincho" w:hAnsi="Times New Roman" w:cs="B Nazanin"/>
+          <w:b/>
+          <w:bCs/>
+          <w:color w:val="auto"/>
+          <w:kern w:val="0"/>
+          <w:sz w:val="24"/>
+          <w:szCs w:val="26"/>
+          <w:lang w:bidi="fa-IR"/>
+          <w14:ligatures w14:val="none"/>
+        </w:rPr>
+        <w:t>XGBoost</w:t>
+      </w:r>
+      <w:proofErr w:type="spellEnd"/>
+      <w:r>
+        <w:rPr>
+          <w:rFonts w:ascii="Times New Roman" w:eastAsia="MS Mincho" w:hAnsi="Times New Roman" w:cs="B Nazanin"/>
+          <w:b/>
+          <w:bCs/>
+          <w:color w:val="auto"/>
+          <w:kern w:val="0"/>
+          <w:sz w:val="24"/>
+          <w:szCs w:val="26"/>
+          <w:lang w:bidi="fa-IR"/>
+          <w14:ligatures w14:val="none"/>
+        </w:rPr>
+        <w:t>)</w:t>
+      </w:r>
+    </w:p>
+    <w:p>
+      <w:pPr>
+        <w:pStyle w:val="Text1"/>
+        <w:rPr>
+          <w:rFonts w:cs="B Nazanin"/>
+        </w:rPr>
+      </w:pPr>
+      <w:proofErr w:type="spellStart"/>
+      <w:r>
+        <w:rPr>
+          <w:rFonts w:cs="B Nazanin"/>
+        </w:rPr>
+        <w:t>XGBoost</w:t>
+      </w:r>
+      <w:proofErr w:type="spellEnd"/>
+      <w:r>
+        <w:rPr>
+          <w:rFonts w:cs="B Nazanin"/>
+        </w:rPr>
+        <w:t xml:space="preserve"> </w:t>
+      </w:r>
+      <w:r>
+        <w:rPr>
+          <w:rFonts w:cs="B Nazanin"/>
+          <w:rtl/>
+        </w:rPr>
+        <w:t>یک روش تقویت درخت تصمیم است که با روش کلاسیک تقویت درخت تصمیم گرادیان</w:t>
+      </w:r>
+      <w:r>
+        <w:rPr>
+          <w:rFonts w:cs="B Nazanin"/>
+        </w:rPr>
+        <w:t xml:space="preserve"> (GBDT) </w:t>
+      </w:r>
+      <w:r>
+        <w:rPr>
+          <w:rFonts w:cs="B Nazanin"/>
+          <w:rtl/>
+        </w:rPr>
+        <w:t xml:space="preserve">متفاوت است [29]. بر اساس مسأله بهینه‌سازی، </w:t>
+      </w:r>
+      <w:r>
+        <w:rPr>
+          <w:rFonts w:cs="B Nazanin"/>
+        </w:rPr>
+        <w:t xml:space="preserve">GBDT </w:t>
+      </w:r>
+      <w:r>
+        <w:rPr>
+          <w:rFonts w:cs="B Nazanin"/>
+          <w:rtl/>
+        </w:rPr>
+        <w:t>استاندارد تنها از اطلاعات مشتق اول استفاده می‌کند. سپس تابع ضرر تحت گسترش دوم تیلور قرار می‌گیرد که از مشتقات اول و دوم استفاده می‌کند. تابع ضرر شامل یک عبارت تنظیمی است که پیچیدگی تکنیک را مدیریت می‌کند و از تطبیق بیش از حد</w:t>
+      </w:r>
+      <w:r>
+        <w:rPr>
+          <w:rFonts w:cs="B Nazanin"/>
+        </w:rPr>
+        <w:t xml:space="preserve"> (Overfitting) </w:t>
+      </w:r>
+      <w:r>
+        <w:rPr>
+          <w:rFonts w:cs="B Nazanin"/>
+          <w:rtl/>
+        </w:rPr>
+        <w:t>جلوگیری می‌کند. روش</w:t>
+      </w:r>
+      <w:r>
+        <w:rPr>
+          <w:rFonts w:cs="B Nazanin"/>
+        </w:rPr>
+        <w:t xml:space="preserve"> </w:t>
+      </w:r>
+      <w:proofErr w:type="spellStart"/>
+      <w:r>
+        <w:rPr>
+          <w:rFonts w:cs="B Nazanin"/>
+        </w:rPr>
+        <w:t>XGBoost</w:t>
+      </w:r>
+      <w:proofErr w:type="spellEnd"/>
+      <w:r>
+        <w:rPr>
+          <w:rFonts w:cs="B Nazanin"/>
+        </w:rPr>
+        <w:t xml:space="preserve"> </w:t>
+      </w:r>
+      <w:r>
+        <w:rPr>
+          <w:rFonts w:cs="B Nazanin"/>
+          <w:rtl/>
+        </w:rPr>
+        <w:t>به‌صورت زیر مشتق می‌شود</w:t>
+      </w:r>
+      <w:r>
+        <w:rPr>
+          <w:rFonts w:cs="B Nazanin"/>
+        </w:rPr>
+        <w:t xml:space="preserve"> [28]:</w:t>
+      </w:r>
+    </w:p>
+    <w:p>
+      <w:pPr>
+        <w:pStyle w:val="Text1"/>
+        <w:rPr>
+          <w:rFonts w:cs="B Nazanin"/>
+        </w:rPr>
+      </w:pPr>
+      <w:r>
+        <w:rPr>
+          <w:rFonts w:cs="B Nazanin"/>
+          <w:rtl/>
+        </w:rPr>
+        <w:drawing>
+          <wp:anchor distT="0" distB="0" distL="114300" distR="114300" simplePos="0" relativeHeight="251663360" behindDoc="0" locked="0" layoutInCell="1" allowOverlap="1" wp14:anchorId="328080A1" wp14:editId="622164E5">
+            <wp:simplePos x="0" y="0"/>
+            <wp:positionH relativeFrom="margin">
+              <wp:align>left</wp:align>
+            </wp:positionH>
+            <wp:positionV relativeFrom="paragraph">
+              <wp:posOffset>49530</wp:posOffset>
+            </wp:positionV>
+            <wp:extent cx="2406650" cy="330200"/>
+            <wp:effectExtent l="0" t="0" r="0" b="0"/>
+            <wp:wrapSquare wrapText="bothSides"/>
+            <wp:docPr id="913807088" name="Picture 1"/>
+            <wp:cNvGraphicFramePr>
+              <a:graphicFrameLocks xmlns:a="http://schemas.openxmlformats.org/drawingml/2006/main" noChangeAspect="1"/>
+            </wp:cNvGraphicFramePr>
+            <a:graphic xmlns:a="http://schemas.openxmlformats.org/drawingml/2006/main">
+              <a:graphicData uri="http://schemas.openxmlformats.org/drawingml/2006/picture">
+                <pic:pic xmlns:pic="http://schemas.openxmlformats.org/drawingml/2006/picture">
+                  <pic:nvPicPr>
+                    <pic:cNvPr id="913807088" name=""/>
+                    <pic:cNvPicPr/>
+                  </pic:nvPicPr>
+                  <pic:blipFill>
+                    <a:blip r:embed="rId10" cstate="print">
+                      <a:extLst>
+                        <a:ext uri="{28A0092B-C50C-407E-A947-70E740481C1C}">
+                          <a14:useLocalDpi xmlns:a14="http://schemas.microsoft.com/office/drawing/2010/main" val="0"/>
+                        </a:ext>
+                      </a:extLst>
+                    </a:blip>
+                    <a:stretch>
+                      <a:fillRect/>
+                    </a:stretch>
+                  </pic:blipFill>
+                  <pic:spPr>
+                    <a:xfrm>
+                      <a:off x="0" y="0"/>
+                      <a:ext cx="2406650" cy="330200"/>
+                    </a:xfrm>
+                    <a:prstGeom prst="rect">
+                      <a:avLst/>
+                    </a:prstGeom>
+                  </pic:spPr>
+                </pic:pic>
+              </a:graphicData>
+            </a:graphic>
+            <wp14:sizeRelH relativeFrom="margin">
+              <wp14:pctWidth>0</wp14:pctWidth>
+            </wp14:sizeRelH>
+            <wp14:sizeRelV relativeFrom="margin">
+              <wp14:pctHeight>0</wp14:pctHeight>
+            </wp14:sizeRelV>
+          </wp:anchor>
+        </w:drawing>
+      </w:r>
+    </w:p>
+    <w:p>
+      <w:pPr>
+        <w:pStyle w:val="Text1"/>
+        <w:rPr>
+          <w:noProof/>
+        </w:rPr>
+      </w:pPr>
+      <w:r>
+        <w:rPr>
+          <w:rFonts w:cs="B Nazanin"/>
+        </w:rPr>
+        <w:t>(</w:t>
+      </w:r>
+      <w:r>
+        <w:rPr>
+          <w:rFonts w:cs="B Nazanin"/>
+        </w:rPr>
+        <w:t>4</w:t>
+      </w:r>
+      <w:r>
+        <w:rPr>
+          <w:rFonts w:cs="B Nazanin"/>
+        </w:rPr>
+        <w:t>)</w:t>
+      </w:r>
+      <w:r>
+        <w:rPr>
+          <w:noProof/>
+        </w:rPr>
+        <w:t xml:space="preserve"> </w:t>
+      </w:r>
+    </w:p>
+    <w:p>
+      <w:pPr>
+        <w:pStyle w:val="Text1"/>
+        <w:rPr>
+          <w:rFonts w:cs="B Nazanin"/>
+        </w:rPr>
+      </w:pPr>
+      <w:r>
+        <w:rPr>
+          <w:rFonts w:cs="B Nazanin"/>
+          <w:rtl/>
+        </w:rPr>
+        <w:drawing>
+          <wp:anchor distT="0" distB="0" distL="114300" distR="114300" simplePos="0" relativeHeight="251664384" behindDoc="0" locked="0" layoutInCell="1" allowOverlap="1" wp14:anchorId="65AE9C20" wp14:editId="26CEAF22">
+            <wp:simplePos x="0" y="0"/>
+            <wp:positionH relativeFrom="margin">
+              <wp:posOffset>3194050</wp:posOffset>
+            </wp:positionH>
+            <wp:positionV relativeFrom="paragraph">
+              <wp:posOffset>139065</wp:posOffset>
+            </wp:positionV>
+            <wp:extent cx="2406650" cy="177165"/>
+            <wp:effectExtent l="0" t="0" r="0" b="0"/>
+            <wp:wrapSquare wrapText="bothSides"/>
+            <wp:docPr id="318954634" name="Picture 1"/>
+            <wp:cNvGraphicFramePr>
+              <a:graphicFrameLocks xmlns:a="http://schemas.openxmlformats.org/drawingml/2006/main" noChangeAspect="1"/>
+            </wp:cNvGraphicFramePr>
+            <a:graphic xmlns:a="http://schemas.openxmlformats.org/drawingml/2006/main">
+              <a:graphicData uri="http://schemas.openxmlformats.org/drawingml/2006/picture">
+                <pic:pic xmlns:pic="http://schemas.openxmlformats.org/drawingml/2006/picture">
+                  <pic:nvPicPr>
+                    <pic:cNvPr id="318954634" name=""/>
+                    <pic:cNvPicPr/>
+                  </pic:nvPicPr>
+                  <pic:blipFill>
+                    <a:blip r:embed="rId11" cstate="print">
+                      <a:extLst>
+                        <a:ext uri="{28A0092B-C50C-407E-A947-70E740481C1C}">
+                          <a14:useLocalDpi xmlns:a14="http://schemas.microsoft.com/office/drawing/2010/main" val="0"/>
+                        </a:ext>
+                      </a:extLst>
+                    </a:blip>
+                    <a:stretch>
+                      <a:fillRect/>
+                    </a:stretch>
+                  </pic:blipFill>
+                  <pic:spPr>
+                    <a:xfrm>
+                      <a:off x="0" y="0"/>
+                      <a:ext cx="2406650" cy="177165"/>
+                    </a:xfrm>
+                    <a:prstGeom prst="rect">
+                      <a:avLst/>
+                    </a:prstGeom>
+                  </pic:spPr>
+                </pic:pic>
+              </a:graphicData>
+            </a:graphic>
+            <wp14:sizeRelH relativeFrom="margin">
+              <wp14:pctWidth>0</wp14:pctWidth>
+            </wp14:sizeRelH>
+            <wp14:sizeRelV relativeFrom="margin">
+              <wp14:pctHeight>0</wp14:pctHeight>
+            </wp14:sizeRelV>
+          </wp:anchor>
+        </w:drawing>
+      </w:r>
+    </w:p>
+    <w:p>
+      <w:pPr>
+        <w:pStyle w:val="Text1"/>
+        <w:rPr>
+          <w:rFonts w:cs="B Nazanin"/>
+        </w:rPr>
+      </w:pPr>
+      <w:r>
+        <w:rPr>
+          <w:rFonts w:cs="B Nazanin"/>
+          <w:rtl/>
+        </w:rPr>
+        <w:t xml:space="preserve">که </w:t>
+      </w:r>
+      <w:r>
+        <w:rPr>
+          <w:rFonts w:cs="B Nazanin"/>
+        </w:rPr>
+        <w:t xml:space="preserve">  </w:t>
+      </w:r>
+      <w:r>
+        <w:rPr>
+          <w:rFonts w:cs="B Nazanin"/>
+          <w:rtl/>
+        </w:rPr>
+        <w:t>در آن نشان‌دهنده فضای تابعی است که درخت تصمیم را تعریف می‌کند و تعداد گره‌های برگ درخت تصمیم است. تابع ضرر به‌صورت زیر است</w:t>
+      </w:r>
+      <w:r>
+        <w:rPr>
+          <w:rFonts w:cs="B Nazanin"/>
+        </w:rPr>
+        <w:t>:</w:t>
+      </w:r>
+    </w:p>
+    <w:p>
+      <w:pPr>
+        <w:pStyle w:val="Text1"/>
+        <w:rPr>
+          <w:rFonts w:cs="B Nazanin"/>
+        </w:rPr>
+      </w:pPr>
+      <w:r>
+        <w:rPr>
+          <w:rFonts w:cs="B Nazanin"/>
+          <w:rtl/>
+        </w:rPr>
+        <w:drawing>
+          <wp:anchor distT="0" distB="0" distL="114300" distR="114300" simplePos="0" relativeHeight="251665408" behindDoc="0" locked="0" layoutInCell="1" allowOverlap="1" wp14:anchorId="4437640B" wp14:editId="22CCD330">
+            <wp:simplePos x="0" y="0"/>
+            <wp:positionH relativeFrom="margin">
+              <wp:posOffset>12700</wp:posOffset>
+            </wp:positionH>
+            <wp:positionV relativeFrom="paragraph">
+              <wp:posOffset>87630</wp:posOffset>
+            </wp:positionV>
+            <wp:extent cx="2343150" cy="266700"/>
+            <wp:effectExtent l="0" t="0" r="0" b="0"/>
+            <wp:wrapSquare wrapText="bothSides"/>
+            <wp:docPr id="810329059" name="Picture 1"/>
+            <wp:cNvGraphicFramePr>
+              <a:graphicFrameLocks xmlns:a="http://schemas.openxmlformats.org/drawingml/2006/main" noChangeAspect="1"/>
+            </wp:cNvGraphicFramePr>
+            <a:graphic xmlns:a="http://schemas.openxmlformats.org/drawingml/2006/main">
+              <a:graphicData uri="http://schemas.openxmlformats.org/drawingml/2006/picture">
+                <pic:pic xmlns:pic="http://schemas.openxmlformats.org/drawingml/2006/picture">
+                  <pic:nvPicPr>
+                    <pic:cNvPr id="810329059" name=""/>
+                    <pic:cNvPicPr/>
+                  </pic:nvPicPr>
+                  <pic:blipFill>
+                    <a:blip r:embed="rId12" cstate="print">
+                      <a:extLst>
+                        <a:ext uri="{28A0092B-C50C-407E-A947-70E740481C1C}">
+                          <a14:useLocalDpi xmlns:a14="http://schemas.microsoft.com/office/drawing/2010/main" val="0"/>
+                        </a:ext>
+                      </a:extLst>
+                    </a:blip>
+                    <a:stretch>
+                      <a:fillRect/>
+                    </a:stretch>
+                  </pic:blipFill>
+                  <pic:spPr>
+                    <a:xfrm>
+                      <a:off x="0" y="0"/>
+                      <a:ext cx="2343150" cy="266700"/>
+                    </a:xfrm>
+                    <a:prstGeom prst="rect">
+                      <a:avLst/>
+                    </a:prstGeom>
+                  </pic:spPr>
+                </pic:pic>
+              </a:graphicData>
+            </a:graphic>
+            <wp14:sizeRelH relativeFrom="margin">
+              <wp14:pctWidth>0</wp14:pctWidth>
+            </wp14:sizeRelH>
+            <wp14:sizeRelV relativeFrom="margin">
+              <wp14:pctHeight>0</wp14:pctHeight>
+            </wp14:sizeRelV>
+          </wp:anchor>
+        </w:drawing>
+      </w:r>
+    </w:p>
+    <w:p>
+      <w:pPr>
+        <w:pStyle w:val="Text1"/>
+        <w:rPr>
+          <w:rFonts w:cs="B Nazanin"/>
+        </w:rPr>
+      </w:pPr>
+      <w:r>
+        <w:rPr>
+          <w:rFonts w:cs="B Nazanin"/>
+        </w:rPr>
+        <w:t>(</w:t>
+      </w:r>
+      <w:r>
+        <w:rPr>
+          <w:rFonts w:cs="B Nazanin"/>
+        </w:rPr>
+        <w:t>5</w:t>
+      </w:r>
+      <w:r>
+        <w:rPr>
+          <w:rFonts w:cs="B Nazanin"/>
+        </w:rPr>
+        <w:t>)</w:t>
+      </w:r>
+      <w:r>
+        <w:rPr>
+          <w:noProof/>
+        </w:rPr>
+        <w:t xml:space="preserve"> </w:t>
+      </w:r>
+    </w:p>
+    <w:p>
+      <w:pPr>
+        <w:pStyle w:val="Text1"/>
+        <w:rPr>
+          <w:rFonts w:cs="B Nazanin"/>
+        </w:rPr>
+      </w:pPr>
+      <w:r>
+        <w:rPr>
+          <w:rFonts w:cs="B Nazanin"/>
+          <w:rtl/>
+        </w:rPr>
+        <w:drawing>
+          <wp:anchor distT="0" distB="0" distL="114300" distR="114300" simplePos="0" relativeHeight="251666432" behindDoc="0" locked="0" layoutInCell="1" allowOverlap="1" wp14:anchorId="3D3E6872" wp14:editId="5B2E85B8">
+            <wp:simplePos x="0" y="0"/>
+            <wp:positionH relativeFrom="column">
+              <wp:posOffset>38100</wp:posOffset>
+            </wp:positionH>
+            <wp:positionV relativeFrom="paragraph">
+              <wp:posOffset>127000</wp:posOffset>
+            </wp:positionV>
+            <wp:extent cx="1369695" cy="301625"/>
+            <wp:effectExtent l="0" t="0" r="1905" b="3175"/>
+            <wp:wrapSquare wrapText="bothSides"/>
+            <wp:docPr id="1056086290" name="Picture 1" descr="A black symbols on a white background&#10;&#10;AI-generated content may be incorrect."/>
+            <wp:cNvGraphicFramePr>
+              <a:graphicFrameLocks xmlns:a="http://schemas.openxmlformats.org/drawingml/2006/main" noChangeAspect="1"/>
+            </wp:cNvGraphicFramePr>
+            <a:graphic xmlns:a="http://schemas.openxmlformats.org/drawingml/2006/main">
+              <a:graphicData uri="http://schemas.openxmlformats.org/drawingml/2006/picture">
+                <pic:pic xmlns:pic="http://schemas.openxmlformats.org/drawingml/2006/picture">
+                  <pic:nvPicPr>
+                    <pic:cNvPr id="1056086290" name="Picture 1" descr="A black symbols on a white background&#10;&#10;AI-generated content may be incorrect."/>
+                    <pic:cNvPicPr/>
+                  </pic:nvPicPr>
+                  <pic:blipFill>
+                    <a:blip r:embed="rId13" cstate="print">
+                      <a:extLst>
+                        <a:ext uri="{28A0092B-C50C-407E-A947-70E740481C1C}">
+                          <a14:useLocalDpi xmlns:a14="http://schemas.microsoft.com/office/drawing/2010/main" val="0"/>
+                        </a:ext>
+                      </a:extLst>
+                    </a:blip>
+                    <a:stretch>
+                      <a:fillRect/>
+                    </a:stretch>
+                  </pic:blipFill>
+                  <pic:spPr>
+                    <a:xfrm>
+                      <a:off x="0" y="0"/>
+                      <a:ext cx="1369695" cy="301625"/>
+                    </a:xfrm>
+                    <a:prstGeom prst="rect">
+                      <a:avLst/>
+                    </a:prstGeom>
+                  </pic:spPr>
+                </pic:pic>
+              </a:graphicData>
+            </a:graphic>
+            <wp14:sizeRelH relativeFrom="margin">
+              <wp14:pctWidth>0</wp14:pctWidth>
+            </wp14:sizeRelH>
+            <wp14:sizeRelV relativeFrom="margin">
+              <wp14:pctHeight>0</wp14:pctHeight>
+            </wp14:sizeRelV>
+          </wp:anchor>
+        </w:drawing>
+      </w:r>
+    </w:p>
+    <w:p>
+      <w:pPr>
+        <w:pStyle w:val="Text1"/>
+        <w:rPr>
+          <w:rFonts w:cs="B Nazanin"/>
+        </w:rPr>
+      </w:pPr>
+      <w:r>
+        <w:rPr>
+          <w:rFonts w:cs="B Nazanin"/>
+        </w:rPr>
+        <w:t>(</w:t>
+      </w:r>
+      <w:r>
+        <w:rPr>
+          <w:rFonts w:cs="B Nazanin"/>
+        </w:rPr>
+        <w:t>6</w:t>
+      </w:r>
+      <w:r>
+        <w:rPr>
+          <w:rFonts w:cs="B Nazanin"/>
+        </w:rPr>
+        <w:t>)</w:t>
+      </w:r>
+      <w:r>
+        <w:rPr>
+          <w:noProof/>
+        </w:rPr>
+        <w:t xml:space="preserve"> </w:t>
+      </w:r>
+    </w:p>
+    <w:p>
+      <w:pPr>
+        <w:pStyle w:val="Text1"/>
+        <w:rPr>
+          <w:rFonts w:cs="B Nazanin"/>
+        </w:rPr>
+      </w:pPr>
+    </w:p>
+    <w:p>
+      <w:pPr>
+        <w:pStyle w:val="Text1"/>
+        <w:rPr>
+          <w:rFonts w:cs="B Nazanin"/>
+        </w:rPr>
+      </w:pPr>
+      <w:r>
+        <w:rPr>
+          <w:rFonts w:cs="B Nazanin"/>
+          <w:rtl/>
+        </w:rPr>
+        <w:t>جزء اول در معادله (۵) تعداد برگ‌ها را نشان می‌دهد، در حالی که جزء دوم اندازه نتیجه را نشان می‌دهد</w:t>
+      </w:r>
+      <w:r>
+        <w:rPr>
+          <w:rFonts w:cs="B Nazanin"/>
+        </w:rPr>
+        <w:t xml:space="preserve">. </w:t>
+      </w:r>
+      <w:proofErr w:type="spellStart"/>
+      <w:r>
+        <w:rPr>
+          <w:rFonts w:cs="B Nazanin"/>
+        </w:rPr>
+        <w:t>XGBoost</w:t>
+      </w:r>
+      <w:proofErr w:type="spellEnd"/>
+      <w:r>
+        <w:rPr>
+          <w:rFonts w:cs="B Nazanin"/>
+        </w:rPr>
+        <w:t xml:space="preserve"> </w:t>
+      </w:r>
+      <w:r>
+        <w:rPr>
+          <w:rFonts w:cs="B Nazanin"/>
+          <w:rtl/>
+        </w:rPr>
+        <w:t xml:space="preserve">برای هر گره درخت، </w:t>
+      </w:r>
+      <w:r>
+        <w:rPr>
+          <w:rFonts w:cs="B Nazanin"/>
+        </w:rPr>
+        <w:t xml:space="preserve">Gain </w:t>
+      </w:r>
+      <w:r>
+        <w:rPr>
+          <w:rFonts w:cs="B Nazanin"/>
+          <w:rtl/>
+        </w:rPr>
+        <w:t>را محاسبه می‌کند تا ارزیابی کند که آیا شاخه تولید شده مرتبط است یا خیر</w:t>
+      </w:r>
+      <w:r>
+        <w:rPr>
+          <w:rFonts w:cs="B Nazanin"/>
+        </w:rPr>
+        <w:t>.</w:t>
+      </w:r>
+    </w:p>
+    <w:p>
+      <w:pPr>
+        <w:pStyle w:val="Text1"/>
+        <w:rPr>
+          <w:rFonts w:cs="B Nazanin"/>
+        </w:rPr>
+      </w:pPr>
+      <w:r>
+        <w:rPr>
+          <w:rFonts w:cs="B Nazanin"/>
+          <w:rtl/>
+        </w:rPr>
+        <w:drawing>
+          <wp:anchor distT="0" distB="0" distL="114300" distR="114300" simplePos="0" relativeHeight="251667456" behindDoc="0" locked="0" layoutInCell="1" allowOverlap="1" wp14:anchorId="14CB4D9E" wp14:editId="5A3C6D00">
+            <wp:simplePos x="0" y="0"/>
+            <wp:positionH relativeFrom="margin">
+              <wp:posOffset>19050</wp:posOffset>
+            </wp:positionH>
+            <wp:positionV relativeFrom="paragraph">
+              <wp:posOffset>132080</wp:posOffset>
+            </wp:positionV>
+            <wp:extent cx="2108200" cy="271780"/>
+            <wp:effectExtent l="0" t="0" r="6350" b="0"/>
+            <wp:wrapSquare wrapText="bothSides"/>
+            <wp:docPr id="481221856" name="Picture 1" descr="A black text with a plus and a white background&#10;&#10;AI-generated content may be incorrect."/>
+            <wp:cNvGraphicFramePr>
+              <a:graphicFrameLocks xmlns:a="http://schemas.openxmlformats.org/drawingml/2006/main" noChangeAspect="1"/>
+            </wp:cNvGraphicFramePr>
+            <a:graphic xmlns:a="http://schemas.openxmlformats.org/drawingml/2006/main">
+              <a:graphicData uri="http://schemas.openxmlformats.org/drawingml/2006/picture">
+                <pic:pic xmlns:pic="http://schemas.openxmlformats.org/drawingml/2006/picture">
+                  <pic:nvPicPr>
+                    <pic:cNvPr id="481221856" name="Picture 1" descr="A black text with a plus and a white background&#10;&#10;AI-generated content may be incorrect."/>
+                    <pic:cNvPicPr/>
+                  </pic:nvPicPr>
+                  <pic:blipFill>
+                    <a:blip r:embed="rId14" cstate="print">
+                      <a:extLst>
+                        <a:ext uri="{28A0092B-C50C-407E-A947-70E740481C1C}">
+                          <a14:useLocalDpi xmlns:a14="http://schemas.microsoft.com/office/drawing/2010/main" val="0"/>
+                        </a:ext>
+                      </a:extLst>
+                    </a:blip>
+                    <a:stretch>
+                      <a:fillRect/>
+                    </a:stretch>
+                  </pic:blipFill>
+                  <pic:spPr>
+                    <a:xfrm>
+                      <a:off x="0" y="0"/>
+                      <a:ext cx="2108200" cy="271780"/>
+                    </a:xfrm>
+                    <a:prstGeom prst="rect">
+                      <a:avLst/>
+                    </a:prstGeom>
+                  </pic:spPr>
+                </pic:pic>
+              </a:graphicData>
+            </a:graphic>
+            <wp14:sizeRelH relativeFrom="margin">
+              <wp14:pctWidth>0</wp14:pctWidth>
+            </wp14:sizeRelH>
+            <wp14:sizeRelV relativeFrom="margin">
+              <wp14:pctHeight>0</wp14:pctHeight>
+            </wp14:sizeRelV>
+          </wp:anchor>
+        </w:drawing>
+      </w:r>
+    </w:p>
+    <w:p>
+      <w:pPr>
+        <w:pStyle w:val="Text1"/>
+        <w:rPr>
+          <w:rFonts w:cs="B Nazanin"/>
+        </w:rPr>
+      </w:pPr>
+      <w:r>
+        <w:rPr>
+          <w:rFonts w:cs="B Nazanin"/>
+        </w:rPr>
+        <w:t>(</w:t>
+      </w:r>
+      <w:r>
+        <w:rPr>
+          <w:rFonts w:cs="B Nazanin"/>
+        </w:rPr>
+        <w:t>7</w:t>
+      </w:r>
+      <w:r>
+        <w:rPr>
+          <w:rFonts w:cs="B Nazanin"/>
+        </w:rPr>
+        <w:t>)</w:t>
+      </w:r>
+      <w:r>
+        <w:rPr>
+          <w:noProof/>
+        </w:rPr>
+        <w:t xml:space="preserve"> </w:t>
+      </w:r>
+    </w:p>
+    <w:p>
+      <w:pPr>
+        <w:pStyle w:val="Text1"/>
+        <w:rPr>
+          <w:rFonts w:cs="B Nazanin"/>
+        </w:rPr>
+      </w:pPr>
+    </w:p>
+    <w:p>
+      <w:pPr>
+        <w:pStyle w:val="Text1"/>
+        <w:rPr>
+          <w:rFonts w:cs="B Nazanin"/>
+        </w:rPr>
+      </w:pPr>
+      <w:r>
+        <w:rPr>
+          <w:rFonts w:cs="B Nazanin"/>
+          <w:rtl/>
+        </w:rPr>
+        <w:t>که در آن نشان‌دهنده میزان واقعی</w:t>
+      </w:r>
+      <w:r>
+        <w:rPr>
+          <w:rFonts w:cs="B Nazanin"/>
+        </w:rPr>
+        <w:t xml:space="preserve"> Gain </w:t>
+      </w:r>
+      <w:r>
+        <w:rPr>
+          <w:rFonts w:cs="B Nazanin"/>
+          <w:rtl/>
+        </w:rPr>
+        <w:t>قبل از تقسیم و تعداد برگ‌های جدید است</w:t>
+      </w:r>
+      <w:r>
+        <w:rPr>
+          <w:rFonts w:cs="B Nazanin"/>
+        </w:rPr>
+        <w:t>.</w:t>
+      </w:r>
+    </w:p>
+    <w:p>
+      <w:pPr>
+        <w:pStyle w:val="Heading2"/>
+        <w:keepLines w:val="0"/>
+        <w:bidi/>
+        <w:spacing w:before="240" w:after="60" w:line="240" w:lineRule="auto"/>
+        <w:rPr>
+          <w:rFonts w:ascii="Times New Roman" w:eastAsia="MS Mincho" w:hAnsi="Times New Roman" w:cs="B Nazanin"/>
+          <w:b/>
+          <w:bCs/>
+          <w:color w:val="auto"/>
+          <w:kern w:val="0"/>
+          <w:sz w:val="24"/>
+          <w:szCs w:val="26"/>
+          <w:lang w:bidi="fa-IR"/>
+          <w14:ligatures w14:val="none"/>
+        </w:rPr>
+      </w:pPr>
+      <w:r>
+        <w:rPr>
+          <w:rFonts w:ascii="Times New Roman" w:eastAsia="MS Mincho" w:hAnsi="Times New Roman" w:cs="B Nazanin"/>
+          <w:b/>
+          <w:bCs/>
+          <w:color w:val="auto"/>
+          <w:kern w:val="0"/>
+          <w:sz w:val="24"/>
+          <w:szCs w:val="26"/>
+          <w:rtl/>
+          <w:lang w:bidi="fa-IR"/>
+          <w14:ligatures w14:val="none"/>
+        </w:rPr>
+        <w:t>۳.۱.۳</w:t>
+      </w:r>
+      <w:r>
+        <w:rPr>
+          <w:rFonts w:ascii="Times New Roman" w:eastAsia="MS Mincho" w:hAnsi="Times New Roman" w:cs="B Nazanin"/>
+          <w:b/>
+          <w:bCs/>
+          <w:color w:val="auto"/>
+          <w:kern w:val="0"/>
+          <w:sz w:val="24"/>
+          <w:szCs w:val="26"/>
+          <w:lang w:bidi="fa-IR"/>
+          <w14:ligatures w14:val="none"/>
+        </w:rPr>
+        <w:t xml:space="preserve"> </w:t>
+      </w:r>
+      <w:r>
+        <w:rPr>
+          <w:rFonts w:ascii="Times New Roman" w:eastAsia="MS Mincho" w:hAnsi="Times New Roman" w:cs="B Nazanin"/>
+          <w:b/>
+          <w:bCs/>
+          <w:color w:val="auto"/>
+          <w:kern w:val="0"/>
+          <w:sz w:val="24"/>
+          <w:szCs w:val="26"/>
+          <w:rtl/>
+          <w:lang w:bidi="fa-IR"/>
+          <w14:ligatures w14:val="none"/>
+        </w:rPr>
+        <w:t>مدل تقویت گرادیان</w:t>
+      </w:r>
+      <w:r>
+        <w:rPr>
+          <w:rFonts w:ascii="Times New Roman" w:eastAsia="MS Mincho" w:hAnsi="Times New Roman" w:cs="B Nazanin"/>
+          <w:b/>
+          <w:bCs/>
+          <w:color w:val="auto"/>
+          <w:kern w:val="0"/>
+          <w:sz w:val="24"/>
+          <w:szCs w:val="26"/>
+          <w:lang w:bidi="fa-IR"/>
+          <w14:ligatures w14:val="none"/>
+        </w:rPr>
+        <w:t xml:space="preserve"> (GB)</w:t>
+      </w:r>
+    </w:p>
+    <w:p>
+      <w:pPr>
+        <w:pStyle w:val="Text"/>
+        <w:rPr>
+          <w:rFonts w:cs="B Nazanin"/>
+        </w:rPr>
+      </w:pPr>
+      <w:r>
+        <w:rPr>
+          <w:rFonts w:cs="B Nazanin"/>
+        </w:rPr>
+        <w:t xml:space="preserve">GB </w:t>
+      </w:r>
+      <w:r>
+        <w:rPr>
+          <w:rFonts w:cs="B Nazanin"/>
+          <w:rtl/>
+        </w:rPr>
+        <w:t>یک روش یادگیری ماشین است که چندین روش طبقه‌بندی ضعیف، معمولاً درخت‌های تصمیم، را ترکیب می‌کند تا یک طبقه‌بند قابل اعتماد برای وظایف طبقه‌بندی و رگرسیون ایجاد کند. این سیستم را به‌صورت مرحله‌ای می‌سازد، مشابه سایر روش‌های تقویت، و آن را با حداکثر کردن یک تابع هزینه مناسب تعمیم می‌دهد. در روش</w:t>
+      </w:r>
+      <w:r>
+        <w:rPr>
+          <w:rFonts w:cs="B Nazanin"/>
+        </w:rPr>
+        <w:t xml:space="preserve"> GB</w:t>
+      </w:r>
+      <w:r>
+        <w:rPr>
+          <w:rFonts w:cs="B Nazanin"/>
+          <w:rtl/>
+        </w:rPr>
+        <w:t>، نمونه‌هایی که در یک مرحله به‌درستی شناسایی نشده‌اند، در مرحله بعدی وزن بیشتری دریافت می‌کنند. مزایای</w:t>
+      </w:r>
+      <w:r>
+        <w:rPr>
+          <w:rFonts w:cs="B Nazanin"/>
+        </w:rPr>
+        <w:t xml:space="preserve"> GB </w:t>
+      </w:r>
+      <w:r>
+        <w:rPr>
+          <w:rFonts w:cs="B Nazanin"/>
+          <w:rtl/>
+        </w:rPr>
+        <w:t xml:space="preserve">شامل دقت پیش‌بینی عالی و فرآیند سریع است [30]. این روش </w:t>
+      </w:r>
+      <w:r>
+        <w:rPr>
+          <w:rFonts w:cs="B Nazanin"/>
+          <w:rtl/>
+        </w:rPr>
+        <w:lastRenderedPageBreak/>
+        <w:t>شباهت زیادی به روش تقویت تطبیقی</w:t>
+      </w:r>
+      <w:r>
+        <w:rPr>
+          <w:rFonts w:cs="B Nazanin"/>
+        </w:rPr>
+        <w:t xml:space="preserve"> (AdaBoost) </w:t>
+      </w:r>
+      <w:r>
+        <w:rPr>
+          <w:rFonts w:cs="B Nazanin"/>
+          <w:rtl/>
+        </w:rPr>
+        <w:t>دارد، اگرچه</w:t>
+      </w:r>
+      <w:r>
+        <w:rPr>
+          <w:rFonts w:cs="B Nazanin"/>
+        </w:rPr>
+        <w:t xml:space="preserve"> AdaBoost </w:t>
+      </w:r>
+      <w:r>
+        <w:rPr>
+          <w:rFonts w:cs="B Nazanin"/>
+          <w:rtl/>
+        </w:rPr>
+        <w:t>این ضعف را دارد که تحت تأثیر مقادیر پرت</w:t>
+      </w:r>
+      <w:r>
+        <w:rPr>
+          <w:rFonts w:cs="B Nazanin"/>
+        </w:rPr>
+        <w:t xml:space="preserve"> (outliers) </w:t>
+      </w:r>
+      <w:r>
+        <w:rPr>
+          <w:rFonts w:cs="B Nazanin"/>
+          <w:rtl/>
+        </w:rPr>
+        <w:t>قرار می‌گیرد و به راحتی توسط داده‌های نویزی غالب می‌شود</w:t>
+      </w:r>
+      <w:r>
+        <w:rPr>
+          <w:rFonts w:cs="B Nazanin"/>
+        </w:rPr>
+        <w:t xml:space="preserve"> [31].</w:t>
+      </w:r>
+    </w:p>
+    <w:p>
+      <w:pPr>
+        <w:pStyle w:val="Text"/>
+        <w:rPr>
+          <w:rFonts w:cs="B Nazanin"/>
+        </w:rPr>
+      </w:pPr>
+    </w:p>
+    <w:p>
+      <w:pPr>
+        <w:pStyle w:val="Heading2"/>
+        <w:keepLines w:val="0"/>
+        <w:bidi/>
+        <w:spacing w:before="240" w:after="60" w:line="240" w:lineRule="auto"/>
+        <w:rPr>
+          <w:rFonts w:ascii="Times New Roman" w:eastAsia="MS Mincho" w:hAnsi="Times New Roman" w:cs="B Nazanin"/>
+          <w:b/>
+          <w:bCs/>
+          <w:color w:val="auto"/>
+          <w:kern w:val="0"/>
+          <w:sz w:val="24"/>
+          <w:szCs w:val="26"/>
+          <w:lang w:bidi="fa-IR"/>
+          <w14:ligatures w14:val="none"/>
+        </w:rPr>
+      </w:pPr>
+      <w:r>
+        <w:rPr>
+          <w:rFonts w:ascii="Times New Roman" w:eastAsia="MS Mincho" w:hAnsi="Times New Roman" w:cs="B Nazanin"/>
+          <w:b/>
+          <w:bCs/>
+          <w:color w:val="auto"/>
+          <w:kern w:val="0"/>
+          <w:sz w:val="24"/>
+          <w:szCs w:val="26"/>
+          <w:rtl/>
+          <w:lang w:bidi="fa-IR"/>
+          <w14:ligatures w14:val="none"/>
+        </w:rPr>
+        <w:t>۳.۱.۴</w:t>
+      </w:r>
+      <w:r>
+        <w:rPr>
+          <w:rFonts w:ascii="Times New Roman" w:eastAsia="MS Mincho" w:hAnsi="Times New Roman" w:cs="B Nazanin"/>
+          <w:b/>
+          <w:bCs/>
+          <w:color w:val="auto"/>
+          <w:kern w:val="0"/>
+          <w:sz w:val="24"/>
+          <w:szCs w:val="26"/>
+          <w:lang w:bidi="fa-IR"/>
+          <w14:ligatures w14:val="none"/>
+        </w:rPr>
+        <w:t xml:space="preserve"> </w:t>
+      </w:r>
+      <w:r>
+        <w:rPr>
+          <w:rFonts w:ascii="Times New Roman" w:eastAsia="MS Mincho" w:hAnsi="Times New Roman" w:cs="B Nazanin"/>
+          <w:b/>
+          <w:bCs/>
+          <w:color w:val="auto"/>
+          <w:kern w:val="0"/>
+          <w:sz w:val="24"/>
+          <w:szCs w:val="26"/>
+          <w:rtl/>
+          <w:lang w:bidi="fa-IR"/>
+          <w14:ligatures w14:val="none"/>
+        </w:rPr>
+        <w:t>مدل تقویت تطبیقی</w:t>
+      </w:r>
+      <w:r>
+        <w:rPr>
+          <w:rFonts w:ascii="Times New Roman" w:eastAsia="MS Mincho" w:hAnsi="Times New Roman" w:cs="B Nazanin"/>
+          <w:b/>
+          <w:bCs/>
+          <w:color w:val="auto"/>
+          <w:kern w:val="0"/>
+          <w:sz w:val="24"/>
+          <w:szCs w:val="26"/>
+          <w:lang w:bidi="fa-IR"/>
+          <w14:ligatures w14:val="none"/>
+        </w:rPr>
+        <w:t xml:space="preserve"> (AdaBoost)</w:t>
+      </w:r>
+    </w:p>
+    <w:p>
+      <w:pPr>
+        <w:pStyle w:val="Text"/>
+        <w:rPr>
+          <w:rFonts w:cs="B Nazanin"/>
+        </w:rPr>
+      </w:pPr>
+      <w:r>
+        <w:rPr>
+          <w:rFonts w:cs="B Nazanin"/>
+          <w:rtl/>
+        </w:rPr>
+        <w:t>روش</w:t>
+      </w:r>
+      <w:r>
+        <w:rPr>
+          <w:rFonts w:cs="B Nazanin"/>
+        </w:rPr>
+        <w:t xml:space="preserve"> AdaBoost </w:t>
+      </w:r>
+      <w:r>
+        <w:rPr>
+          <w:rFonts w:cs="B Nazanin"/>
+          <w:rtl/>
+        </w:rPr>
+        <w:t>با ترکیب چندین یادگیرنده ضعیف در یک یادگیرنده قوی، عملکرد طبقه‌بند را بهبود می‌بخشد. این روش به‌طور مکرر وزن‌های نمونه‌ها را بر اساس اشتباهات طبقه‌بندی تنظیم می‌کند، وزن نمونه‌های اشتباه طبقه‌بندی‌شده را افزایش داده و وزن نمونه‌های درست طبقه‌بندی‌شده را کاهش می‌دهد. در نتیجه، روش‌های طبقه‌بندی که بر داده‌های اشتباه طبقه‌بندی‌شده تمرکز دارند، به جای نمونه‌های کلاس اقلیت، استفاده می‌شوند. از آنجا که</w:t>
+      </w:r>
+      <w:r>
+        <w:rPr>
+          <w:rFonts w:cs="B Nazanin"/>
+        </w:rPr>
+        <w:t xml:space="preserve"> AdaBoost </w:t>
+      </w:r>
+      <w:r>
+        <w:rPr>
+          <w:rFonts w:cs="B Nazanin"/>
+          <w:rtl/>
+        </w:rPr>
+        <w:t>بر عملکرد پیش‌بینی تمرکز دارد، این روش به‌سمت کلاس اکثریت گرایش دارد که به عملکرد پیش‌بینی کلی بیشتر کمک می‌کند</w:t>
+      </w:r>
+      <w:r>
+        <w:rPr>
+          <w:rFonts w:cs="B Nazanin"/>
+        </w:rPr>
+        <w:t xml:space="preserve"> [32].</w:t>
+      </w:r>
+    </w:p>
+    <w:p>
+      <w:pPr>
+        <w:bidi/>
+        <w:rPr>
+          <w:rtl/>
+        </w:rPr>
+      </w:pPr>
+    </w:p>
+    <w:p>
+      <w:pPr>
+        <w:pStyle w:val="Heading2"/>
+        <w:keepLines w:val="0"/>
+        <w:bidi/>
+        <w:spacing w:before="240" w:after="60" w:line="240" w:lineRule="auto"/>
+        <w:rPr>
+          <w:rFonts w:ascii="Times New Roman" w:eastAsia="MS Mincho" w:hAnsi="Times New Roman" w:cs="B Nazanin"/>
+          <w:b/>
+          <w:bCs/>
+          <w:color w:val="auto"/>
+          <w:kern w:val="32"/>
+          <w:sz w:val="26"/>
+          <w:szCs w:val="28"/>
+          <w:lang w:bidi="fa-IR"/>
+          <w14:ligatures w14:val="none"/>
+        </w:rPr>
+      </w:pPr>
+      <w:r>
+        <w:rPr>
+          <w:rFonts w:ascii="Times New Roman" w:eastAsia="MS Mincho" w:hAnsi="Times New Roman" w:cs="B Nazanin"/>
+          <w:b/>
+          <w:bCs/>
+          <w:color w:val="auto"/>
+          <w:kern w:val="32"/>
+          <w:sz w:val="26"/>
+          <w:szCs w:val="28"/>
+          <w:rtl/>
+          <w:lang w:bidi="fa-IR"/>
+          <w14:ligatures w14:val="none"/>
+        </w:rPr>
+        <w:t>۳.۲</w:t>
+      </w:r>
+      <w:r>
+        <w:rPr>
+          <w:rFonts w:ascii="Times New Roman" w:eastAsia="MS Mincho" w:hAnsi="Times New Roman" w:cs="B Nazanin"/>
+          <w:b/>
+          <w:bCs/>
+          <w:color w:val="auto"/>
+          <w:kern w:val="32"/>
+          <w:sz w:val="26"/>
+          <w:szCs w:val="28"/>
+          <w:lang w:bidi="fa-IR"/>
+          <w14:ligatures w14:val="none"/>
+        </w:rPr>
+        <w:t xml:space="preserve"> </w:t>
+      </w:r>
+      <w:r>
+        <w:rPr>
+          <w:rFonts w:ascii="Times New Roman" w:eastAsia="MS Mincho" w:hAnsi="Times New Roman" w:cs="B Nazanin"/>
+          <w:b/>
+          <w:bCs/>
+          <w:color w:val="auto"/>
+          <w:kern w:val="32"/>
+          <w:sz w:val="26"/>
+          <w:szCs w:val="28"/>
+          <w:rtl/>
+          <w:lang w:bidi="fa-IR"/>
+          <w14:ligatures w14:val="none"/>
+        </w:rPr>
+        <w:t>مدل‌های رگرسیون برای پیش‌بینی شاخص کیفیت آب</w:t>
+      </w:r>
+      <w:r>
+        <w:rPr>
+          <w:rFonts w:ascii="Times New Roman" w:eastAsia="MS Mincho" w:hAnsi="Times New Roman" w:cs="B Nazanin"/>
+          <w:b/>
+          <w:bCs/>
+          <w:color w:val="auto"/>
+          <w:kern w:val="32"/>
+          <w:sz w:val="26"/>
+          <w:szCs w:val="28"/>
+          <w:lang w:bidi="fa-IR"/>
+          <w14:ligatures w14:val="none"/>
+        </w:rPr>
+        <w:t xml:space="preserve"> (WQI)</w:t>
+      </w:r>
+    </w:p>
+    <w:p>
+      <w:pPr>
+        <w:bidi/>
+        <w:rPr>
+          <w:rFonts w:ascii="Times New Roman" w:eastAsia="MS Mincho" w:hAnsi="Times New Roman" w:cs="B Nazanin"/>
+          <w:kern w:val="0"/>
+          <w:sz w:val="20"/>
+          <w:szCs w:val="22"/>
+          <w:lang w:bidi="fa-IR"/>
+          <w14:ligatures w14:val="none"/>
+        </w:rPr>
+      </w:pPr>
+      <w:r>
+        <w:rPr>
+          <w:rFonts w:ascii="Times New Roman" w:eastAsia="MS Mincho" w:hAnsi="Times New Roman" w:cs="B Nazanin"/>
+          <w:kern w:val="0"/>
+          <w:sz w:val="20"/>
+          <w:szCs w:val="22"/>
+          <w:rtl/>
+          <w:lang w:bidi="fa-IR"/>
+          <w14:ligatures w14:val="none"/>
+        </w:rPr>
+        <w:t xml:space="preserve">در این بخش، چهار الگوریتم رگرسیون شامل </w:t>
+      </w:r>
+      <w:r>
+        <w:rPr>
+          <w:rFonts w:ascii="Times New Roman" w:eastAsia="MS Mincho" w:hAnsi="Times New Roman" w:cs="B Nazanin"/>
+          <w:kern w:val="0"/>
+          <w:sz w:val="20"/>
+          <w:szCs w:val="22"/>
+          <w:lang w:bidi="fa-IR"/>
+          <w14:ligatures w14:val="none"/>
+        </w:rPr>
+        <w:t>KNN</w:t>
+      </w:r>
+      <w:r>
+        <w:rPr>
+          <w:rFonts w:ascii="Times New Roman" w:eastAsia="MS Mincho" w:hAnsi="Times New Roman" w:cs="B Nazanin"/>
+          <w:kern w:val="0"/>
+          <w:sz w:val="20"/>
+          <w:szCs w:val="22"/>
+          <w:rtl/>
+          <w:lang w:bidi="fa-IR"/>
+          <w14:ligatures w14:val="none"/>
+        </w:rPr>
+        <w:t>، درخت تصمیم</w:t>
+      </w:r>
+      <w:r>
+        <w:rPr>
+          <w:rFonts w:ascii="Times New Roman" w:eastAsia="MS Mincho" w:hAnsi="Times New Roman" w:cs="B Nazanin"/>
+          <w:kern w:val="0"/>
+          <w:sz w:val="20"/>
+          <w:szCs w:val="22"/>
+          <w:lang w:bidi="fa-IR"/>
+          <w14:ligatures w14:val="none"/>
+        </w:rPr>
+        <w:t xml:space="preserve"> (DT)</w:t>
+      </w:r>
+      <w:r>
+        <w:rPr>
+          <w:rFonts w:ascii="Times New Roman" w:eastAsia="MS Mincho" w:hAnsi="Times New Roman" w:cs="B Nazanin"/>
+          <w:kern w:val="0"/>
+          <w:sz w:val="20"/>
+          <w:szCs w:val="22"/>
+          <w:rtl/>
+          <w:lang w:bidi="fa-IR"/>
+          <w14:ligatures w14:val="none"/>
+        </w:rPr>
+        <w:t>، رگرسیون بردار پشتیبان</w:t>
+      </w:r>
+      <w:r>
+        <w:rPr>
+          <w:rFonts w:ascii="Times New Roman" w:eastAsia="MS Mincho" w:hAnsi="Times New Roman" w:cs="B Nazanin"/>
+          <w:kern w:val="0"/>
+          <w:sz w:val="20"/>
+          <w:szCs w:val="22"/>
+          <w:lang w:bidi="fa-IR"/>
+          <w14:ligatures w14:val="none"/>
+        </w:rPr>
+        <w:t xml:space="preserve"> (SVR) </w:t>
+      </w:r>
+      <w:r>
+        <w:rPr>
+          <w:rFonts w:ascii="Times New Roman" w:eastAsia="MS Mincho" w:hAnsi="Times New Roman" w:cs="B Nazanin"/>
+          <w:kern w:val="0"/>
+          <w:sz w:val="20"/>
+          <w:szCs w:val="22"/>
+          <w:rtl/>
+          <w:lang w:bidi="fa-IR"/>
+          <w14:ligatures w14:val="none"/>
+        </w:rPr>
+        <w:t>و پرسپترون چندلایه</w:t>
+      </w:r>
+      <w:r>
+        <w:rPr>
+          <w:rFonts w:ascii="Times New Roman" w:eastAsia="MS Mincho" w:hAnsi="Times New Roman" w:cs="B Nazanin"/>
+          <w:kern w:val="0"/>
+          <w:sz w:val="20"/>
+          <w:szCs w:val="22"/>
+          <w:lang w:bidi="fa-IR"/>
+          <w14:ligatures w14:val="none"/>
+        </w:rPr>
+        <w:t xml:space="preserve"> (MLP) </w:t>
+      </w:r>
+      <w:r>
+        <w:rPr>
+          <w:rFonts w:ascii="Times New Roman" w:eastAsia="MS Mincho" w:hAnsi="Times New Roman" w:cs="B Nazanin"/>
+          <w:kern w:val="0"/>
+          <w:sz w:val="20"/>
+          <w:szCs w:val="22"/>
+          <w:rtl/>
+          <w:lang w:bidi="fa-IR"/>
+          <w14:ligatures w14:val="none"/>
+        </w:rPr>
+        <w:t>معرفی شده‌اند</w:t>
+      </w:r>
+      <w:r>
+        <w:rPr>
+          <w:rFonts w:ascii="Times New Roman" w:eastAsia="MS Mincho" w:hAnsi="Times New Roman" w:cs="B Nazanin"/>
+          <w:kern w:val="0"/>
+          <w:sz w:val="20"/>
+          <w:szCs w:val="22"/>
+          <w:lang w:bidi="fa-IR"/>
+          <w14:ligatures w14:val="none"/>
+        </w:rPr>
+        <w:t>.</w:t>
+      </w:r>
+    </w:p>
+    <w:p>
+      <w:pPr>
+        <w:pStyle w:val="Heading2"/>
+        <w:keepLines w:val="0"/>
+        <w:bidi/>
+        <w:spacing w:before="240" w:after="60" w:line="240" w:lineRule="auto"/>
+        <w:rPr>
+          <w:rFonts w:ascii="Times New Roman" w:eastAsia="MS Mincho" w:hAnsi="Times New Roman" w:cs="B Nazanin"/>
+          <w:b/>
+          <w:bCs/>
+          <w:color w:val="auto"/>
+          <w:kern w:val="0"/>
+          <w:sz w:val="24"/>
+          <w:szCs w:val="26"/>
+          <w:lang w:bidi="fa-IR"/>
+          <w14:ligatures w14:val="none"/>
+        </w:rPr>
+      </w:pPr>
+      <w:r>
+        <w:rPr>
+          <w:rFonts w:ascii="Times New Roman" w:eastAsia="MS Mincho" w:hAnsi="Times New Roman" w:cs="B Nazanin"/>
+          <w:b/>
+          <w:bCs/>
+          <w:color w:val="auto"/>
+          <w:kern w:val="0"/>
+          <w:sz w:val="24"/>
+          <w:szCs w:val="26"/>
+          <w:rtl/>
+          <w:lang w:bidi="fa-IR"/>
+          <w14:ligatures w14:val="none"/>
+        </w:rPr>
+        <w:t>۳.۲.۱</w:t>
+      </w:r>
+      <w:r>
+        <w:rPr>
+          <w:rFonts w:ascii="Times New Roman" w:eastAsia="MS Mincho" w:hAnsi="Times New Roman" w:cs="B Nazanin"/>
+          <w:b/>
+          <w:bCs/>
+          <w:color w:val="auto"/>
+          <w:kern w:val="0"/>
+          <w:sz w:val="24"/>
+          <w:szCs w:val="26"/>
+          <w:lang w:bidi="fa-IR"/>
+          <w14:ligatures w14:val="none"/>
+        </w:rPr>
+        <w:t xml:space="preserve"> </w:t>
+      </w:r>
+      <w:r>
+        <w:rPr>
+          <w:rFonts w:ascii="Times New Roman" w:eastAsia="MS Mincho" w:hAnsi="Times New Roman" w:cs="B Nazanin"/>
+          <w:b/>
+          <w:bCs/>
+          <w:color w:val="auto"/>
+          <w:kern w:val="0"/>
+          <w:sz w:val="24"/>
+          <w:szCs w:val="26"/>
+          <w:rtl/>
+          <w:lang w:bidi="fa-IR"/>
+          <w14:ligatures w14:val="none"/>
+        </w:rPr>
+        <w:t>مدل نزدیک‌ترین همسایگان</w:t>
+      </w:r>
+      <w:r>
+        <w:rPr>
+          <w:rFonts w:ascii="Times New Roman" w:eastAsia="MS Mincho" w:hAnsi="Times New Roman" w:cs="B Nazanin"/>
+          <w:b/>
+          <w:bCs/>
+          <w:color w:val="auto"/>
+          <w:kern w:val="0"/>
+          <w:sz w:val="24"/>
+          <w:szCs w:val="26"/>
+          <w:lang w:bidi="fa-IR"/>
+          <w14:ligatures w14:val="none"/>
+        </w:rPr>
+        <w:t xml:space="preserve"> (KNN)</w:t>
+      </w:r>
+    </w:p>
+    <w:p>
+      <w:pPr>
+        <w:bidi/>
+        <w:rPr>
+          <w:rFonts w:ascii="Times New Roman" w:eastAsia="MS Mincho" w:hAnsi="Times New Roman" w:cs="B Nazanin"/>
+          <w:kern w:val="0"/>
+          <w:sz w:val="20"/>
+          <w:szCs w:val="22"/>
+          <w:lang w:bidi="fa-IR"/>
+          <w14:ligatures w14:val="none"/>
+        </w:rPr>
+      </w:pPr>
+      <w:r>
+        <w:rPr>
+          <w:rFonts w:ascii="Times New Roman" w:eastAsia="MS Mincho" w:hAnsi="Times New Roman" w:cs="B Nazanin"/>
+          <w:kern w:val="0"/>
+          <w:sz w:val="20"/>
+          <w:szCs w:val="22"/>
+          <w:rtl/>
+          <w:lang w:bidi="fa-IR"/>
+          <w14:ligatures w14:val="none"/>
+        </w:rPr>
+        <w:drawing>
+          <wp:anchor distT="0" distB="0" distL="114300" distR="114300" simplePos="0" relativeHeight="251668480" behindDoc="0" locked="0" layoutInCell="1" allowOverlap="1" wp14:anchorId="12571F64" wp14:editId="5FBCD175">
+            <wp:simplePos x="0" y="0"/>
+            <wp:positionH relativeFrom="margin">
+              <wp:posOffset>114300</wp:posOffset>
+            </wp:positionH>
+            <wp:positionV relativeFrom="paragraph">
+              <wp:posOffset>959485</wp:posOffset>
+            </wp:positionV>
+            <wp:extent cx="1847850" cy="314960"/>
+            <wp:effectExtent l="0" t="0" r="0" b="8890"/>
+            <wp:wrapSquare wrapText="bothSides"/>
+            <wp:docPr id="1063935596" name="Picture 1"/>
+            <wp:cNvGraphicFramePr>
+              <a:graphicFrameLocks xmlns:a="http://schemas.openxmlformats.org/drawingml/2006/main" noChangeAspect="1"/>
+            </wp:cNvGraphicFramePr>
+            <a:graphic xmlns:a="http://schemas.openxmlformats.org/drawingml/2006/main">
+              <a:graphicData uri="http://schemas.openxmlformats.org/drawingml/2006/picture">
+                <pic:pic xmlns:pic="http://schemas.openxmlformats.org/drawingml/2006/picture">
+                  <pic:nvPicPr>
+                    <pic:cNvPr id="1063935596" name=""/>
+                    <pic:cNvPicPr/>
+                  </pic:nvPicPr>
+                  <pic:blipFill>
+                    <a:blip r:embed="rId15" cstate="print">
+                      <a:extLst>
+                        <a:ext uri="{28A0092B-C50C-407E-A947-70E740481C1C}">
+                          <a14:useLocalDpi xmlns:a14="http://schemas.microsoft.com/office/drawing/2010/main" val="0"/>
+                        </a:ext>
+                      </a:extLst>
+                    </a:blip>
+                    <a:stretch>
+                      <a:fillRect/>
+                    </a:stretch>
+                  </pic:blipFill>
+                  <pic:spPr>
+                    <a:xfrm>
+                      <a:off x="0" y="0"/>
+                      <a:ext cx="1847850" cy="314960"/>
+                    </a:xfrm>
+                    <a:prstGeom prst="rect">
+                      <a:avLst/>
+                    </a:prstGeom>
+                  </pic:spPr>
+                </pic:pic>
+              </a:graphicData>
+            </a:graphic>
+            <wp14:sizeRelH relativeFrom="margin">
+              <wp14:pctWidth>0</wp14:pctWidth>
+            </wp14:sizeRelH>
+            <wp14:sizeRelV relativeFrom="margin">
+              <wp14:pctHeight>0</wp14:pctHeight>
+            </wp14:sizeRelV>
+          </wp:anchor>
+        </w:drawing>
+      </w:r>
+      <w:r>
+        <w:rPr>
+          <w:rFonts w:ascii="Times New Roman" w:eastAsia="MS Mincho" w:hAnsi="Times New Roman" w:cs="B Nazanin"/>
+          <w:kern w:val="0"/>
+          <w:sz w:val="20"/>
+          <w:szCs w:val="22"/>
+          <w:rtl/>
+          <w:lang w:bidi="fa-IR"/>
+          <w14:ligatures w14:val="none"/>
+        </w:rPr>
+        <w:t>تکنیک</w:t>
+      </w:r>
+      <w:r>
+        <w:rPr>
+          <w:rFonts w:ascii="Times New Roman" w:eastAsia="MS Mincho" w:hAnsi="Times New Roman" w:cs="B Nazanin"/>
+          <w:kern w:val="0"/>
+          <w:sz w:val="20"/>
+          <w:szCs w:val="22"/>
+          <w:lang w:bidi="fa-IR"/>
+          <w14:ligatures w14:val="none"/>
+        </w:rPr>
+        <w:t xml:space="preserve"> KNN </w:t>
+      </w:r>
+      <w:r>
+        <w:rPr>
+          <w:rFonts w:ascii="Times New Roman" w:eastAsia="MS Mincho" w:hAnsi="Times New Roman" w:cs="B Nazanin"/>
+          <w:kern w:val="0"/>
+          <w:sz w:val="20"/>
+          <w:szCs w:val="22"/>
+          <w:rtl/>
+          <w:lang w:bidi="fa-IR"/>
+          <w14:ligatures w14:val="none"/>
+        </w:rPr>
+        <w:t>نمونه‌ها را با یافتن نزدیک‌ترین نقاط همسایه و اختصاص اکثریت</w:t>
+      </w:r>
+      <w:r>
+        <w:rPr>
+          <w:rFonts w:ascii="Times New Roman" w:eastAsia="MS Mincho" w:hAnsi="Times New Roman" w:cs="B Nazanin"/>
+          <w:kern w:val="0"/>
+          <w:sz w:val="20"/>
+          <w:szCs w:val="22"/>
+          <w:lang w:bidi="fa-IR"/>
+          <w14:ligatures w14:val="none"/>
+        </w:rPr>
+        <w:t xml:space="preserve"> n </w:t>
+      </w:r>
+      <w:r>
+        <w:rPr>
+          <w:rFonts w:ascii="Times New Roman" w:eastAsia="MS Mincho" w:hAnsi="Times New Roman" w:cs="B Nazanin"/>
+          <w:kern w:val="0"/>
+          <w:sz w:val="20"/>
+          <w:szCs w:val="22"/>
+          <w:rtl/>
+          <w:lang w:bidi="fa-IR"/>
+          <w14:ligatures w14:val="none"/>
+        </w:rPr>
+        <w:t xml:space="preserve">همسایه به یک کلاس متمایز می‌کند. در صورت تساوی، روش‌های مختلفی ممکن است برای حل آن به کار گرفته شود. با این حال، </w:t>
+      </w:r>
+      <w:r>
+        <w:rPr>
+          <w:rFonts w:ascii="Times New Roman" w:eastAsia="MS Mincho" w:hAnsi="Times New Roman" w:cs="B Nazanin"/>
+          <w:kern w:val="0"/>
+          <w:sz w:val="20"/>
+          <w:szCs w:val="22"/>
+          <w:lang w:bidi="fa-IR"/>
+          <w14:ligatures w14:val="none"/>
+        </w:rPr>
+        <w:t xml:space="preserve">KNN </w:t>
+      </w:r>
+      <w:r>
+        <w:rPr>
+          <w:rFonts w:ascii="Times New Roman" w:eastAsia="MS Mincho" w:hAnsi="Times New Roman" w:cs="B Nazanin"/>
+          <w:kern w:val="0"/>
+          <w:sz w:val="20"/>
+          <w:szCs w:val="22"/>
+          <w:rtl/>
+          <w:lang w:bidi="fa-IR"/>
+          <w14:ligatures w14:val="none"/>
+        </w:rPr>
+        <w:t>برای مجموعه داده‌های بزرگ توصیه نمی‌شود، زیرا تمامی محاسبات را در طول تست انجام می‌دهد و در تمام داده‌های آموزش‌دیده‌شده همگرا می‌شود و در هر بار نزدیک‌ترین همسایه را محاسبه می‌کند [33]. برای یافتن نزدیک‌ترین همسایه در بردار ویژگی‌ها، از تابع فاصله اقلیدسی</w:t>
+      </w:r>
+      <w:r>
+        <w:rPr>
+          <w:rFonts w:ascii="Times New Roman" w:eastAsia="MS Mincho" w:hAnsi="Times New Roman" w:cs="B Nazanin"/>
+          <w:kern w:val="0"/>
+          <w:sz w:val="20"/>
+          <w:szCs w:val="22"/>
+          <w:lang w:bidi="fa-IR"/>
+          <w14:ligatures w14:val="none"/>
+        </w:rPr>
+        <w:t xml:space="preserve"> (Di) </w:t>
+      </w:r>
+      <w:r>
+        <w:rPr>
+          <w:rFonts w:ascii="Times New Roman" w:eastAsia="MS Mincho" w:hAnsi="Times New Roman" w:cs="B Nazanin"/>
+          <w:kern w:val="0"/>
+          <w:sz w:val="20"/>
+          <w:szCs w:val="22"/>
+          <w:rtl/>
+          <w:lang w:bidi="fa-IR"/>
+          <w14:ligatures w14:val="none"/>
+        </w:rPr>
+        <w:t>به صورت زیر استفاده شده است</w:t>
+      </w:r>
+      <w:r>
+        <w:rPr>
+          <w:rFonts w:ascii="Times New Roman" w:eastAsia="MS Mincho" w:hAnsi="Times New Roman" w:cs="B Nazanin"/>
+          <w:kern w:val="0"/>
+          <w:sz w:val="20"/>
+          <w:szCs w:val="22"/>
+          <w:lang w:bidi="fa-IR"/>
+          <w14:ligatures w14:val="none"/>
+        </w:rPr>
+        <w:t>:</w:t>
+      </w:r>
+    </w:p>
+    <w:p>
+      <w:pPr>
+        <w:bidi/>
+        <w:rPr>
+          <w:rFonts w:ascii="Times New Roman" w:eastAsia="MS Mincho" w:hAnsi="Times New Roman" w:cs="B Nazanin"/>
+          <w:kern w:val="0"/>
+          <w:sz w:val="20"/>
+          <w:szCs w:val="22"/>
+          <w:lang w:bidi="fa-IR"/>
+          <w14:ligatures w14:val="none"/>
+        </w:rPr>
+      </w:pPr>
+      <w:r>
+        <w:rPr>
+          <w:rFonts w:ascii="Times New Roman" w:eastAsia="MS Mincho" w:hAnsi="Times New Roman" w:cs="B Nazanin"/>
+          <w:noProof/>
+          <w:kern w:val="0"/>
+          <w:sz w:val="20"/>
+          <w:szCs w:val="22"/>
+          <w:rtl/>
+          <w:lang w:bidi="fa-IR"/>
+          <w14:ligatures w14:val="none"/>
+        </w:rPr>
+        <w:drawing>
+          <wp:anchor distT="0" distB="0" distL="114300" distR="114300" simplePos="0" relativeHeight="251669504" behindDoc="0" locked="0" layoutInCell="1" allowOverlap="1" wp14:anchorId="2C9F411F" wp14:editId="147821FE">
+            <wp:simplePos x="0" y="0"/>
+            <wp:positionH relativeFrom="column">
+              <wp:posOffset>4260850</wp:posOffset>
+            </wp:positionH>
+            <wp:positionV relativeFrom="paragraph">
+              <wp:posOffset>262890</wp:posOffset>
+            </wp:positionV>
+            <wp:extent cx="1155700" cy="198755"/>
+            <wp:effectExtent l="0" t="0" r="6350" b="0"/>
+            <wp:wrapSquare wrapText="bothSides"/>
+            <wp:docPr id="1570452759" name="Picture 1"/>
+            <wp:cNvGraphicFramePr>
+              <a:graphicFrameLocks xmlns:a="http://schemas.openxmlformats.org/drawingml/2006/main" noChangeAspect="1"/>
+            </wp:cNvGraphicFramePr>
+            <a:graphic xmlns:a="http://schemas.openxmlformats.org/drawingml/2006/main">
+              <a:graphicData uri="http://schemas.openxmlformats.org/drawingml/2006/picture">
+                <pic:pic xmlns:pic="http://schemas.openxmlformats.org/drawingml/2006/picture">
+                  <pic:nvPicPr>
+                    <pic:cNvPr id="0" name="Picture 2"/>
+                    <pic:cNvPicPr>
+                      <a:picLocks noChangeAspect="1" noChangeArrowheads="1"/>
+                    </pic:cNvPicPr>
+                  </pic:nvPicPr>
+                  <pic:blipFill>
+                    <a:blip r:embed="rId16" cstate="print">
+                      <a:extLst>
+                        <a:ext uri="{28A0092B-C50C-407E-A947-70E740481C1C}">
+                          <a14:useLocalDpi xmlns:a14="http://schemas.microsoft.com/office/drawing/2010/main" val="0"/>
+                        </a:ext>
+                      </a:extLst>
+                    </a:blip>
+                    <a:srcRect/>
+                    <a:stretch>
+                      <a:fillRect/>
+                    </a:stretch>
+                  </pic:blipFill>
+                  <pic:spPr bwMode="auto">
+                    <a:xfrm>
+                      <a:off x="0" y="0"/>
+                      <a:ext cx="1155700" cy="198755"/>
+                    </a:xfrm>
+                    <a:prstGeom prst="rect">
+                      <a:avLst/>
+                    </a:prstGeom>
+                    <a:noFill/>
+                  </pic:spPr>
+                </pic:pic>
+              </a:graphicData>
+            </a:graphic>
+            <wp14:sizeRelH relativeFrom="margin">
+              <wp14:pctWidth>0</wp14:pctWidth>
+            </wp14:sizeRelH>
+            <wp14:sizeRelV relativeFrom="margin">
+              <wp14:pctHeight>0</wp14:pctHeight>
+            </wp14:sizeRelV>
+          </wp:anchor>
+        </w:drawing>
+      </w:r>
+      <w:r>
+        <w:rPr>
+          <w:rFonts w:ascii="Times New Roman" w:eastAsia="MS Mincho" w:hAnsi="Times New Roman" w:cs="B Nazanin"/>
+          <w:kern w:val="0"/>
+          <w:sz w:val="20"/>
+          <w:szCs w:val="22"/>
+          <w:lang w:bidi="fa-IR"/>
+          <w14:ligatures w14:val="none"/>
+        </w:rPr>
+        <w:t>(</w:t>
+      </w:r>
+      <w:r>
+        <w:rPr>
+          <w:rFonts w:ascii="Times New Roman" w:eastAsia="MS Mincho" w:hAnsi="Times New Roman" w:cs="B Nazanin"/>
+          <w:kern w:val="0"/>
+          <w:sz w:val="20"/>
+          <w:szCs w:val="22"/>
+          <w:lang w:bidi="fa-IR"/>
+          <w14:ligatures w14:val="none"/>
+        </w:rPr>
+        <w:t>8</w:t>
+      </w:r>
+      <w:r>
+        <w:rPr>
+          <w:rFonts w:ascii="Times New Roman" w:eastAsia="MS Mincho" w:hAnsi="Times New Roman" w:cs="B Nazanin"/>
+          <w:kern w:val="0"/>
+          <w:sz w:val="20"/>
+          <w:szCs w:val="22"/>
+          <w:lang w:bidi="fa-IR"/>
+          <w14:ligatures w14:val="none"/>
+        </w:rPr>
+        <w:t>)</w:t>
+      </w:r>
+      <w:r>
+        <w:rPr>
+          <w:noProof/>
+        </w:rPr>
+        <w:t xml:space="preserve"> </w:t>
+      </w:r>
+    </w:p>
+    <w:p>
+      <w:pPr>
+        <w:bidi/>
+        <w:rPr>
+          <w:rFonts w:ascii="Times New Roman" w:eastAsia="MS Mincho" w:hAnsi="Times New Roman" w:cs="B Nazanin"/>
+          <w:kern w:val="0"/>
+          <w:sz w:val="20"/>
+          <w:szCs w:val="22"/>
+          <w:lang w:bidi="fa-IR"/>
+          <w14:ligatures w14:val="none"/>
+        </w:rPr>
+      </w:pPr>
+      <w:r>
+        <w:rPr>
+          <w:rFonts w:ascii="Times New Roman" w:eastAsia="MS Mincho" w:hAnsi="Times New Roman" w:cs="B Nazanin"/>
+          <w:kern w:val="0"/>
+          <w:sz w:val="20"/>
+          <w:szCs w:val="22"/>
+          <w:rtl/>
+          <w:lang w:bidi="fa-IR"/>
+          <w14:ligatures w14:val="none"/>
+        </w:rPr>
+        <w:t>که در آن</w:t>
+      </w:r>
+      <w:r>
+        <w:rPr>
+          <w:rFonts w:ascii="Times New Roman" w:eastAsia="MS Mincho" w:hAnsi="Times New Roman" w:cs="B Nazanin"/>
+          <w:kern w:val="0"/>
+          <w:sz w:val="20"/>
+          <w:szCs w:val="22"/>
+          <w:lang w:bidi="fa-IR"/>
+          <w14:ligatures w14:val="none"/>
+        </w:rPr>
+        <w:br/>
+      </w:r>
+      <w:r>
+        <w:rPr>
+          <w:rFonts w:ascii="Times New Roman" w:eastAsia="MS Mincho" w:hAnsi="Times New Roman" w:cs="B Nazanin"/>
+          <w:kern w:val="0"/>
+          <w:sz w:val="20"/>
+          <w:szCs w:val="22"/>
+          <w:rtl/>
+          <w:lang w:bidi="fa-IR"/>
+          <w14:ligatures w14:val="none"/>
+        </w:rPr>
+        <w:t>نشان‌دهنده پارامترهای ورودی داده است</w:t>
+      </w:r>
+      <w:r>
+        <w:rPr>
+          <w:rFonts w:ascii="Times New Roman" w:eastAsia="MS Mincho" w:hAnsi="Times New Roman" w:cs="B Nazanin"/>
+          <w:kern w:val="0"/>
+          <w:sz w:val="20"/>
+          <w:szCs w:val="22"/>
+          <w:lang w:bidi="fa-IR"/>
+          <w14:ligatures w14:val="none"/>
+        </w:rPr>
+        <w:t>.</w:t>
+      </w:r>
+    </w:p>
+    <w:p>
+      <w:pPr>
+        <w:pStyle w:val="Heading2"/>
+        <w:keepLines w:val="0"/>
+        <w:bidi/>
+        <w:spacing w:before="240" w:after="60" w:line="240" w:lineRule="auto"/>
+        <w:rPr>
+          <w:rFonts w:ascii="Times New Roman" w:eastAsia="MS Mincho" w:hAnsi="Times New Roman" w:cs="B Nazanin"/>
+          <w:b/>
+          <w:bCs/>
+          <w:color w:val="auto"/>
+          <w:kern w:val="0"/>
+          <w:sz w:val="24"/>
+          <w:szCs w:val="26"/>
+          <w:lang w:bidi="fa-IR"/>
+          <w14:ligatures w14:val="none"/>
+        </w:rPr>
+      </w:pPr>
+      <w:r>
+        <w:rPr>
+          <w:rFonts w:ascii="Times New Roman" w:eastAsia="MS Mincho" w:hAnsi="Times New Roman" w:cs="B Nazanin"/>
+          <w:b/>
+          <w:bCs/>
+          <w:color w:val="auto"/>
+          <w:kern w:val="0"/>
+          <w:sz w:val="24"/>
+          <w:szCs w:val="26"/>
+          <w:rtl/>
+          <w:lang w:bidi="fa-IR"/>
+          <w14:ligatures w14:val="none"/>
+        </w:rPr>
+        <w:t>۳.۲.۲</w:t>
+      </w:r>
+      <w:r>
+        <w:rPr>
+          <w:rFonts w:ascii="Times New Roman" w:eastAsia="MS Mincho" w:hAnsi="Times New Roman" w:cs="B Nazanin"/>
+          <w:b/>
+          <w:bCs/>
+          <w:color w:val="auto"/>
+          <w:kern w:val="0"/>
+          <w:sz w:val="24"/>
+          <w:szCs w:val="26"/>
+          <w:lang w:bidi="fa-IR"/>
+          <w14:ligatures w14:val="none"/>
+        </w:rPr>
+        <w:t xml:space="preserve"> </w:t>
+      </w:r>
+      <w:r>
+        <w:rPr>
+          <w:rFonts w:ascii="Times New Roman" w:eastAsia="MS Mincho" w:hAnsi="Times New Roman" w:cs="B Nazanin"/>
+          <w:b/>
+          <w:bCs/>
+          <w:color w:val="auto"/>
+          <w:kern w:val="0"/>
+          <w:sz w:val="24"/>
+          <w:szCs w:val="26"/>
+          <w:rtl/>
+          <w:lang w:bidi="fa-IR"/>
+          <w14:ligatures w14:val="none"/>
+        </w:rPr>
+        <w:t>درخت تصمیم</w:t>
+      </w:r>
+      <w:r>
+        <w:rPr>
+          <w:rFonts w:ascii="Times New Roman" w:eastAsia="MS Mincho" w:hAnsi="Times New Roman" w:cs="B Nazanin"/>
+          <w:b/>
+          <w:bCs/>
+          <w:color w:val="auto"/>
+          <w:kern w:val="0"/>
+          <w:sz w:val="24"/>
+          <w:szCs w:val="26"/>
+          <w:lang w:bidi="fa-IR"/>
+          <w14:ligatures w14:val="none"/>
+        </w:rPr>
+        <w:t xml:space="preserve"> (DT)</w:t>
+      </w:r>
+    </w:p>
+    <w:p>
+      <w:pPr>
+        <w:bidi/>
+        <w:rPr>
+          <w:rFonts w:ascii="Times New Roman" w:eastAsia="MS Mincho" w:hAnsi="Times New Roman" w:cs="B Nazanin"/>
+          <w:kern w:val="0"/>
+          <w:sz w:val="20"/>
+          <w:szCs w:val="22"/>
+          <w:lang w:bidi="fa-IR"/>
+          <w14:ligatures w14:val="none"/>
+        </w:rPr>
+      </w:pPr>
+      <w:r>
+        <w:rPr>
+          <w:rFonts w:ascii="Times New Roman" w:eastAsia="MS Mincho" w:hAnsi="Times New Roman" w:cs="B Nazanin"/>
+          <w:kern w:val="0"/>
+          <w:sz w:val="20"/>
+          <w:szCs w:val="22"/>
+          <w:rtl/>
+          <w:lang w:bidi="fa-IR"/>
+          <w14:ligatures w14:val="none"/>
+        </w:rPr>
+        <w:t>درخت تصمیم</w:t>
+      </w:r>
+      <w:r>
+        <w:rPr>
+          <w:rFonts w:ascii="Times New Roman" w:eastAsia="MS Mincho" w:hAnsi="Times New Roman" w:cs="B Nazanin"/>
+          <w:kern w:val="0"/>
+          <w:sz w:val="20"/>
+          <w:szCs w:val="22"/>
+          <w:lang w:bidi="fa-IR"/>
+          <w14:ligatures w14:val="none"/>
+        </w:rPr>
+        <w:t xml:space="preserve"> (DT) </w:t>
+      </w:r>
+      <w:r>
+        <w:rPr>
+          <w:rFonts w:ascii="Times New Roman" w:eastAsia="MS Mincho" w:hAnsi="Times New Roman" w:cs="B Nazanin"/>
+          <w:kern w:val="0"/>
+          <w:sz w:val="20"/>
+          <w:szCs w:val="22"/>
+          <w:rtl/>
+          <w:lang w:bidi="fa-IR"/>
+          <w14:ligatures w14:val="none"/>
+        </w:rPr>
+        <w:t>یک روش ساده و پایه‌ای است که بر اساس مقادیر تمام متغیرهای ورودی مرتبط، تصمیم‌گیری می‌کند</w:t>
+      </w:r>
+      <w:r>
+        <w:rPr>
+          <w:rFonts w:ascii="Times New Roman" w:eastAsia="MS Mincho" w:hAnsi="Times New Roman" w:cs="B Nazanin"/>
+          <w:kern w:val="0"/>
+          <w:sz w:val="20"/>
+          <w:szCs w:val="22"/>
+          <w:lang w:bidi="fa-IR"/>
+          <w14:ligatures w14:val="none"/>
+        </w:rPr>
+        <w:t xml:space="preserve">. DT </w:t>
+      </w:r>
+      <w:r>
+        <w:rPr>
+          <w:rFonts w:ascii="Times New Roman" w:eastAsia="MS Mincho" w:hAnsi="Times New Roman" w:cs="B Nazanin"/>
+          <w:kern w:val="0"/>
+          <w:sz w:val="20"/>
+          <w:szCs w:val="22"/>
+          <w:rtl/>
+          <w:lang w:bidi="fa-IR"/>
+          <w14:ligatures w14:val="none"/>
+        </w:rPr>
+        <w:t>پارامتر ریشه را بر اساس آنتروپی انتخاب کرده و سپس وزن سایر متغیرها را تجزیه و تحلیل می‌کند. این مدل تمامی تصمیمات متغیرها را در یک ساختار درختی از بالا به پایین گروه‌بندی کرده و تصمیم‌گیری را بر اساس مقادیر مختلف ویژگی‌های خاص انجام می‌دهد. تحقیقات پیشین نشان داده‌اند که مدل‌های درخت تصمیم در داده‌های نامتوازن عملکرد خوبی دارند. با این حال، تکنیک‌های مبتنی بر مجموعه درخت‌های تصمیم، مانند تقویت گرادیان</w:t>
+      </w:r>
+      <w:r>
+        <w:rPr>
+          <w:rFonts w:ascii="Times New Roman" w:eastAsia="MS Mincho" w:hAnsi="Times New Roman" w:cs="B Nazanin"/>
+          <w:kern w:val="0"/>
+          <w:sz w:val="20"/>
+          <w:szCs w:val="22"/>
+          <w:lang w:bidi="fa-IR"/>
+          <w14:ligatures w14:val="none"/>
+        </w:rPr>
+        <w:t xml:space="preserve"> (GB) </w:t>
+      </w:r>
+      <w:r>
+        <w:rPr>
+          <w:rFonts w:ascii="Times New Roman" w:eastAsia="MS Mincho" w:hAnsi="Times New Roman" w:cs="B Nazanin"/>
+          <w:kern w:val="0"/>
+          <w:sz w:val="20"/>
+          <w:szCs w:val="22"/>
+          <w:rtl/>
+          <w:lang w:bidi="fa-IR"/>
+          <w14:ligatures w14:val="none"/>
+        </w:rPr>
+        <w:t>و جنگل تصادفی</w:t>
+      </w:r>
+      <w:r>
+        <w:rPr>
+          <w:rFonts w:ascii="Times New Roman" w:eastAsia="MS Mincho" w:hAnsi="Times New Roman" w:cs="B Nazanin"/>
+          <w:kern w:val="0"/>
+          <w:sz w:val="20"/>
+          <w:szCs w:val="22"/>
+          <w:lang w:bidi="fa-IR"/>
+          <w14:ligatures w14:val="none"/>
+        </w:rPr>
+        <w:t xml:space="preserve"> (RF)</w:t>
+      </w:r>
+      <w:r>
+        <w:rPr>
+          <w:rFonts w:ascii="Times New Roman" w:eastAsia="MS Mincho" w:hAnsi="Times New Roman" w:cs="B Nazanin"/>
+          <w:kern w:val="0"/>
+          <w:sz w:val="20"/>
+          <w:szCs w:val="22"/>
+          <w:rtl/>
+          <w:lang w:bidi="fa-IR"/>
+          <w14:ligatures w14:val="none"/>
+        </w:rPr>
+        <w:t>، تقریباً همیشه عملکرد بهتری نسبت به یک درخت تصمیم منفرد دارند</w:t>
+      </w:r>
+      <w:r>
+        <w:rPr>
+          <w:rFonts w:ascii="Times New Roman" w:eastAsia="MS Mincho" w:hAnsi="Times New Roman" w:cs="B Nazanin"/>
+          <w:kern w:val="0"/>
+          <w:sz w:val="20"/>
+          <w:szCs w:val="22"/>
+          <w:lang w:bidi="fa-IR"/>
+          <w14:ligatures w14:val="none"/>
+        </w:rPr>
+        <w:t xml:space="preserve"> [12].</w:t>
+      </w:r>
+    </w:p>
+    <w:p>
+      <w:pPr>
+        <w:bidi/>
+        <w:rPr>
+          <w:rFonts w:ascii="Times New Roman" w:eastAsia="MS Mincho" w:hAnsi="Times New Roman" w:cs="B Nazanin"/>
+          <w:kern w:val="0"/>
+          <w:sz w:val="20"/>
+          <w:szCs w:val="22"/>
+          <w:lang w:bidi="fa-IR"/>
+          <w14:ligatures w14:val="none"/>
+        </w:rPr>
+      </w:pPr>
+      <w:r>
+        <w:rPr>
+          <w:rFonts w:ascii="Times New Roman" w:eastAsia="MS Mincho" w:hAnsi="Times New Roman" w:cs="B Nazanin"/>
+          <w:kern w:val="0"/>
+          <w:sz w:val="20"/>
+          <w:szCs w:val="22"/>
+          <w:rtl/>
+          <w:lang w:bidi="fa-IR"/>
+          <w14:ligatures w14:val="none"/>
+        </w:rPr>
+        <w:t>مزایای مدل‌های مبتنی بر درخت تصمیم شامل عدم حساسیت به مقادیر از دست رفته، توانایی حفظ ویژگی‌ها و داده‌های اصلی، و کارایی بالا است. در مقایسه با سایر الگوریتم‌های یادگیری ماشین، تکنیک‌های مبتنی بر درخت تصمیم برای پیش‌بینی کوتاه‌مدت مناسب‌تر هستند و ممکن است سرعت محاسباتی بالاتری داشته باشند</w:t>
+      </w:r>
+      <w:r>
+        <w:rPr>
+          <w:rFonts w:ascii="Times New Roman" w:eastAsia="MS Mincho" w:hAnsi="Times New Roman" w:cs="B Nazanin"/>
+          <w:kern w:val="0"/>
+          <w:sz w:val="20"/>
+          <w:szCs w:val="22"/>
+          <w:lang w:bidi="fa-IR"/>
+          <w14:ligatures w14:val="none"/>
+        </w:rPr>
+        <w:t xml:space="preserve"> [34].</w:t>
+      </w:r>
+    </w:p>
+    <w:p>
+      <w:pPr>
+        <w:pStyle w:val="Heading2"/>
+        <w:keepLines w:val="0"/>
+        <w:bidi/>
+        <w:spacing w:before="240" w:after="60" w:line="240" w:lineRule="auto"/>
+        <w:rPr>
+          <w:rFonts w:ascii="Times New Roman" w:eastAsia="MS Mincho" w:hAnsi="Times New Roman" w:cs="B Nazanin"/>
+          <w:b/>
+          <w:bCs/>
+          <w:color w:val="auto"/>
+          <w:kern w:val="0"/>
+          <w:sz w:val="24"/>
+          <w:szCs w:val="26"/>
+          <w:lang w:bidi="fa-IR"/>
+          <w14:ligatures w14:val="none"/>
+        </w:rPr>
+      </w:pPr>
+      <w:r>
+        <w:rPr>
+          <w:rFonts w:ascii="Times New Roman" w:eastAsia="MS Mincho" w:hAnsi="Times New Roman" w:cs="B Nazanin"/>
+          <w:b/>
+          <w:bCs/>
+          <w:color w:val="auto"/>
+          <w:kern w:val="0"/>
+          <w:sz w:val="24"/>
+          <w:szCs w:val="26"/>
+          <w:rtl/>
+          <w:lang w:bidi="fa-IR"/>
+          <w14:ligatures w14:val="none"/>
+        </w:rPr>
+        <w:t>۳.۲.۳</w:t>
+      </w:r>
+      <w:r>
+        <w:rPr>
+          <w:rFonts w:ascii="Times New Roman" w:eastAsia="MS Mincho" w:hAnsi="Times New Roman" w:cs="B Nazanin"/>
+          <w:b/>
+          <w:bCs/>
+          <w:color w:val="auto"/>
+          <w:kern w:val="0"/>
+          <w:sz w:val="24"/>
+          <w:szCs w:val="26"/>
+          <w:lang w:bidi="fa-IR"/>
+          <w14:ligatures w14:val="none"/>
+        </w:rPr>
+        <w:t xml:space="preserve"> </w:t>
+      </w:r>
+      <w:r>
+        <w:rPr>
+          <w:rFonts w:ascii="Times New Roman" w:eastAsia="MS Mincho" w:hAnsi="Times New Roman" w:cs="B Nazanin"/>
+          <w:b/>
+          <w:bCs/>
+          <w:color w:val="auto"/>
+          <w:kern w:val="0"/>
+          <w:sz w:val="24"/>
+          <w:szCs w:val="26"/>
+          <w:rtl/>
+          <w:lang w:bidi="fa-IR"/>
+          <w14:ligatures w14:val="none"/>
+        </w:rPr>
+        <w:t>رگرسیون بردار پشتیبان</w:t>
+      </w:r>
+      <w:r>
+        <w:rPr>
+          <w:rFonts w:ascii="Times New Roman" w:eastAsia="MS Mincho" w:hAnsi="Times New Roman" w:cs="B Nazanin"/>
+          <w:b/>
+          <w:bCs/>
+          <w:color w:val="auto"/>
+          <w:kern w:val="0"/>
+          <w:sz w:val="24"/>
+          <w:szCs w:val="26"/>
+          <w:lang w:bidi="fa-IR"/>
+          <w14:ligatures w14:val="none"/>
+        </w:rPr>
+        <w:t xml:space="preserve"> (SVR)</w:t>
+      </w:r>
+    </w:p>
+    <w:p>
+      <w:pPr>
+        <w:bidi/>
+        <w:rPr>
+          <w:rFonts w:ascii="Times New Roman" w:eastAsia="MS Mincho" w:hAnsi="Times New Roman" w:cs="B Nazanin"/>
+          <w:kern w:val="0"/>
+          <w:sz w:val="20"/>
+          <w:szCs w:val="22"/>
+          <w:lang w:bidi="fa-IR"/>
+          <w14:ligatures w14:val="none"/>
+        </w:rPr>
+      </w:pPr>
+      <w:r>
+        <w:rPr>
+          <w:rFonts w:ascii="Times New Roman" w:eastAsia="MS Mincho" w:hAnsi="Times New Roman" w:cs="B Nazanin"/>
+          <w:kern w:val="0"/>
+          <w:sz w:val="20"/>
+          <w:szCs w:val="22"/>
+          <w:rtl/>
+          <w:lang w:bidi="fa-IR"/>
+          <w14:ligatures w14:val="none"/>
+        </w:rPr>
+        <w:t>رگرسیون بردار پشتیبان</w:t>
+      </w:r>
+      <w:r>
+        <w:rPr>
+          <w:rFonts w:ascii="Times New Roman" w:eastAsia="MS Mincho" w:hAnsi="Times New Roman" w:cs="B Nazanin"/>
+          <w:kern w:val="0"/>
+          <w:sz w:val="20"/>
+          <w:szCs w:val="22"/>
+          <w:lang w:bidi="fa-IR"/>
+          <w14:ligatures w14:val="none"/>
+        </w:rPr>
+        <w:t xml:space="preserve"> (SVR) </w:t>
+      </w:r>
+      <w:r>
+        <w:rPr>
+          <w:rFonts w:ascii="Times New Roman" w:eastAsia="MS Mincho" w:hAnsi="Times New Roman" w:cs="B Nazanin"/>
+          <w:kern w:val="0"/>
+          <w:sz w:val="20"/>
+          <w:szCs w:val="22"/>
+          <w:rtl/>
+          <w:lang w:bidi="fa-IR"/>
+          <w14:ligatures w14:val="none"/>
+        </w:rPr>
+        <w:t>یک تکنیک یادگیری ماشین است که از ماشین بردار پشتیبان</w:t>
+      </w:r>
+      <w:r>
+        <w:rPr>
+          <w:rFonts w:ascii="Times New Roman" w:eastAsia="MS Mincho" w:hAnsi="Times New Roman" w:cs="B Nazanin"/>
+          <w:kern w:val="0"/>
+          <w:sz w:val="20"/>
+          <w:szCs w:val="22"/>
+          <w:lang w:bidi="fa-IR"/>
+          <w14:ligatures w14:val="none"/>
+        </w:rPr>
+        <w:t xml:space="preserve"> (SVM) </w:t>
+      </w:r>
+      <w:r>
+        <w:rPr>
+          <w:rFonts w:ascii="Times New Roman" w:eastAsia="MS Mincho" w:hAnsi="Times New Roman" w:cs="B Nazanin"/>
+          <w:kern w:val="0"/>
+          <w:sz w:val="20"/>
+          <w:szCs w:val="22"/>
+          <w:rtl/>
+          <w:lang w:bidi="fa-IR"/>
+          <w14:ligatures w14:val="none"/>
+        </w:rPr>
+        <w:t xml:space="preserve">مشتق شده و به عنوان روشی امیدوارکننده برای حل مسائل غیرخطی مانند رگرسیون، پیش‌بینی، طبقه‌بندی و برآورد تابع در نظر گرفته می‌شود. این تکنیک یک روش کارآمد برای حل مسائل برنامه‌نویسی درجه دوم محدب است. علاوه بر این، </w:t>
+      </w:r>
+      <w:r>
+        <w:rPr>
+          <w:rFonts w:ascii="Times New Roman" w:eastAsia="MS Mincho" w:hAnsi="Times New Roman" w:cs="B Nazanin"/>
+          <w:kern w:val="0"/>
+          <w:sz w:val="20"/>
+          <w:szCs w:val="22"/>
+          <w:lang w:bidi="fa-IR"/>
+          <w14:ligatures w14:val="none"/>
+        </w:rPr>
+        <w:t xml:space="preserve">SVR </w:t>
+      </w:r>
+      <w:r>
+        <w:rPr>
+          <w:rFonts w:ascii="Times New Roman" w:eastAsia="MS Mincho" w:hAnsi="Times New Roman" w:cs="B Nazanin"/>
+          <w:kern w:val="0"/>
+          <w:sz w:val="20"/>
+          <w:szCs w:val="22"/>
+          <w:rtl/>
+          <w:lang w:bidi="fa-IR"/>
+          <w14:ligatures w14:val="none"/>
+        </w:rPr>
+        <w:t>دارای ویژگی‌های برجسته‌ای مانند عدم همگرایی به بهینه محلی، فرمول‌بندی ریاضی قوی، قابلیت پیش‌بینی بالا و مقیاس‌پذیری مناسب است. با این حال، مجموعه داده‌های آموزشی باید به صورت دستی برچسب‌گذاری شوند و سه متغیر تکنیک</w:t>
+      </w:r>
+      <w:r>
+        <w:rPr>
+          <w:rFonts w:ascii="Times New Roman" w:eastAsia="MS Mincho" w:hAnsi="Times New Roman" w:cs="B Nazanin"/>
+          <w:kern w:val="0"/>
+          <w:sz w:val="20"/>
+          <w:szCs w:val="22"/>
+          <w:lang w:bidi="fa-IR"/>
+          <w14:ligatures w14:val="none"/>
+        </w:rPr>
+        <w:t xml:space="preserve"> SVR </w:t>
+      </w:r>
+      <w:r>
+        <w:rPr>
+          <w:rFonts w:ascii="Times New Roman" w:eastAsia="MS Mincho" w:hAnsi="Times New Roman" w:cs="B Nazanin"/>
+          <w:kern w:val="0"/>
+          <w:sz w:val="20"/>
+          <w:szCs w:val="22"/>
+          <w:rtl/>
+          <w:lang w:bidi="fa-IR"/>
+          <w14:ligatures w14:val="none"/>
+        </w:rPr>
+        <w:t>باید با استفاده از اطلاعات قبلی تنظیم شوند [35،36،37]. تابع کلی غیرخطی در</w:t>
+      </w:r>
+      <w:r>
+        <w:rPr>
+          <w:rFonts w:ascii="Times New Roman" w:eastAsia="MS Mincho" w:hAnsi="Times New Roman" w:cs="B Nazanin"/>
+          <w:kern w:val="0"/>
+          <w:sz w:val="20"/>
+          <w:szCs w:val="22"/>
+          <w:lang w:bidi="fa-IR"/>
+          <w14:ligatures w14:val="none"/>
+        </w:rPr>
+        <w:t xml:space="preserve"> SVR </w:t>
+      </w:r>
+      <w:r>
+        <w:rPr>
+          <w:rFonts w:ascii="Times New Roman" w:eastAsia="MS Mincho" w:hAnsi="Times New Roman" w:cs="B Nazanin"/>
+          <w:kern w:val="0"/>
+          <w:sz w:val="20"/>
+          <w:szCs w:val="22"/>
+          <w:rtl/>
+          <w:lang w:bidi="fa-IR"/>
+          <w14:ligatures w14:val="none"/>
+        </w:rPr>
+        <w:t>به صورت زیر تعریف می‌شود</w:t>
+      </w:r>
+      <w:r>
+        <w:rPr>
+          <w:rFonts w:ascii="Times New Roman" w:eastAsia="MS Mincho" w:hAnsi="Times New Roman" w:cs="B Nazanin"/>
+          <w:kern w:val="0"/>
+          <w:sz w:val="20"/>
+          <w:szCs w:val="22"/>
+          <w:lang w:bidi="fa-IR"/>
+          <w14:ligatures w14:val="none"/>
+        </w:rPr>
+        <w:t>:</w:t>
+      </w:r>
+    </w:p>
+    <w:p>
+      <w:pPr>
+        <w:bidi/>
+        <w:rPr>
+          <w:rFonts w:ascii="Times New Roman" w:eastAsia="MS Mincho" w:hAnsi="Times New Roman" w:cs="B Nazanin"/>
+          <w:kern w:val="0"/>
+          <w:sz w:val="20"/>
+          <w:szCs w:val="22"/>
+          <w:lang w:bidi="fa-IR"/>
+          <w14:ligatures w14:val="none"/>
+        </w:rPr>
+      </w:pPr>
+      <w:r>
+        <w:rPr>
+          <w:rFonts w:ascii="Times New Roman" w:eastAsia="MS Mincho" w:hAnsi="Times New Roman" w:cs="B Nazanin"/>
+          <w:noProof/>
+          <w:kern w:val="0"/>
+          <w:sz w:val="20"/>
+          <w:szCs w:val="22"/>
+          <w:lang w:bidi="fa-IR"/>
+          <w14:ligatures w14:val="none"/>
+        </w:rPr>
+        <w:lastRenderedPageBreak/>
+        <w:drawing>
+          <wp:anchor distT="0" distB="0" distL="114300" distR="114300" simplePos="0" relativeHeight="251670528" behindDoc="0" locked="0" layoutInCell="1" allowOverlap="1" wp14:anchorId="5CCF5158" wp14:editId="26BF504B">
+            <wp:simplePos x="0" y="0"/>
+            <wp:positionH relativeFrom="margin">
+              <wp:align>left</wp:align>
+            </wp:positionH>
+            <wp:positionV relativeFrom="paragraph">
+              <wp:posOffset>50800</wp:posOffset>
+            </wp:positionV>
+            <wp:extent cx="1549400" cy="252095"/>
+            <wp:effectExtent l="0" t="0" r="0" b="0"/>
+            <wp:wrapSquare wrapText="bothSides"/>
+            <wp:docPr id="1854754643" name="Picture 2"/>
+            <wp:cNvGraphicFramePr>
+              <a:graphicFrameLocks xmlns:a="http://schemas.openxmlformats.org/drawingml/2006/main" noChangeAspect="1"/>
+            </wp:cNvGraphicFramePr>
+            <a:graphic xmlns:a="http://schemas.openxmlformats.org/drawingml/2006/main">
+              <a:graphicData uri="http://schemas.openxmlformats.org/drawingml/2006/picture">
+                <pic:pic xmlns:pic="http://schemas.openxmlformats.org/drawingml/2006/picture">
+                  <pic:nvPicPr>
+                    <pic:cNvPr id="0" name="Picture 3"/>
+                    <pic:cNvPicPr>
+                      <a:picLocks noChangeAspect="1" noChangeArrowheads="1"/>
+                    </pic:cNvPicPr>
+                  </pic:nvPicPr>
+                  <pic:blipFill>
+                    <a:blip r:embed="rId17" cstate="print">
+                      <a:extLst>
+                        <a:ext uri="{28A0092B-C50C-407E-A947-70E740481C1C}">
+                          <a14:useLocalDpi xmlns:a14="http://schemas.microsoft.com/office/drawing/2010/main" val="0"/>
+                        </a:ext>
+                      </a:extLst>
+                    </a:blip>
+                    <a:srcRect/>
+                    <a:stretch>
+                      <a:fillRect/>
+                    </a:stretch>
+                  </pic:blipFill>
+                  <pic:spPr bwMode="auto">
+                    <a:xfrm>
+                      <a:off x="0" y="0"/>
+                      <a:ext cx="1549400" cy="252095"/>
+                    </a:xfrm>
+                    <a:prstGeom prst="rect">
+                      <a:avLst/>
+                    </a:prstGeom>
+                    <a:noFill/>
+                  </pic:spPr>
+                </pic:pic>
+              </a:graphicData>
+            </a:graphic>
+            <wp14:sizeRelH relativeFrom="margin">
+              <wp14:pctWidth>0</wp14:pctWidth>
+            </wp14:sizeRelH>
+            <wp14:sizeRelV relativeFrom="margin">
+              <wp14:pctHeight>0</wp14:pctHeight>
+            </wp14:sizeRelV>
+          </wp:anchor>
+        </w:drawing>
+      </w:r>
+      <w:r>
+        <w:rPr>
+          <w:rFonts w:ascii="Times New Roman" w:eastAsia="MS Mincho" w:hAnsi="Times New Roman" w:cs="B Nazanin"/>
+          <w:kern w:val="0"/>
+          <w:sz w:val="20"/>
+          <w:szCs w:val="22"/>
+          <w:lang w:bidi="fa-IR"/>
+          <w14:ligatures w14:val="none"/>
+        </w:rPr>
+        <w:t>(</w:t>
+      </w:r>
+      <w:r>
+        <w:rPr>
+          <w:rFonts w:ascii="Times New Roman" w:eastAsia="MS Mincho" w:hAnsi="Times New Roman" w:cs="B Nazanin"/>
+          <w:kern w:val="0"/>
+          <w:sz w:val="20"/>
+          <w:szCs w:val="22"/>
+          <w:lang w:bidi="fa-IR"/>
+          <w14:ligatures w14:val="none"/>
+        </w:rPr>
+        <w:t>9</w:t>
+      </w:r>
+      <w:r>
+        <w:rPr>
+          <w:rFonts w:ascii="Times New Roman" w:eastAsia="MS Mincho" w:hAnsi="Times New Roman" w:cs="B Nazanin"/>
+          <w:kern w:val="0"/>
+          <w:sz w:val="20"/>
+          <w:szCs w:val="22"/>
+          <w:lang w:bidi="fa-IR"/>
+          <w14:ligatures w14:val="none"/>
+        </w:rPr>
+        <w:t>)</w:t>
+      </w:r>
+    </w:p>
+    <w:p>
+      <w:pPr>
+        <w:bidi/>
+        <w:rPr>
+          <w:rFonts w:ascii="Times New Roman" w:eastAsia="MS Mincho" w:hAnsi="Times New Roman" w:cs="B Nazanin"/>
+          <w:kern w:val="0"/>
+          <w:sz w:val="20"/>
+          <w:szCs w:val="22"/>
+          <w:lang w:bidi="fa-IR"/>
+          <w14:ligatures w14:val="none"/>
+        </w:rPr>
+      </w:pPr>
+      <w:r>
+        <w:rPr>
+          <w:rFonts w:ascii="Times New Roman" w:eastAsia="MS Mincho" w:hAnsi="Times New Roman" w:cs="B Nazanin"/>
+          <w:kern w:val="0"/>
+          <w:sz w:val="20"/>
+          <w:szCs w:val="22"/>
+          <w:lang w:bidi="fa-IR"/>
+          <w14:ligatures w14:val="none"/>
+        </w:rPr>
+        <w:br/>
+      </w:r>
+      <w:r>
+        <w:rPr>
+          <w:rFonts w:ascii="Times New Roman" w:eastAsia="MS Mincho" w:hAnsi="Times New Roman" w:cs="B Nazanin"/>
+          <w:kern w:val="0"/>
+          <w:sz w:val="20"/>
+          <w:szCs w:val="22"/>
+          <w:rtl/>
+          <w:lang w:bidi="fa-IR"/>
+          <w14:ligatures w14:val="none"/>
+        </w:rPr>
+        <w:t>که</w:t>
+      </w:r>
+      <w:r>
+        <w:rPr>
+          <w:rFonts w:ascii="Times New Roman" w:eastAsia="MS Mincho" w:hAnsi="Times New Roman" w:cs="B Nazanin" w:hint="cs"/>
+          <w:kern w:val="0"/>
+          <w:sz w:val="20"/>
+          <w:szCs w:val="22"/>
+          <w:rtl/>
+          <w:lang w:bidi="fa-IR"/>
+          <w14:ligatures w14:val="none"/>
+        </w:rPr>
+        <w:t xml:space="preserve"> </w:t>
+      </w:r>
+      <w:r>
+        <w:rPr>
+          <w:rFonts w:ascii="Times New Roman" w:eastAsia="MS Mincho" w:hAnsi="Times New Roman" w:cs="B Nazanin"/>
+          <w:kern w:val="0"/>
+          <w:sz w:val="20"/>
+          <w:szCs w:val="22"/>
+          <w:lang w:bidi="fa-IR"/>
+          <w14:ligatures w14:val="none"/>
+        </w:rPr>
+        <w:t>y</w:t>
+      </w:r>
+      <w:r>
+        <w:rPr>
+          <w:rFonts w:ascii="Times New Roman" w:eastAsia="MS Mincho" w:hAnsi="Times New Roman" w:cs="B Nazanin"/>
+          <w:kern w:val="0"/>
+          <w:sz w:val="20"/>
+          <w:szCs w:val="22"/>
+          <w:rtl/>
+          <w:lang w:bidi="fa-IR"/>
+          <w14:ligatures w14:val="none"/>
+        </w:rPr>
+        <w:t xml:space="preserve"> در آن</w:t>
+      </w:r>
+      <w:r>
+        <w:rPr>
+          <w:rFonts w:ascii="Times New Roman" w:eastAsia="MS Mincho" w:hAnsi="Times New Roman" w:cs="B Nazanin"/>
+          <w:kern w:val="0"/>
+          <w:sz w:val="20"/>
+          <w:szCs w:val="22"/>
+          <w:lang w:bidi="fa-IR"/>
+          <w14:ligatures w14:val="none"/>
+        </w:rPr>
+        <w:t xml:space="preserve"> </w:t>
+      </w:r>
+      <w:r>
+        <w:rPr>
+          <w:rFonts w:ascii="Times New Roman" w:eastAsia="MS Mincho" w:hAnsi="Times New Roman" w:cs="B Nazanin"/>
+          <w:kern w:val="0"/>
+          <w:sz w:val="20"/>
+          <w:szCs w:val="22"/>
+          <w:rtl/>
+          <w:lang w:bidi="fa-IR"/>
+          <w14:ligatures w14:val="none"/>
+        </w:rPr>
+        <w:t>نشان‌دهنده رابطه بین متغیر پیش‌بینی‌شده و متغیرهای پیش‌بینی‌کننده،</w:t>
+      </w:r>
+      <w:r>
+        <w:rPr>
+          <w:rFonts w:ascii="Times New Roman" w:eastAsia="MS Mincho" w:hAnsi="Times New Roman" w:cs="B Nazanin"/>
+          <w:kern w:val="0"/>
+          <w:sz w:val="20"/>
+          <w:szCs w:val="22"/>
+          <w:lang w:bidi="fa-IR"/>
+          <w14:ligatures w14:val="none"/>
+        </w:rPr>
+        <w:t xml:space="preserve"> </w:t>
+      </w:r>
+      <w:r>
+        <w:rPr>
+          <w:rFonts w:ascii="Times New Roman" w:eastAsia="MS Mincho" w:hAnsi="Times New Roman" w:cs="B Nazanin"/>
+          <w:kern w:val="0"/>
+          <w:sz w:val="20"/>
+          <w:szCs w:val="22"/>
+          <w:rtl/>
+          <w:lang w:bidi="fa-IR"/>
+          <w14:ligatures w14:val="none"/>
+        </w:rPr>
+        <w:t>بردار وزن،</w:t>
+      </w:r>
+      <w:r>
+        <w:rPr>
+          <w:rFonts w:ascii="Times New Roman" w:eastAsia="MS Mincho" w:hAnsi="Times New Roman" w:cs="B Nazanin"/>
+          <w:kern w:val="0"/>
+          <w:sz w:val="20"/>
+          <w:szCs w:val="22"/>
+          <w:lang w:bidi="fa-IR"/>
+          <w14:ligatures w14:val="none"/>
+        </w:rPr>
+        <w:t xml:space="preserve"> </w:t>
+      </w:r>
+      <w:r>
+        <w:rPr>
+          <w:rFonts w:ascii="Times New Roman" w:eastAsia="MS Mincho" w:hAnsi="Times New Roman" w:cs="B Nazanin"/>
+          <w:kern w:val="0"/>
+          <w:sz w:val="20"/>
+          <w:szCs w:val="22"/>
+          <w:rtl/>
+          <w:lang w:bidi="fa-IR"/>
+          <w14:ligatures w14:val="none"/>
+        </w:rPr>
+        <w:t>تابع نگاشت غیرخطی مجموعه داده‌های ورودی، و</w:t>
+      </w:r>
+      <w:r>
+        <w:rPr>
+          <w:rFonts w:ascii="Times New Roman" w:eastAsia="MS Mincho" w:hAnsi="Times New Roman" w:cs="B Nazanin"/>
+          <w:kern w:val="0"/>
+          <w:sz w:val="20"/>
+          <w:szCs w:val="22"/>
+          <w:lang w:bidi="fa-IR"/>
+          <w14:ligatures w14:val="none"/>
+        </w:rPr>
+        <w:t xml:space="preserve"> </w:t>
+      </w:r>
+      <w:r>
+        <w:rPr>
+          <w:rFonts w:ascii="Times New Roman" w:eastAsia="MS Mincho" w:hAnsi="Times New Roman" w:cs="B Nazanin"/>
+          <w:kern w:val="0"/>
+          <w:sz w:val="20"/>
+          <w:szCs w:val="22"/>
+          <w:rtl/>
+          <w:lang w:bidi="fa-IR"/>
+          <w14:ligatures w14:val="none"/>
+        </w:rPr>
+        <w:t>مقدار آستانه اسکالر را نشان می‌دهد</w:t>
+      </w:r>
+      <w:r>
+        <w:rPr>
+          <w:rFonts w:ascii="Times New Roman" w:eastAsia="MS Mincho" w:hAnsi="Times New Roman" w:cs="B Nazanin"/>
+          <w:kern w:val="0"/>
+          <w:sz w:val="20"/>
+          <w:szCs w:val="22"/>
+          <w:lang w:bidi="fa-IR"/>
+          <w14:ligatures w14:val="none"/>
+        </w:rPr>
+        <w:t>.</w:t>
+      </w:r>
+      <w:r>
+        <w:rPr>
+          <w:rFonts w:ascii="Times New Roman" w:eastAsia="MS Mincho" w:hAnsi="Times New Roman" w:cs="B Nazanin"/>
+          <w:kern w:val="0"/>
+          <w:sz w:val="20"/>
+          <w:szCs w:val="22"/>
+          <w:lang w:bidi="fa-IR"/>
+          <w14:ligatures w14:val="none"/>
+        </w:rPr>
+        <w:t xml:space="preserve"> </w:t>
+      </w:r>
+      <w:r>
+        <w:rPr>
+          <w:rFonts w:ascii="Times New Roman" w:eastAsia="MS Mincho" w:hAnsi="Times New Roman" w:cs="B Nazanin"/>
+          <w:kern w:val="0"/>
+          <w:sz w:val="20"/>
+          <w:szCs w:val="22"/>
+          <w:rtl/>
+          <w:lang w:bidi="fa-IR"/>
+          <w14:ligatures w14:val="none"/>
+        </w:rPr>
+        <w:t>شکل ۲ ساختار</w:t>
+      </w:r>
+      <w:r>
+        <w:rPr>
+          <w:rFonts w:ascii="Times New Roman" w:eastAsia="MS Mincho" w:hAnsi="Times New Roman" w:cs="B Nazanin"/>
+          <w:kern w:val="0"/>
+          <w:sz w:val="20"/>
+          <w:szCs w:val="22"/>
+          <w:lang w:bidi="fa-IR"/>
+          <w14:ligatures w14:val="none"/>
+        </w:rPr>
+        <w:t xml:space="preserve"> SVR </w:t>
+      </w:r>
+      <w:r>
+        <w:rPr>
+          <w:rFonts w:ascii="Times New Roman" w:eastAsia="MS Mincho" w:hAnsi="Times New Roman" w:cs="B Nazanin"/>
+          <w:kern w:val="0"/>
+          <w:sz w:val="20"/>
+          <w:szCs w:val="22"/>
+          <w:rtl/>
+          <w:lang w:bidi="fa-IR"/>
+          <w14:ligatures w14:val="none"/>
+        </w:rPr>
+        <w:t>را نمایش می‌دهد</w:t>
+      </w:r>
+      <w:r>
+        <w:rPr>
+          <w:rFonts w:ascii="Times New Roman" w:eastAsia="MS Mincho" w:hAnsi="Times New Roman" w:cs="B Nazanin"/>
+          <w:kern w:val="0"/>
+          <w:sz w:val="20"/>
+          <w:szCs w:val="22"/>
+          <w:lang w:bidi="fa-IR"/>
+          <w14:ligatures w14:val="none"/>
+        </w:rPr>
+        <w:t>.</w:t>
+      </w:r>
+    </w:p>
+    <w:p>
+      <w:pPr>
+        <w:bidi/>
+        <w:rPr>
+          <w:rFonts w:ascii="Times New Roman" w:eastAsia="MS Mincho" w:hAnsi="Times New Roman" w:cs="B Nazanin" w:hint="cs"/>
+          <w:kern w:val="0"/>
+          <w:sz w:val="18"/>
+          <w:szCs w:val="20"/>
+          <w:rtl/>
+          <w:lang w:bidi="fa-IR"/>
+          <w14:ligatures w14:val="none"/>
+        </w:rPr>
+      </w:pPr>
+      <w:r>
+        <w:rPr>
+          <w:rFonts w:ascii="Times New Roman" w:eastAsia="MS Mincho" w:hAnsi="Times New Roman" w:cs="B Nazanin"/>
+          <w:kern w:val="0"/>
+          <w:sz w:val="18"/>
+          <w:szCs w:val="20"/>
+          <w:lang w:bidi="fa-IR"/>
+          <w14:ligatures w14:val="none"/>
+        </w:rPr>
+        <w:drawing>
+          <wp:anchor distT="0" distB="0" distL="114300" distR="114300" simplePos="0" relativeHeight="251671552" behindDoc="0" locked="0" layoutInCell="1" allowOverlap="1" wp14:anchorId="5E32AEB0" wp14:editId="1E97A03C">
+            <wp:simplePos x="0" y="0"/>
+            <wp:positionH relativeFrom="margin">
+              <wp:align>right</wp:align>
+            </wp:positionH>
+            <wp:positionV relativeFrom="paragraph">
+              <wp:posOffset>187325</wp:posOffset>
+            </wp:positionV>
+            <wp:extent cx="6026150" cy="2340610"/>
+            <wp:effectExtent l="0" t="0" r="0" b="2540"/>
+            <wp:wrapSquare wrapText="bothSides"/>
+            <wp:docPr id="328610313" name="Picture 3"/>
+            <wp:cNvGraphicFramePr>
+              <a:graphicFrameLocks xmlns:a="http://schemas.openxmlformats.org/drawingml/2006/main" noChangeAspect="1"/>
+            </wp:cNvGraphicFramePr>
+            <a:graphic xmlns:a="http://schemas.openxmlformats.org/drawingml/2006/main">
+              <a:graphicData uri="http://schemas.openxmlformats.org/drawingml/2006/picture">
+                <pic:pic xmlns:pic="http://schemas.openxmlformats.org/drawingml/2006/picture">
+                  <pic:nvPicPr>
+                    <pic:cNvPr id="0" name="Picture 4"/>
+                    <pic:cNvPicPr>
+                      <a:picLocks noChangeAspect="1" noChangeArrowheads="1"/>
+                    </pic:cNvPicPr>
+                  </pic:nvPicPr>
+                  <pic:blipFill>
+                    <a:blip r:embed="rId18">
+                      <a:extLst>
+                        <a:ext uri="{28A0092B-C50C-407E-A947-70E740481C1C}">
+                          <a14:useLocalDpi xmlns:a14="http://schemas.microsoft.com/office/drawing/2010/main" val="0"/>
+                        </a:ext>
+                      </a:extLst>
+                    </a:blip>
+                    <a:srcRect/>
+                    <a:stretch>
+                      <a:fillRect/>
+                    </a:stretch>
+                  </pic:blipFill>
+                  <pic:spPr bwMode="auto">
+                    <a:xfrm>
+                      <a:off x="0" y="0"/>
+                      <a:ext cx="6026150" cy="2340610"/>
+                    </a:xfrm>
+                    <a:prstGeom prst="rect">
+                      <a:avLst/>
+                    </a:prstGeom>
+                    <a:noFill/>
+                  </pic:spPr>
+                </pic:pic>
+              </a:graphicData>
+            </a:graphic>
+          </wp:anchor>
+        </w:drawing>
+      </w:r>
+      <w:r>
+        <w:rPr>
+          <w:rFonts w:ascii="Times New Roman" w:eastAsia="MS Mincho" w:hAnsi="Times New Roman" w:cs="B Nazanin" w:hint="cs"/>
+          <w:kern w:val="0"/>
+          <w:sz w:val="18"/>
+          <w:szCs w:val="20"/>
+          <w:rtl/>
+          <w:lang w:bidi="fa-IR"/>
+          <w14:ligatures w14:val="none"/>
+        </w:rPr>
+        <w:t>شکل. 2</w:t>
+      </w:r>
+    </w:p>
+    <w:p>
+      <w:pPr>
+        <w:bidi/>
+        <w:rPr>
+          <w:rFonts w:ascii="Times New Roman" w:eastAsia="MS Mincho" w:hAnsi="Times New Roman" w:cs="B Nazanin"/>
+          <w:kern w:val="0"/>
+          <w:sz w:val="20"/>
+          <w:szCs w:val="22"/>
+          <w:lang w:bidi="fa-IR"/>
+          <w14:ligatures w14:val="none"/>
+        </w:rPr>
+      </w:pPr>
+      <w:r>
+        <w:rPr>
+          <w:rFonts w:ascii="Times New Roman" w:eastAsia="MS Mincho" w:hAnsi="Times New Roman" w:cs="B Nazanin" w:hint="cs"/>
+          <w:kern w:val="0"/>
+          <w:sz w:val="20"/>
+          <w:szCs w:val="22"/>
+          <w:rtl/>
+          <w:lang w:bidi="fa-IR"/>
+          <w14:ligatures w14:val="none"/>
+        </w:rPr>
+        <w:t xml:space="preserve">ساختمان مدل </w:t>
+      </w:r>
+      <w:r>
+        <w:rPr>
+          <w:rFonts w:ascii="Times New Roman" w:eastAsia="MS Mincho" w:hAnsi="Times New Roman" w:cs="B Nazanin"/>
+          <w:kern w:val="0"/>
+          <w:sz w:val="20"/>
+          <w:szCs w:val="22"/>
+          <w:lang w:bidi="fa-IR"/>
+          <w14:ligatures w14:val="none"/>
+        </w:rPr>
+        <w:t>SVR</w:t>
+      </w:r>
+    </w:p>
+    <w:p>
+      <w:pPr>
+        <w:pStyle w:val="Heading2"/>
+        <w:keepLines w:val="0"/>
+        <w:bidi/>
+        <w:spacing w:before="240" w:after="60" w:line="240" w:lineRule="auto"/>
+        <w:rPr>
+          <w:rFonts w:ascii="Times New Roman" w:eastAsia="MS Mincho" w:hAnsi="Times New Roman" w:cs="B Nazanin"/>
+          <w:b/>
+          <w:bCs/>
+          <w:color w:val="auto"/>
+          <w:kern w:val="0"/>
+          <w:sz w:val="24"/>
+          <w:szCs w:val="26"/>
+          <w:lang w:bidi="fa-IR"/>
+          <w14:ligatures w14:val="none"/>
+        </w:rPr>
+      </w:pPr>
+      <w:r>
+        <w:rPr>
+          <w:rFonts w:ascii="Times New Roman" w:eastAsia="MS Mincho" w:hAnsi="Times New Roman" w:cs="B Nazanin"/>
+          <w:b/>
+          <w:bCs/>
+          <w:color w:val="auto"/>
+          <w:kern w:val="0"/>
+          <w:sz w:val="24"/>
+          <w:szCs w:val="26"/>
+          <w:rtl/>
+          <w:lang w:bidi="fa-IR"/>
+          <w14:ligatures w14:val="none"/>
+        </w:rPr>
+        <w:t>۳.۲.۴</w:t>
+      </w:r>
+      <w:r>
+        <w:rPr>
+          <w:rFonts w:ascii="Times New Roman" w:eastAsia="MS Mincho" w:hAnsi="Times New Roman" w:cs="B Nazanin"/>
+          <w:b/>
+          <w:bCs/>
+          <w:color w:val="auto"/>
+          <w:kern w:val="0"/>
+          <w:sz w:val="24"/>
+          <w:szCs w:val="26"/>
+          <w:lang w:bidi="fa-IR"/>
+          <w14:ligatures w14:val="none"/>
+        </w:rPr>
+        <w:t xml:space="preserve"> </w:t>
+      </w:r>
+      <w:r>
+        <w:rPr>
+          <w:rFonts w:ascii="Times New Roman" w:eastAsia="MS Mincho" w:hAnsi="Times New Roman" w:cs="B Nazanin"/>
+          <w:b/>
+          <w:bCs/>
+          <w:color w:val="auto"/>
+          <w:kern w:val="0"/>
+          <w:sz w:val="24"/>
+          <w:szCs w:val="26"/>
+          <w:rtl/>
+          <w:lang w:bidi="fa-IR"/>
+          <w14:ligatures w14:val="none"/>
+        </w:rPr>
+        <w:t>رگرسور پرسپترون چندلایه</w:t>
+      </w:r>
+      <w:r>
+        <w:rPr>
+          <w:rFonts w:ascii="Times New Roman" w:eastAsia="MS Mincho" w:hAnsi="Times New Roman" w:cs="B Nazanin"/>
+          <w:b/>
+          <w:bCs/>
+          <w:color w:val="auto"/>
+          <w:kern w:val="0"/>
+          <w:sz w:val="24"/>
+          <w:szCs w:val="26"/>
+          <w:lang w:bidi="fa-IR"/>
+          <w14:ligatures w14:val="none"/>
+        </w:rPr>
+        <w:t xml:space="preserve"> (MLP)</w:t>
+      </w:r>
+    </w:p>
+    <w:p>
+      <w:pPr>
+        <w:bidi/>
+        <w:rPr>
+          <w:rFonts w:ascii="Times New Roman" w:eastAsia="MS Mincho" w:hAnsi="Times New Roman" w:cs="B Nazanin"/>
+          <w:kern w:val="0"/>
+          <w:sz w:val="20"/>
+          <w:szCs w:val="22"/>
+          <w:lang w:bidi="fa-IR"/>
+          <w14:ligatures w14:val="none"/>
+        </w:rPr>
+      </w:pPr>
+      <w:r>
+        <w:rPr>
+          <w:rFonts w:ascii="Times New Roman" w:eastAsia="MS Mincho" w:hAnsi="Times New Roman" w:cs="B Nazanin"/>
+          <w:kern w:val="0"/>
+          <w:sz w:val="20"/>
+          <w:szCs w:val="22"/>
+          <w:rtl/>
+          <w:lang w:bidi="fa-IR"/>
+          <w14:ligatures w14:val="none"/>
+        </w:rPr>
+        <w:t>پرسپترون چندلایه</w:t>
+      </w:r>
+      <w:r>
+        <w:rPr>
+          <w:rFonts w:ascii="Times New Roman" w:eastAsia="MS Mincho" w:hAnsi="Times New Roman" w:cs="B Nazanin"/>
+          <w:kern w:val="0"/>
+          <w:sz w:val="20"/>
+          <w:szCs w:val="22"/>
+          <w:lang w:bidi="fa-IR"/>
+          <w14:ligatures w14:val="none"/>
+        </w:rPr>
+        <w:t xml:space="preserve"> (MLP) </w:t>
+      </w:r>
+      <w:r>
+        <w:rPr>
+          <w:rFonts w:ascii="Times New Roman" w:eastAsia="MS Mincho" w:hAnsi="Times New Roman" w:cs="B Nazanin"/>
+          <w:kern w:val="0"/>
+          <w:sz w:val="20"/>
+          <w:szCs w:val="22"/>
+          <w:rtl/>
+          <w:lang w:bidi="fa-IR"/>
+          <w14:ligatures w14:val="none"/>
+        </w:rPr>
+        <w:t>شامل یک لایه ورودی، یک لایه خروجی و چندین لایه پنهان است. سیگنال ورودی از طریق لایه ورودی به لایه پنهان منتقل شده و در آنجا، نورون‌ها از نظر محاسباتی پردازش می‌شوند. سپس، خروجی این لایه به سمت لایه خروجی هدایت می‌شود. خروجی شبکه عصبی</w:t>
+      </w:r>
+      <w:r>
+        <w:rPr>
+          <w:rFonts w:ascii="Times New Roman" w:eastAsia="MS Mincho" w:hAnsi="Times New Roman" w:cs="B Nazanin"/>
+          <w:kern w:val="0"/>
+          <w:sz w:val="20"/>
+          <w:szCs w:val="22"/>
+          <w:lang w:bidi="fa-IR"/>
+          <w14:ligatures w14:val="none"/>
+        </w:rPr>
+        <w:t xml:space="preserve"> MLP </w:t>
+      </w:r>
+      <w:r>
+        <w:rPr>
+          <w:rFonts w:ascii="Times New Roman" w:eastAsia="MS Mincho" w:hAnsi="Times New Roman" w:cs="B Nazanin"/>
+          <w:kern w:val="0"/>
+          <w:sz w:val="20"/>
+          <w:szCs w:val="22"/>
+          <w:rtl/>
+          <w:lang w:bidi="fa-IR"/>
+          <w14:ligatures w14:val="none"/>
+        </w:rPr>
+        <w:t>فقط به ورودی فعلی وابسته است و تأثیری از ورودی‌های قبلی یا آینده نمی‌پذیرد؛ در نتیجه، این شبکه عصبی به عنوان یک شبکه عصبی پیش‌خور چندلایه نیز شناخته می‌شود</w:t>
+      </w:r>
+      <w:r>
+        <w:rPr>
+          <w:rFonts w:ascii="Times New Roman" w:eastAsia="MS Mincho" w:hAnsi="Times New Roman" w:cs="B Nazanin"/>
+          <w:kern w:val="0"/>
+          <w:sz w:val="20"/>
+          <w:szCs w:val="22"/>
+          <w:lang w:bidi="fa-IR"/>
+          <w14:ligatures w14:val="none"/>
+        </w:rPr>
+        <w:t>.</w:t>
+      </w:r>
+    </w:p>
+    <w:p>
+      <w:pPr>
+        <w:bidi/>
+        <w:rPr>
+          <w:rFonts w:ascii="Times New Roman" w:eastAsia="MS Mincho" w:hAnsi="Times New Roman" w:cs="B Nazanin"/>
+          <w:kern w:val="0"/>
+          <w:sz w:val="20"/>
+          <w:szCs w:val="22"/>
+          <w:lang w:bidi="fa-IR"/>
+          <w14:ligatures w14:val="none"/>
+        </w:rPr>
+      </w:pPr>
+      <w:r>
+        <w:rPr>
+          <w:rFonts w:ascii="Times New Roman" w:eastAsia="MS Mincho" w:hAnsi="Times New Roman" w:cs="B Nazanin"/>
+          <w:kern w:val="0"/>
+          <w:sz w:val="20"/>
+          <w:szCs w:val="22"/>
+          <w:rtl/>
+          <w:lang w:bidi="fa-IR"/>
+          <w14:ligatures w14:val="none"/>
+        </w:rPr>
+        <w:t>شبکه‌های عصبی</w:t>
+      </w:r>
+      <w:r>
+        <w:rPr>
+          <w:rFonts w:ascii="Times New Roman" w:eastAsia="MS Mincho" w:hAnsi="Times New Roman" w:cs="B Nazanin"/>
+          <w:kern w:val="0"/>
+          <w:sz w:val="20"/>
+          <w:szCs w:val="22"/>
+          <w:lang w:bidi="fa-IR"/>
+          <w14:ligatures w14:val="none"/>
+        </w:rPr>
+        <w:t xml:space="preserve"> MLP </w:t>
+      </w:r>
+      <w:r>
+        <w:rPr>
+          <w:rFonts w:ascii="Times New Roman" w:eastAsia="MS Mincho" w:hAnsi="Times New Roman" w:cs="B Nazanin"/>
+          <w:kern w:val="0"/>
+          <w:sz w:val="20"/>
+          <w:szCs w:val="22"/>
+          <w:rtl/>
+          <w:lang w:bidi="fa-IR"/>
+          <w14:ligatures w14:val="none"/>
+        </w:rPr>
+        <w:t>یکی از طرح‌های متداول شبکه‌های عصبی محسوب می‌شوند که دارای ساختار ساده، اجرای آسان، تحمل خطای قوی، انعطاف‌پذیری بالا، مقیاس‌پذیری مناسب و قابلیت برجسته در نگاشت غیرخطی هستند</w:t>
+      </w:r>
+      <w:r>
+        <w:rPr>
+          <w:rFonts w:ascii="Times New Roman" w:eastAsia="MS Mincho" w:hAnsi="Times New Roman" w:cs="B Nazanin"/>
+          <w:kern w:val="0"/>
+          <w:sz w:val="20"/>
+          <w:szCs w:val="22"/>
+          <w:lang w:bidi="fa-IR"/>
+          <w14:ligatures w14:val="none"/>
+        </w:rPr>
+        <w:t xml:space="preserve"> [7].</w:t>
+      </w:r>
+      <w:r>
+        <w:rPr>
+          <w:rFonts w:ascii="Times New Roman" w:eastAsia="MS Mincho" w:hAnsi="Times New Roman" w:cs="B Nazanin"/>
+          <w:kern w:val="0"/>
+          <w:sz w:val="20"/>
+          <w:szCs w:val="22"/>
+          <w:rtl/>
+          <w:lang w:bidi="fa-IR"/>
+          <w14:ligatures w14:val="none"/>
+        </w:rPr>
+        <w:t>شکل ۳ معماری شبکه عصبی</w:t>
+      </w:r>
+      <w:r>
+        <w:rPr>
+          <w:rFonts w:ascii="Times New Roman" w:eastAsia="MS Mincho" w:hAnsi="Times New Roman" w:cs="B Nazanin"/>
+          <w:kern w:val="0"/>
+          <w:sz w:val="20"/>
+          <w:szCs w:val="22"/>
+          <w:lang w:bidi="fa-IR"/>
+          <w14:ligatures w14:val="none"/>
+        </w:rPr>
+        <w:t xml:space="preserve"> MLP </w:t>
+      </w:r>
+      <w:r>
+        <w:rPr>
+          <w:rFonts w:ascii="Times New Roman" w:eastAsia="MS Mincho" w:hAnsi="Times New Roman" w:cs="B Nazanin"/>
+          <w:kern w:val="0"/>
+          <w:sz w:val="20"/>
+          <w:szCs w:val="22"/>
+          <w:rtl/>
+          <w:lang w:bidi="fa-IR"/>
+          <w14:ligatures w14:val="none"/>
+        </w:rPr>
+        <w:t>را نمایش می‌دهد</w:t>
+      </w:r>
+      <w:r>
+        <w:rPr>
+          <w:rFonts w:ascii="Times New Roman" w:eastAsia="MS Mincho" w:hAnsi="Times New Roman" w:cs="B Nazanin"/>
+          <w:kern w:val="0"/>
+          <w:sz w:val="20"/>
+          <w:szCs w:val="22"/>
+          <w:lang w:bidi="fa-IR"/>
+          <w14:ligatures w14:val="none"/>
+        </w:rPr>
+        <w:t>.</w:t>
+      </w:r>
+    </w:p>
+    <w:p>
+      <w:pPr>
+        <w:bidi/>
+        <w:rPr>
+          <w:rFonts w:ascii="Times New Roman" w:eastAsia="MS Mincho" w:hAnsi="Times New Roman" w:cs="B Nazanin"/>
+          <w:kern w:val="0"/>
+          <w:sz w:val="20"/>
+          <w:szCs w:val="22"/>
+          <w:rtl/>
+          <w:lang w:bidi="fa-IR"/>
+          <w14:ligatures w14:val="none"/>
+        </w:rPr>
+      </w:pPr>
+      <w:r>
+        <w:rPr>
+          <w:rFonts w:ascii="Times New Roman" w:eastAsia="MS Mincho" w:hAnsi="Times New Roman" w:cs="B Nazanin" w:hint="cs"/>
+          <w:kern w:val="0"/>
+          <w:sz w:val="20"/>
+          <w:szCs w:val="22"/>
+          <w:rtl/>
+          <w:lang w:bidi="fa-IR"/>
+          <w14:ligatures w14:val="none"/>
+        </w:rPr>
+        <w:t>شکل. 3</w:t>
+      </w:r>
+    </w:p>
+    <w:p>
+      <w:pPr>
+        <w:bidi/>
+        <w:rPr>
+          <w:rFonts w:ascii="Times New Roman" w:eastAsia="MS Mincho" w:hAnsi="Times New Roman" w:cs="B Nazanin" w:hint="cs"/>
+          <w:kern w:val="0"/>
+          <w:sz w:val="20"/>
+          <w:szCs w:val="22"/>
+          <w:rtl/>
+          <w:lang w:bidi="fa-IR"/>
+          <w14:ligatures w14:val="none"/>
+        </w:rPr>
+      </w:pPr>
+      <w:r>
+        <w:rPr>
+          <w:noProof/>
+        </w:rPr>
+        <w:drawing>
+          <wp:anchor distT="0" distB="0" distL="114300" distR="114300" simplePos="0" relativeHeight="251672576" behindDoc="0" locked="0" layoutInCell="1" allowOverlap="1" wp14:anchorId="311D6F43" wp14:editId="4D91C0A3">
+            <wp:simplePos x="0" y="0"/>
+            <wp:positionH relativeFrom="margin">
+              <wp:align>center</wp:align>
+            </wp:positionH>
+            <wp:positionV relativeFrom="paragraph">
+              <wp:posOffset>7620</wp:posOffset>
+            </wp:positionV>
+            <wp:extent cx="4889500" cy="2194560"/>
+            <wp:effectExtent l="0" t="0" r="6350" b="0"/>
+            <wp:wrapSquare wrapText="bothSides"/>
+            <wp:docPr id="2118690102" name="Picture 4" descr="figure 3"/>
+            <wp:cNvGraphicFramePr>
+              <a:graphicFrameLocks xmlns:a="http://schemas.openxmlformats.org/drawingml/2006/main" noChangeAspect="1"/>
+            </wp:cNvGraphicFramePr>
+            <a:graphic xmlns:a="http://schemas.openxmlformats.org/drawingml/2006/main">
+              <a:graphicData uri="http://schemas.openxmlformats.org/drawingml/2006/picture">
+                <pic:pic xmlns:pic="http://schemas.openxmlformats.org/drawingml/2006/picture">
+                  <pic:nvPicPr>
+                    <pic:cNvPr id="0" name="Picture 4" descr="figure 3"/>
+                    <pic:cNvPicPr>
+                      <a:picLocks noChangeAspect="1" noChangeArrowheads="1"/>
+                    </pic:cNvPicPr>
+                  </pic:nvPicPr>
+                  <pic:blipFill>
+                    <a:blip r:embed="rId19">
+                      <a:extLst>
+                        <a:ext uri="{28A0092B-C50C-407E-A947-70E740481C1C}">
+                          <a14:useLocalDpi xmlns:a14="http://schemas.microsoft.com/office/drawing/2010/main" val="0"/>
+                        </a:ext>
+                      </a:extLst>
+                    </a:blip>
+                    <a:srcRect/>
+                    <a:stretch>
+                      <a:fillRect/>
+                    </a:stretch>
+                  </pic:blipFill>
+                  <pic:spPr bwMode="auto">
+                    <a:xfrm>
+                      <a:off x="0" y="0"/>
+                      <a:ext cx="4889500" cy="2194560"/>
+                    </a:xfrm>
+                    <a:prstGeom prst="rect">
+                      <a:avLst/>
+                    </a:prstGeom>
+                    <a:noFill/>
+                    <a:ln>
+                      <a:noFill/>
+                    </a:ln>
+                  </pic:spPr>
+                </pic:pic>
+              </a:graphicData>
+            </a:graphic>
+            <wp14:sizeRelH relativeFrom="margin">
+              <wp14:pctWidth>0</wp14:pctWidth>
+            </wp14:sizeRelH>
+            <wp14:sizeRelV relativeFrom="margin">
+              <wp14:pctHeight>0</wp14:pctHeight>
+            </wp14:sizeRelV>
+          </wp:anchor>
+        </w:drawing>
+      </w:r>
+    </w:p>
+    <w:p>
+      <w:pPr>
+        <w:bidi/>
+        <w:rPr>
+          <w:rtl/>
+        </w:rPr>
+      </w:pPr>
+    </w:p>
+    <w:p>
+      <w:pPr>
+        <w:bidi/>
+        <w:rPr>
+          <w:rtl/>
+        </w:rPr>
+      </w:pPr>
+    </w:p>
+    <w:p>
+      <w:pPr>
+        <w:bidi/>
+        <w:rPr>
+          <w:rtl/>
+        </w:rPr>
+      </w:pPr>
+    </w:p>
+    <w:p>
+      <w:pPr>
+        <w:bidi/>
+        <w:rPr>
+          <w:rtl/>
+        </w:rPr>
+      </w:pPr>
+    </w:p>
+    <w:p>
+      <w:pPr>
+        <w:bidi/>
+        <w:rPr>
+          <w:rtl/>
+        </w:rPr>
+      </w:pPr>
+    </w:p>
+    <w:p>
+      <w:pPr>
+        <w:bidi/>
+      </w:pPr>
+      <w:r>
+        <w:rPr>
+          <w:rFonts w:hint="cs"/>
+          <w:rtl/>
+        </w:rPr>
+        <w:t xml:space="preserve">توپولوژی شبکه های عصبی </w:t>
+      </w:r>
+      <w:r>
+        <w:t>MLP</w:t>
+      </w:r>
+    </w:p>
+    <w:p>
+      <w:pPr>
+        <w:bidi/>
+        <w:rPr>
+          <w:rtl/>
+        </w:rPr>
+      </w:pPr>
+    </w:p>
+    <w:p>
+      <w:pPr>
+        <w:bidi/>
+        <w:rPr>
+          <w:rtl/>
+        </w:rPr>
+      </w:pPr>
+    </w:p>
+    <w:p>
+      <w:pPr>
+        <w:bidi/>
+        <w:rPr>
+          <w:rtl/>
+        </w:rPr>
+      </w:pPr>
+    </w:p>
+    <w:p>
+      <w:pPr>
+        <w:bidi/>
+        <w:rPr>
+          <w:rtl/>
+        </w:rPr>
+      </w:pPr>
+    </w:p>
+    <w:p>
+      <w:pPr>
+        <w:bidi/>
+        <w:rPr>
+          <w:rtl/>
+        </w:rPr>
+      </w:pPr>
+    </w:p>
+    <w:p>
+      <w:pPr>
+        <w:bidi/>
+        <w:rPr>
+          <w:rtl/>
+        </w:rPr>
+      </w:pPr>
+    </w:p>
+    <w:p>
+      <w:pPr>
+        <w:bidi/>
+        <w:rPr>
+          <w:rtl/>
+        </w:rPr>
+      </w:pPr>
+    </w:p>
+    <w:p>
+      <w:pPr>
+        <w:bidi/>
+        <w:rPr>
+          <w:rtl/>
+        </w:rPr>
+      </w:pPr>
+    </w:p>
+    <w:p>
+      <w:pPr>
+        <w:bidi/>
+        <w:rPr>
+          <w:rtl/>
+        </w:rPr>
+      </w:pPr>
+    </w:p>
+    <w:p>
+      <w:pPr>
+        <w:bidi/>
+        <w:rPr>
+          <w:rtl/>
+        </w:rPr>
+      </w:pPr>
+    </w:p>
+    <w:p>
+      <w:pPr>
+        <w:bidi/>
+        <w:rPr>
+          <w:rtl/>
+        </w:rPr>
+      </w:pPr>
+    </w:p>
+    <w:p>
+      <w:pPr>
+        <w:bidi/>
+        <w:rPr>
+          <w:rtl/>
+        </w:rPr>
+      </w:pPr>
+    </w:p>
+    <w:p>
+      <w:pPr>
+        <w:bidi/>
+        <w:rPr>
+          <w:rtl/>
+        </w:rPr>
+      </w:pPr>
+    </w:p>
+    <w:p>
+      <w:pPr>
+        <w:bidi/>
+        <w:rPr>
+          <w:rtl/>
+        </w:rPr>
+      </w:pPr>
+    </w:p>
+    <w:p>
+      <w:pPr>
+        <w:bidi/>
+        <w:rPr>
+          <w:rtl/>
+        </w:rPr>
+      </w:pPr>
+    </w:p>
+    <w:p>
+      <w:pPr>
+        <w:bidi/>
+        <w:rPr>
+          <w:rtl/>
+        </w:rPr>
+      </w:pPr>
+    </w:p>
+    <w:p>
+      <w:pPr>
+        <w:bidi/>
+        <w:rPr>
+          <w:rtl/>
+        </w:rPr>
+      </w:pPr>
+    </w:p>
+    <w:p>
+      <w:pPr>
+        <w:bidi/>
+        <w:rPr>
+          <w:rtl/>
+        </w:rPr>
+      </w:pPr>
+    </w:p>
+    <w:p>
+      <w:pPr>
+        <w:bidi/>
+        <w:rPr>
+          <w:rtl/>
+        </w:rPr>
+      </w:pPr>
+    </w:p>
+    <w:p>
+      <w:pPr>
+        <w:bidi/>
+        <w:rPr>
+          <w:rtl/>
+        </w:rPr>
+      </w:pPr>
+    </w:p>
+    <w:p>
+      <w:pPr>
+        <w:bidi/>
+        <w:rPr>
+          <w:rtl/>
+        </w:rPr>
+      </w:pPr>
+    </w:p>
+    <w:p>
+      <w:pPr>
+        <w:bidi/>
+        <w:rPr>
+          <w:rtl/>
+        </w:rPr>
+      </w:pPr>
+    </w:p>
+    <w:p>
+      <w:pPr>
+        <w:bidi/>
+        <w:rPr>
+          <w:rtl/>
+        </w:rPr>
+      </w:pPr>
+    </w:p>
+    <w:p>
+      <w:pPr>
+        <w:bidi/>
+        <w:rPr>
+          <w:rtl/>
+        </w:rPr>
+      </w:pPr>
+    </w:p>
+    <w:p>
+      <w:pPr>
+        <w:bidi/>
+        <w:rPr>
+          <w:rtl/>
+        </w:rPr>
+      </w:pPr>
+    </w:p>
+    <w:p>
+      <w:pPr>
+        <w:bidi/>
+        <w:rPr>
+          <w:rtl/>
+        </w:rPr>
+      </w:pPr>
+    </w:p>
+    <w:p>
+      <w:pPr>
+        <w:bidi/>
+        <w:rPr>
+          <w:rtl/>
+        </w:rPr>
+      </w:pPr>
+    </w:p>
+    <w:p>
+      <w:pPr>
+        <w:bidi/>
+        <w:rPr>
+          <w:rtl/>
+        </w:rPr>
+      </w:pPr>
+    </w:p>
+    <w:p>
+      <w:pPr>
+        <w:bidi/>
+        <w:rPr>
+          <w:rtl/>
+        </w:rPr>
+      </w:pPr>
+    </w:p>
+    <w:p>
+      <w:pPr>
+        <w:bidi/>
+        <w:rPr>
+          <w:rtl/>
+        </w:rPr>
+      </w:pPr>
+    </w:p>
+    <w:p>
+      <w:pPr>
+        <w:bidi/>
+        <w:rPr>
+          <w:rtl/>
+        </w:rPr>
+      </w:pPr>
+    </w:p>
+    <w:p>
+      <w:pPr>
+        <w:bidi/>
+        <w:rPr>
+          <w:rtl/>
+        </w:rPr>
+      </w:pPr>
+    </w:p>
+    <w:p>
+      <w:pPr>
+        <w:bidi/>
+        <w:rPr>
+          <w:rtl/>
+        </w:rPr>
+      </w:pPr>
+    </w:p>
+    <w:p>
+      <w:pPr>
+        <w:bidi/>
+        <w:rPr>
+          <w:rtl/>
+        </w:rPr>
+      </w:pPr>
+    </w:p>
+    <w:p>
+      <w:pPr>
+        <w:bidi/>
+        <w:rPr>
+          <w:rtl/>
+        </w:rPr>
+      </w:pPr>
+    </w:p>
+    <w:p>
+      <w:pPr>
+        <w:bidi/>
+        <w:rPr>
+          <w:rtl/>
+        </w:rPr>
+      </w:pPr>
+    </w:p>
+    <w:p>
+      <w:pPr>
+        <w:bidi/>
+        <w:rPr>
+          <w:rtl/>
+        </w:rPr>
+      </w:pPr>
+    </w:p>
+    <w:p>
+      <w:pPr>
+        <w:bidi/>
+        <w:rPr>
+          <w:rtl/>
+        </w:rPr>
+      </w:pPr>
+    </w:p>
+    <w:p>
+      <w:pPr>
+        <w:bidi/>
+        <w:rPr>
+          <w:rtl/>
+        </w:rPr>
+      </w:pPr>
+    </w:p>
+    <w:p>
+      <w:pPr>
+        <w:bidi/>
       </w:pPr>
     </w:p>
     <w:p>
@@ -6715,7 +10181,7 @@
       <w:pPr>
         <w:pStyle w:val="Heading0"/>
         <w:rPr>
-          <w:rFonts w:cs="B Nazanin" w:hint="cs"/>
+          <w:rFonts w:cs="B Nazanin"/>
           <w:rtl/>
         </w:rPr>
       </w:pPr>
@@ -7109,7 +10575,6 @@
         <w:rPr>
           <w:rFonts w:cs="B Nazanin"/>
         </w:rPr>
-        <w:lastRenderedPageBreak/>
         <w:tab/>
       </w:r>
       <w:r>
@@ -7196,6 +10661,7 @@
         <w:rPr>
           <w:rFonts w:cs="B Nazanin"/>
         </w:rPr>
+        <w:lastRenderedPageBreak/>
         <w:tab/>
       </w:r>
       <w:r>
@@ -8753,7 +12219,6 @@
         <w:rPr>
           <w:rFonts w:cs="B Nazanin"/>
         </w:rPr>
-        <w:lastRenderedPageBreak/>
         <w:t xml:space="preserve">79. https:// </w:t>
       </w:r>
       <w:proofErr w:type="spellStart"/>
@@ -8866,6 +12331,7 @@
         <w:rPr>
           <w:rFonts w:cs="B Nazanin"/>
         </w:rPr>
+        <w:lastRenderedPageBreak/>
         <w:t>37. Cheng Y, Peng J, Gu X et al (2020) An intelligent supplier evaluation model based on data-driven support</w:t>
       </w:r>
     </w:p>
@@ -12573,6 +16039,47 @@
       <w14:ligatures w14:val="none"/>
     </w:rPr>
   </w:style>
+  <w:style w:type="paragraph" w:customStyle="1" w:styleId="Text">
+    <w:name w:val="Text"/>
+    <w:basedOn w:val="Normal"/>
+    <w:link w:val="TextChar"/>
+    <w:rsid w:val="006F4DBA"/>
+    <w:pPr>
+      <w:bidi/>
+      <w:spacing w:after="0" w:line="240" w:lineRule="auto"/>
+      <w:ind w:firstLine="340"/>
+      <w:jc w:val="lowKashida"/>
+    </w:pPr>
+    <w:rPr>
+      <w:rFonts w:ascii="Times New Roman" w:eastAsia="MS Mincho" w:hAnsi="Times New Roman" w:cs="Nazanin"/>
+      <w:kern w:val="0"/>
+      <w:sz w:val="20"/>
+      <w:szCs w:val="22"/>
+      <w:lang w:bidi="fa-IR"/>
+      <w14:ligatures w14:val="none"/>
+    </w:rPr>
+  </w:style>
+  <w:style w:type="character" w:customStyle="1" w:styleId="TextChar">
+    <w:name w:val="Text Char"/>
+    <w:link w:val="Text"/>
+    <w:rsid w:val="006F4DBA"/>
+    <w:rPr>
+      <w:rFonts w:ascii="Times New Roman" w:eastAsia="MS Mincho" w:hAnsi="Times New Roman" w:cs="Nazanin"/>
+      <w:kern w:val="0"/>
+      <w:sz w:val="20"/>
+      <w:szCs w:val="22"/>
+      <w:lang w:bidi="fa-IR"/>
+      <w14:ligatures w14:val="none"/>
+    </w:rPr>
+  </w:style>
+  <w:style w:type="paragraph" w:customStyle="1" w:styleId="Text1">
+    <w:name w:val="Text1"/>
+    <w:basedOn w:val="Text"/>
+    <w:rsid w:val="006F4DBA"/>
+    <w:pPr>
+      <w:ind w:firstLine="0"/>
+    </w:pPr>
+  </w:style>
 </w:styles>
 </file>
 

--- a/machine learning/final/article_to_farsi.docx
+++ b/machine learning/final/article_to_farsi.docx
@@ -5100,7 +5100,7 @@
                     <pic:cNvPicPr/>
                   </pic:nvPicPr>
                   <pic:blipFill>
-                    <a:blip r:embed="rId5">
+                    <a:blip r:embed="rId7">
                       <a:extLst>
                         <a:ext uri="{28A0092B-C50C-407E-A947-70E740481C1C}">
                           <a14:useLocalDpi xmlns:a14="http://schemas.microsoft.com/office/drawing/2010/main" val="0"/>
@@ -5467,7 +5467,7 @@
                     </pic:cNvPicPr>
                   </pic:nvPicPr>
                   <pic:blipFill>
-                    <a:blip r:embed="rId6">
+                    <a:blip r:embed="rId8">
                       <a:extLst>
                         <a:ext uri="{28A0092B-C50C-407E-A947-70E740481C1C}">
                           <a14:useLocalDpi xmlns:a14="http://schemas.microsoft.com/office/drawing/2010/main" val="0"/>
@@ -5960,7 +5960,7 @@
                     <pic:cNvPicPr/>
                   </pic:nvPicPr>
                   <pic:blipFill>
-                    <a:blip r:embed="rId7" cstate="print">
+                    <a:blip r:embed="rId9" cstate="print">
                       <a:extLst>
                         <a:ext uri="{28A0092B-C50C-407E-A947-70E740481C1C}">
                           <a14:useLocalDpi xmlns:a14="http://schemas.microsoft.com/office/drawing/2010/main" val="0"/>
@@ -6130,7 +6130,7 @@
                     <pic:cNvPicPr/>
                   </pic:nvPicPr>
                   <pic:blipFill>
-                    <a:blip r:embed="rId8" cstate="print">
+                    <a:blip r:embed="rId10" cstate="print">
                       <a:extLst>
                         <a:ext uri="{28A0092B-C50C-407E-A947-70E740481C1C}">
                           <a14:useLocalDpi xmlns:a14="http://schemas.microsoft.com/office/drawing/2010/main" val="0"/>
@@ -6264,7 +6264,7 @@
                     <pic:cNvPicPr/>
                   </pic:nvPicPr>
                   <pic:blipFill>
-                    <a:blip r:embed="rId9" cstate="print">
+                    <a:blip r:embed="rId11" cstate="print">
                       <a:extLst>
                         <a:ext uri="{28A0092B-C50C-407E-A947-70E740481C1C}">
                           <a14:useLocalDpi xmlns:a14="http://schemas.microsoft.com/office/drawing/2010/main" val="0"/>
@@ -6883,6 +6883,7 @@
       <w:r>
         <w:rPr>
           <w:rFonts w:cs="B Nazanin"/>
+          <w:noProof/>
           <w:rtl/>
         </w:rPr>
         <w:drawing>
@@ -6909,7 +6910,7 @@
                     <pic:cNvPicPr/>
                   </pic:nvPicPr>
                   <pic:blipFill>
-                    <a:blip r:embed="rId10" cstate="print">
+                    <a:blip r:embed="rId12" cstate="print">
                       <a:extLst>
                         <a:ext uri="{28A0092B-C50C-407E-A947-70E740481C1C}">
                           <a14:useLocalDpi xmlns:a14="http://schemas.microsoft.com/office/drawing/2010/main" val="0"/>
@@ -6984,6 +6985,7 @@
       <w:r>
         <w:rPr>
           <w:rFonts w:cs="B Nazanin"/>
+          <w:noProof/>
           <w:rtl/>
         </w:rPr>
         <w:drawing>
@@ -7010,7 +7012,7 @@
                     <pic:cNvPicPr/>
                   </pic:nvPicPr>
                   <pic:blipFill>
-                    <a:blip r:embed="rId11" cstate="print">
+                    <a:blip r:embed="rId13" cstate="print">
                       <a:extLst>
                         <a:ext uri="{28A0092B-C50C-407E-A947-70E740481C1C}">
                           <a14:useLocalDpi xmlns:a14="http://schemas.microsoft.com/office/drawing/2010/main" val="0"/>
@@ -7087,6 +7089,7 @@
       <w:r>
         <w:rPr>
           <w:rFonts w:cs="B Nazanin"/>
+          <w:noProof/>
           <w:rtl/>
         </w:rPr>
         <w:drawing>
@@ -7113,7 +7116,7 @@
                     <pic:cNvPicPr/>
                   </pic:nvPicPr>
                   <pic:blipFill>
-                    <a:blip r:embed="rId12" cstate="print">
+                    <a:blip r:embed="rId14" cstate="print">
                       <a:extLst>
                         <a:ext uri="{28A0092B-C50C-407E-A947-70E740481C1C}">
                           <a14:useLocalDpi xmlns:a14="http://schemas.microsoft.com/office/drawing/2010/main" val="0"/>
@@ -7188,6 +7191,7 @@
       <w:r>
         <w:rPr>
           <w:rFonts w:cs="B Nazanin"/>
+          <w:noProof/>
           <w:rtl/>
         </w:rPr>
         <w:drawing>
@@ -7214,7 +7218,7 @@
                     <pic:cNvPicPr/>
                   </pic:nvPicPr>
                   <pic:blipFill>
-                    <a:blip r:embed="rId13" cstate="print">
+                    <a:blip r:embed="rId15" cstate="print">
                       <a:extLst>
                         <a:ext uri="{28A0092B-C50C-407E-A947-70E740481C1C}">
                           <a14:useLocalDpi xmlns:a14="http://schemas.microsoft.com/office/drawing/2010/main" val="0"/>
@@ -7358,6 +7362,7 @@
       <w:r>
         <w:rPr>
           <w:rFonts w:cs="B Nazanin"/>
+          <w:noProof/>
           <w:rtl/>
         </w:rPr>
         <w:drawing>
@@ -7384,7 +7389,7 @@
                     <pic:cNvPicPr/>
                   </pic:nvPicPr>
                   <pic:blipFill>
-                    <a:blip r:embed="rId14" cstate="print">
+                    <a:blip r:embed="rId16" cstate="print">
                       <a:extLst>
                         <a:ext uri="{28A0092B-C50C-407E-A947-70E740481C1C}">
                           <a14:useLocalDpi xmlns:a14="http://schemas.microsoft.com/office/drawing/2010/main" val="0"/>
@@ -8105,6 +8110,7 @@
       <w:r>
         <w:rPr>
           <w:rFonts w:ascii="Times New Roman" w:eastAsia="MS Mincho" w:hAnsi="Times New Roman" w:cs="B Nazanin"/>
+          <w:noProof/>
           <w:kern w:val="0"/>
           <w:sz w:val="20"/>
           <w:szCs w:val="22"/>
@@ -8136,7 +8142,7 @@
                     <pic:cNvPicPr/>
                   </pic:nvPicPr>
                   <pic:blipFill>
-                    <a:blip r:embed="rId15" cstate="print">
+                    <a:blip r:embed="rId17" cstate="print">
                       <a:extLst>
                         <a:ext uri="{28A0092B-C50C-407E-A947-70E740481C1C}">
                           <a14:useLocalDpi xmlns:a14="http://schemas.microsoft.com/office/drawing/2010/main" val="0"/>
@@ -8333,7 +8339,7 @@
                     </pic:cNvPicPr>
                   </pic:nvPicPr>
                   <pic:blipFill>
-                    <a:blip r:embed="rId16" cstate="print">
+                    <a:blip r:embed="rId18" cstate="print">
                       <a:extLst>
                         <a:ext uri="{28A0092B-C50C-407E-A947-70E740481C1C}">
                           <a14:useLocalDpi xmlns:a14="http://schemas.microsoft.com/office/drawing/2010/main" val="0"/>
@@ -8984,7 +8990,7 @@
                     </pic:cNvPicPr>
                   </pic:nvPicPr>
                   <pic:blipFill>
-                    <a:blip r:embed="rId17" cstate="print">
+                    <a:blip r:embed="rId19" cstate="print">
                       <a:extLst>
                         <a:ext uri="{28A0092B-C50C-407E-A947-70E740481C1C}">
                           <a14:useLocalDpi xmlns:a14="http://schemas.microsoft.com/office/drawing/2010/main" val="0"/>
@@ -9287,7 +9293,7 @@
       <w:pPr>
         <w:bidi/>
         <w:rPr>
-          <w:rFonts w:ascii="Times New Roman" w:eastAsia="MS Mincho" w:hAnsi="Times New Roman" w:cs="B Nazanin" w:hint="cs"/>
+          <w:rFonts w:ascii="Times New Roman" w:eastAsia="MS Mincho" w:hAnsi="Times New Roman" w:cs="B Nazanin"/>
           <w:kern w:val="0"/>
           <w:sz w:val="18"/>
           <w:szCs w:val="20"/>
@@ -9299,6 +9305,7 @@
       <w:r>
         <w:rPr>
           <w:rFonts w:ascii="Times New Roman" w:eastAsia="MS Mincho" w:hAnsi="Times New Roman" w:cs="B Nazanin"/>
+          <w:noProof/>
           <w:kern w:val="0"/>
           <w:sz w:val="18"/>
           <w:szCs w:val="20"/>
@@ -9331,7 +9338,7 @@
                     </pic:cNvPicPr>
                   </pic:nvPicPr>
                   <pic:blipFill>
-                    <a:blip r:embed="rId18">
+                    <a:blip r:embed="rId20">
                       <a:extLst>
                         <a:ext uri="{28A0092B-C50C-407E-A947-70E740481C1C}">
                           <a14:useLocalDpi xmlns:a14="http://schemas.microsoft.com/office/drawing/2010/main" val="0"/>
@@ -9702,7 +9709,7 @@
       <w:pPr>
         <w:bidi/>
         <w:rPr>
-          <w:rFonts w:ascii="Times New Roman" w:eastAsia="MS Mincho" w:hAnsi="Times New Roman" w:cs="B Nazanin" w:hint="cs"/>
+          <w:rFonts w:ascii="Times New Roman" w:eastAsia="MS Mincho" w:hAnsi="Times New Roman" w:cs="B Nazanin"/>
           <w:kern w:val="0"/>
           <w:sz w:val="20"/>
           <w:szCs w:val="22"/>
@@ -9741,7 +9748,7 @@
                     </pic:cNvPicPr>
                   </pic:nvPicPr>
                   <pic:blipFill>
-                    <a:blip r:embed="rId19">
+                    <a:blip r:embed="rId21">
                       <a:extLst>
                         <a:ext uri="{28A0092B-C50C-407E-A947-70E740481C1C}">
                           <a14:useLocalDpi xmlns:a14="http://schemas.microsoft.com/office/drawing/2010/main" val="0"/>
@@ -9836,27 +9843,4339 @@
     </w:p>
     <w:p>
       <w:pPr>
-        <w:bidi/>
-        <w:rPr>
-          <w:rtl/>
-        </w:rPr>
-      </w:pPr>
-    </w:p>
-    <w:p>
-      <w:pPr>
-        <w:bidi/>
-        <w:rPr>
-          <w:rtl/>
-        </w:rPr>
-      </w:pPr>
-    </w:p>
-    <w:p>
-      <w:pPr>
-        <w:bidi/>
-        <w:rPr>
-          <w:rtl/>
-        </w:rPr>
-      </w:pPr>
+        <w:pStyle w:val="Heading2"/>
+        <w:keepLines w:val="0"/>
+        <w:bidi/>
+        <w:spacing w:before="240" w:after="60" w:line="240" w:lineRule="auto"/>
+        <w:rPr>
+          <w:rFonts w:ascii="Times New Roman" w:eastAsia="MS Mincho" w:hAnsi="Times New Roman" w:cs="B Nazanin"/>
+          <w:b/>
+          <w:bCs/>
+          <w:color w:val="auto"/>
+          <w:kern w:val="0"/>
+          <w:sz w:val="24"/>
+          <w:szCs w:val="26"/>
+          <w:lang w:bidi="fa-IR"/>
+          <w14:ligatures w14:val="none"/>
+        </w:rPr>
+      </w:pPr>
+      <w:r>
+        <w:rPr>
+          <w:rFonts w:ascii="Times New Roman" w:eastAsia="MS Mincho" w:hAnsi="Times New Roman" w:cs="B Nazanin"/>
+          <w:b/>
+          <w:bCs/>
+          <w:color w:val="auto"/>
+          <w:kern w:val="0"/>
+          <w:sz w:val="24"/>
+          <w:szCs w:val="26"/>
+          <w:rtl/>
+          <w:lang w:bidi="fa-IR"/>
+          <w14:ligatures w14:val="none"/>
+        </w:rPr>
+        <w:lastRenderedPageBreak/>
+        <w:t>۴</w:t>
+      </w:r>
+      <w:r>
+        <w:rPr>
+          <w:rFonts w:ascii="Times New Roman" w:eastAsia="MS Mincho" w:hAnsi="Times New Roman" w:cs="B Nazanin"/>
+          <w:b/>
+          <w:bCs/>
+          <w:color w:val="auto"/>
+          <w:kern w:val="0"/>
+          <w:sz w:val="24"/>
+          <w:szCs w:val="26"/>
+          <w:lang w:bidi="fa-IR"/>
+          <w14:ligatures w14:val="none"/>
+        </w:rPr>
+        <w:t xml:space="preserve">. </w:t>
+      </w:r>
+      <w:r>
+        <w:rPr>
+          <w:rFonts w:ascii="Times New Roman" w:eastAsia="MS Mincho" w:hAnsi="Times New Roman" w:cs="B Nazanin"/>
+          <w:b/>
+          <w:bCs/>
+          <w:color w:val="auto"/>
+          <w:kern w:val="0"/>
+          <w:sz w:val="24"/>
+          <w:szCs w:val="26"/>
+          <w:rtl/>
+          <w:lang w:bidi="fa-IR"/>
+          <w14:ligatures w14:val="none"/>
+        </w:rPr>
+        <w:t>روش پیشنهادی</w:t>
+      </w:r>
+    </w:p>
+    <w:p>
+      <w:pPr>
+        <w:bidi/>
+        <w:rPr>
+          <w:rFonts w:ascii="Times New Roman" w:eastAsia="MS Mincho" w:hAnsi="Times New Roman" w:cs="B Nazanin"/>
+          <w:kern w:val="0"/>
+          <w:sz w:val="20"/>
+          <w:szCs w:val="22"/>
+          <w:lang w:bidi="fa-IR"/>
+          <w14:ligatures w14:val="none"/>
+        </w:rPr>
+      </w:pPr>
+      <w:r>
+        <w:rPr>
+          <w:rFonts w:ascii="Times New Roman" w:eastAsia="MS Mincho" w:hAnsi="Times New Roman" w:cs="B Nazanin"/>
+          <w:kern w:val="0"/>
+          <w:sz w:val="20"/>
+          <w:szCs w:val="22"/>
+          <w:rtl/>
+          <w:lang w:bidi="fa-IR"/>
+          <w14:ligatures w14:val="none"/>
+        </w:rPr>
+        <w:t>آلودگی آب یکی از جدی‌ترین مسائل زیست‌محیطی پیش روی بشریت است و خسارات ناشی از آن عمدتاً به عدم پیش‌بینی، هشدار زودهنگام و مدیریت اضطراری بازمی‌گردد. بنابراین، پیاده‌سازی یک سیستم نظارتی و هشدار زودهنگام مناسب جهت اتخاذ تصمیمات هوشمندانه و مدیریت کیفیت آب، یک چالش علمی و فنی اساسی محسوب می‌شود که باید به سرعت مورد توجه قرار گیرد</w:t>
+      </w:r>
+      <w:r>
+        <w:rPr>
+          <w:rFonts w:ascii="Times New Roman" w:eastAsia="MS Mincho" w:hAnsi="Times New Roman" w:cs="B Nazanin"/>
+          <w:kern w:val="0"/>
+          <w:sz w:val="20"/>
+          <w:szCs w:val="22"/>
+          <w:lang w:bidi="fa-IR"/>
+          <w14:ligatures w14:val="none"/>
+        </w:rPr>
+        <w:t xml:space="preserve"> [38]. </w:t>
+      </w:r>
+      <w:r>
+        <w:rPr>
+          <w:rFonts w:ascii="Times New Roman" w:eastAsia="MS Mincho" w:hAnsi="Times New Roman" w:cs="B Nazanin"/>
+          <w:kern w:val="0"/>
+          <w:sz w:val="20"/>
+          <w:szCs w:val="22"/>
+          <w:rtl/>
+          <w:lang w:bidi="fa-IR"/>
+          <w14:ligatures w14:val="none"/>
+        </w:rPr>
+        <w:t>در سال‌های اخیر، روش‌های یادگیری ماشین به‌سرعت پیشرفت کرده‌اند</w:t>
+      </w:r>
+      <w:r>
+        <w:rPr>
+          <w:rFonts w:ascii="Times New Roman" w:eastAsia="MS Mincho" w:hAnsi="Times New Roman" w:cs="B Nazanin"/>
+          <w:kern w:val="0"/>
+          <w:sz w:val="20"/>
+          <w:szCs w:val="22"/>
+          <w:lang w:bidi="fa-IR"/>
+          <w14:ligatures w14:val="none"/>
+        </w:rPr>
+        <w:t xml:space="preserve">. </w:t>
+      </w:r>
+      <w:r>
+        <w:rPr>
+          <w:rFonts w:ascii="Times New Roman" w:eastAsia="MS Mincho" w:hAnsi="Times New Roman" w:cs="B Nazanin"/>
+          <w:kern w:val="0"/>
+          <w:sz w:val="20"/>
+          <w:szCs w:val="22"/>
+          <w:rtl/>
+          <w:lang w:bidi="fa-IR"/>
+          <w14:ligatures w14:val="none"/>
+        </w:rPr>
+        <w:t>شکل ۴ روش پیشنهادی برای پیش‌بینی کیفیت آب را نمایش می‌دهد</w:t>
+      </w:r>
+      <w:r>
+        <w:rPr>
+          <w:rFonts w:ascii="Times New Roman" w:eastAsia="MS Mincho" w:hAnsi="Times New Roman" w:cs="B Nazanin"/>
+          <w:kern w:val="0"/>
+          <w:sz w:val="20"/>
+          <w:szCs w:val="22"/>
+          <w:lang w:bidi="fa-IR"/>
+          <w14:ligatures w14:val="none"/>
+        </w:rPr>
+        <w:t>.</w:t>
+      </w:r>
+    </w:p>
+    <w:p>
+      <w:pPr>
+        <w:bidi/>
+        <w:rPr>
+          <w:rFonts w:ascii="Times New Roman" w:eastAsia="MS Mincho" w:hAnsi="Times New Roman" w:cs="B Nazanin" w:hint="cs"/>
+          <w:kern w:val="0"/>
+          <w:sz w:val="20"/>
+          <w:szCs w:val="22"/>
+          <w:rtl/>
+          <w:lang w:bidi="fa-IR"/>
+          <w14:ligatures w14:val="none"/>
+        </w:rPr>
+      </w:pPr>
+      <w:r>
+        <w:rPr>
+          <w:rFonts w:ascii="Times New Roman" w:eastAsia="MS Mincho" w:hAnsi="Times New Roman" w:cs="B Nazanin"/>
+          <w:noProof/>
+          <w:kern w:val="0"/>
+          <w:sz w:val="20"/>
+          <w:szCs w:val="22"/>
+          <w:lang w:bidi="fa-IR"/>
+          <w14:ligatures w14:val="none"/>
+        </w:rPr>
+        <w:drawing>
+          <wp:anchor distT="0" distB="0" distL="114300" distR="114300" simplePos="0" relativeHeight="251673600" behindDoc="0" locked="0" layoutInCell="1" allowOverlap="1" wp14:anchorId="412D89D0" wp14:editId="6B17A5D4">
+            <wp:simplePos x="0" y="0"/>
+            <wp:positionH relativeFrom="margin">
+              <wp:align>center</wp:align>
+            </wp:positionH>
+            <wp:positionV relativeFrom="paragraph">
+              <wp:posOffset>173939</wp:posOffset>
+            </wp:positionV>
+            <wp:extent cx="4996180" cy="4091305"/>
+            <wp:effectExtent l="0" t="0" r="0" b="4445"/>
+            <wp:wrapSquare wrapText="bothSides"/>
+            <wp:docPr id="309740474" name="Picture 1"/>
+            <wp:cNvGraphicFramePr>
+              <a:graphicFrameLocks xmlns:a="http://schemas.openxmlformats.org/drawingml/2006/main" noChangeAspect="1"/>
+            </wp:cNvGraphicFramePr>
+            <a:graphic xmlns:a="http://schemas.openxmlformats.org/drawingml/2006/main">
+              <a:graphicData uri="http://schemas.openxmlformats.org/drawingml/2006/picture">
+                <pic:pic xmlns:pic="http://schemas.openxmlformats.org/drawingml/2006/picture">
+                  <pic:nvPicPr>
+                    <pic:cNvPr id="0" name="Picture 2"/>
+                    <pic:cNvPicPr>
+                      <a:picLocks noChangeAspect="1" noChangeArrowheads="1"/>
+                    </pic:cNvPicPr>
+                  </pic:nvPicPr>
+                  <pic:blipFill>
+                    <a:blip r:embed="rId22">
+                      <a:extLst>
+                        <a:ext uri="{28A0092B-C50C-407E-A947-70E740481C1C}">
+                          <a14:useLocalDpi xmlns:a14="http://schemas.microsoft.com/office/drawing/2010/main" val="0"/>
+                        </a:ext>
+                      </a:extLst>
+                    </a:blip>
+                    <a:srcRect/>
+                    <a:stretch>
+                      <a:fillRect/>
+                    </a:stretch>
+                  </pic:blipFill>
+                  <pic:spPr bwMode="auto">
+                    <a:xfrm>
+                      <a:off x="0" y="0"/>
+                      <a:ext cx="4996180" cy="4091305"/>
+                    </a:xfrm>
+                    <a:prstGeom prst="rect">
+                      <a:avLst/>
+                    </a:prstGeom>
+                    <a:noFill/>
+                  </pic:spPr>
+                </pic:pic>
+              </a:graphicData>
+            </a:graphic>
+            <wp14:sizeRelH relativeFrom="margin">
+              <wp14:pctWidth>0</wp14:pctWidth>
+            </wp14:sizeRelH>
+            <wp14:sizeRelV relativeFrom="margin">
+              <wp14:pctHeight>0</wp14:pctHeight>
+            </wp14:sizeRelV>
+          </wp:anchor>
+        </w:drawing>
+      </w:r>
+      <w:r>
+        <w:rPr>
+          <w:rFonts w:ascii="Times New Roman" w:eastAsia="MS Mincho" w:hAnsi="Times New Roman" w:cs="B Nazanin" w:hint="cs"/>
+          <w:kern w:val="0"/>
+          <w:sz w:val="20"/>
+          <w:szCs w:val="22"/>
+          <w:rtl/>
+          <w:lang w:bidi="fa-IR"/>
+          <w14:ligatures w14:val="none"/>
+        </w:rPr>
+        <w:t>شکل. 4</w:t>
+      </w:r>
+    </w:p>
+    <w:p>
+      <w:pPr>
+        <w:bidi/>
+        <w:rPr>
+          <w:rFonts w:ascii="Times New Roman" w:eastAsia="MS Mincho" w:hAnsi="Times New Roman" w:cs="B Nazanin"/>
+          <w:kern w:val="0"/>
+          <w:sz w:val="20"/>
+          <w:szCs w:val="22"/>
+          <w:lang w:bidi="fa-IR"/>
+          <w14:ligatures w14:val="none"/>
+        </w:rPr>
+      </w:pPr>
+    </w:p>
+    <w:p>
+      <w:pPr>
+        <w:bidi/>
+        <w:rPr>
+          <w:rFonts w:ascii="Times New Roman" w:eastAsia="MS Mincho" w:hAnsi="Times New Roman" w:cs="B Nazanin"/>
+          <w:kern w:val="0"/>
+          <w:sz w:val="20"/>
+          <w:szCs w:val="22"/>
+          <w:lang w:bidi="fa-IR"/>
+          <w14:ligatures w14:val="none"/>
+        </w:rPr>
+      </w:pPr>
+    </w:p>
+    <w:p>
+      <w:pPr>
+        <w:bidi/>
+        <w:rPr>
+          <w:rFonts w:ascii="Times New Roman" w:eastAsia="MS Mincho" w:hAnsi="Times New Roman" w:cs="B Nazanin"/>
+          <w:kern w:val="0"/>
+          <w:sz w:val="20"/>
+          <w:szCs w:val="22"/>
+          <w:lang w:bidi="fa-IR"/>
+          <w14:ligatures w14:val="none"/>
+        </w:rPr>
+      </w:pPr>
+    </w:p>
+    <w:p>
+      <w:pPr>
+        <w:bidi/>
+        <w:rPr>
+          <w:rFonts w:ascii="Times New Roman" w:eastAsia="MS Mincho" w:hAnsi="Times New Roman" w:cs="B Nazanin"/>
+          <w:kern w:val="0"/>
+          <w:sz w:val="20"/>
+          <w:szCs w:val="22"/>
+          <w:lang w:bidi="fa-IR"/>
+          <w14:ligatures w14:val="none"/>
+        </w:rPr>
+      </w:pPr>
+    </w:p>
+    <w:p>
+      <w:pPr>
+        <w:bidi/>
+        <w:rPr>
+          <w:rFonts w:ascii="Times New Roman" w:eastAsia="MS Mincho" w:hAnsi="Times New Roman" w:cs="B Nazanin"/>
+          <w:kern w:val="0"/>
+          <w:sz w:val="20"/>
+          <w:szCs w:val="22"/>
+          <w:lang w:bidi="fa-IR"/>
+          <w14:ligatures w14:val="none"/>
+        </w:rPr>
+      </w:pPr>
+    </w:p>
+    <w:p>
+      <w:pPr>
+        <w:bidi/>
+        <w:rPr>
+          <w:rFonts w:ascii="Times New Roman" w:eastAsia="MS Mincho" w:hAnsi="Times New Roman" w:cs="B Nazanin"/>
+          <w:kern w:val="0"/>
+          <w:sz w:val="20"/>
+          <w:szCs w:val="22"/>
+          <w:lang w:bidi="fa-IR"/>
+          <w14:ligatures w14:val="none"/>
+        </w:rPr>
+      </w:pPr>
+    </w:p>
+    <w:p>
+      <w:pPr>
+        <w:bidi/>
+        <w:rPr>
+          <w:rFonts w:ascii="Times New Roman" w:eastAsia="MS Mincho" w:hAnsi="Times New Roman" w:cs="B Nazanin"/>
+          <w:kern w:val="0"/>
+          <w:sz w:val="20"/>
+          <w:szCs w:val="22"/>
+          <w:lang w:bidi="fa-IR"/>
+          <w14:ligatures w14:val="none"/>
+        </w:rPr>
+      </w:pPr>
+    </w:p>
+    <w:p>
+      <w:pPr>
+        <w:bidi/>
+        <w:rPr>
+          <w:rFonts w:ascii="Times New Roman" w:eastAsia="MS Mincho" w:hAnsi="Times New Roman" w:cs="B Nazanin"/>
+          <w:kern w:val="0"/>
+          <w:sz w:val="20"/>
+          <w:szCs w:val="22"/>
+          <w:lang w:bidi="fa-IR"/>
+          <w14:ligatures w14:val="none"/>
+        </w:rPr>
+      </w:pPr>
+    </w:p>
+    <w:p>
+      <w:pPr>
+        <w:bidi/>
+        <w:rPr>
+          <w:rFonts w:ascii="Times New Roman" w:eastAsia="MS Mincho" w:hAnsi="Times New Roman" w:cs="B Nazanin"/>
+          <w:kern w:val="0"/>
+          <w:sz w:val="20"/>
+          <w:szCs w:val="22"/>
+          <w:lang w:bidi="fa-IR"/>
+          <w14:ligatures w14:val="none"/>
+        </w:rPr>
+      </w:pPr>
+    </w:p>
+    <w:p>
+      <w:pPr>
+        <w:bidi/>
+        <w:rPr>
+          <w:rFonts w:ascii="Times New Roman" w:eastAsia="MS Mincho" w:hAnsi="Times New Roman" w:cs="B Nazanin"/>
+          <w:kern w:val="0"/>
+          <w:sz w:val="20"/>
+          <w:szCs w:val="22"/>
+          <w:lang w:bidi="fa-IR"/>
+          <w14:ligatures w14:val="none"/>
+        </w:rPr>
+      </w:pPr>
+    </w:p>
+    <w:p>
+      <w:pPr>
+        <w:bidi/>
+        <w:rPr>
+          <w:rFonts w:ascii="Times New Roman" w:eastAsia="MS Mincho" w:hAnsi="Times New Roman" w:cs="B Nazanin"/>
+          <w:kern w:val="0"/>
+          <w:sz w:val="20"/>
+          <w:szCs w:val="22"/>
+          <w:lang w:bidi="fa-IR"/>
+          <w14:ligatures w14:val="none"/>
+        </w:rPr>
+      </w:pPr>
+    </w:p>
+    <w:p>
+      <w:pPr>
+        <w:bidi/>
+        <w:rPr>
+          <w:rFonts w:ascii="Times New Roman" w:eastAsia="MS Mincho" w:hAnsi="Times New Roman" w:cs="B Nazanin"/>
+          <w:kern w:val="0"/>
+          <w:sz w:val="20"/>
+          <w:szCs w:val="22"/>
+          <w:lang w:bidi="fa-IR"/>
+          <w14:ligatures w14:val="none"/>
+        </w:rPr>
+      </w:pPr>
+    </w:p>
+    <w:p>
+      <w:pPr>
+        <w:bidi/>
+        <w:rPr>
+          <w:rFonts w:ascii="Times New Roman" w:eastAsia="MS Mincho" w:hAnsi="Times New Roman" w:cs="B Nazanin"/>
+          <w:kern w:val="0"/>
+          <w:sz w:val="20"/>
+          <w:szCs w:val="22"/>
+          <w:lang w:bidi="fa-IR"/>
+          <w14:ligatures w14:val="none"/>
+        </w:rPr>
+      </w:pPr>
+    </w:p>
+    <w:p>
+      <w:pPr>
+        <w:bidi/>
+        <w:rPr>
+          <w:rFonts w:ascii="Times New Roman" w:eastAsia="MS Mincho" w:hAnsi="Times New Roman" w:cs="B Nazanin"/>
+          <w:kern w:val="0"/>
+          <w:sz w:val="20"/>
+          <w:szCs w:val="22"/>
+          <w:lang w:bidi="fa-IR"/>
+          <w14:ligatures w14:val="none"/>
+        </w:rPr>
+      </w:pPr>
+    </w:p>
+    <w:p>
+      <w:pPr>
+        <w:bidi/>
+        <w:rPr>
+          <w:rFonts w:ascii="Times New Roman" w:eastAsia="MS Mincho" w:hAnsi="Times New Roman" w:cs="B Nazanin"/>
+          <w:kern w:val="0"/>
+          <w:sz w:val="20"/>
+          <w:szCs w:val="22"/>
+          <w:lang w:bidi="fa-IR"/>
+          <w14:ligatures w14:val="none"/>
+        </w:rPr>
+      </w:pPr>
+      <w:r>
+        <w:rPr>
+          <w:rFonts w:ascii="Times New Roman" w:eastAsia="MS Mincho" w:hAnsi="Times New Roman" w:cs="B Nazanin" w:hint="cs"/>
+          <w:kern w:val="0"/>
+          <w:sz w:val="20"/>
+          <w:szCs w:val="22"/>
+          <w:rtl/>
+          <w:lang w:bidi="fa-IR"/>
+          <w14:ligatures w14:val="none"/>
+        </w:rPr>
+        <w:t>روش شناسایی پیشنهادی</w:t>
+      </w:r>
+    </w:p>
+    <w:p>
+      <w:pPr>
+        <w:bidi/>
+        <w:rPr>
+          <w:rFonts w:ascii="Times New Roman" w:eastAsia="MS Mincho" w:hAnsi="Times New Roman" w:cs="B Nazanin"/>
+          <w:kern w:val="0"/>
+          <w:sz w:val="20"/>
+          <w:szCs w:val="22"/>
+          <w:lang w:bidi="fa-IR"/>
+          <w14:ligatures w14:val="none"/>
+        </w:rPr>
+      </w:pPr>
+      <w:r>
+        <w:rPr>
+          <w:rFonts w:ascii="Times New Roman" w:eastAsia="MS Mincho" w:hAnsi="Times New Roman" w:cs="B Nazanin"/>
+          <w:kern w:val="0"/>
+          <w:sz w:val="20"/>
+          <w:szCs w:val="22"/>
+          <w:rtl/>
+          <w:lang w:bidi="fa-IR"/>
+          <w14:ligatures w14:val="none"/>
+        </w:rPr>
+        <w:t>روش پیشنهادی در این پژوهش، یک مدل یادگیری ماشین برای ارزیابی کیفیت آب توسعه داده است که بر یک مجموعه‌ داده شامل هفت ویژگی زیر استوار است</w:t>
+      </w:r>
+      <w:r>
+        <w:rPr>
+          <w:rFonts w:ascii="Times New Roman" w:eastAsia="MS Mincho" w:hAnsi="Times New Roman" w:cs="B Nazanin"/>
+          <w:kern w:val="0"/>
+          <w:sz w:val="20"/>
+          <w:szCs w:val="22"/>
+          <w:lang w:bidi="fa-IR"/>
+          <w14:ligatures w14:val="none"/>
+        </w:rPr>
+        <w:t>:</w:t>
+      </w:r>
+    </w:p>
+    <w:p>
+      <w:pPr>
+        <w:numPr>
+          <w:ilvl w:val="0"/>
+          <w:numId w:val="12"/>
+        </w:numPr>
+        <w:bidi/>
+        <w:spacing w:after="0"/>
+        <w:rPr>
+          <w:rFonts w:ascii="Times New Roman" w:eastAsia="MS Mincho" w:hAnsi="Times New Roman" w:cs="B Nazanin"/>
+          <w:kern w:val="0"/>
+          <w:sz w:val="20"/>
+          <w:szCs w:val="22"/>
+          <w:lang w:bidi="fa-IR"/>
+          <w14:ligatures w14:val="none"/>
+        </w:rPr>
+      </w:pPr>
+      <w:r>
+        <w:rPr>
+          <w:rFonts w:ascii="Times New Roman" w:eastAsia="MS Mincho" w:hAnsi="Times New Roman" w:cs="B Nazanin"/>
+          <w:kern w:val="0"/>
+          <w:sz w:val="20"/>
+          <w:szCs w:val="22"/>
+          <w:rtl/>
+          <w:lang w:bidi="fa-IR"/>
+          <w14:ligatures w14:val="none"/>
+        </w:rPr>
+        <w:t>اکسیژن محلول</w:t>
+      </w:r>
+    </w:p>
+    <w:p>
+      <w:pPr>
+        <w:numPr>
+          <w:ilvl w:val="0"/>
+          <w:numId w:val="12"/>
+        </w:numPr>
+        <w:bidi/>
+        <w:spacing w:after="0"/>
+        <w:rPr>
+          <w:rFonts w:ascii="Times New Roman" w:eastAsia="MS Mincho" w:hAnsi="Times New Roman" w:cs="B Nazanin"/>
+          <w:kern w:val="0"/>
+          <w:sz w:val="20"/>
+          <w:szCs w:val="22"/>
+          <w:lang w:bidi="fa-IR"/>
+          <w14:ligatures w14:val="none"/>
+        </w:rPr>
+      </w:pPr>
+      <w:r>
+        <w:rPr>
+          <w:rFonts w:ascii="Times New Roman" w:eastAsia="MS Mincho" w:hAnsi="Times New Roman" w:cs="B Nazanin"/>
+          <w:kern w:val="0"/>
+          <w:sz w:val="20"/>
+          <w:szCs w:val="22"/>
+          <w:lang w:bidi="fa-IR"/>
+          <w14:ligatures w14:val="none"/>
+        </w:rPr>
+        <w:t>pH</w:t>
+      </w:r>
+    </w:p>
+    <w:p>
+      <w:pPr>
+        <w:numPr>
+          <w:ilvl w:val="0"/>
+          <w:numId w:val="12"/>
+        </w:numPr>
+        <w:bidi/>
+        <w:spacing w:after="0"/>
+        <w:rPr>
+          <w:rFonts w:ascii="Times New Roman" w:eastAsia="MS Mincho" w:hAnsi="Times New Roman" w:cs="B Nazanin"/>
+          <w:kern w:val="0"/>
+          <w:sz w:val="20"/>
+          <w:szCs w:val="22"/>
+          <w:lang w:bidi="fa-IR"/>
+          <w14:ligatures w14:val="none"/>
+        </w:rPr>
+      </w:pPr>
+      <w:r>
+        <w:rPr>
+          <w:rFonts w:ascii="Times New Roman" w:eastAsia="MS Mincho" w:hAnsi="Times New Roman" w:cs="B Nazanin"/>
+          <w:kern w:val="0"/>
+          <w:sz w:val="20"/>
+          <w:szCs w:val="22"/>
+          <w:rtl/>
+          <w:lang w:bidi="fa-IR"/>
+          <w14:ligatures w14:val="none"/>
+        </w:rPr>
+        <w:t>هدایت الکتریکی</w:t>
+      </w:r>
+    </w:p>
+    <w:p>
+      <w:pPr>
+        <w:numPr>
+          <w:ilvl w:val="0"/>
+          <w:numId w:val="12"/>
+        </w:numPr>
+        <w:bidi/>
+        <w:spacing w:after="0"/>
+        <w:rPr>
+          <w:rFonts w:ascii="Times New Roman" w:eastAsia="MS Mincho" w:hAnsi="Times New Roman" w:cs="B Nazanin"/>
+          <w:kern w:val="0"/>
+          <w:sz w:val="20"/>
+          <w:szCs w:val="22"/>
+          <w:lang w:bidi="fa-IR"/>
+          <w14:ligatures w14:val="none"/>
+        </w:rPr>
+      </w:pPr>
+      <w:r>
+        <w:rPr>
+          <w:rFonts w:ascii="Times New Roman" w:eastAsia="MS Mincho" w:hAnsi="Times New Roman" w:cs="B Nazanin"/>
+          <w:kern w:val="0"/>
+          <w:sz w:val="20"/>
+          <w:szCs w:val="22"/>
+          <w:rtl/>
+          <w:lang w:bidi="fa-IR"/>
+          <w14:ligatures w14:val="none"/>
+        </w:rPr>
+        <w:t>اکسیژن مورد نیاز بیولوژیکی</w:t>
+      </w:r>
+      <w:r>
+        <w:rPr>
+          <w:rFonts w:ascii="Times New Roman" w:eastAsia="MS Mincho" w:hAnsi="Times New Roman" w:cs="B Nazanin"/>
+          <w:kern w:val="0"/>
+          <w:sz w:val="20"/>
+          <w:szCs w:val="22"/>
+          <w:lang w:bidi="fa-IR"/>
+          <w14:ligatures w14:val="none"/>
+        </w:rPr>
+        <w:t xml:space="preserve"> (BOD)</w:t>
+      </w:r>
+    </w:p>
+    <w:p>
+      <w:pPr>
+        <w:numPr>
+          <w:ilvl w:val="0"/>
+          <w:numId w:val="12"/>
+        </w:numPr>
+        <w:bidi/>
+        <w:spacing w:after="0"/>
+        <w:rPr>
+          <w:rFonts w:ascii="Times New Roman" w:eastAsia="MS Mincho" w:hAnsi="Times New Roman" w:cs="B Nazanin"/>
+          <w:kern w:val="0"/>
+          <w:sz w:val="20"/>
+          <w:szCs w:val="22"/>
+          <w:lang w:bidi="fa-IR"/>
+          <w14:ligatures w14:val="none"/>
+        </w:rPr>
+      </w:pPr>
+      <w:r>
+        <w:rPr>
+          <w:rFonts w:ascii="Times New Roman" w:eastAsia="MS Mincho" w:hAnsi="Times New Roman" w:cs="B Nazanin"/>
+          <w:kern w:val="0"/>
+          <w:sz w:val="20"/>
+          <w:szCs w:val="22"/>
+          <w:rtl/>
+          <w:lang w:bidi="fa-IR"/>
+          <w14:ligatures w14:val="none"/>
+        </w:rPr>
+        <w:t>نیترات</w:t>
+      </w:r>
+    </w:p>
+    <w:p>
+      <w:pPr>
+        <w:numPr>
+          <w:ilvl w:val="0"/>
+          <w:numId w:val="12"/>
+        </w:numPr>
+        <w:bidi/>
+        <w:spacing w:after="0"/>
+        <w:rPr>
+          <w:rFonts w:ascii="Times New Roman" w:eastAsia="MS Mincho" w:hAnsi="Times New Roman" w:cs="B Nazanin"/>
+          <w:kern w:val="0"/>
+          <w:sz w:val="20"/>
+          <w:szCs w:val="22"/>
+          <w:lang w:bidi="fa-IR"/>
+          <w14:ligatures w14:val="none"/>
+        </w:rPr>
+      </w:pPr>
+      <w:r>
+        <w:rPr>
+          <w:rFonts w:ascii="Times New Roman" w:eastAsia="MS Mincho" w:hAnsi="Times New Roman" w:cs="B Nazanin"/>
+          <w:kern w:val="0"/>
+          <w:sz w:val="20"/>
+          <w:szCs w:val="22"/>
+          <w:rtl/>
+          <w:lang w:bidi="fa-IR"/>
+          <w14:ligatures w14:val="none"/>
+        </w:rPr>
+        <w:t>کلیفرم مدفوعی</w:t>
+      </w:r>
+    </w:p>
+    <w:p>
+      <w:pPr>
+        <w:numPr>
+          <w:ilvl w:val="0"/>
+          <w:numId w:val="12"/>
+        </w:numPr>
+        <w:bidi/>
+        <w:rPr>
+          <w:rFonts w:ascii="Times New Roman" w:eastAsia="MS Mincho" w:hAnsi="Times New Roman" w:cs="B Nazanin"/>
+          <w:kern w:val="0"/>
+          <w:sz w:val="20"/>
+          <w:szCs w:val="22"/>
+          <w:lang w:bidi="fa-IR"/>
+          <w14:ligatures w14:val="none"/>
+        </w:rPr>
+      </w:pPr>
+      <w:r>
+        <w:rPr>
+          <w:rFonts w:ascii="Times New Roman" w:eastAsia="MS Mincho" w:hAnsi="Times New Roman" w:cs="B Nazanin"/>
+          <w:kern w:val="0"/>
+          <w:sz w:val="20"/>
+          <w:szCs w:val="22"/>
+          <w:rtl/>
+          <w:lang w:bidi="fa-IR"/>
+          <w14:ligatures w14:val="none"/>
+        </w:rPr>
+        <w:t>کلیفرم کل</w:t>
+      </w:r>
+    </w:p>
+    <w:p>
+      <w:pPr>
+        <w:bidi/>
+        <w:rPr>
+          <w:rFonts w:ascii="Times New Roman" w:eastAsia="MS Mincho" w:hAnsi="Times New Roman" w:cs="B Nazanin"/>
+          <w:kern w:val="0"/>
+          <w:sz w:val="20"/>
+          <w:szCs w:val="22"/>
+          <w:lang w:bidi="fa-IR"/>
+          <w14:ligatures w14:val="none"/>
+        </w:rPr>
+      </w:pPr>
+      <w:r>
+        <w:rPr>
+          <w:rFonts w:ascii="Times New Roman" w:eastAsia="MS Mincho" w:hAnsi="Times New Roman" w:cs="B Nazanin"/>
+          <w:kern w:val="0"/>
+          <w:sz w:val="20"/>
+          <w:szCs w:val="22"/>
+          <w:rtl/>
+          <w:lang w:bidi="fa-IR"/>
+          <w14:ligatures w14:val="none"/>
+        </w:rPr>
+        <w:t>این مجموعه داده پیش‌پردازش شده است که شامل جایگزینی مقادیر گمشده با میانگین و نرمال‌سازی داده‌ها می‌شود. داده‌ها به مجموعه‌های آموزشی (۸۰٪) و آزمایشی</w:t>
+      </w:r>
+      <w:r>
+        <w:rPr>
+          <w:rFonts w:ascii="Times New Roman" w:eastAsia="MS Mincho" w:hAnsi="Times New Roman" w:cs="B Nazanin"/>
+          <w:kern w:val="0"/>
+          <w:sz w:val="20"/>
+          <w:szCs w:val="22"/>
+          <w:lang w:bidi="fa-IR"/>
+          <w14:ligatures w14:val="none"/>
+        </w:rPr>
+        <w:t xml:space="preserve"> (</w:t>
+      </w:r>
+      <w:r>
+        <w:rPr>
+          <w:rFonts w:ascii="Times New Roman" w:eastAsia="MS Mincho" w:hAnsi="Times New Roman" w:cs="B Nazanin"/>
+          <w:kern w:val="0"/>
+          <w:sz w:val="20"/>
+          <w:szCs w:val="22"/>
+          <w:rtl/>
+          <w:lang w:bidi="fa-IR"/>
+          <w14:ligatures w14:val="none"/>
+        </w:rPr>
+        <w:t>۲۰٪</w:t>
+      </w:r>
+      <w:r>
+        <w:rPr>
+          <w:rFonts w:ascii="Times New Roman" w:eastAsia="MS Mincho" w:hAnsi="Times New Roman" w:cs="B Nazanin"/>
+          <w:kern w:val="0"/>
+          <w:sz w:val="20"/>
+          <w:szCs w:val="22"/>
+          <w:lang w:bidi="fa-IR"/>
+          <w14:ligatures w14:val="none"/>
+        </w:rPr>
+        <w:t xml:space="preserve">) </w:t>
+      </w:r>
+      <w:r>
+        <w:rPr>
+          <w:rFonts w:ascii="Times New Roman" w:eastAsia="MS Mincho" w:hAnsi="Times New Roman" w:cs="B Nazanin"/>
+          <w:kern w:val="0"/>
+          <w:sz w:val="20"/>
+          <w:szCs w:val="22"/>
+          <w:rtl/>
+          <w:lang w:bidi="fa-IR"/>
+          <w14:ligatures w14:val="none"/>
+        </w:rPr>
+        <w:t>تقسیم شده‌اند. در مرحله آموزش، جستجوی شبکه‌ای</w:t>
+      </w:r>
+      <w:r>
+        <w:rPr>
+          <w:rFonts w:ascii="Times New Roman" w:eastAsia="MS Mincho" w:hAnsi="Times New Roman" w:cs="B Nazanin"/>
+          <w:kern w:val="0"/>
+          <w:sz w:val="20"/>
+          <w:szCs w:val="22"/>
+          <w:lang w:bidi="fa-IR"/>
+          <w14:ligatures w14:val="none"/>
+        </w:rPr>
+        <w:t xml:space="preserve"> (Grid Search) </w:t>
+      </w:r>
+      <w:r>
+        <w:rPr>
+          <w:rFonts w:ascii="Times New Roman" w:eastAsia="MS Mincho" w:hAnsi="Times New Roman" w:cs="B Nazanin"/>
+          <w:kern w:val="0"/>
+          <w:sz w:val="20"/>
+          <w:szCs w:val="22"/>
+          <w:rtl/>
+          <w:lang w:bidi="fa-IR"/>
+          <w14:ligatures w14:val="none"/>
+        </w:rPr>
+        <w:t xml:space="preserve">همراه با </w:t>
+      </w:r>
+      <w:r>
+        <w:rPr>
+          <w:rFonts w:ascii="Times New Roman" w:eastAsia="MS Mincho" w:hAnsi="Times New Roman" w:cs="B Nazanin"/>
+          <w:kern w:val="0"/>
+          <w:sz w:val="20"/>
+          <w:szCs w:val="22"/>
+          <w:rtl/>
+          <w:lang w:bidi="fa-IR"/>
+          <w14:ligatures w14:val="none"/>
+        </w:rPr>
+        <w:lastRenderedPageBreak/>
+        <w:t>اعتبارسنجی متقاطع</w:t>
+      </w:r>
+      <w:r>
+        <w:rPr>
+          <w:rFonts w:ascii="Times New Roman" w:eastAsia="MS Mincho" w:hAnsi="Times New Roman" w:cs="B Nazanin"/>
+          <w:kern w:val="0"/>
+          <w:sz w:val="20"/>
+          <w:szCs w:val="22"/>
+          <w:lang w:bidi="fa-IR"/>
+          <w14:ligatures w14:val="none"/>
+        </w:rPr>
+        <w:t xml:space="preserve"> (CV=5) </w:t>
+      </w:r>
+      <w:r>
+        <w:rPr>
+          <w:rFonts w:ascii="Times New Roman" w:eastAsia="MS Mincho" w:hAnsi="Times New Roman" w:cs="B Nazanin"/>
+          <w:kern w:val="0"/>
+          <w:sz w:val="20"/>
+          <w:szCs w:val="22"/>
+          <w:rtl/>
+          <w:lang w:bidi="fa-IR"/>
+          <w14:ligatures w14:val="none"/>
+        </w:rPr>
+        <w:t xml:space="preserve">برای تنظیم ابرپارامترهای چهار مدل طبقه‌بندی </w:t>
+      </w:r>
+      <w:r>
+        <w:rPr>
+          <w:rFonts w:ascii="Times New Roman" w:eastAsia="MS Mincho" w:hAnsi="Times New Roman" w:cs="B Nazanin"/>
+          <w:kern w:val="0"/>
+          <w:sz w:val="20"/>
+          <w:szCs w:val="22"/>
+          <w:lang w:bidi="fa-IR"/>
+          <w14:ligatures w14:val="none"/>
+        </w:rPr>
+        <w:t>(RF</w:t>
+      </w:r>
+      <w:r>
+        <w:rPr>
+          <w:rFonts w:ascii="Times New Roman" w:eastAsia="MS Mincho" w:hAnsi="Times New Roman" w:cs="B Nazanin"/>
+          <w:kern w:val="0"/>
+          <w:sz w:val="20"/>
+          <w:szCs w:val="22"/>
+          <w:rtl/>
+          <w:lang w:bidi="fa-IR"/>
+          <w14:ligatures w14:val="none"/>
+        </w:rPr>
+        <w:t xml:space="preserve">، </w:t>
+      </w:r>
+      <w:proofErr w:type="spellStart"/>
+      <w:r>
+        <w:rPr>
+          <w:rFonts w:ascii="Times New Roman" w:eastAsia="MS Mincho" w:hAnsi="Times New Roman" w:cs="B Nazanin"/>
+          <w:kern w:val="0"/>
+          <w:sz w:val="20"/>
+          <w:szCs w:val="22"/>
+          <w:lang w:bidi="fa-IR"/>
+          <w14:ligatures w14:val="none"/>
+        </w:rPr>
+        <w:t>XGBoost</w:t>
+      </w:r>
+      <w:proofErr w:type="spellEnd"/>
+      <w:r>
+        <w:rPr>
+          <w:rFonts w:ascii="Times New Roman" w:eastAsia="MS Mincho" w:hAnsi="Times New Roman" w:cs="B Nazanin"/>
+          <w:kern w:val="0"/>
+          <w:sz w:val="20"/>
+          <w:szCs w:val="22"/>
+          <w:rtl/>
+          <w:lang w:bidi="fa-IR"/>
+          <w14:ligatures w14:val="none"/>
+        </w:rPr>
+        <w:t xml:space="preserve">، </w:t>
+      </w:r>
+      <w:r>
+        <w:rPr>
+          <w:rFonts w:ascii="Times New Roman" w:eastAsia="MS Mincho" w:hAnsi="Times New Roman" w:cs="B Nazanin"/>
+          <w:kern w:val="0"/>
+          <w:sz w:val="20"/>
+          <w:szCs w:val="22"/>
+          <w:lang w:bidi="fa-IR"/>
+          <w14:ligatures w14:val="none"/>
+        </w:rPr>
+        <w:t>GB</w:t>
+      </w:r>
+      <w:r>
+        <w:rPr>
+          <w:rFonts w:ascii="Times New Roman" w:eastAsia="MS Mincho" w:hAnsi="Times New Roman" w:cs="B Nazanin"/>
+          <w:kern w:val="0"/>
+          <w:sz w:val="20"/>
+          <w:szCs w:val="22"/>
+          <w:rtl/>
+          <w:lang w:bidi="fa-IR"/>
+          <w14:ligatures w14:val="none"/>
+        </w:rPr>
+        <w:t>، و</w:t>
+      </w:r>
+      <w:r>
+        <w:rPr>
+          <w:rFonts w:ascii="Times New Roman" w:eastAsia="MS Mincho" w:hAnsi="Times New Roman" w:cs="B Nazanin"/>
+          <w:kern w:val="0"/>
+          <w:sz w:val="20"/>
+          <w:szCs w:val="22"/>
+          <w:lang w:bidi="fa-IR"/>
+          <w14:ligatures w14:val="none"/>
+        </w:rPr>
+        <w:t xml:space="preserve"> AdaBoost) </w:t>
+      </w:r>
+      <w:r>
+        <w:rPr>
+          <w:rFonts w:ascii="Times New Roman" w:eastAsia="MS Mincho" w:hAnsi="Times New Roman" w:cs="B Nazanin"/>
+          <w:kern w:val="0"/>
+          <w:sz w:val="20"/>
+          <w:szCs w:val="22"/>
+          <w:rtl/>
+          <w:lang w:bidi="fa-IR"/>
+          <w14:ligatures w14:val="none"/>
+        </w:rPr>
+        <w:t xml:space="preserve">و چهار مدل رگرسیون </w:t>
+      </w:r>
+      <w:r>
+        <w:rPr>
+          <w:rFonts w:ascii="Times New Roman" w:eastAsia="MS Mincho" w:hAnsi="Times New Roman" w:cs="B Nazanin"/>
+          <w:kern w:val="0"/>
+          <w:sz w:val="20"/>
+          <w:szCs w:val="22"/>
+          <w:lang w:bidi="fa-IR"/>
+          <w14:ligatures w14:val="none"/>
+        </w:rPr>
+        <w:t>(KNN</w:t>
+      </w:r>
+      <w:r>
+        <w:rPr>
+          <w:rFonts w:ascii="Times New Roman" w:eastAsia="MS Mincho" w:hAnsi="Times New Roman" w:cs="B Nazanin"/>
+          <w:kern w:val="0"/>
+          <w:sz w:val="20"/>
+          <w:szCs w:val="22"/>
+          <w:rtl/>
+          <w:lang w:bidi="fa-IR"/>
+          <w14:ligatures w14:val="none"/>
+        </w:rPr>
+        <w:t xml:space="preserve">، </w:t>
+      </w:r>
+      <w:r>
+        <w:rPr>
+          <w:rFonts w:ascii="Times New Roman" w:eastAsia="MS Mincho" w:hAnsi="Times New Roman" w:cs="B Nazanin"/>
+          <w:kern w:val="0"/>
+          <w:sz w:val="20"/>
+          <w:szCs w:val="22"/>
+          <w:lang w:bidi="fa-IR"/>
+          <w14:ligatures w14:val="none"/>
+        </w:rPr>
+        <w:t>DT</w:t>
+      </w:r>
+      <w:r>
+        <w:rPr>
+          <w:rFonts w:ascii="Times New Roman" w:eastAsia="MS Mincho" w:hAnsi="Times New Roman" w:cs="B Nazanin"/>
+          <w:kern w:val="0"/>
+          <w:sz w:val="20"/>
+          <w:szCs w:val="22"/>
+          <w:rtl/>
+          <w:lang w:bidi="fa-IR"/>
+          <w14:ligatures w14:val="none"/>
+        </w:rPr>
+        <w:t xml:space="preserve">، </w:t>
+      </w:r>
+      <w:r>
+        <w:rPr>
+          <w:rFonts w:ascii="Times New Roman" w:eastAsia="MS Mincho" w:hAnsi="Times New Roman" w:cs="B Nazanin"/>
+          <w:kern w:val="0"/>
+          <w:sz w:val="20"/>
+          <w:szCs w:val="22"/>
+          <w:lang w:bidi="fa-IR"/>
+          <w14:ligatures w14:val="none"/>
+        </w:rPr>
+        <w:t>SVR</w:t>
+      </w:r>
+      <w:r>
+        <w:rPr>
+          <w:rFonts w:ascii="Times New Roman" w:eastAsia="MS Mincho" w:hAnsi="Times New Roman" w:cs="B Nazanin"/>
+          <w:kern w:val="0"/>
+          <w:sz w:val="20"/>
+          <w:szCs w:val="22"/>
+          <w:rtl/>
+          <w:lang w:bidi="fa-IR"/>
+          <w14:ligatures w14:val="none"/>
+        </w:rPr>
+        <w:t>، و</w:t>
+      </w:r>
+      <w:r>
+        <w:rPr>
+          <w:rFonts w:ascii="Times New Roman" w:eastAsia="MS Mincho" w:hAnsi="Times New Roman" w:cs="B Nazanin"/>
+          <w:kern w:val="0"/>
+          <w:sz w:val="20"/>
+          <w:szCs w:val="22"/>
+          <w:lang w:bidi="fa-IR"/>
+          <w14:ligatures w14:val="none"/>
+        </w:rPr>
+        <w:t xml:space="preserve"> MLP) </w:t>
+      </w:r>
+      <w:r>
+        <w:rPr>
+          <w:rFonts w:ascii="Times New Roman" w:eastAsia="MS Mincho" w:hAnsi="Times New Roman" w:cs="B Nazanin"/>
+          <w:kern w:val="0"/>
+          <w:sz w:val="20"/>
+          <w:szCs w:val="22"/>
+          <w:rtl/>
+          <w:lang w:bidi="fa-IR"/>
+          <w14:ligatures w14:val="none"/>
+        </w:rPr>
+        <w:t>به‌کار گرفته شده است</w:t>
+      </w:r>
+      <w:r>
+        <w:rPr>
+          <w:rFonts w:ascii="Times New Roman" w:eastAsia="MS Mincho" w:hAnsi="Times New Roman" w:cs="B Nazanin"/>
+          <w:kern w:val="0"/>
+          <w:sz w:val="20"/>
+          <w:szCs w:val="22"/>
+          <w:lang w:bidi="fa-IR"/>
+          <w14:ligatures w14:val="none"/>
+        </w:rPr>
+        <w:t>.</w:t>
+      </w:r>
+    </w:p>
+    <w:p>
+      <w:pPr>
+        <w:bidi/>
+        <w:rPr>
+          <w:rFonts w:ascii="Times New Roman" w:eastAsia="MS Mincho" w:hAnsi="Times New Roman" w:cs="B Nazanin"/>
+          <w:kern w:val="0"/>
+          <w:sz w:val="20"/>
+          <w:szCs w:val="22"/>
+          <w:lang w:bidi="fa-IR"/>
+          <w14:ligatures w14:val="none"/>
+        </w:rPr>
+      </w:pPr>
+      <w:r>
+        <w:rPr>
+          <w:rFonts w:ascii="Times New Roman" w:eastAsia="MS Mincho" w:hAnsi="Times New Roman" w:cs="B Nazanin"/>
+          <w:kern w:val="0"/>
+          <w:sz w:val="20"/>
+          <w:szCs w:val="22"/>
+          <w:rtl/>
+          <w:lang w:bidi="fa-IR"/>
+          <w14:ligatures w14:val="none"/>
+        </w:rPr>
+        <w:t>انتخاب مدل‌های یادگیری ماشین</w:t>
+      </w:r>
+    </w:p>
+    <w:p>
+      <w:pPr>
+        <w:bidi/>
+        <w:rPr>
+          <w:rFonts w:ascii="Times New Roman" w:eastAsia="MS Mincho" w:hAnsi="Times New Roman" w:cs="B Nazanin"/>
+          <w:kern w:val="0"/>
+          <w:sz w:val="20"/>
+          <w:szCs w:val="22"/>
+          <w:lang w:bidi="fa-IR"/>
+          <w14:ligatures w14:val="none"/>
+        </w:rPr>
+      </w:pPr>
+      <w:r>
+        <w:rPr>
+          <w:rFonts w:ascii="Times New Roman" w:eastAsia="MS Mincho" w:hAnsi="Times New Roman" w:cs="B Nazanin"/>
+          <w:kern w:val="0"/>
+          <w:sz w:val="20"/>
+          <w:szCs w:val="22"/>
+          <w:rtl/>
+          <w:lang w:bidi="fa-IR"/>
+          <w14:ligatures w14:val="none"/>
+        </w:rPr>
+        <w:t>انتخاب مدل‌های خاص برای روش ارزیابی کیفیت آب به ویژگی‌های داده، مسئله مورد بررسی و نیازمندی‌های عملکردی مدل بستگی دارد. مدل‌های منتخب برای این پژوهش به دلیل توانایی آن‌ها در پردازش ویژگی‌های مجموعه‌ داده‌های کیفیت آب و عملکرد مطلوب آن‌ها در مسائل مشابه انتخاب شده‌اند</w:t>
+      </w:r>
+      <w:r>
+        <w:rPr>
+          <w:rFonts w:ascii="Times New Roman" w:eastAsia="MS Mincho" w:hAnsi="Times New Roman" w:cs="B Nazanin"/>
+          <w:kern w:val="0"/>
+          <w:sz w:val="20"/>
+          <w:szCs w:val="22"/>
+          <w:lang w:bidi="fa-IR"/>
+          <w14:ligatures w14:val="none"/>
+        </w:rPr>
+        <w:t xml:space="preserve">. </w:t>
+      </w:r>
+      <w:r>
+        <w:rPr>
+          <w:rFonts w:ascii="Times New Roman" w:eastAsia="MS Mincho" w:hAnsi="Times New Roman" w:cs="B Nazanin"/>
+          <w:kern w:val="0"/>
+          <w:sz w:val="20"/>
+          <w:szCs w:val="22"/>
+          <w:rtl/>
+          <w:lang w:bidi="fa-IR"/>
+          <w14:ligatures w14:val="none"/>
+        </w:rPr>
+        <w:t>مدل‌های یادگیری گروهی</w:t>
+      </w:r>
+      <w:r>
+        <w:rPr>
+          <w:rFonts w:ascii="Times New Roman" w:eastAsia="MS Mincho" w:hAnsi="Times New Roman" w:cs="B Nazanin"/>
+          <w:kern w:val="0"/>
+          <w:sz w:val="20"/>
+          <w:szCs w:val="22"/>
+          <w:lang w:bidi="fa-IR"/>
+          <w14:ligatures w14:val="none"/>
+        </w:rPr>
+        <w:t xml:space="preserve"> (Ensemble) </w:t>
+      </w:r>
+      <w:r>
+        <w:rPr>
+          <w:rFonts w:ascii="Times New Roman" w:eastAsia="MS Mincho" w:hAnsi="Times New Roman" w:cs="B Nazanin"/>
+          <w:kern w:val="0"/>
+          <w:sz w:val="20"/>
+          <w:szCs w:val="22"/>
+          <w:rtl/>
+          <w:lang w:bidi="fa-IR"/>
+          <w14:ligatures w14:val="none"/>
+        </w:rPr>
+        <w:t>که در این مطالعه به‌کار رفته‌اند، با ترکیب چندین یادگیرنده ضعیف، یک مدل قوی‌تر را ایجاد می‌کنند</w:t>
+      </w:r>
+      <w:r>
+        <w:rPr>
+          <w:rFonts w:ascii="Times New Roman" w:eastAsia="MS Mincho" w:hAnsi="Times New Roman" w:cs="B Nazanin"/>
+          <w:kern w:val="0"/>
+          <w:sz w:val="20"/>
+          <w:szCs w:val="22"/>
+          <w:lang w:bidi="fa-IR"/>
+          <w14:ligatures w14:val="none"/>
+        </w:rPr>
+        <w:t xml:space="preserve">. </w:t>
+      </w:r>
+      <w:r>
+        <w:rPr>
+          <w:rFonts w:ascii="Times New Roman" w:eastAsia="MS Mincho" w:hAnsi="Times New Roman" w:cs="B Nazanin"/>
+          <w:kern w:val="0"/>
+          <w:sz w:val="20"/>
+          <w:szCs w:val="22"/>
+          <w:rtl/>
+          <w:lang w:bidi="fa-IR"/>
+          <w14:ligatures w14:val="none"/>
+        </w:rPr>
+        <w:t>این مدل‌ها اغلب در مسائل طبقه‌بندی با ویژگی‌های زیاد و تعاملات پیچیده بین متغیرهای ورودی و خروجی مورد استفاده قرار می‌گیرند</w:t>
+      </w:r>
+      <w:r>
+        <w:rPr>
+          <w:rFonts w:ascii="Times New Roman" w:eastAsia="MS Mincho" w:hAnsi="Times New Roman" w:cs="B Nazanin"/>
+          <w:kern w:val="0"/>
+          <w:sz w:val="20"/>
+          <w:szCs w:val="22"/>
+          <w:lang w:bidi="fa-IR"/>
+          <w14:ligatures w14:val="none"/>
+        </w:rPr>
+        <w:t xml:space="preserve">. </w:t>
+      </w:r>
+      <w:r>
+        <w:rPr>
+          <w:rFonts w:ascii="Times New Roman" w:eastAsia="MS Mincho" w:hAnsi="Times New Roman" w:cs="B Nazanin"/>
+          <w:kern w:val="0"/>
+          <w:sz w:val="20"/>
+          <w:szCs w:val="22"/>
+          <w:rtl/>
+          <w:lang w:bidi="fa-IR"/>
+          <w14:ligatures w14:val="none"/>
+        </w:rPr>
+        <w:t>روش‌های گروهی می‌توانند این تعاملات پیچیده را ثبت کرده و دقت مدل را افزایش دهند</w:t>
+      </w:r>
+      <w:r>
+        <w:rPr>
+          <w:rFonts w:ascii="Times New Roman" w:eastAsia="MS Mincho" w:hAnsi="Times New Roman" w:cs="B Nazanin"/>
+          <w:kern w:val="0"/>
+          <w:sz w:val="20"/>
+          <w:szCs w:val="22"/>
+          <w:lang w:bidi="fa-IR"/>
+          <w14:ligatures w14:val="none"/>
+        </w:rPr>
+        <w:t>.</w:t>
+      </w:r>
+    </w:p>
+    <w:p>
+      <w:pPr>
+        <w:numPr>
+          <w:ilvl w:val="0"/>
+          <w:numId w:val="13"/>
+        </w:numPr>
+        <w:bidi/>
+        <w:spacing w:after="0"/>
+        <w:rPr>
+          <w:rFonts w:ascii="Times New Roman" w:eastAsia="MS Mincho" w:hAnsi="Times New Roman" w:cs="B Nazanin"/>
+          <w:kern w:val="0"/>
+          <w:sz w:val="20"/>
+          <w:szCs w:val="22"/>
+          <w:lang w:bidi="fa-IR"/>
+          <w14:ligatures w14:val="none"/>
+        </w:rPr>
+      </w:pPr>
+      <w:r>
+        <w:rPr>
+          <w:rFonts w:ascii="Times New Roman" w:eastAsia="MS Mincho" w:hAnsi="Times New Roman" w:cs="B Nazanin"/>
+          <w:kern w:val="0"/>
+          <w:sz w:val="20"/>
+          <w:szCs w:val="22"/>
+          <w:rtl/>
+          <w:lang w:bidi="fa-IR"/>
+          <w14:ligatures w14:val="none"/>
+        </w:rPr>
+        <w:t>جنگل تصادفی</w:t>
+      </w:r>
+      <w:r>
+        <w:rPr>
+          <w:rFonts w:ascii="Times New Roman" w:eastAsia="MS Mincho" w:hAnsi="Times New Roman" w:cs="B Nazanin"/>
+          <w:kern w:val="0"/>
+          <w:sz w:val="20"/>
+          <w:szCs w:val="22"/>
+          <w:lang w:bidi="fa-IR"/>
+          <w14:ligatures w14:val="none"/>
+        </w:rPr>
+        <w:t xml:space="preserve"> (RF) </w:t>
+      </w:r>
+      <w:r>
+        <w:rPr>
+          <w:rFonts w:ascii="Times New Roman" w:eastAsia="MS Mincho" w:hAnsi="Times New Roman" w:cs="B Nazanin"/>
+          <w:kern w:val="0"/>
+          <w:sz w:val="20"/>
+          <w:szCs w:val="22"/>
+          <w:rtl/>
+          <w:lang w:bidi="fa-IR"/>
+          <w14:ligatures w14:val="none"/>
+        </w:rPr>
+        <w:t>به دلیل توانایی آن در مدیریت داده‌های با ابعاد بالا و جلوگیری از بیش‌برازش</w:t>
+      </w:r>
+      <w:r>
+        <w:rPr>
+          <w:rFonts w:ascii="Times New Roman" w:eastAsia="MS Mincho" w:hAnsi="Times New Roman" w:cs="B Nazanin"/>
+          <w:kern w:val="0"/>
+          <w:sz w:val="20"/>
+          <w:szCs w:val="22"/>
+          <w:lang w:bidi="fa-IR"/>
+          <w14:ligatures w14:val="none"/>
+        </w:rPr>
+        <w:t xml:space="preserve"> (Overfitting) </w:t>
+      </w:r>
+      <w:r>
+        <w:rPr>
+          <w:rFonts w:ascii="Times New Roman" w:eastAsia="MS Mincho" w:hAnsi="Times New Roman" w:cs="B Nazanin"/>
+          <w:kern w:val="0"/>
+          <w:sz w:val="20"/>
+          <w:szCs w:val="22"/>
+          <w:rtl/>
+          <w:lang w:bidi="fa-IR"/>
+          <w14:ligatures w14:val="none"/>
+        </w:rPr>
+        <w:t>شناخته شده است</w:t>
+      </w:r>
+      <w:r>
+        <w:rPr>
+          <w:rFonts w:ascii="Times New Roman" w:eastAsia="MS Mincho" w:hAnsi="Times New Roman" w:cs="B Nazanin"/>
+          <w:kern w:val="0"/>
+          <w:sz w:val="20"/>
+          <w:szCs w:val="22"/>
+          <w:lang w:bidi="fa-IR"/>
+          <w14:ligatures w14:val="none"/>
+        </w:rPr>
+        <w:t>.</w:t>
+      </w:r>
+    </w:p>
+    <w:p>
+      <w:pPr>
+        <w:numPr>
+          <w:ilvl w:val="0"/>
+          <w:numId w:val="13"/>
+        </w:numPr>
+        <w:bidi/>
+        <w:spacing w:after="0"/>
+        <w:rPr>
+          <w:rFonts w:ascii="Times New Roman" w:eastAsia="MS Mincho" w:hAnsi="Times New Roman" w:cs="B Nazanin"/>
+          <w:kern w:val="0"/>
+          <w:sz w:val="20"/>
+          <w:szCs w:val="22"/>
+          <w:lang w:bidi="fa-IR"/>
+          <w14:ligatures w14:val="none"/>
+        </w:rPr>
+      </w:pPr>
+      <w:proofErr w:type="spellStart"/>
+      <w:r>
+        <w:rPr>
+          <w:rFonts w:ascii="Times New Roman" w:eastAsia="MS Mincho" w:hAnsi="Times New Roman" w:cs="B Nazanin"/>
+          <w:kern w:val="0"/>
+          <w:sz w:val="20"/>
+          <w:szCs w:val="22"/>
+          <w:lang w:bidi="fa-IR"/>
+          <w14:ligatures w14:val="none"/>
+        </w:rPr>
+        <w:t>XGBoost</w:t>
+      </w:r>
+      <w:proofErr w:type="spellEnd"/>
+      <w:r>
+        <w:rPr>
+          <w:rFonts w:ascii="Times New Roman" w:eastAsia="MS Mincho" w:hAnsi="Times New Roman" w:cs="B Nazanin"/>
+          <w:kern w:val="0"/>
+          <w:sz w:val="20"/>
+          <w:szCs w:val="22"/>
+          <w:rtl/>
+          <w:lang w:bidi="fa-IR"/>
+          <w14:ligatures w14:val="none"/>
+        </w:rPr>
+        <w:t xml:space="preserve">، </w:t>
+      </w:r>
+      <w:r>
+        <w:rPr>
+          <w:rFonts w:ascii="Times New Roman" w:eastAsia="MS Mincho" w:hAnsi="Times New Roman" w:cs="B Nazanin"/>
+          <w:kern w:val="0"/>
+          <w:sz w:val="20"/>
+          <w:szCs w:val="22"/>
+          <w:lang w:bidi="fa-IR"/>
+          <w14:ligatures w14:val="none"/>
+        </w:rPr>
+        <w:t>GB</w:t>
+      </w:r>
+      <w:r>
+        <w:rPr>
+          <w:rFonts w:ascii="Times New Roman" w:eastAsia="MS Mincho" w:hAnsi="Times New Roman" w:cs="B Nazanin"/>
+          <w:kern w:val="0"/>
+          <w:sz w:val="20"/>
+          <w:szCs w:val="22"/>
+          <w:rtl/>
+          <w:lang w:bidi="fa-IR"/>
+          <w14:ligatures w14:val="none"/>
+        </w:rPr>
+        <w:t>، و</w:t>
+      </w:r>
+      <w:r>
+        <w:rPr>
+          <w:rFonts w:ascii="Times New Roman" w:eastAsia="MS Mincho" w:hAnsi="Times New Roman" w:cs="B Nazanin"/>
+          <w:kern w:val="0"/>
+          <w:sz w:val="20"/>
+          <w:szCs w:val="22"/>
+          <w:lang w:bidi="fa-IR"/>
+          <w14:ligatures w14:val="none"/>
+        </w:rPr>
+        <w:t xml:space="preserve"> AdaBoost </w:t>
+      </w:r>
+      <w:r>
+        <w:rPr>
+          <w:rFonts w:ascii="Times New Roman" w:eastAsia="MS Mincho" w:hAnsi="Times New Roman" w:cs="B Nazanin"/>
+          <w:kern w:val="0"/>
+          <w:sz w:val="20"/>
+          <w:szCs w:val="22"/>
+          <w:rtl/>
+          <w:lang w:bidi="fa-IR"/>
+          <w14:ligatures w14:val="none"/>
+        </w:rPr>
+        <w:t>به دلیل سرعت بالای آموزش و پیش‌بینی و همچنین دقت بالا در بسیاری از مسائل مورد استفاده قرار می‌گیرند</w:t>
+      </w:r>
+      <w:r>
+        <w:rPr>
+          <w:rFonts w:ascii="Times New Roman" w:eastAsia="MS Mincho" w:hAnsi="Times New Roman" w:cs="B Nazanin"/>
+          <w:kern w:val="0"/>
+          <w:sz w:val="20"/>
+          <w:szCs w:val="22"/>
+          <w:lang w:bidi="fa-IR"/>
+          <w14:ligatures w14:val="none"/>
+        </w:rPr>
+        <w:t>.</w:t>
+      </w:r>
+    </w:p>
+    <w:p>
+      <w:pPr>
+        <w:bidi/>
+        <w:spacing w:after="0"/>
+        <w:rPr>
+          <w:rFonts w:ascii="Times New Roman" w:eastAsia="MS Mincho" w:hAnsi="Times New Roman" w:cs="B Nazanin"/>
+          <w:kern w:val="0"/>
+          <w:sz w:val="20"/>
+          <w:szCs w:val="22"/>
+          <w:lang w:bidi="fa-IR"/>
+          <w14:ligatures w14:val="none"/>
+        </w:rPr>
+      </w:pPr>
+      <w:r>
+        <w:rPr>
+          <w:rFonts w:ascii="Times New Roman" w:eastAsia="MS Mincho" w:hAnsi="Times New Roman" w:cs="B Nazanin"/>
+          <w:kern w:val="0"/>
+          <w:sz w:val="20"/>
+          <w:szCs w:val="22"/>
+          <w:rtl/>
+          <w:lang w:bidi="fa-IR"/>
+          <w14:ligatures w14:val="none"/>
+        </w:rPr>
+        <w:t>برای مدل‌های رگرسیونی، چهار الگوریتم</w:t>
+      </w:r>
+      <w:r>
+        <w:rPr>
+          <w:rFonts w:ascii="Times New Roman" w:eastAsia="MS Mincho" w:hAnsi="Times New Roman" w:cs="B Nazanin"/>
+          <w:kern w:val="0"/>
+          <w:sz w:val="20"/>
+          <w:szCs w:val="22"/>
+          <w:lang w:bidi="fa-IR"/>
+          <w14:ligatures w14:val="none"/>
+        </w:rPr>
+        <w:t xml:space="preserve"> KNN</w:t>
+      </w:r>
+      <w:r>
+        <w:rPr>
+          <w:rFonts w:ascii="Times New Roman" w:eastAsia="MS Mincho" w:hAnsi="Times New Roman" w:cs="B Nazanin"/>
+          <w:kern w:val="0"/>
+          <w:sz w:val="20"/>
+          <w:szCs w:val="22"/>
+          <w:rtl/>
+          <w:lang w:bidi="fa-IR"/>
+          <w14:ligatures w14:val="none"/>
+        </w:rPr>
+        <w:t xml:space="preserve">، </w:t>
+      </w:r>
+      <w:r>
+        <w:rPr>
+          <w:rFonts w:ascii="Times New Roman" w:eastAsia="MS Mincho" w:hAnsi="Times New Roman" w:cs="B Nazanin"/>
+          <w:kern w:val="0"/>
+          <w:sz w:val="20"/>
+          <w:szCs w:val="22"/>
+          <w:lang w:bidi="fa-IR"/>
+          <w14:ligatures w14:val="none"/>
+        </w:rPr>
+        <w:t>DT</w:t>
+      </w:r>
+      <w:r>
+        <w:rPr>
+          <w:rFonts w:ascii="Times New Roman" w:eastAsia="MS Mincho" w:hAnsi="Times New Roman" w:cs="B Nazanin"/>
+          <w:kern w:val="0"/>
+          <w:sz w:val="20"/>
+          <w:szCs w:val="22"/>
+          <w:rtl/>
+          <w:lang w:bidi="fa-IR"/>
+          <w14:ligatures w14:val="none"/>
+        </w:rPr>
+        <w:t xml:space="preserve">، </w:t>
+      </w:r>
+      <w:r>
+        <w:rPr>
+          <w:rFonts w:ascii="Times New Roman" w:eastAsia="MS Mincho" w:hAnsi="Times New Roman" w:cs="B Nazanin"/>
+          <w:kern w:val="0"/>
+          <w:sz w:val="20"/>
+          <w:szCs w:val="22"/>
+          <w:lang w:bidi="fa-IR"/>
+          <w14:ligatures w14:val="none"/>
+        </w:rPr>
+        <w:t>SVR</w:t>
+      </w:r>
+      <w:r>
+        <w:rPr>
+          <w:rFonts w:ascii="Times New Roman" w:eastAsia="MS Mincho" w:hAnsi="Times New Roman" w:cs="B Nazanin"/>
+          <w:kern w:val="0"/>
+          <w:sz w:val="20"/>
+          <w:szCs w:val="22"/>
+          <w:rtl/>
+          <w:lang w:bidi="fa-IR"/>
+          <w14:ligatures w14:val="none"/>
+        </w:rPr>
+        <w:t>، و</w:t>
+      </w:r>
+      <w:r>
+        <w:rPr>
+          <w:rFonts w:ascii="Times New Roman" w:eastAsia="MS Mincho" w:hAnsi="Times New Roman" w:cs="B Nazanin"/>
+          <w:kern w:val="0"/>
+          <w:sz w:val="20"/>
+          <w:szCs w:val="22"/>
+          <w:lang w:bidi="fa-IR"/>
+          <w14:ligatures w14:val="none"/>
+        </w:rPr>
+        <w:t xml:space="preserve"> MLP </w:t>
+      </w:r>
+      <w:r>
+        <w:rPr>
+          <w:rFonts w:ascii="Times New Roman" w:eastAsia="MS Mincho" w:hAnsi="Times New Roman" w:cs="B Nazanin"/>
+          <w:kern w:val="0"/>
+          <w:sz w:val="20"/>
+          <w:szCs w:val="22"/>
+          <w:rtl/>
+          <w:lang w:bidi="fa-IR"/>
+          <w14:ligatures w14:val="none"/>
+        </w:rPr>
+        <w:t>انتخاب شده‌اند</w:t>
+      </w:r>
+      <w:r>
+        <w:rPr>
+          <w:rFonts w:ascii="Times New Roman" w:eastAsia="MS Mincho" w:hAnsi="Times New Roman" w:cs="B Nazanin"/>
+          <w:kern w:val="0"/>
+          <w:sz w:val="20"/>
+          <w:szCs w:val="22"/>
+          <w:lang w:bidi="fa-IR"/>
+          <w14:ligatures w14:val="none"/>
+        </w:rPr>
+        <w:t>:</w:t>
+      </w:r>
+    </w:p>
+    <w:p>
+      <w:pPr>
+        <w:numPr>
+          <w:ilvl w:val="0"/>
+          <w:numId w:val="14"/>
+        </w:numPr>
+        <w:bidi/>
+        <w:spacing w:after="0"/>
+        <w:rPr>
+          <w:rFonts w:ascii="Times New Roman" w:eastAsia="MS Mincho" w:hAnsi="Times New Roman" w:cs="B Nazanin"/>
+          <w:kern w:val="0"/>
+          <w:sz w:val="20"/>
+          <w:szCs w:val="22"/>
+          <w:lang w:bidi="fa-IR"/>
+          <w14:ligatures w14:val="none"/>
+        </w:rPr>
+      </w:pPr>
+      <w:r>
+        <w:rPr>
+          <w:rFonts w:ascii="Times New Roman" w:eastAsia="MS Mincho" w:hAnsi="Times New Roman" w:cs="B Nazanin"/>
+          <w:kern w:val="0"/>
+          <w:sz w:val="20"/>
+          <w:szCs w:val="22"/>
+          <w:lang w:bidi="fa-IR"/>
+          <w14:ligatures w14:val="none"/>
+        </w:rPr>
+        <w:t xml:space="preserve">KNN </w:t>
+      </w:r>
+      <w:r>
+        <w:rPr>
+          <w:rFonts w:ascii="Times New Roman" w:eastAsia="MS Mincho" w:hAnsi="Times New Roman" w:cs="B Nazanin"/>
+          <w:kern w:val="0"/>
+          <w:sz w:val="20"/>
+          <w:szCs w:val="22"/>
+          <w:rtl/>
+          <w:lang w:bidi="fa-IR"/>
+          <w14:ligatures w14:val="none"/>
+        </w:rPr>
+        <w:t>یک مدل غیرپارامتریک است که توانایی پردازش رابطه‌های خطی و غیرخطی بین متغیرهای ورودی و خروجی را دارد</w:t>
+      </w:r>
+      <w:r>
+        <w:rPr>
+          <w:rFonts w:ascii="Times New Roman" w:eastAsia="MS Mincho" w:hAnsi="Times New Roman" w:cs="B Nazanin"/>
+          <w:kern w:val="0"/>
+          <w:sz w:val="20"/>
+          <w:szCs w:val="22"/>
+          <w:lang w:bidi="fa-IR"/>
+          <w14:ligatures w14:val="none"/>
+        </w:rPr>
+        <w:t>.</w:t>
+      </w:r>
+    </w:p>
+    <w:p>
+      <w:pPr>
+        <w:numPr>
+          <w:ilvl w:val="0"/>
+          <w:numId w:val="14"/>
+        </w:numPr>
+        <w:bidi/>
+        <w:spacing w:after="0"/>
+        <w:rPr>
+          <w:rFonts w:ascii="Times New Roman" w:eastAsia="MS Mincho" w:hAnsi="Times New Roman" w:cs="B Nazanin"/>
+          <w:kern w:val="0"/>
+          <w:sz w:val="20"/>
+          <w:szCs w:val="22"/>
+          <w:lang w:bidi="fa-IR"/>
+          <w14:ligatures w14:val="none"/>
+        </w:rPr>
+      </w:pPr>
+      <w:r>
+        <w:rPr>
+          <w:rFonts w:ascii="Times New Roman" w:eastAsia="MS Mincho" w:hAnsi="Times New Roman" w:cs="B Nazanin"/>
+          <w:kern w:val="0"/>
+          <w:sz w:val="20"/>
+          <w:szCs w:val="22"/>
+          <w:rtl/>
+          <w:lang w:bidi="fa-IR"/>
+          <w14:ligatures w14:val="none"/>
+        </w:rPr>
+        <w:t>درخت تصمیم</w:t>
+      </w:r>
+      <w:r>
+        <w:rPr>
+          <w:rFonts w:ascii="Times New Roman" w:eastAsia="MS Mincho" w:hAnsi="Times New Roman" w:cs="B Nazanin"/>
+          <w:kern w:val="0"/>
+          <w:sz w:val="20"/>
+          <w:szCs w:val="22"/>
+          <w:lang w:bidi="fa-IR"/>
+          <w14:ligatures w14:val="none"/>
+        </w:rPr>
+        <w:t xml:space="preserve"> (DT) </w:t>
+      </w:r>
+      <w:r>
+        <w:rPr>
+          <w:rFonts w:ascii="Times New Roman" w:eastAsia="MS Mincho" w:hAnsi="Times New Roman" w:cs="B Nazanin"/>
+          <w:kern w:val="0"/>
+          <w:sz w:val="20"/>
+          <w:szCs w:val="22"/>
+          <w:rtl/>
+          <w:lang w:bidi="fa-IR"/>
+          <w14:ligatures w14:val="none"/>
+        </w:rPr>
+        <w:t>یک مدل مبتنی بر درخت است که می‌تواند ارتباطات غیرخطی را مدیریت کند و تفسیر آن ساده است</w:t>
+      </w:r>
+      <w:r>
+        <w:rPr>
+          <w:rFonts w:ascii="Times New Roman" w:eastAsia="MS Mincho" w:hAnsi="Times New Roman" w:cs="B Nazanin"/>
+          <w:kern w:val="0"/>
+          <w:sz w:val="20"/>
+          <w:szCs w:val="22"/>
+          <w:lang w:bidi="fa-IR"/>
+          <w14:ligatures w14:val="none"/>
+        </w:rPr>
+        <w:t>.</w:t>
+      </w:r>
+    </w:p>
+    <w:p>
+      <w:pPr>
+        <w:numPr>
+          <w:ilvl w:val="0"/>
+          <w:numId w:val="14"/>
+        </w:numPr>
+        <w:bidi/>
+        <w:spacing w:after="0"/>
+        <w:rPr>
+          <w:rFonts w:ascii="Times New Roman" w:eastAsia="MS Mincho" w:hAnsi="Times New Roman" w:cs="B Nazanin"/>
+          <w:kern w:val="0"/>
+          <w:sz w:val="20"/>
+          <w:szCs w:val="22"/>
+          <w:lang w:bidi="fa-IR"/>
+          <w14:ligatures w14:val="none"/>
+        </w:rPr>
+      </w:pPr>
+      <w:r>
+        <w:rPr>
+          <w:rFonts w:ascii="Times New Roman" w:eastAsia="MS Mincho" w:hAnsi="Times New Roman" w:cs="B Nazanin"/>
+          <w:kern w:val="0"/>
+          <w:sz w:val="20"/>
+          <w:szCs w:val="22"/>
+          <w:rtl/>
+          <w:lang w:bidi="fa-IR"/>
+          <w14:ligatures w14:val="none"/>
+        </w:rPr>
+        <w:t>رگرسیون بردار پشتیبان</w:t>
+      </w:r>
+      <w:r>
+        <w:rPr>
+          <w:rFonts w:ascii="Times New Roman" w:eastAsia="MS Mincho" w:hAnsi="Times New Roman" w:cs="B Nazanin"/>
+          <w:kern w:val="0"/>
+          <w:sz w:val="20"/>
+          <w:szCs w:val="22"/>
+          <w:lang w:bidi="fa-IR"/>
+          <w14:ligatures w14:val="none"/>
+        </w:rPr>
+        <w:t xml:space="preserve"> (SVR) </w:t>
+      </w:r>
+      <w:r>
+        <w:rPr>
+          <w:rFonts w:ascii="Times New Roman" w:eastAsia="MS Mincho" w:hAnsi="Times New Roman" w:cs="B Nazanin"/>
+          <w:kern w:val="0"/>
+          <w:sz w:val="20"/>
+          <w:szCs w:val="22"/>
+          <w:rtl/>
+          <w:lang w:bidi="fa-IR"/>
+          <w14:ligatures w14:val="none"/>
+        </w:rPr>
+        <w:t>یک مدل مبتنی بر هسته</w:t>
+      </w:r>
+      <w:r>
+        <w:rPr>
+          <w:rFonts w:ascii="Times New Roman" w:eastAsia="MS Mincho" w:hAnsi="Times New Roman" w:cs="B Nazanin"/>
+          <w:kern w:val="0"/>
+          <w:sz w:val="20"/>
+          <w:szCs w:val="22"/>
+          <w:lang w:bidi="fa-IR"/>
+          <w14:ligatures w14:val="none"/>
+        </w:rPr>
+        <w:t xml:space="preserve"> (Kernel-Based) </w:t>
+      </w:r>
+      <w:r>
+        <w:rPr>
+          <w:rFonts w:ascii="Times New Roman" w:eastAsia="MS Mincho" w:hAnsi="Times New Roman" w:cs="B Nazanin"/>
+          <w:kern w:val="0"/>
+          <w:sz w:val="20"/>
+          <w:szCs w:val="22"/>
+          <w:rtl/>
+          <w:lang w:bidi="fa-IR"/>
+          <w14:ligatures w14:val="none"/>
+        </w:rPr>
+        <w:t>است که در مجموعه داده‌های کوچک عملکرد خوبی دارد و قابلیت مدیریت ارتباطات غیرخطی را داراست</w:t>
+      </w:r>
+      <w:r>
+        <w:rPr>
+          <w:rFonts w:ascii="Times New Roman" w:eastAsia="MS Mincho" w:hAnsi="Times New Roman" w:cs="B Nazanin"/>
+          <w:kern w:val="0"/>
+          <w:sz w:val="20"/>
+          <w:szCs w:val="22"/>
+          <w:lang w:bidi="fa-IR"/>
+          <w14:ligatures w14:val="none"/>
+        </w:rPr>
+        <w:t>.</w:t>
+      </w:r>
+    </w:p>
+    <w:p>
+      <w:pPr>
+        <w:numPr>
+          <w:ilvl w:val="0"/>
+          <w:numId w:val="14"/>
+        </w:numPr>
+        <w:bidi/>
+        <w:spacing w:after="0"/>
+        <w:rPr>
+          <w:rFonts w:ascii="Times New Roman" w:eastAsia="MS Mincho" w:hAnsi="Times New Roman" w:cs="B Nazanin"/>
+          <w:kern w:val="0"/>
+          <w:sz w:val="20"/>
+          <w:szCs w:val="22"/>
+          <w:lang w:bidi="fa-IR"/>
+          <w14:ligatures w14:val="none"/>
+        </w:rPr>
+      </w:pPr>
+      <w:r>
+        <w:rPr>
+          <w:rFonts w:ascii="Times New Roman" w:eastAsia="MS Mincho" w:hAnsi="Times New Roman" w:cs="B Nazanin"/>
+          <w:kern w:val="0"/>
+          <w:sz w:val="20"/>
+          <w:szCs w:val="22"/>
+          <w:rtl/>
+          <w:lang w:bidi="fa-IR"/>
+          <w14:ligatures w14:val="none"/>
+        </w:rPr>
+        <w:t>پرسپترون چندلایه</w:t>
+      </w:r>
+      <w:r>
+        <w:rPr>
+          <w:rFonts w:ascii="Times New Roman" w:eastAsia="MS Mincho" w:hAnsi="Times New Roman" w:cs="B Nazanin"/>
+          <w:kern w:val="0"/>
+          <w:sz w:val="20"/>
+          <w:szCs w:val="22"/>
+          <w:lang w:bidi="fa-IR"/>
+          <w14:ligatures w14:val="none"/>
+        </w:rPr>
+        <w:t xml:space="preserve"> (MLP) </w:t>
+      </w:r>
+      <w:r>
+        <w:rPr>
+          <w:rFonts w:ascii="Times New Roman" w:eastAsia="MS Mincho" w:hAnsi="Times New Roman" w:cs="B Nazanin"/>
+          <w:kern w:val="0"/>
+          <w:sz w:val="20"/>
+          <w:szCs w:val="22"/>
+          <w:rtl/>
+          <w:lang w:bidi="fa-IR"/>
+          <w14:ligatures w14:val="none"/>
+        </w:rPr>
+        <w:t>یک مدل مبتنی بر شبکه عصبی است که می‌تواند تعاملات پیچیده بین متغیرهای ورودی و متغیر هدف را مدیریت کند</w:t>
+      </w:r>
+      <w:r>
+        <w:rPr>
+          <w:rFonts w:ascii="Times New Roman" w:eastAsia="MS Mincho" w:hAnsi="Times New Roman" w:cs="B Nazanin"/>
+          <w:kern w:val="0"/>
+          <w:sz w:val="20"/>
+          <w:szCs w:val="22"/>
+          <w:lang w:bidi="fa-IR"/>
+          <w14:ligatures w14:val="none"/>
+        </w:rPr>
+        <w:t>.</w:t>
+      </w:r>
+    </w:p>
+    <w:p>
+      <w:pPr>
+        <w:bidi/>
+        <w:spacing w:after="0"/>
+        <w:rPr>
+          <w:rFonts w:ascii="Times New Roman" w:eastAsia="MS Mincho" w:hAnsi="Times New Roman" w:cs="B Nazanin"/>
+          <w:kern w:val="0"/>
+          <w:sz w:val="20"/>
+          <w:szCs w:val="22"/>
+          <w:lang w:bidi="fa-IR"/>
+          <w14:ligatures w14:val="none"/>
+        </w:rPr>
+      </w:pPr>
+      <w:r>
+        <w:rPr>
+          <w:rFonts w:ascii="Times New Roman" w:eastAsia="MS Mincho" w:hAnsi="Times New Roman" w:cs="B Nazanin"/>
+          <w:kern w:val="0"/>
+          <w:sz w:val="20"/>
+          <w:szCs w:val="22"/>
+          <w:rtl/>
+          <w:lang w:bidi="fa-IR"/>
+          <w14:ligatures w14:val="none"/>
+        </w:rPr>
+        <w:t>ارزیابی عملکرد مدل‌ها</w:t>
+      </w:r>
+    </w:p>
+    <w:p>
+      <w:pPr>
+        <w:bidi/>
+        <w:spacing w:after="0"/>
+        <w:rPr>
+          <w:rFonts w:ascii="Times New Roman" w:eastAsia="MS Mincho" w:hAnsi="Times New Roman" w:cs="B Nazanin"/>
+          <w:kern w:val="0"/>
+          <w:sz w:val="20"/>
+          <w:szCs w:val="22"/>
+          <w:lang w:bidi="fa-IR"/>
+          <w14:ligatures w14:val="none"/>
+        </w:rPr>
+      </w:pPr>
+      <w:r>
+        <w:rPr>
+          <w:rFonts w:ascii="Times New Roman" w:eastAsia="MS Mincho" w:hAnsi="Times New Roman" w:cs="B Nazanin"/>
+          <w:kern w:val="0"/>
+          <w:sz w:val="20"/>
+          <w:szCs w:val="22"/>
+          <w:rtl/>
+          <w:lang w:bidi="fa-IR"/>
+          <w14:ligatures w14:val="none"/>
+        </w:rPr>
+        <w:t>در مرحله آزمایش، عملکرد مدل‌ها با استفاده از معیارهای مختلف سنجش خطا و دقت ارزیابی شده است</w:t>
+      </w:r>
+      <w:r>
+        <w:rPr>
+          <w:rFonts w:ascii="Times New Roman" w:eastAsia="MS Mincho" w:hAnsi="Times New Roman" w:cs="B Nazanin"/>
+          <w:kern w:val="0"/>
+          <w:sz w:val="20"/>
+          <w:szCs w:val="22"/>
+          <w:lang w:bidi="fa-IR"/>
+          <w14:ligatures w14:val="none"/>
+        </w:rPr>
+        <w:t>:</w:t>
+      </w:r>
+    </w:p>
+    <w:p>
+      <w:pPr>
+        <w:numPr>
+          <w:ilvl w:val="0"/>
+          <w:numId w:val="15"/>
+        </w:numPr>
+        <w:bidi/>
+        <w:spacing w:after="0"/>
+        <w:rPr>
+          <w:rFonts w:ascii="Times New Roman" w:eastAsia="MS Mincho" w:hAnsi="Times New Roman" w:cs="B Nazanin"/>
+          <w:kern w:val="0"/>
+          <w:sz w:val="20"/>
+          <w:szCs w:val="22"/>
+          <w:lang w:bidi="fa-IR"/>
+          <w14:ligatures w14:val="none"/>
+        </w:rPr>
+      </w:pPr>
+      <w:r>
+        <w:rPr>
+          <w:rFonts w:ascii="Times New Roman" w:eastAsia="MS Mincho" w:hAnsi="Times New Roman" w:cs="B Nazanin"/>
+          <w:kern w:val="0"/>
+          <w:sz w:val="20"/>
+          <w:szCs w:val="22"/>
+          <w:rtl/>
+          <w:lang w:bidi="fa-IR"/>
+          <w14:ligatures w14:val="none"/>
+        </w:rPr>
+        <w:t>برای مدل‌های رگرسیونی</w:t>
+      </w:r>
+      <w:r>
+        <w:rPr>
+          <w:rFonts w:ascii="Times New Roman" w:eastAsia="MS Mincho" w:hAnsi="Times New Roman" w:cs="B Nazanin"/>
+          <w:kern w:val="0"/>
+          <w:sz w:val="20"/>
+          <w:szCs w:val="22"/>
+          <w:lang w:bidi="fa-IR"/>
+          <w14:ligatures w14:val="none"/>
+        </w:rPr>
+        <w:t>:</w:t>
+      </w:r>
+    </w:p>
+    <w:p>
+      <w:pPr>
+        <w:numPr>
+          <w:ilvl w:val="1"/>
+          <w:numId w:val="15"/>
+        </w:numPr>
+        <w:bidi/>
+        <w:spacing w:after="0"/>
+        <w:rPr>
+          <w:rFonts w:ascii="Times New Roman" w:eastAsia="MS Mincho" w:hAnsi="Times New Roman" w:cs="B Nazanin"/>
+          <w:kern w:val="0"/>
+          <w:sz w:val="20"/>
+          <w:szCs w:val="22"/>
+          <w:lang w:bidi="fa-IR"/>
+          <w14:ligatures w14:val="none"/>
+        </w:rPr>
+      </w:pPr>
+      <w:r>
+        <w:rPr>
+          <w:rFonts w:ascii="Times New Roman" w:eastAsia="MS Mincho" w:hAnsi="Times New Roman" w:cs="B Nazanin"/>
+          <w:kern w:val="0"/>
+          <w:sz w:val="20"/>
+          <w:szCs w:val="22"/>
+          <w:rtl/>
+          <w:lang w:bidi="fa-IR"/>
+          <w14:ligatures w14:val="none"/>
+        </w:rPr>
+        <w:t>میانگین قدرمطلق خطا</w:t>
+      </w:r>
+      <w:r>
+        <w:rPr>
+          <w:rFonts w:ascii="Times New Roman" w:eastAsia="MS Mincho" w:hAnsi="Times New Roman" w:cs="B Nazanin"/>
+          <w:kern w:val="0"/>
+          <w:sz w:val="20"/>
+          <w:szCs w:val="22"/>
+          <w:lang w:bidi="fa-IR"/>
+          <w14:ligatures w14:val="none"/>
+        </w:rPr>
+        <w:t xml:space="preserve"> (MAE)</w:t>
+      </w:r>
+    </w:p>
+    <w:p>
+      <w:pPr>
+        <w:numPr>
+          <w:ilvl w:val="1"/>
+          <w:numId w:val="15"/>
+        </w:numPr>
+        <w:bidi/>
+        <w:spacing w:after="0"/>
+        <w:rPr>
+          <w:rFonts w:ascii="Times New Roman" w:eastAsia="MS Mincho" w:hAnsi="Times New Roman" w:cs="B Nazanin"/>
+          <w:kern w:val="0"/>
+          <w:sz w:val="20"/>
+          <w:szCs w:val="22"/>
+          <w:lang w:bidi="fa-IR"/>
+          <w14:ligatures w14:val="none"/>
+        </w:rPr>
+      </w:pPr>
+      <w:r>
+        <w:rPr>
+          <w:rFonts w:ascii="Times New Roman" w:eastAsia="MS Mincho" w:hAnsi="Times New Roman" w:cs="B Nazanin"/>
+          <w:kern w:val="0"/>
+          <w:sz w:val="20"/>
+          <w:szCs w:val="22"/>
+          <w:rtl/>
+          <w:lang w:bidi="fa-IR"/>
+          <w14:ligatures w14:val="none"/>
+        </w:rPr>
+        <w:t>میانه قدرمطلق خطا</w:t>
+      </w:r>
+      <w:r>
+        <w:rPr>
+          <w:rFonts w:ascii="Times New Roman" w:eastAsia="MS Mincho" w:hAnsi="Times New Roman" w:cs="B Nazanin"/>
+          <w:kern w:val="0"/>
+          <w:sz w:val="20"/>
+          <w:szCs w:val="22"/>
+          <w:lang w:bidi="fa-IR"/>
+          <w14:ligatures w14:val="none"/>
+        </w:rPr>
+        <w:t xml:space="preserve"> (</w:t>
+      </w:r>
+      <w:proofErr w:type="spellStart"/>
+      <w:r>
+        <w:rPr>
+          <w:rFonts w:ascii="Times New Roman" w:eastAsia="MS Mincho" w:hAnsi="Times New Roman" w:cs="B Nazanin"/>
+          <w:kern w:val="0"/>
+          <w:sz w:val="20"/>
+          <w:szCs w:val="22"/>
+          <w:lang w:bidi="fa-IR"/>
+          <w14:ligatures w14:val="none"/>
+        </w:rPr>
+        <w:t>MedAE</w:t>
+      </w:r>
+      <w:proofErr w:type="spellEnd"/>
+      <w:r>
+        <w:rPr>
+          <w:rFonts w:ascii="Times New Roman" w:eastAsia="MS Mincho" w:hAnsi="Times New Roman" w:cs="B Nazanin"/>
+          <w:kern w:val="0"/>
+          <w:sz w:val="20"/>
+          <w:szCs w:val="22"/>
+          <w:lang w:bidi="fa-IR"/>
+          <w14:ligatures w14:val="none"/>
+        </w:rPr>
+        <w:t>)</w:t>
+      </w:r>
+    </w:p>
+    <w:p>
+      <w:pPr>
+        <w:numPr>
+          <w:ilvl w:val="1"/>
+          <w:numId w:val="15"/>
+        </w:numPr>
+        <w:bidi/>
+        <w:spacing w:after="0"/>
+        <w:rPr>
+          <w:rFonts w:ascii="Times New Roman" w:eastAsia="MS Mincho" w:hAnsi="Times New Roman" w:cs="B Nazanin"/>
+          <w:kern w:val="0"/>
+          <w:sz w:val="20"/>
+          <w:szCs w:val="22"/>
+          <w:lang w:bidi="fa-IR"/>
+          <w14:ligatures w14:val="none"/>
+        </w:rPr>
+      </w:pPr>
+      <w:r>
+        <w:rPr>
+          <w:rFonts w:ascii="Times New Roman" w:eastAsia="MS Mincho" w:hAnsi="Times New Roman" w:cs="B Nazanin"/>
+          <w:kern w:val="0"/>
+          <w:sz w:val="20"/>
+          <w:szCs w:val="22"/>
+          <w:rtl/>
+          <w:lang w:bidi="fa-IR"/>
+          <w14:ligatures w14:val="none"/>
+        </w:rPr>
+        <w:t>میانگین مربعات خطا</w:t>
+      </w:r>
+      <w:r>
+        <w:rPr>
+          <w:rFonts w:ascii="Times New Roman" w:eastAsia="MS Mincho" w:hAnsi="Times New Roman" w:cs="B Nazanin"/>
+          <w:kern w:val="0"/>
+          <w:sz w:val="20"/>
+          <w:szCs w:val="22"/>
+          <w:lang w:bidi="fa-IR"/>
+          <w14:ligatures w14:val="none"/>
+        </w:rPr>
+        <w:t xml:space="preserve"> (MSE)</w:t>
+      </w:r>
+    </w:p>
+    <w:p>
+      <w:pPr>
+        <w:numPr>
+          <w:ilvl w:val="1"/>
+          <w:numId w:val="15"/>
+        </w:numPr>
+        <w:bidi/>
+        <w:spacing w:after="0"/>
+        <w:rPr>
+          <w:rFonts w:ascii="Times New Roman" w:eastAsia="MS Mincho" w:hAnsi="Times New Roman" w:cs="B Nazanin"/>
+          <w:kern w:val="0"/>
+          <w:sz w:val="20"/>
+          <w:szCs w:val="22"/>
+          <w:lang w:bidi="fa-IR"/>
+          <w14:ligatures w14:val="none"/>
+        </w:rPr>
+      </w:pPr>
+      <w:r>
+        <w:rPr>
+          <w:rFonts w:ascii="Times New Roman" w:eastAsia="MS Mincho" w:hAnsi="Times New Roman" w:cs="B Nazanin"/>
+          <w:kern w:val="0"/>
+          <w:sz w:val="20"/>
+          <w:szCs w:val="22"/>
+          <w:rtl/>
+          <w:lang w:bidi="fa-IR"/>
+          <w14:ligatures w14:val="none"/>
+        </w:rPr>
+        <w:t>ضریب تعیین</w:t>
+      </w:r>
+      <w:r>
+        <w:rPr>
+          <w:rFonts w:ascii="Times New Roman" w:eastAsia="MS Mincho" w:hAnsi="Times New Roman" w:cs="B Nazanin"/>
+          <w:kern w:val="0"/>
+          <w:sz w:val="20"/>
+          <w:szCs w:val="22"/>
+          <w:lang w:bidi="fa-IR"/>
+          <w14:ligatures w14:val="none"/>
+        </w:rPr>
+        <w:t xml:space="preserve"> (R²)</w:t>
+      </w:r>
+    </w:p>
+    <w:p>
+      <w:pPr>
+        <w:numPr>
+          <w:ilvl w:val="0"/>
+          <w:numId w:val="15"/>
+        </w:numPr>
+        <w:bidi/>
+        <w:spacing w:after="0"/>
+        <w:rPr>
+          <w:rFonts w:ascii="Times New Roman" w:eastAsia="MS Mincho" w:hAnsi="Times New Roman" w:cs="B Nazanin"/>
+          <w:kern w:val="0"/>
+          <w:sz w:val="20"/>
+          <w:szCs w:val="22"/>
+          <w:lang w:bidi="fa-IR"/>
+          <w14:ligatures w14:val="none"/>
+        </w:rPr>
+      </w:pPr>
+      <w:r>
+        <w:rPr>
+          <w:rFonts w:ascii="Times New Roman" w:eastAsia="MS Mincho" w:hAnsi="Times New Roman" w:cs="B Nazanin"/>
+          <w:kern w:val="0"/>
+          <w:sz w:val="20"/>
+          <w:szCs w:val="22"/>
+          <w:rtl/>
+          <w:lang w:bidi="fa-IR"/>
+          <w14:ligatures w14:val="none"/>
+        </w:rPr>
+        <w:t>برای مدل‌های طبقه‌بندی</w:t>
+      </w:r>
+      <w:r>
+        <w:rPr>
+          <w:rFonts w:ascii="Times New Roman" w:eastAsia="MS Mincho" w:hAnsi="Times New Roman" w:cs="B Nazanin"/>
+          <w:kern w:val="0"/>
+          <w:sz w:val="20"/>
+          <w:szCs w:val="22"/>
+          <w:lang w:bidi="fa-IR"/>
+          <w14:ligatures w14:val="none"/>
+        </w:rPr>
+        <w:t>:</w:t>
+      </w:r>
+    </w:p>
+    <w:p>
+      <w:pPr>
+        <w:numPr>
+          <w:ilvl w:val="1"/>
+          <w:numId w:val="15"/>
+        </w:numPr>
+        <w:bidi/>
+        <w:spacing w:after="0"/>
+        <w:rPr>
+          <w:rFonts w:ascii="Times New Roman" w:eastAsia="MS Mincho" w:hAnsi="Times New Roman" w:cs="B Nazanin"/>
+          <w:kern w:val="0"/>
+          <w:sz w:val="20"/>
+          <w:szCs w:val="22"/>
+          <w:lang w:bidi="fa-IR"/>
+          <w14:ligatures w14:val="none"/>
+        </w:rPr>
+      </w:pPr>
+      <w:r>
+        <w:rPr>
+          <w:rFonts w:ascii="Times New Roman" w:eastAsia="MS Mincho" w:hAnsi="Times New Roman" w:cs="B Nazanin"/>
+          <w:kern w:val="0"/>
+          <w:sz w:val="20"/>
+          <w:szCs w:val="22"/>
+          <w:rtl/>
+          <w:lang w:bidi="fa-IR"/>
+          <w14:ligatures w14:val="none"/>
+        </w:rPr>
+        <w:t>دقت</w:t>
+      </w:r>
+      <w:r>
+        <w:rPr>
+          <w:rFonts w:ascii="Times New Roman" w:eastAsia="MS Mincho" w:hAnsi="Times New Roman" w:cs="B Nazanin"/>
+          <w:kern w:val="0"/>
+          <w:sz w:val="20"/>
+          <w:szCs w:val="22"/>
+          <w:lang w:bidi="fa-IR"/>
+          <w14:ligatures w14:val="none"/>
+        </w:rPr>
+        <w:t xml:space="preserve"> (Accuracy)</w:t>
+      </w:r>
+    </w:p>
+    <w:p>
+      <w:pPr>
+        <w:numPr>
+          <w:ilvl w:val="1"/>
+          <w:numId w:val="15"/>
+        </w:numPr>
+        <w:bidi/>
+        <w:spacing w:after="0"/>
+        <w:rPr>
+          <w:rFonts w:ascii="Times New Roman" w:eastAsia="MS Mincho" w:hAnsi="Times New Roman" w:cs="B Nazanin"/>
+          <w:kern w:val="0"/>
+          <w:sz w:val="20"/>
+          <w:szCs w:val="22"/>
+          <w:lang w:bidi="fa-IR"/>
+          <w14:ligatures w14:val="none"/>
+        </w:rPr>
+      </w:pPr>
+      <w:r>
+        <w:rPr>
+          <w:rFonts w:ascii="Times New Roman" w:eastAsia="MS Mincho" w:hAnsi="Times New Roman" w:cs="B Nazanin"/>
+          <w:kern w:val="0"/>
+          <w:sz w:val="20"/>
+          <w:szCs w:val="22"/>
+          <w:rtl/>
+          <w:lang w:bidi="fa-IR"/>
+          <w14:ligatures w14:val="none"/>
+        </w:rPr>
+        <w:t>بازخوانی</w:t>
+      </w:r>
+      <w:r>
+        <w:rPr>
+          <w:rFonts w:ascii="Times New Roman" w:eastAsia="MS Mincho" w:hAnsi="Times New Roman" w:cs="B Nazanin"/>
+          <w:kern w:val="0"/>
+          <w:sz w:val="20"/>
+          <w:szCs w:val="22"/>
+          <w:lang w:bidi="fa-IR"/>
+          <w14:ligatures w14:val="none"/>
+        </w:rPr>
+        <w:t xml:space="preserve"> (Recall)</w:t>
+      </w:r>
+    </w:p>
+    <w:p>
+      <w:pPr>
+        <w:numPr>
+          <w:ilvl w:val="1"/>
+          <w:numId w:val="15"/>
+        </w:numPr>
+        <w:bidi/>
+        <w:spacing w:after="0"/>
+        <w:rPr>
+          <w:rFonts w:ascii="Times New Roman" w:eastAsia="MS Mincho" w:hAnsi="Times New Roman" w:cs="B Nazanin"/>
+          <w:kern w:val="0"/>
+          <w:sz w:val="20"/>
+          <w:szCs w:val="22"/>
+          <w:lang w:bidi="fa-IR"/>
+          <w14:ligatures w14:val="none"/>
+        </w:rPr>
+      </w:pPr>
+      <w:r>
+        <w:rPr>
+          <w:rFonts w:ascii="Times New Roman" w:eastAsia="MS Mincho" w:hAnsi="Times New Roman" w:cs="B Nazanin"/>
+          <w:kern w:val="0"/>
+          <w:sz w:val="20"/>
+          <w:szCs w:val="22"/>
+          <w:rtl/>
+          <w:lang w:bidi="fa-IR"/>
+          <w14:ligatures w14:val="none"/>
+        </w:rPr>
+        <w:t>دقت پیش‌بینی</w:t>
+      </w:r>
+      <w:r>
+        <w:rPr>
+          <w:rFonts w:ascii="Times New Roman" w:eastAsia="MS Mincho" w:hAnsi="Times New Roman" w:cs="B Nazanin"/>
+          <w:kern w:val="0"/>
+          <w:sz w:val="20"/>
+          <w:szCs w:val="22"/>
+          <w:lang w:bidi="fa-IR"/>
+          <w14:ligatures w14:val="none"/>
+        </w:rPr>
+        <w:t xml:space="preserve"> (Precision)</w:t>
+      </w:r>
+    </w:p>
+    <w:p>
+      <w:pPr>
+        <w:numPr>
+          <w:ilvl w:val="1"/>
+          <w:numId w:val="15"/>
+        </w:numPr>
+        <w:bidi/>
+        <w:spacing w:after="0"/>
+        <w:rPr>
+          <w:rFonts w:ascii="Times New Roman" w:eastAsia="MS Mincho" w:hAnsi="Times New Roman" w:cs="B Nazanin"/>
+          <w:kern w:val="0"/>
+          <w:sz w:val="20"/>
+          <w:szCs w:val="22"/>
+          <w:lang w:bidi="fa-IR"/>
+          <w14:ligatures w14:val="none"/>
+        </w:rPr>
+      </w:pPr>
+      <w:r>
+        <w:rPr>
+          <w:rFonts w:ascii="Times New Roman" w:eastAsia="MS Mincho" w:hAnsi="Times New Roman" w:cs="B Nazanin"/>
+          <w:kern w:val="0"/>
+          <w:sz w:val="20"/>
+          <w:szCs w:val="22"/>
+          <w:rtl/>
+          <w:lang w:bidi="fa-IR"/>
+          <w14:ligatures w14:val="none"/>
+        </w:rPr>
+        <w:t>امتیاز</w:t>
+      </w:r>
+      <w:r>
+        <w:rPr>
+          <w:rFonts w:ascii="Times New Roman" w:eastAsia="MS Mincho" w:hAnsi="Times New Roman" w:cs="B Nazanin"/>
+          <w:kern w:val="0"/>
+          <w:sz w:val="20"/>
+          <w:szCs w:val="22"/>
+          <w:lang w:bidi="fa-IR"/>
+          <w14:ligatures w14:val="none"/>
+        </w:rPr>
+        <w:t xml:space="preserve"> F1</w:t>
+      </w:r>
+    </w:p>
+    <w:p>
+      <w:pPr>
+        <w:numPr>
+          <w:ilvl w:val="1"/>
+          <w:numId w:val="15"/>
+        </w:numPr>
+        <w:bidi/>
+        <w:rPr>
+          <w:rFonts w:ascii="Times New Roman" w:eastAsia="MS Mincho" w:hAnsi="Times New Roman" w:cs="B Nazanin"/>
+          <w:kern w:val="0"/>
+          <w:sz w:val="20"/>
+          <w:szCs w:val="22"/>
+          <w:lang w:bidi="fa-IR"/>
+          <w14:ligatures w14:val="none"/>
+        </w:rPr>
+      </w:pPr>
+      <w:r>
+        <w:rPr>
+          <w:rFonts w:ascii="Times New Roman" w:eastAsia="MS Mincho" w:hAnsi="Times New Roman" w:cs="B Nazanin"/>
+          <w:kern w:val="0"/>
+          <w:sz w:val="20"/>
+          <w:szCs w:val="22"/>
+          <w:rtl/>
+          <w:lang w:bidi="fa-IR"/>
+          <w14:ligatures w14:val="none"/>
+        </w:rPr>
+        <w:t>ضریب همبستگی متیوز</w:t>
+      </w:r>
+      <w:r>
+        <w:rPr>
+          <w:rFonts w:ascii="Times New Roman" w:eastAsia="MS Mincho" w:hAnsi="Times New Roman" w:cs="B Nazanin"/>
+          <w:kern w:val="0"/>
+          <w:sz w:val="20"/>
+          <w:szCs w:val="22"/>
+          <w:lang w:bidi="fa-IR"/>
+          <w14:ligatures w14:val="none"/>
+        </w:rPr>
+        <w:t xml:space="preserve"> (MCC)</w:t>
+      </w:r>
+    </w:p>
+    <w:p>
+      <w:pPr>
+        <w:bidi/>
+        <w:rPr>
+          <w:rFonts w:ascii="Times New Roman" w:eastAsia="MS Mincho" w:hAnsi="Times New Roman" w:cs="B Nazanin"/>
+          <w:kern w:val="0"/>
+          <w:sz w:val="20"/>
+          <w:szCs w:val="22"/>
+          <w:lang w:bidi="fa-IR"/>
+          <w14:ligatures w14:val="none"/>
+        </w:rPr>
+      </w:pPr>
+      <w:r>
+        <w:rPr>
+          <w:rFonts w:ascii="Times New Roman" w:eastAsia="MS Mincho" w:hAnsi="Times New Roman" w:cs="B Nazanin"/>
+          <w:kern w:val="0"/>
+          <w:sz w:val="20"/>
+          <w:szCs w:val="22"/>
+          <w:rtl/>
+          <w:lang w:bidi="fa-IR"/>
+          <w14:ligatures w14:val="none"/>
+        </w:rPr>
+        <w:t>تنظیم ابرپارامترها با جستجوی شبکه‌ای</w:t>
+      </w:r>
+      <w:r>
+        <w:rPr>
+          <w:rFonts w:ascii="Times New Roman" w:eastAsia="MS Mincho" w:hAnsi="Times New Roman" w:cs="B Nazanin"/>
+          <w:kern w:val="0"/>
+          <w:sz w:val="20"/>
+          <w:szCs w:val="22"/>
+          <w:lang w:bidi="fa-IR"/>
+          <w14:ligatures w14:val="none"/>
+        </w:rPr>
+        <w:t xml:space="preserve"> (Grid Search)</w:t>
+      </w:r>
+    </w:p>
+    <w:p>
+      <w:pPr>
+        <w:bidi/>
+        <w:rPr>
+          <w:rFonts w:ascii="Times New Roman" w:eastAsia="MS Mincho" w:hAnsi="Times New Roman" w:cs="B Nazanin"/>
+          <w:kern w:val="0"/>
+          <w:sz w:val="20"/>
+          <w:szCs w:val="22"/>
+          <w:lang w:bidi="fa-IR"/>
+          <w14:ligatures w14:val="none"/>
+        </w:rPr>
+      </w:pPr>
+      <w:r>
+        <w:rPr>
+          <w:rFonts w:ascii="Times New Roman" w:eastAsia="MS Mincho" w:hAnsi="Times New Roman" w:cs="B Nazanin"/>
+          <w:kern w:val="0"/>
+          <w:sz w:val="20"/>
+          <w:szCs w:val="22"/>
+          <w:rtl/>
+          <w:lang w:bidi="fa-IR"/>
+          <w14:ligatures w14:val="none"/>
+        </w:rPr>
+        <w:t>جستجوی شبکه‌ای</w:t>
+      </w:r>
+      <w:r>
+        <w:rPr>
+          <w:rFonts w:ascii="Times New Roman" w:eastAsia="MS Mincho" w:hAnsi="Times New Roman" w:cs="B Nazanin"/>
+          <w:kern w:val="0"/>
+          <w:sz w:val="20"/>
+          <w:szCs w:val="22"/>
+          <w:lang w:bidi="fa-IR"/>
+          <w14:ligatures w14:val="none"/>
+        </w:rPr>
+        <w:t xml:space="preserve"> (Grid Search) </w:t>
+      </w:r>
+      <w:r>
+        <w:rPr>
+          <w:rFonts w:ascii="Times New Roman" w:eastAsia="MS Mincho" w:hAnsi="Times New Roman" w:cs="B Nazanin"/>
+          <w:kern w:val="0"/>
+          <w:sz w:val="20"/>
+          <w:szCs w:val="22"/>
+          <w:rtl/>
+          <w:lang w:bidi="fa-IR"/>
+          <w14:ligatures w14:val="none"/>
+        </w:rPr>
+        <w:t>یک روش تنظیم ابرپارامترها در یادگیری ماشین است که به منظور یافتن بهترین ترکیب از ابرپارامترها برای یک مدل خاص مورد استفاده قرار می‌گیرد</w:t>
+      </w:r>
+      <w:r>
+        <w:rPr>
+          <w:rFonts w:ascii="Times New Roman" w:eastAsia="MS Mincho" w:hAnsi="Times New Roman" w:cs="B Nazanin"/>
+          <w:kern w:val="0"/>
+          <w:sz w:val="20"/>
+          <w:szCs w:val="22"/>
+          <w:lang w:bidi="fa-IR"/>
+          <w14:ligatures w14:val="none"/>
+        </w:rPr>
+        <w:t xml:space="preserve">. </w:t>
+      </w:r>
+      <w:r>
+        <w:rPr>
+          <w:rFonts w:ascii="Times New Roman" w:eastAsia="MS Mincho" w:hAnsi="Times New Roman" w:cs="B Nazanin"/>
+          <w:kern w:val="0"/>
+          <w:sz w:val="20"/>
+          <w:szCs w:val="22"/>
+          <w:rtl/>
+          <w:lang w:bidi="fa-IR"/>
+          <w14:ligatures w14:val="none"/>
+        </w:rPr>
+        <w:t>ابرپارامترها مقادیری هستند که قبل از آموزش مدل باید تعیین شوند و از داده‌ها قابل یادگیری نیستند</w:t>
+      </w:r>
+      <w:r>
+        <w:rPr>
+          <w:rFonts w:ascii="Times New Roman" w:eastAsia="MS Mincho" w:hAnsi="Times New Roman" w:cs="B Nazanin"/>
+          <w:kern w:val="0"/>
+          <w:sz w:val="20"/>
+          <w:szCs w:val="22"/>
+          <w:lang w:bidi="fa-IR"/>
+          <w14:ligatures w14:val="none"/>
+        </w:rPr>
+        <w:t>.</w:t>
+      </w:r>
+    </w:p>
+    <w:p>
+      <w:pPr>
+        <w:bidi/>
+        <w:rPr>
+          <w:rFonts w:ascii="Times New Roman" w:eastAsia="MS Mincho" w:hAnsi="Times New Roman" w:cs="B Nazanin"/>
+          <w:kern w:val="0"/>
+          <w:sz w:val="20"/>
+          <w:szCs w:val="22"/>
+          <w:lang w:bidi="fa-IR"/>
+          <w14:ligatures w14:val="none"/>
+        </w:rPr>
+      </w:pPr>
+      <w:r>
+        <w:rPr>
+          <w:rFonts w:ascii="Times New Roman" w:eastAsia="MS Mincho" w:hAnsi="Times New Roman" w:cs="B Nazanin"/>
+          <w:kern w:val="0"/>
+          <w:sz w:val="20"/>
+          <w:szCs w:val="22"/>
+          <w:rtl/>
+          <w:lang w:bidi="fa-IR"/>
+          <w14:ligatures w14:val="none"/>
+        </w:rPr>
+        <w:t>نمونه‌هایی از ابرپارامترها شامل موارد زیر هستند</w:t>
+      </w:r>
+      <w:r>
+        <w:rPr>
+          <w:rFonts w:ascii="Times New Roman" w:eastAsia="MS Mincho" w:hAnsi="Times New Roman" w:cs="B Nazanin"/>
+          <w:kern w:val="0"/>
+          <w:sz w:val="20"/>
+          <w:szCs w:val="22"/>
+          <w:lang w:bidi="fa-IR"/>
+          <w14:ligatures w14:val="none"/>
+        </w:rPr>
+        <w:t>:</w:t>
+      </w:r>
+    </w:p>
+    <w:p>
+      <w:pPr>
+        <w:numPr>
+          <w:ilvl w:val="0"/>
+          <w:numId w:val="16"/>
+        </w:numPr>
+        <w:bidi/>
+        <w:spacing w:after="0"/>
+        <w:rPr>
+          <w:rFonts w:ascii="Times New Roman" w:eastAsia="MS Mincho" w:hAnsi="Times New Roman" w:cs="B Nazanin"/>
+          <w:kern w:val="0"/>
+          <w:sz w:val="20"/>
+          <w:szCs w:val="22"/>
+          <w:lang w:bidi="fa-IR"/>
+          <w14:ligatures w14:val="none"/>
+        </w:rPr>
+      </w:pPr>
+      <w:r>
+        <w:rPr>
+          <w:rFonts w:ascii="Times New Roman" w:eastAsia="MS Mincho" w:hAnsi="Times New Roman" w:cs="B Nazanin"/>
+          <w:kern w:val="0"/>
+          <w:sz w:val="20"/>
+          <w:szCs w:val="22"/>
+          <w:rtl/>
+          <w:lang w:bidi="fa-IR"/>
+          <w14:ligatures w14:val="none"/>
+        </w:rPr>
+        <w:t>نرخ یادگیری</w:t>
+      </w:r>
+      <w:r>
+        <w:rPr>
+          <w:rFonts w:ascii="Times New Roman" w:eastAsia="MS Mincho" w:hAnsi="Times New Roman" w:cs="B Nazanin"/>
+          <w:kern w:val="0"/>
+          <w:sz w:val="20"/>
+          <w:szCs w:val="22"/>
+          <w:lang w:bidi="fa-IR"/>
+          <w14:ligatures w14:val="none"/>
+        </w:rPr>
+        <w:t xml:space="preserve"> (Learning Rate)</w:t>
+      </w:r>
+    </w:p>
+    <w:p>
+      <w:pPr>
+        <w:numPr>
+          <w:ilvl w:val="0"/>
+          <w:numId w:val="16"/>
+        </w:numPr>
+        <w:bidi/>
+        <w:spacing w:after="0"/>
+        <w:rPr>
+          <w:rFonts w:ascii="Times New Roman" w:eastAsia="MS Mincho" w:hAnsi="Times New Roman" w:cs="B Nazanin"/>
+          <w:kern w:val="0"/>
+          <w:sz w:val="20"/>
+          <w:szCs w:val="22"/>
+          <w:lang w:bidi="fa-IR"/>
+          <w14:ligatures w14:val="none"/>
+        </w:rPr>
+      </w:pPr>
+      <w:r>
+        <w:rPr>
+          <w:rFonts w:ascii="Times New Roman" w:eastAsia="MS Mincho" w:hAnsi="Times New Roman" w:cs="B Nazanin"/>
+          <w:kern w:val="0"/>
+          <w:sz w:val="20"/>
+          <w:szCs w:val="22"/>
+          <w:rtl/>
+          <w:lang w:bidi="fa-IR"/>
+          <w14:ligatures w14:val="none"/>
+        </w:rPr>
+        <w:lastRenderedPageBreak/>
+        <w:t>پارامتر تنظیم</w:t>
+      </w:r>
+      <w:r>
+        <w:rPr>
+          <w:rFonts w:ascii="Times New Roman" w:eastAsia="MS Mincho" w:hAnsi="Times New Roman" w:cs="B Nazanin"/>
+          <w:kern w:val="0"/>
+          <w:sz w:val="20"/>
+          <w:szCs w:val="22"/>
+          <w:lang w:bidi="fa-IR"/>
+          <w14:ligatures w14:val="none"/>
+        </w:rPr>
+        <w:t xml:space="preserve"> (Regularization Parameter)</w:t>
+      </w:r>
+    </w:p>
+    <w:p>
+      <w:pPr>
+        <w:numPr>
+          <w:ilvl w:val="0"/>
+          <w:numId w:val="16"/>
+        </w:numPr>
+        <w:bidi/>
+        <w:spacing w:after="0"/>
+        <w:rPr>
+          <w:rFonts w:ascii="Times New Roman" w:eastAsia="MS Mincho" w:hAnsi="Times New Roman" w:cs="B Nazanin"/>
+          <w:kern w:val="0"/>
+          <w:sz w:val="20"/>
+          <w:szCs w:val="22"/>
+          <w:lang w:bidi="fa-IR"/>
+          <w14:ligatures w14:val="none"/>
+        </w:rPr>
+      </w:pPr>
+      <w:r>
+        <w:rPr>
+          <w:rFonts w:ascii="Times New Roman" w:eastAsia="MS Mincho" w:hAnsi="Times New Roman" w:cs="B Nazanin"/>
+          <w:kern w:val="0"/>
+          <w:sz w:val="20"/>
+          <w:szCs w:val="22"/>
+          <w:rtl/>
+          <w:lang w:bidi="fa-IR"/>
+          <w14:ligatures w14:val="none"/>
+        </w:rPr>
+        <w:t>تعداد لایه‌های یک شبکه عصبی</w:t>
+      </w:r>
+    </w:p>
+    <w:p>
+      <w:pPr>
+        <w:numPr>
+          <w:ilvl w:val="0"/>
+          <w:numId w:val="16"/>
+        </w:numPr>
+        <w:bidi/>
+        <w:rPr>
+          <w:rFonts w:ascii="Times New Roman" w:eastAsia="MS Mincho" w:hAnsi="Times New Roman" w:cs="B Nazanin"/>
+          <w:kern w:val="0"/>
+          <w:sz w:val="20"/>
+          <w:szCs w:val="22"/>
+          <w:lang w:bidi="fa-IR"/>
+          <w14:ligatures w14:val="none"/>
+        </w:rPr>
+      </w:pPr>
+      <w:r>
+        <w:rPr>
+          <w:rFonts w:ascii="Times New Roman" w:eastAsia="MS Mincho" w:hAnsi="Times New Roman" w:cs="B Nazanin"/>
+          <w:kern w:val="0"/>
+          <w:sz w:val="20"/>
+          <w:szCs w:val="22"/>
+          <w:rtl/>
+          <w:lang w:bidi="fa-IR"/>
+          <w14:ligatures w14:val="none"/>
+        </w:rPr>
+        <w:t>تعداد درخت‌ها در یک جنگل تصادفی</w:t>
+      </w:r>
+    </w:p>
+    <w:p>
+      <w:pPr>
+        <w:bidi/>
+        <w:rPr>
+          <w:rFonts w:ascii="Times New Roman" w:eastAsia="MS Mincho" w:hAnsi="Times New Roman" w:cs="B Nazanin"/>
+          <w:kern w:val="0"/>
+          <w:sz w:val="20"/>
+          <w:szCs w:val="22"/>
+          <w:lang w:bidi="fa-IR"/>
+          <w14:ligatures w14:val="none"/>
+        </w:rPr>
+      </w:pPr>
+      <w:r>
+        <w:rPr>
+          <w:rFonts w:ascii="Times New Roman" w:eastAsia="MS Mincho" w:hAnsi="Times New Roman" w:cs="B Nazanin"/>
+          <w:kern w:val="0"/>
+          <w:sz w:val="20"/>
+          <w:szCs w:val="22"/>
+          <w:rtl/>
+          <w:lang w:bidi="fa-IR"/>
+          <w14:ligatures w14:val="none"/>
+        </w:rPr>
+        <w:t>مراحل جستجوی شبکه‌ای به شرح زیر است</w:t>
+      </w:r>
+      <w:r>
+        <w:rPr>
+          <w:rFonts w:ascii="Times New Roman" w:eastAsia="MS Mincho" w:hAnsi="Times New Roman" w:cs="B Nazanin"/>
+          <w:kern w:val="0"/>
+          <w:sz w:val="20"/>
+          <w:szCs w:val="22"/>
+          <w:lang w:bidi="fa-IR"/>
+          <w14:ligatures w14:val="none"/>
+        </w:rPr>
+        <w:t>:</w:t>
+      </w:r>
+    </w:p>
+    <w:p>
+      <w:pPr>
+        <w:numPr>
+          <w:ilvl w:val="0"/>
+          <w:numId w:val="17"/>
+        </w:numPr>
+        <w:bidi/>
+        <w:spacing w:after="0"/>
+        <w:rPr>
+          <w:rFonts w:ascii="Times New Roman" w:eastAsia="MS Mincho" w:hAnsi="Times New Roman" w:cs="B Nazanin"/>
+          <w:kern w:val="0"/>
+          <w:sz w:val="20"/>
+          <w:szCs w:val="22"/>
+          <w:lang w:bidi="fa-IR"/>
+          <w14:ligatures w14:val="none"/>
+        </w:rPr>
+      </w:pPr>
+      <w:r>
+        <w:rPr>
+          <w:rFonts w:ascii="Times New Roman" w:eastAsia="MS Mincho" w:hAnsi="Times New Roman" w:cs="B Nazanin"/>
+          <w:kern w:val="0"/>
+          <w:sz w:val="20"/>
+          <w:szCs w:val="22"/>
+          <w:rtl/>
+          <w:lang w:bidi="fa-IR"/>
+          <w14:ligatures w14:val="none"/>
+        </w:rPr>
+        <w:t>تعریف ابرپارامترها و مقادیر یا محدوده‌های ممکن آن‌ها</w:t>
+      </w:r>
+    </w:p>
+    <w:p>
+      <w:pPr>
+        <w:numPr>
+          <w:ilvl w:val="0"/>
+          <w:numId w:val="17"/>
+        </w:numPr>
+        <w:bidi/>
+        <w:spacing w:after="0"/>
+        <w:rPr>
+          <w:rFonts w:ascii="Times New Roman" w:eastAsia="MS Mincho" w:hAnsi="Times New Roman" w:cs="B Nazanin"/>
+          <w:kern w:val="0"/>
+          <w:sz w:val="20"/>
+          <w:szCs w:val="22"/>
+          <w:lang w:bidi="fa-IR"/>
+          <w14:ligatures w14:val="none"/>
+        </w:rPr>
+      </w:pPr>
+      <w:r>
+        <w:rPr>
+          <w:rFonts w:ascii="Times New Roman" w:eastAsia="MS Mincho" w:hAnsi="Times New Roman" w:cs="B Nazanin"/>
+          <w:kern w:val="0"/>
+          <w:sz w:val="20"/>
+          <w:szCs w:val="22"/>
+          <w:rtl/>
+          <w:lang w:bidi="fa-IR"/>
+          <w14:ligatures w14:val="none"/>
+        </w:rPr>
+        <w:t>ایجاد یک شبکه از تمام ترکیب‌های ممکن ابرپارامترها</w:t>
+      </w:r>
+    </w:p>
+    <w:p>
+      <w:pPr>
+        <w:numPr>
+          <w:ilvl w:val="0"/>
+          <w:numId w:val="17"/>
+        </w:numPr>
+        <w:bidi/>
+        <w:spacing w:after="0"/>
+        <w:rPr>
+          <w:rFonts w:ascii="Times New Roman" w:eastAsia="MS Mincho" w:hAnsi="Times New Roman" w:cs="B Nazanin"/>
+          <w:kern w:val="0"/>
+          <w:sz w:val="20"/>
+          <w:szCs w:val="22"/>
+          <w:lang w:bidi="fa-IR"/>
+          <w14:ligatures w14:val="none"/>
+        </w:rPr>
+      </w:pPr>
+      <w:r>
+        <w:rPr>
+          <w:rFonts w:ascii="Times New Roman" w:eastAsia="MS Mincho" w:hAnsi="Times New Roman" w:cs="B Nazanin"/>
+          <w:kern w:val="0"/>
+          <w:sz w:val="20"/>
+          <w:szCs w:val="22"/>
+          <w:rtl/>
+          <w:lang w:bidi="fa-IR"/>
+          <w14:ligatures w14:val="none"/>
+        </w:rPr>
+        <w:t>برای هر ترکیب از ابرپارامترها در شبکه</w:t>
+      </w:r>
+      <w:r>
+        <w:rPr>
+          <w:rFonts w:ascii="Times New Roman" w:eastAsia="MS Mincho" w:hAnsi="Times New Roman" w:cs="B Nazanin"/>
+          <w:kern w:val="0"/>
+          <w:sz w:val="20"/>
+          <w:szCs w:val="22"/>
+          <w:lang w:bidi="fa-IR"/>
+          <w14:ligatures w14:val="none"/>
+        </w:rPr>
+        <w:t>:</w:t>
+      </w:r>
+    </w:p>
+    <w:p>
+      <w:pPr>
+        <w:numPr>
+          <w:ilvl w:val="1"/>
+          <w:numId w:val="17"/>
+        </w:numPr>
+        <w:bidi/>
+        <w:spacing w:after="0"/>
+        <w:rPr>
+          <w:rFonts w:ascii="Times New Roman" w:eastAsia="MS Mincho" w:hAnsi="Times New Roman" w:cs="B Nazanin"/>
+          <w:kern w:val="0"/>
+          <w:sz w:val="20"/>
+          <w:szCs w:val="22"/>
+          <w:lang w:bidi="fa-IR"/>
+          <w14:ligatures w14:val="none"/>
+        </w:rPr>
+      </w:pPr>
+      <w:r>
+        <w:rPr>
+          <w:rFonts w:ascii="Times New Roman" w:eastAsia="MS Mincho" w:hAnsi="Times New Roman" w:cs="B Nazanin"/>
+          <w:kern w:val="0"/>
+          <w:sz w:val="20"/>
+          <w:szCs w:val="22"/>
+          <w:rtl/>
+          <w:lang w:bidi="fa-IR"/>
+          <w14:ligatures w14:val="none"/>
+        </w:rPr>
+        <w:t>آموزش مدل روی مجموعه داده‌های آموزشی</w:t>
+      </w:r>
+    </w:p>
+    <w:p>
+      <w:pPr>
+        <w:numPr>
+          <w:ilvl w:val="1"/>
+          <w:numId w:val="17"/>
+        </w:numPr>
+        <w:bidi/>
+        <w:spacing w:after="0"/>
+        <w:rPr>
+          <w:rFonts w:ascii="Times New Roman" w:eastAsia="MS Mincho" w:hAnsi="Times New Roman" w:cs="B Nazanin"/>
+          <w:kern w:val="0"/>
+          <w:sz w:val="20"/>
+          <w:szCs w:val="22"/>
+          <w:lang w:bidi="fa-IR"/>
+          <w14:ligatures w14:val="none"/>
+        </w:rPr>
+      </w:pPr>
+      <w:r>
+        <w:rPr>
+          <w:rFonts w:ascii="Times New Roman" w:eastAsia="MS Mincho" w:hAnsi="Times New Roman" w:cs="B Nazanin"/>
+          <w:kern w:val="0"/>
+          <w:sz w:val="20"/>
+          <w:szCs w:val="22"/>
+          <w:rtl/>
+          <w:lang w:bidi="fa-IR"/>
+          <w14:ligatures w14:val="none"/>
+        </w:rPr>
+        <w:t>ارزیابی مدل با استفاده از مجموعه اعتبارسنجی متقاطع</w:t>
+      </w:r>
+      <w:r>
+        <w:rPr>
+          <w:rFonts w:ascii="Times New Roman" w:eastAsia="MS Mincho" w:hAnsi="Times New Roman" w:cs="B Nazanin"/>
+          <w:kern w:val="0"/>
+          <w:sz w:val="20"/>
+          <w:szCs w:val="22"/>
+          <w:lang w:bidi="fa-IR"/>
+          <w14:ligatures w14:val="none"/>
+        </w:rPr>
+        <w:t xml:space="preserve"> (CV=5)</w:t>
+      </w:r>
+    </w:p>
+    <w:p>
+      <w:pPr>
+        <w:numPr>
+          <w:ilvl w:val="1"/>
+          <w:numId w:val="17"/>
+        </w:numPr>
+        <w:bidi/>
+        <w:spacing w:after="0"/>
+        <w:rPr>
+          <w:rFonts w:ascii="Times New Roman" w:eastAsia="MS Mincho" w:hAnsi="Times New Roman" w:cs="B Nazanin"/>
+          <w:kern w:val="0"/>
+          <w:sz w:val="20"/>
+          <w:szCs w:val="22"/>
+          <w:lang w:bidi="fa-IR"/>
+          <w14:ligatures w14:val="none"/>
+        </w:rPr>
+      </w:pPr>
+      <w:r>
+        <w:rPr>
+          <w:rFonts w:ascii="Times New Roman" w:eastAsia="MS Mincho" w:hAnsi="Times New Roman" w:cs="B Nazanin"/>
+          <w:kern w:val="0"/>
+          <w:sz w:val="20"/>
+          <w:szCs w:val="22"/>
+          <w:rtl/>
+          <w:lang w:bidi="fa-IR"/>
+          <w14:ligatures w14:val="none"/>
+        </w:rPr>
+        <w:t>ثبت عملکرد مدل بر اساس یک معیار مشخص</w:t>
+      </w:r>
+    </w:p>
+    <w:p>
+      <w:pPr>
+        <w:numPr>
+          <w:ilvl w:val="0"/>
+          <w:numId w:val="17"/>
+        </w:numPr>
+        <w:bidi/>
+        <w:rPr>
+          <w:rFonts w:ascii="Times New Roman" w:eastAsia="MS Mincho" w:hAnsi="Times New Roman" w:cs="B Nazanin"/>
+          <w:kern w:val="0"/>
+          <w:sz w:val="20"/>
+          <w:szCs w:val="22"/>
+          <w:lang w:bidi="fa-IR"/>
+          <w14:ligatures w14:val="none"/>
+        </w:rPr>
+      </w:pPr>
+      <w:r>
+        <w:rPr>
+          <w:rFonts w:ascii="Times New Roman" w:eastAsia="MS Mincho" w:hAnsi="Times New Roman" w:cs="B Nazanin"/>
+          <w:kern w:val="0"/>
+          <w:sz w:val="20"/>
+          <w:szCs w:val="22"/>
+          <w:rtl/>
+          <w:lang w:bidi="fa-IR"/>
+          <w14:ligatures w14:val="none"/>
+        </w:rPr>
+        <w:t>انتخاب ترکیب ابرپارامتری که بهترین عملکرد را داشته است</w:t>
+      </w:r>
+    </w:p>
+    <w:p>
+      <w:pPr>
+        <w:bidi/>
+        <w:rPr>
+          <w:rFonts w:ascii="Times New Roman" w:eastAsia="MS Mincho" w:hAnsi="Times New Roman" w:cs="B Nazanin"/>
+          <w:kern w:val="0"/>
+          <w:sz w:val="20"/>
+          <w:szCs w:val="22"/>
+          <w:lang w:bidi="fa-IR"/>
+          <w14:ligatures w14:val="none"/>
+        </w:rPr>
+      </w:pPr>
+      <w:r>
+        <w:rPr>
+          <w:rFonts w:ascii="Times New Roman" w:eastAsia="MS Mincho" w:hAnsi="Times New Roman" w:cs="B Nazanin"/>
+          <w:kern w:val="0"/>
+          <w:sz w:val="20"/>
+          <w:szCs w:val="22"/>
+          <w:rtl/>
+          <w:lang w:bidi="fa-IR"/>
+          <w14:ligatures w14:val="none"/>
+        </w:rPr>
+        <w:t>جستجوی شبکه‌ای از نظر محاسباتی ممکن است هزینه‌بر باشد، خصوصاً زمانی که تعداد ابرپارامترها و محدوده‌های ممکن آن‌ها زیاد باشد</w:t>
+      </w:r>
+      <w:r>
+        <w:rPr>
+          <w:rFonts w:ascii="Times New Roman" w:eastAsia="MS Mincho" w:hAnsi="Times New Roman" w:cs="B Nazanin"/>
+          <w:kern w:val="0"/>
+          <w:sz w:val="20"/>
+          <w:szCs w:val="22"/>
+          <w:lang w:bidi="fa-IR"/>
+          <w14:ligatures w14:val="none"/>
+        </w:rPr>
+        <w:t xml:space="preserve">. </w:t>
+      </w:r>
+      <w:r>
+        <w:rPr>
+          <w:rFonts w:ascii="Times New Roman" w:eastAsia="MS Mincho" w:hAnsi="Times New Roman" w:cs="B Nazanin"/>
+          <w:kern w:val="0"/>
+          <w:sz w:val="20"/>
+          <w:szCs w:val="22"/>
+          <w:rtl/>
+          <w:lang w:bidi="fa-IR"/>
+          <w14:ligatures w14:val="none"/>
+        </w:rPr>
+        <w:t>برای کاهش هزینه‌های محاسباتی، می‌توان از روش جستجوی تصادفی</w:t>
+      </w:r>
+      <w:r>
+        <w:rPr>
+          <w:rFonts w:ascii="Times New Roman" w:eastAsia="MS Mincho" w:hAnsi="Times New Roman" w:cs="B Nazanin"/>
+          <w:kern w:val="0"/>
+          <w:sz w:val="20"/>
+          <w:szCs w:val="22"/>
+          <w:lang w:bidi="fa-IR"/>
+          <w14:ligatures w14:val="none"/>
+        </w:rPr>
+        <w:t xml:space="preserve"> (Randomized Search) </w:t>
+      </w:r>
+      <w:r>
+        <w:rPr>
+          <w:rFonts w:ascii="Times New Roman" w:eastAsia="MS Mincho" w:hAnsi="Times New Roman" w:cs="B Nazanin"/>
+          <w:kern w:val="0"/>
+          <w:sz w:val="20"/>
+          <w:szCs w:val="22"/>
+          <w:rtl/>
+          <w:lang w:bidi="fa-IR"/>
+          <w14:ligatures w14:val="none"/>
+        </w:rPr>
+        <w:t>استفاده کرد که در آن یک زیرمجموعه تصادفی از ابرپارامترها نمونه‌گیری شده و بررسی می‌شود</w:t>
+      </w:r>
+      <w:r>
+        <w:rPr>
+          <w:rFonts w:ascii="Times New Roman" w:eastAsia="MS Mincho" w:hAnsi="Times New Roman" w:cs="B Nazanin"/>
+          <w:kern w:val="0"/>
+          <w:sz w:val="20"/>
+          <w:szCs w:val="22"/>
+          <w:lang w:bidi="fa-IR"/>
+          <w14:ligatures w14:val="none"/>
+        </w:rPr>
+        <w:t>.</w:t>
+      </w:r>
+    </w:p>
+    <w:p>
+      <w:pPr>
+        <w:pStyle w:val="Heading2"/>
+        <w:keepLines w:val="0"/>
+        <w:bidi/>
+        <w:spacing w:before="240" w:after="60" w:line="240" w:lineRule="auto"/>
+        <w:rPr>
+          <w:rFonts w:ascii="Times New Roman" w:eastAsia="MS Mincho" w:hAnsi="Times New Roman" w:cs="B Nazanin"/>
+          <w:b/>
+          <w:bCs/>
+          <w:color w:val="auto"/>
+          <w:kern w:val="0"/>
+          <w:sz w:val="24"/>
+          <w:szCs w:val="26"/>
+          <w:lang w:bidi="fa-IR"/>
+          <w14:ligatures w14:val="none"/>
+        </w:rPr>
+      </w:pPr>
+      <w:r>
+        <w:rPr>
+          <w:rFonts w:ascii="Times New Roman" w:eastAsia="MS Mincho" w:hAnsi="Times New Roman" w:cs="B Nazanin"/>
+          <w:b/>
+          <w:bCs/>
+          <w:color w:val="auto"/>
+          <w:kern w:val="0"/>
+          <w:sz w:val="24"/>
+          <w:szCs w:val="26"/>
+          <w:rtl/>
+          <w:lang w:bidi="fa-IR"/>
+          <w14:ligatures w14:val="none"/>
+        </w:rPr>
+        <w:t>۴.۱</w:t>
+      </w:r>
+      <w:r>
+        <w:rPr>
+          <w:rFonts w:ascii="Times New Roman" w:eastAsia="MS Mincho" w:hAnsi="Times New Roman" w:cs="B Nazanin"/>
+          <w:b/>
+          <w:bCs/>
+          <w:color w:val="auto"/>
+          <w:kern w:val="0"/>
+          <w:sz w:val="24"/>
+          <w:szCs w:val="26"/>
+          <w:lang w:bidi="fa-IR"/>
+          <w14:ligatures w14:val="none"/>
+        </w:rPr>
+        <w:t xml:space="preserve"> </w:t>
+      </w:r>
+      <w:r>
+        <w:rPr>
+          <w:rFonts w:ascii="Times New Roman" w:eastAsia="MS Mincho" w:hAnsi="Times New Roman" w:cs="B Nazanin"/>
+          <w:b/>
+          <w:bCs/>
+          <w:color w:val="auto"/>
+          <w:kern w:val="0"/>
+          <w:sz w:val="24"/>
+          <w:szCs w:val="26"/>
+          <w:rtl/>
+          <w:lang w:bidi="fa-IR"/>
+          <w14:ligatures w14:val="none"/>
+        </w:rPr>
+        <w:t>مجموعه داده</w:t>
+      </w:r>
+    </w:p>
+    <w:p>
+      <w:pPr>
+        <w:bidi/>
+        <w:rPr>
+          <w:rFonts w:ascii="Times New Roman" w:eastAsia="MS Mincho" w:hAnsi="Times New Roman" w:cs="B Nazanin"/>
+          <w:kern w:val="0"/>
+          <w:sz w:val="20"/>
+          <w:szCs w:val="22"/>
+          <w:lang w:bidi="fa-IR"/>
+          <w14:ligatures w14:val="none"/>
+        </w:rPr>
+      </w:pPr>
+      <w:r>
+        <w:rPr>
+          <w:rFonts w:ascii="Times New Roman" w:eastAsia="MS Mincho" w:hAnsi="Times New Roman" w:cs="B Nazanin"/>
+          <w:kern w:val="0"/>
+          <w:sz w:val="20"/>
+          <w:szCs w:val="22"/>
+          <w:rtl/>
+          <w:lang w:bidi="fa-IR"/>
+          <w14:ligatures w14:val="none"/>
+        </w:rPr>
+        <w:t>مجموعه داده مورد استفاده در این پژوهش در لینک زیر در دسترس است</w:t>
+      </w:r>
+      <w:r>
+        <w:rPr>
+          <w:rFonts w:ascii="Times New Roman" w:eastAsia="MS Mincho" w:hAnsi="Times New Roman" w:cs="B Nazanin"/>
+          <w:kern w:val="0"/>
+          <w:sz w:val="20"/>
+          <w:szCs w:val="22"/>
+          <w:lang w:bidi="fa-IR"/>
+          <w14:ligatures w14:val="none"/>
+        </w:rPr>
+        <w:t>:</w:t>
+      </w:r>
+      <w:r>
+        <w:rPr>
+          <w:rFonts w:ascii="Times New Roman" w:eastAsia="MS Mincho" w:hAnsi="Times New Roman" w:cs="B Nazanin"/>
+          <w:kern w:val="0"/>
+          <w:sz w:val="20"/>
+          <w:szCs w:val="22"/>
+          <w:lang w:bidi="fa-IR"/>
+          <w14:ligatures w14:val="none"/>
+        </w:rPr>
+        <w:br/>
+      </w:r>
+      <w:hyperlink r:id="rId23" w:history="1">
+        <w:r>
+          <w:rPr>
+            <w:rStyle w:val="Hyperlink"/>
+            <w:rFonts w:ascii="Times New Roman" w:eastAsia="MS Mincho" w:hAnsi="Times New Roman" w:cs="B Nazanin"/>
+            <w:kern w:val="0"/>
+            <w:sz w:val="20"/>
+            <w:szCs w:val="22"/>
+            <w:lang w:bidi="fa-IR"/>
+            <w14:ligatures w14:val="none"/>
+          </w:rPr>
+          <w:t>https://www.kaggle.com/datasets/anbarivan/indian-water-quality-data</w:t>
+        </w:r>
+      </w:hyperlink>
+    </w:p>
+    <w:p>
+      <w:pPr>
+        <w:bidi/>
+        <w:rPr>
+          <w:rFonts w:ascii="Times New Roman" w:eastAsia="MS Mincho" w:hAnsi="Times New Roman" w:cs="B Nazanin"/>
+          <w:kern w:val="0"/>
+          <w:sz w:val="20"/>
+          <w:szCs w:val="22"/>
+          <w:lang w:bidi="fa-IR"/>
+          <w14:ligatures w14:val="none"/>
+        </w:rPr>
+      </w:pPr>
+      <w:r>
+        <w:rPr>
+          <w:rFonts w:ascii="Times New Roman" w:eastAsia="MS Mincho" w:hAnsi="Times New Roman" w:cs="B Nazanin"/>
+          <w:kern w:val="0"/>
+          <w:sz w:val="20"/>
+          <w:szCs w:val="22"/>
+          <w:rtl/>
+          <w:lang w:bidi="fa-IR"/>
+          <w14:ligatures w14:val="none"/>
+        </w:rPr>
+        <w:t>این مجموعه داده از دریاچه‌ها و رودخانه‌های هند، در بازه زمانی ۲۰۰۵ تا ۲۰۱۴، در چندین موقعیت جغرافیایی جمع‌آوری شده است</w:t>
+      </w:r>
+      <w:r>
+        <w:rPr>
+          <w:rFonts w:ascii="Times New Roman" w:eastAsia="MS Mincho" w:hAnsi="Times New Roman" w:cs="B Nazanin"/>
+          <w:kern w:val="0"/>
+          <w:sz w:val="20"/>
+          <w:szCs w:val="22"/>
+          <w:lang w:bidi="fa-IR"/>
+          <w14:ligatures w14:val="none"/>
+        </w:rPr>
+        <w:t xml:space="preserve">. </w:t>
+      </w:r>
+      <w:r>
+        <w:rPr>
+          <w:rFonts w:ascii="Times New Roman" w:eastAsia="MS Mincho" w:hAnsi="Times New Roman" w:cs="B Nazanin"/>
+          <w:kern w:val="0"/>
+          <w:sz w:val="20"/>
+          <w:szCs w:val="22"/>
+          <w:rtl/>
+          <w:lang w:bidi="fa-IR"/>
+          <w14:ligatures w14:val="none"/>
+        </w:rPr>
+        <w:t>دولت هند این داده‌ها را با هدف اطمینان از سلامت و قابلیت شرب آب گردآوری کرده است. مجموعه داده شامل ۱۹۹۱</w:t>
+      </w:r>
+      <w:r>
+        <w:rPr>
+          <w:rFonts w:ascii="Times New Roman" w:eastAsia="MS Mincho" w:hAnsi="Times New Roman" w:cs="B Nazanin"/>
+          <w:kern w:val="0"/>
+          <w:sz w:val="20"/>
+          <w:szCs w:val="22"/>
+          <w:lang w:bidi="fa-IR"/>
+          <w14:ligatures w14:val="none"/>
+        </w:rPr>
+        <w:t xml:space="preserve"> </w:t>
+      </w:r>
+      <w:r>
+        <w:rPr>
+          <w:rFonts w:ascii="Times New Roman" w:eastAsia="MS Mincho" w:hAnsi="Times New Roman" w:cs="B Nazanin"/>
+          <w:kern w:val="0"/>
+          <w:sz w:val="20"/>
+          <w:szCs w:val="22"/>
+          <w:rtl/>
+          <w:lang w:bidi="fa-IR"/>
+          <w14:ligatures w14:val="none"/>
+        </w:rPr>
+        <w:t>نمونه و ۷</w:t>
+      </w:r>
+      <w:r>
+        <w:rPr>
+          <w:rFonts w:ascii="Times New Roman" w:eastAsia="MS Mincho" w:hAnsi="Times New Roman" w:cs="B Nazanin"/>
+          <w:kern w:val="0"/>
+          <w:sz w:val="20"/>
+          <w:szCs w:val="22"/>
+          <w:lang w:bidi="fa-IR"/>
+          <w14:ligatures w14:val="none"/>
+        </w:rPr>
+        <w:t xml:space="preserve"> </w:t>
+      </w:r>
+      <w:r>
+        <w:rPr>
+          <w:rFonts w:ascii="Times New Roman" w:eastAsia="MS Mincho" w:hAnsi="Times New Roman" w:cs="B Nazanin"/>
+          <w:kern w:val="0"/>
+          <w:sz w:val="20"/>
+          <w:szCs w:val="22"/>
+          <w:rtl/>
+          <w:lang w:bidi="fa-IR"/>
+          <w14:ligatures w14:val="none"/>
+        </w:rPr>
+        <w:t>ویژگی است</w:t>
+      </w:r>
+      <w:r>
+        <w:rPr>
+          <w:rFonts w:ascii="Times New Roman" w:eastAsia="MS Mincho" w:hAnsi="Times New Roman" w:cs="B Nazanin"/>
+          <w:kern w:val="0"/>
+          <w:sz w:val="20"/>
+          <w:szCs w:val="22"/>
+          <w:lang w:bidi="fa-IR"/>
+          <w14:ligatures w14:val="none"/>
+        </w:rPr>
+        <w:t>.</w:t>
+      </w:r>
+    </w:p>
+    <w:p>
+      <w:pPr>
+        <w:bidi/>
+        <w:rPr>
+          <w:rFonts w:ascii="Times New Roman" w:eastAsia="MS Mincho" w:hAnsi="Times New Roman" w:cs="B Nazanin"/>
+          <w:kern w:val="0"/>
+          <w:sz w:val="20"/>
+          <w:szCs w:val="22"/>
+          <w:lang w:bidi="fa-IR"/>
+          <w14:ligatures w14:val="none"/>
+        </w:rPr>
+      </w:pPr>
+      <w:r>
+        <w:rPr>
+          <w:rFonts w:ascii="Times New Roman" w:eastAsia="MS Mincho" w:hAnsi="Times New Roman" w:cs="B Nazanin"/>
+          <w:kern w:val="0"/>
+          <w:sz w:val="20"/>
+          <w:szCs w:val="22"/>
+          <w:rtl/>
+          <w:lang w:bidi="fa-IR"/>
+          <w14:ligatures w14:val="none"/>
+        </w:rPr>
+        <w:t>ویژگی‌های این مجموعه داده عبارتند از</w:t>
+      </w:r>
+      <w:r>
+        <w:rPr>
+          <w:rFonts w:ascii="Times New Roman" w:eastAsia="MS Mincho" w:hAnsi="Times New Roman" w:cs="B Nazanin"/>
+          <w:kern w:val="0"/>
+          <w:sz w:val="20"/>
+          <w:szCs w:val="22"/>
+          <w:lang w:bidi="fa-IR"/>
+          <w14:ligatures w14:val="none"/>
+        </w:rPr>
+        <w:t>:</w:t>
+      </w:r>
+    </w:p>
+    <w:p>
+      <w:pPr>
+        <w:numPr>
+          <w:ilvl w:val="0"/>
+          <w:numId w:val="18"/>
+        </w:numPr>
+        <w:bidi/>
+        <w:spacing w:after="0"/>
+        <w:rPr>
+          <w:rFonts w:ascii="Times New Roman" w:eastAsia="MS Mincho" w:hAnsi="Times New Roman" w:cs="B Nazanin"/>
+          <w:kern w:val="0"/>
+          <w:sz w:val="20"/>
+          <w:szCs w:val="22"/>
+          <w:lang w:bidi="fa-IR"/>
+          <w14:ligatures w14:val="none"/>
+        </w:rPr>
+      </w:pPr>
+      <w:r>
+        <w:rPr>
+          <w:rFonts w:ascii="Times New Roman" w:eastAsia="MS Mincho" w:hAnsi="Times New Roman" w:cs="B Nazanin"/>
+          <w:kern w:val="0"/>
+          <w:sz w:val="20"/>
+          <w:szCs w:val="22"/>
+          <w:rtl/>
+          <w:lang w:bidi="fa-IR"/>
+          <w14:ligatures w14:val="none"/>
+        </w:rPr>
+        <w:t>اکسیژن محلول</w:t>
+      </w:r>
+      <w:r>
+        <w:rPr>
+          <w:rFonts w:ascii="Times New Roman" w:eastAsia="MS Mincho" w:hAnsi="Times New Roman" w:cs="B Nazanin"/>
+          <w:kern w:val="0"/>
+          <w:sz w:val="20"/>
+          <w:szCs w:val="22"/>
+          <w:lang w:bidi="fa-IR"/>
+          <w14:ligatures w14:val="none"/>
+        </w:rPr>
+        <w:t xml:space="preserve"> (Dissolved Oxygen): </w:t>
+      </w:r>
+      <w:r>
+        <w:rPr>
+          <w:rFonts w:ascii="Times New Roman" w:eastAsia="MS Mincho" w:hAnsi="Times New Roman" w:cs="B Nazanin"/>
+          <w:kern w:val="0"/>
+          <w:sz w:val="20"/>
+          <w:szCs w:val="22"/>
+          <w:rtl/>
+          <w:lang w:bidi="fa-IR"/>
+          <w14:ligatures w14:val="none"/>
+        </w:rPr>
+        <w:t>نشان‌دهنده سطح اکسیژن حل‌شده در آب است که برای حفظ حیات آبزیان ضروری است</w:t>
+      </w:r>
+      <w:r>
+        <w:rPr>
+          <w:rFonts w:ascii="Times New Roman" w:eastAsia="MS Mincho" w:hAnsi="Times New Roman" w:cs="B Nazanin"/>
+          <w:kern w:val="0"/>
+          <w:sz w:val="20"/>
+          <w:szCs w:val="22"/>
+          <w:lang w:bidi="fa-IR"/>
+          <w14:ligatures w14:val="none"/>
+        </w:rPr>
+        <w:t>.</w:t>
+      </w:r>
+    </w:p>
+    <w:p>
+      <w:pPr>
+        <w:numPr>
+          <w:ilvl w:val="0"/>
+          <w:numId w:val="18"/>
+        </w:numPr>
+        <w:bidi/>
+        <w:spacing w:after="0"/>
+        <w:rPr>
+          <w:rFonts w:ascii="Times New Roman" w:eastAsia="MS Mincho" w:hAnsi="Times New Roman" w:cs="B Nazanin"/>
+          <w:kern w:val="0"/>
+          <w:sz w:val="20"/>
+          <w:szCs w:val="22"/>
+          <w:lang w:bidi="fa-IR"/>
+          <w14:ligatures w14:val="none"/>
+        </w:rPr>
+      </w:pPr>
+      <w:r>
+        <w:rPr>
+          <w:rFonts w:ascii="Times New Roman" w:eastAsia="MS Mincho" w:hAnsi="Times New Roman" w:cs="B Nazanin"/>
+          <w:kern w:val="0"/>
+          <w:sz w:val="20"/>
+          <w:szCs w:val="22"/>
+          <w:lang w:bidi="fa-IR"/>
+          <w14:ligatures w14:val="none"/>
+        </w:rPr>
+        <w:t xml:space="preserve">pH: </w:t>
+      </w:r>
+      <w:r>
+        <w:rPr>
+          <w:rFonts w:ascii="Times New Roman" w:eastAsia="MS Mincho" w:hAnsi="Times New Roman" w:cs="B Nazanin"/>
+          <w:kern w:val="0"/>
+          <w:sz w:val="20"/>
+          <w:szCs w:val="22"/>
+          <w:rtl/>
+          <w:lang w:bidi="fa-IR"/>
+          <w14:ligatures w14:val="none"/>
+        </w:rPr>
+        <w:t>سطح اسیدی یا بازی بودن آب را مشخص می‌کند که معیاری برای تعادل شیمیایی آب محسوب می‌شود</w:t>
+      </w:r>
+      <w:r>
+        <w:rPr>
+          <w:rFonts w:ascii="Times New Roman" w:eastAsia="MS Mincho" w:hAnsi="Times New Roman" w:cs="B Nazanin"/>
+          <w:kern w:val="0"/>
+          <w:sz w:val="20"/>
+          <w:szCs w:val="22"/>
+          <w:lang w:bidi="fa-IR"/>
+          <w14:ligatures w14:val="none"/>
+        </w:rPr>
+        <w:t>.</w:t>
+      </w:r>
+    </w:p>
+    <w:p>
+      <w:pPr>
+        <w:numPr>
+          <w:ilvl w:val="0"/>
+          <w:numId w:val="18"/>
+        </w:numPr>
+        <w:bidi/>
+        <w:spacing w:after="0"/>
+        <w:rPr>
+          <w:rFonts w:ascii="Times New Roman" w:eastAsia="MS Mincho" w:hAnsi="Times New Roman" w:cs="B Nazanin"/>
+          <w:kern w:val="0"/>
+          <w:sz w:val="20"/>
+          <w:szCs w:val="22"/>
+          <w:lang w:bidi="fa-IR"/>
+          <w14:ligatures w14:val="none"/>
+        </w:rPr>
+      </w:pPr>
+      <w:r>
+        <w:rPr>
+          <w:rFonts w:ascii="Times New Roman" w:eastAsia="MS Mincho" w:hAnsi="Times New Roman" w:cs="B Nazanin"/>
+          <w:kern w:val="0"/>
+          <w:sz w:val="20"/>
+          <w:szCs w:val="22"/>
+          <w:rtl/>
+          <w:lang w:bidi="fa-IR"/>
+          <w14:ligatures w14:val="none"/>
+        </w:rPr>
+        <w:t>هدایت الکتریکی</w:t>
+      </w:r>
+      <w:r>
+        <w:rPr>
+          <w:rFonts w:ascii="Times New Roman" w:eastAsia="MS Mincho" w:hAnsi="Times New Roman" w:cs="B Nazanin"/>
+          <w:kern w:val="0"/>
+          <w:sz w:val="20"/>
+          <w:szCs w:val="22"/>
+          <w:lang w:bidi="fa-IR"/>
+          <w14:ligatures w14:val="none"/>
+        </w:rPr>
+        <w:t xml:space="preserve"> (Conductivity): </w:t>
+      </w:r>
+      <w:r>
+        <w:rPr>
+          <w:rFonts w:ascii="Times New Roman" w:eastAsia="MS Mincho" w:hAnsi="Times New Roman" w:cs="B Nazanin"/>
+          <w:kern w:val="0"/>
+          <w:sz w:val="20"/>
+          <w:szCs w:val="22"/>
+          <w:rtl/>
+          <w:lang w:bidi="fa-IR"/>
+          <w14:ligatures w14:val="none"/>
+        </w:rPr>
+        <w:t>ظرفیت آب در هدایت جریان الکتریکی را ارزیابی کرده و اطلاعاتی درباره وجود مواد جامد محلول در آب ارائه می‌دهد</w:t>
+      </w:r>
+      <w:r>
+        <w:rPr>
+          <w:rFonts w:ascii="Times New Roman" w:eastAsia="MS Mincho" w:hAnsi="Times New Roman" w:cs="B Nazanin"/>
+          <w:kern w:val="0"/>
+          <w:sz w:val="20"/>
+          <w:szCs w:val="22"/>
+          <w:lang w:bidi="fa-IR"/>
+          <w14:ligatures w14:val="none"/>
+        </w:rPr>
+        <w:t>.</w:t>
+      </w:r>
+    </w:p>
+    <w:p>
+      <w:pPr>
+        <w:numPr>
+          <w:ilvl w:val="0"/>
+          <w:numId w:val="18"/>
+        </w:numPr>
+        <w:bidi/>
+        <w:spacing w:after="0"/>
+        <w:rPr>
+          <w:rFonts w:ascii="Times New Roman" w:eastAsia="MS Mincho" w:hAnsi="Times New Roman" w:cs="B Nazanin"/>
+          <w:kern w:val="0"/>
+          <w:sz w:val="20"/>
+          <w:szCs w:val="22"/>
+          <w:lang w:bidi="fa-IR"/>
+          <w14:ligatures w14:val="none"/>
+        </w:rPr>
+      </w:pPr>
+      <w:r>
+        <w:rPr>
+          <w:rFonts w:ascii="Times New Roman" w:eastAsia="MS Mincho" w:hAnsi="Times New Roman" w:cs="B Nazanin"/>
+          <w:kern w:val="0"/>
+          <w:sz w:val="20"/>
+          <w:szCs w:val="22"/>
+          <w:rtl/>
+          <w:lang w:bidi="fa-IR"/>
+          <w14:ligatures w14:val="none"/>
+        </w:rPr>
+        <w:t>اکسیژن مورد نیاز بیولوژیکی</w:t>
+      </w:r>
+      <w:r>
+        <w:rPr>
+          <w:rFonts w:ascii="Times New Roman" w:eastAsia="MS Mincho" w:hAnsi="Times New Roman" w:cs="B Nazanin"/>
+          <w:kern w:val="0"/>
+          <w:sz w:val="20"/>
+          <w:szCs w:val="22"/>
+          <w:lang w:bidi="fa-IR"/>
+          <w14:ligatures w14:val="none"/>
+        </w:rPr>
+        <w:t xml:space="preserve"> (Biological Oxygen Demand - BOD): </w:t>
+      </w:r>
+      <w:r>
+        <w:rPr>
+          <w:rFonts w:ascii="Times New Roman" w:eastAsia="MS Mincho" w:hAnsi="Times New Roman" w:cs="B Nazanin"/>
+          <w:kern w:val="0"/>
+          <w:sz w:val="20"/>
+          <w:szCs w:val="22"/>
+          <w:rtl/>
+          <w:lang w:bidi="fa-IR"/>
+          <w14:ligatures w14:val="none"/>
+        </w:rPr>
+        <w:t>میزان اکسیژن محلول مصرف‌شده توسط میکروارگانیسم‌ها در آب را اندازه‌گیری کرده و نشان‌دهنده میزان آلودگی آلی آب است</w:t>
+      </w:r>
+      <w:r>
+        <w:rPr>
+          <w:rFonts w:ascii="Times New Roman" w:eastAsia="MS Mincho" w:hAnsi="Times New Roman" w:cs="B Nazanin"/>
+          <w:kern w:val="0"/>
+          <w:sz w:val="20"/>
+          <w:szCs w:val="22"/>
+          <w:lang w:bidi="fa-IR"/>
+          <w14:ligatures w14:val="none"/>
+        </w:rPr>
+        <w:t>.</w:t>
+      </w:r>
+    </w:p>
+    <w:p>
+      <w:pPr>
+        <w:numPr>
+          <w:ilvl w:val="0"/>
+          <w:numId w:val="18"/>
+        </w:numPr>
+        <w:bidi/>
+        <w:spacing w:after="0"/>
+        <w:rPr>
+          <w:rFonts w:ascii="Times New Roman" w:eastAsia="MS Mincho" w:hAnsi="Times New Roman" w:cs="B Nazanin"/>
+          <w:kern w:val="0"/>
+          <w:sz w:val="20"/>
+          <w:szCs w:val="22"/>
+          <w:lang w:bidi="fa-IR"/>
+          <w14:ligatures w14:val="none"/>
+        </w:rPr>
+      </w:pPr>
+      <w:r>
+        <w:rPr>
+          <w:rFonts w:ascii="Times New Roman" w:eastAsia="MS Mincho" w:hAnsi="Times New Roman" w:cs="B Nazanin"/>
+          <w:kern w:val="0"/>
+          <w:sz w:val="20"/>
+          <w:szCs w:val="22"/>
+          <w:rtl/>
+          <w:lang w:bidi="fa-IR"/>
+          <w14:ligatures w14:val="none"/>
+        </w:rPr>
+        <w:t>نیترات</w:t>
+      </w:r>
+      <w:r>
+        <w:rPr>
+          <w:rFonts w:ascii="Times New Roman" w:eastAsia="MS Mincho" w:hAnsi="Times New Roman" w:cs="B Nazanin"/>
+          <w:kern w:val="0"/>
+          <w:sz w:val="20"/>
+          <w:szCs w:val="22"/>
+          <w:lang w:bidi="fa-IR"/>
+          <w14:ligatures w14:val="none"/>
+        </w:rPr>
+        <w:t xml:space="preserve"> (Nitrate): </w:t>
+      </w:r>
+      <w:r>
+        <w:rPr>
+          <w:rFonts w:ascii="Times New Roman" w:eastAsia="MS Mincho" w:hAnsi="Times New Roman" w:cs="B Nazanin"/>
+          <w:kern w:val="0"/>
+          <w:sz w:val="20"/>
+          <w:szCs w:val="22"/>
+          <w:rtl/>
+          <w:lang w:bidi="fa-IR"/>
+          <w14:ligatures w14:val="none"/>
+        </w:rPr>
+        <w:t>غلظت یون نیترات در آب را بررسی می‌کند که می‌تواند نشانگر آلودگی ناشی از کودهای شیمیایی یا فاضلاب باشد</w:t>
+      </w:r>
+      <w:r>
+        <w:rPr>
+          <w:rFonts w:ascii="Times New Roman" w:eastAsia="MS Mincho" w:hAnsi="Times New Roman" w:cs="B Nazanin"/>
+          <w:kern w:val="0"/>
+          <w:sz w:val="20"/>
+          <w:szCs w:val="22"/>
+          <w:lang w:bidi="fa-IR"/>
+          <w14:ligatures w14:val="none"/>
+        </w:rPr>
+        <w:t>.</w:t>
+      </w:r>
+    </w:p>
+    <w:p>
+      <w:pPr>
+        <w:numPr>
+          <w:ilvl w:val="0"/>
+          <w:numId w:val="18"/>
+        </w:numPr>
+        <w:bidi/>
+        <w:spacing w:after="0"/>
+        <w:rPr>
+          <w:rFonts w:ascii="Times New Roman" w:eastAsia="MS Mincho" w:hAnsi="Times New Roman" w:cs="B Nazanin"/>
+          <w:kern w:val="0"/>
+          <w:sz w:val="20"/>
+          <w:szCs w:val="22"/>
+          <w:lang w:bidi="fa-IR"/>
+          <w14:ligatures w14:val="none"/>
+        </w:rPr>
+      </w:pPr>
+      <w:r>
+        <w:rPr>
+          <w:rFonts w:ascii="Times New Roman" w:eastAsia="MS Mincho" w:hAnsi="Times New Roman" w:cs="B Nazanin"/>
+          <w:kern w:val="0"/>
+          <w:sz w:val="20"/>
+          <w:szCs w:val="22"/>
+          <w:rtl/>
+          <w:lang w:bidi="fa-IR"/>
+          <w14:ligatures w14:val="none"/>
+        </w:rPr>
+        <w:t>کلیفرم مدفوعی</w:t>
+      </w:r>
+      <w:r>
+        <w:rPr>
+          <w:rFonts w:ascii="Times New Roman" w:eastAsia="MS Mincho" w:hAnsi="Times New Roman" w:cs="B Nazanin"/>
+          <w:kern w:val="0"/>
+          <w:sz w:val="20"/>
+          <w:szCs w:val="22"/>
+          <w:lang w:bidi="fa-IR"/>
+          <w14:ligatures w14:val="none"/>
+        </w:rPr>
+        <w:t xml:space="preserve"> (Fecal Coliform): </w:t>
+      </w:r>
+      <w:r>
+        <w:rPr>
+          <w:rFonts w:ascii="Times New Roman" w:eastAsia="MS Mincho" w:hAnsi="Times New Roman" w:cs="B Nazanin"/>
+          <w:kern w:val="0"/>
+          <w:sz w:val="20"/>
+          <w:szCs w:val="22"/>
+          <w:rtl/>
+          <w:lang w:bidi="fa-IR"/>
+          <w14:ligatures w14:val="none"/>
+        </w:rPr>
+        <w:t>نشانه‌ای از آلودگی مدفوعی است، زیرا وجود باکتری‌های کلیفرم در آب را منعکس می‌کند</w:t>
+      </w:r>
+      <w:r>
+        <w:rPr>
+          <w:rFonts w:ascii="Times New Roman" w:eastAsia="MS Mincho" w:hAnsi="Times New Roman" w:cs="B Nazanin"/>
+          <w:kern w:val="0"/>
+          <w:sz w:val="20"/>
+          <w:szCs w:val="22"/>
+          <w:lang w:bidi="fa-IR"/>
+          <w14:ligatures w14:val="none"/>
+        </w:rPr>
+        <w:t>.</w:t>
+      </w:r>
+    </w:p>
+    <w:p>
+      <w:pPr>
+        <w:numPr>
+          <w:ilvl w:val="0"/>
+          <w:numId w:val="18"/>
+        </w:numPr>
+        <w:bidi/>
+        <w:spacing w:after="0"/>
+        <w:rPr>
+          <w:rFonts w:ascii="Times New Roman" w:eastAsia="MS Mincho" w:hAnsi="Times New Roman" w:cs="B Nazanin"/>
+          <w:kern w:val="0"/>
+          <w:sz w:val="20"/>
+          <w:szCs w:val="22"/>
+          <w:lang w:bidi="fa-IR"/>
+          <w14:ligatures w14:val="none"/>
+        </w:rPr>
+      </w:pPr>
+      <w:r>
+        <w:rPr>
+          <w:rFonts w:ascii="Times New Roman" w:eastAsia="MS Mincho" w:hAnsi="Times New Roman" w:cs="B Nazanin"/>
+          <w:kern w:val="0"/>
+          <w:sz w:val="20"/>
+          <w:szCs w:val="22"/>
+          <w:rtl/>
+          <w:lang w:bidi="fa-IR"/>
+          <w14:ligatures w14:val="none"/>
+        </w:rPr>
+        <w:t>کلیفرم کل</w:t>
+      </w:r>
+      <w:r>
+        <w:rPr>
+          <w:rFonts w:ascii="Times New Roman" w:eastAsia="MS Mincho" w:hAnsi="Times New Roman" w:cs="B Nazanin"/>
+          <w:kern w:val="0"/>
+          <w:sz w:val="20"/>
+          <w:szCs w:val="22"/>
+          <w:lang w:bidi="fa-IR"/>
+          <w14:ligatures w14:val="none"/>
+        </w:rPr>
+        <w:t xml:space="preserve"> (Total Coliform): </w:t>
+      </w:r>
+      <w:r>
+        <w:rPr>
+          <w:rFonts w:ascii="Times New Roman" w:eastAsia="MS Mincho" w:hAnsi="Times New Roman" w:cs="B Nazanin"/>
+          <w:kern w:val="0"/>
+          <w:sz w:val="20"/>
+          <w:szCs w:val="22"/>
+          <w:rtl/>
+          <w:lang w:bidi="fa-IR"/>
+          <w14:ligatures w14:val="none"/>
+        </w:rPr>
+        <w:t>نشان‌دهنده میزان کلی باکتری‌های کلیفرم، اعم از منشأ مدفوعی و غیرمدفوعی در آب است</w:t>
+      </w:r>
+      <w:r>
+        <w:rPr>
+          <w:rFonts w:ascii="Times New Roman" w:eastAsia="MS Mincho" w:hAnsi="Times New Roman" w:cs="B Nazanin"/>
+          <w:kern w:val="0"/>
+          <w:sz w:val="20"/>
+          <w:szCs w:val="22"/>
+          <w:lang w:bidi="fa-IR"/>
+          <w14:ligatures w14:val="none"/>
+        </w:rPr>
+        <w:t>.</w:t>
+      </w:r>
+    </w:p>
+    <w:p>
+      <w:pPr>
+        <w:bidi/>
+        <w:rPr>
+          <w:rFonts w:ascii="Times New Roman" w:eastAsia="MS Mincho" w:hAnsi="Times New Roman" w:cs="B Nazanin"/>
+          <w:kern w:val="0"/>
+          <w:sz w:val="20"/>
+          <w:szCs w:val="22"/>
+          <w:lang w:bidi="fa-IR"/>
+          <w14:ligatures w14:val="none"/>
+        </w:rPr>
+      </w:pPr>
+      <w:r>
+        <w:rPr>
+          <w:rFonts w:ascii="Times New Roman" w:eastAsia="MS Mincho" w:hAnsi="Times New Roman" w:cs="B Nazanin"/>
+          <w:kern w:val="0"/>
+          <w:sz w:val="20"/>
+          <w:szCs w:val="22"/>
+          <w:rtl/>
+          <w:lang w:bidi="fa-IR"/>
+          <w14:ligatures w14:val="none"/>
+        </w:rPr>
+        <w:t>پیش‌پردازش داده‌ها</w:t>
+      </w:r>
+    </w:p>
+    <w:p>
+      <w:pPr>
+        <w:bidi/>
+        <w:rPr>
+          <w:rFonts w:ascii="Times New Roman" w:eastAsia="MS Mincho" w:hAnsi="Times New Roman" w:cs="B Nazanin"/>
+          <w:kern w:val="0"/>
+          <w:sz w:val="20"/>
+          <w:szCs w:val="22"/>
+          <w:lang w:bidi="fa-IR"/>
+          <w14:ligatures w14:val="none"/>
+        </w:rPr>
+      </w:pPr>
+      <w:r>
+        <w:rPr>
+          <w:rFonts w:ascii="Times New Roman" w:eastAsia="MS Mincho" w:hAnsi="Times New Roman" w:cs="B Nazanin"/>
+          <w:kern w:val="0"/>
+          <w:sz w:val="20"/>
+          <w:szCs w:val="22"/>
+          <w:rtl/>
+          <w:lang w:bidi="fa-IR"/>
+          <w14:ligatures w14:val="none"/>
+        </w:rPr>
+        <w:t>به‌منظور اطمینان از کیفیت و قابلیت استفاده از مجموعه داده در این پژوهش، برخی فرآیندهای پیش‌پردازش روی داده‌ها اعمال شده است</w:t>
+      </w:r>
+      <w:r>
+        <w:rPr>
+          <w:rFonts w:ascii="Times New Roman" w:eastAsia="MS Mincho" w:hAnsi="Times New Roman" w:cs="B Nazanin"/>
+          <w:kern w:val="0"/>
+          <w:sz w:val="20"/>
+          <w:szCs w:val="22"/>
+          <w:lang w:bidi="fa-IR"/>
+          <w14:ligatures w14:val="none"/>
+        </w:rPr>
+        <w:t xml:space="preserve">. </w:t>
+      </w:r>
+      <w:r>
+        <w:rPr>
+          <w:rFonts w:ascii="Times New Roman" w:eastAsia="MS Mincho" w:hAnsi="Times New Roman" w:cs="B Nazanin"/>
+          <w:kern w:val="0"/>
+          <w:sz w:val="20"/>
+          <w:szCs w:val="22"/>
+          <w:rtl/>
+          <w:lang w:bidi="fa-IR"/>
+          <w14:ligatures w14:val="none"/>
+        </w:rPr>
+        <w:t>این فرآیندها شامل مدیریت داده‌های گمشده و حذف داده‌های پرت است که از مشکلات مهم در مجموعه داده‌های واقعی محسوب می‌شوند. با این حال، جزئیات دقیق مراحل پیش‌پردازش داده‌ها در متن ارائه نشده است</w:t>
+      </w:r>
+      <w:r>
+        <w:rPr>
+          <w:rFonts w:ascii="Times New Roman" w:eastAsia="MS Mincho" w:hAnsi="Times New Roman" w:cs="B Nazanin"/>
+          <w:kern w:val="0"/>
+          <w:sz w:val="20"/>
+          <w:szCs w:val="22"/>
+          <w:lang w:bidi="fa-IR"/>
+          <w14:ligatures w14:val="none"/>
+        </w:rPr>
+        <w:t>.</w:t>
+      </w:r>
+    </w:p>
+    <w:p>
+      <w:pPr>
+        <w:bidi/>
+        <w:rPr>
+          <w:rFonts w:ascii="Times New Roman" w:eastAsia="MS Mincho" w:hAnsi="Times New Roman" w:cs="B Nazanin"/>
+          <w:kern w:val="0"/>
+          <w:sz w:val="20"/>
+          <w:szCs w:val="22"/>
+          <w:rtl/>
+          <w:lang w:bidi="fa-IR"/>
+          <w14:ligatures w14:val="none"/>
+        </w:rPr>
+      </w:pPr>
+    </w:p>
+    <w:p>
+      <w:pPr>
+        <w:bidi/>
+        <w:rPr>
+          <w:rFonts w:ascii="Times New Roman" w:eastAsia="MS Mincho" w:hAnsi="Times New Roman" w:cs="B Nazanin"/>
+          <w:kern w:val="0"/>
+          <w:sz w:val="20"/>
+          <w:szCs w:val="22"/>
+          <w:lang w:bidi="fa-IR"/>
+          <w14:ligatures w14:val="none"/>
+        </w:rPr>
+      </w:pPr>
+      <w:r>
+        <w:rPr>
+          <w:rFonts w:ascii="Times New Roman" w:eastAsia="MS Mincho" w:hAnsi="Times New Roman" w:cs="B Nazanin"/>
+          <w:kern w:val="0"/>
+          <w:sz w:val="20"/>
+          <w:szCs w:val="22"/>
+          <w:rtl/>
+          <w:lang w:bidi="fa-IR"/>
+          <w14:ligatures w14:val="none"/>
+        </w:rPr>
+        <w:lastRenderedPageBreak/>
+        <w:t>تحلیل آماری داده‌ها</w:t>
+      </w:r>
+    </w:p>
+    <w:p>
+      <w:pPr>
+        <w:bidi/>
+        <w:rPr>
+          <w:rFonts w:ascii="Times New Roman" w:eastAsia="MS Mincho" w:hAnsi="Times New Roman" w:cs="B Nazanin"/>
+          <w:kern w:val="0"/>
+          <w:sz w:val="20"/>
+          <w:szCs w:val="22"/>
+          <w:lang w:bidi="fa-IR"/>
+          <w14:ligatures w14:val="none"/>
+        </w:rPr>
+      </w:pPr>
+      <w:r>
+        <w:rPr>
+          <w:rFonts w:ascii="Times New Roman" w:eastAsia="MS Mincho" w:hAnsi="Times New Roman" w:cs="B Nazanin"/>
+          <w:kern w:val="0"/>
+          <w:sz w:val="20"/>
+          <w:szCs w:val="22"/>
+          <w:rtl/>
+          <w:lang w:bidi="fa-IR"/>
+          <w14:ligatures w14:val="none"/>
+        </w:rPr>
+        <w:t>علاوه بر این، همان‌طور که در جدول ۲ نمایش داده شده است، در این پژوهش محاسبات آماری روی ویژگی‌های مجموعه داده انجام شده است</w:t>
+      </w:r>
+      <w:r>
+        <w:rPr>
+          <w:rFonts w:ascii="Times New Roman" w:eastAsia="MS Mincho" w:hAnsi="Times New Roman" w:cs="B Nazanin"/>
+          <w:kern w:val="0"/>
+          <w:sz w:val="20"/>
+          <w:szCs w:val="22"/>
+          <w:lang w:bidi="fa-IR"/>
+          <w14:ligatures w14:val="none"/>
+        </w:rPr>
+        <w:t xml:space="preserve">. </w:t>
+      </w:r>
+      <w:r>
+        <w:rPr>
+          <w:rFonts w:ascii="Times New Roman" w:eastAsia="MS Mincho" w:hAnsi="Times New Roman" w:cs="B Nazanin"/>
+          <w:kern w:val="0"/>
+          <w:sz w:val="20"/>
+          <w:szCs w:val="22"/>
+          <w:rtl/>
+          <w:lang w:bidi="fa-IR"/>
+          <w14:ligatures w14:val="none"/>
+        </w:rPr>
+        <w:t>این محاسبات شامل معیارهایی مانند</w:t>
+      </w:r>
+      <w:r>
+        <w:rPr>
+          <w:rFonts w:ascii="Times New Roman" w:eastAsia="MS Mincho" w:hAnsi="Times New Roman" w:cs="B Nazanin"/>
+          <w:kern w:val="0"/>
+          <w:sz w:val="20"/>
+          <w:szCs w:val="22"/>
+          <w:lang w:bidi="fa-IR"/>
+          <w14:ligatures w14:val="none"/>
+        </w:rPr>
+        <w:t>:</w:t>
+      </w:r>
+    </w:p>
+    <w:p>
+      <w:pPr>
+        <w:numPr>
+          <w:ilvl w:val="0"/>
+          <w:numId w:val="19"/>
+        </w:numPr>
+        <w:bidi/>
+        <w:spacing w:after="0"/>
+        <w:rPr>
+          <w:rFonts w:ascii="Times New Roman" w:eastAsia="MS Mincho" w:hAnsi="Times New Roman" w:cs="B Nazanin"/>
+          <w:kern w:val="0"/>
+          <w:sz w:val="20"/>
+          <w:szCs w:val="22"/>
+          <w:lang w:bidi="fa-IR"/>
+          <w14:ligatures w14:val="none"/>
+        </w:rPr>
+      </w:pPr>
+      <w:r>
+        <w:rPr>
+          <w:rFonts w:ascii="Times New Roman" w:eastAsia="MS Mincho" w:hAnsi="Times New Roman" w:cs="B Nazanin"/>
+          <w:kern w:val="0"/>
+          <w:sz w:val="20"/>
+          <w:szCs w:val="22"/>
+          <w:rtl/>
+          <w:lang w:bidi="fa-IR"/>
+          <w14:ligatures w14:val="none"/>
+        </w:rPr>
+        <w:t>میانگین</w:t>
+      </w:r>
+      <w:r>
+        <w:rPr>
+          <w:rFonts w:ascii="Times New Roman" w:eastAsia="MS Mincho" w:hAnsi="Times New Roman" w:cs="B Nazanin"/>
+          <w:kern w:val="0"/>
+          <w:sz w:val="20"/>
+          <w:szCs w:val="22"/>
+          <w:lang w:bidi="fa-IR"/>
+          <w14:ligatures w14:val="none"/>
+        </w:rPr>
+        <w:t xml:space="preserve"> (Mean)</w:t>
+      </w:r>
+    </w:p>
+    <w:p>
+      <w:pPr>
+        <w:numPr>
+          <w:ilvl w:val="0"/>
+          <w:numId w:val="19"/>
+        </w:numPr>
+        <w:bidi/>
+        <w:spacing w:after="0"/>
+        <w:rPr>
+          <w:rFonts w:ascii="Times New Roman" w:eastAsia="MS Mincho" w:hAnsi="Times New Roman" w:cs="B Nazanin"/>
+          <w:kern w:val="0"/>
+          <w:sz w:val="20"/>
+          <w:szCs w:val="22"/>
+          <w:lang w:bidi="fa-IR"/>
+          <w14:ligatures w14:val="none"/>
+        </w:rPr>
+      </w:pPr>
+      <w:r>
+        <w:rPr>
+          <w:rFonts w:ascii="Times New Roman" w:eastAsia="MS Mincho" w:hAnsi="Times New Roman" w:cs="B Nazanin"/>
+          <w:kern w:val="0"/>
+          <w:sz w:val="20"/>
+          <w:szCs w:val="22"/>
+          <w:rtl/>
+          <w:lang w:bidi="fa-IR"/>
+          <w14:ligatures w14:val="none"/>
+        </w:rPr>
+        <w:t>انحراف معیار</w:t>
+      </w:r>
+      <w:r>
+        <w:rPr>
+          <w:rFonts w:ascii="Times New Roman" w:eastAsia="MS Mincho" w:hAnsi="Times New Roman" w:cs="B Nazanin"/>
+          <w:kern w:val="0"/>
+          <w:sz w:val="20"/>
+          <w:szCs w:val="22"/>
+          <w:lang w:bidi="fa-IR"/>
+          <w14:ligatures w14:val="none"/>
+        </w:rPr>
+        <w:t xml:space="preserve"> (Standard Deviation)</w:t>
+      </w:r>
+    </w:p>
+    <w:p>
+      <w:pPr>
+        <w:numPr>
+          <w:ilvl w:val="0"/>
+          <w:numId w:val="19"/>
+        </w:numPr>
+        <w:bidi/>
+        <w:spacing w:after="0"/>
+        <w:rPr>
+          <w:rFonts w:ascii="Times New Roman" w:eastAsia="MS Mincho" w:hAnsi="Times New Roman" w:cs="B Nazanin"/>
+          <w:kern w:val="0"/>
+          <w:sz w:val="20"/>
+          <w:szCs w:val="22"/>
+          <w:lang w:bidi="fa-IR"/>
+          <w14:ligatures w14:val="none"/>
+        </w:rPr>
+      </w:pPr>
+      <w:r>
+        <w:rPr>
+          <w:rFonts w:ascii="Times New Roman" w:eastAsia="MS Mincho" w:hAnsi="Times New Roman" w:cs="B Nazanin"/>
+          <w:kern w:val="0"/>
+          <w:sz w:val="20"/>
+          <w:szCs w:val="22"/>
+          <w:rtl/>
+          <w:lang w:bidi="fa-IR"/>
+          <w14:ligatures w14:val="none"/>
+        </w:rPr>
+        <w:t>حداقل و حداکثر مقدار</w:t>
+      </w:r>
+      <w:r>
+        <w:rPr>
+          <w:rFonts w:ascii="Times New Roman" w:eastAsia="MS Mincho" w:hAnsi="Times New Roman" w:cs="B Nazanin"/>
+          <w:kern w:val="0"/>
+          <w:sz w:val="20"/>
+          <w:szCs w:val="22"/>
+          <w:lang w:bidi="fa-IR"/>
+          <w14:ligatures w14:val="none"/>
+        </w:rPr>
+        <w:t xml:space="preserve"> (Minimum &amp; Maximum)</w:t>
+      </w:r>
+    </w:p>
+    <w:p>
+      <w:pPr>
+        <w:numPr>
+          <w:ilvl w:val="0"/>
+          <w:numId w:val="19"/>
+        </w:numPr>
+        <w:bidi/>
+        <w:rPr>
+          <w:rFonts w:ascii="Times New Roman" w:eastAsia="MS Mincho" w:hAnsi="Times New Roman" w:cs="B Nazanin"/>
+          <w:kern w:val="0"/>
+          <w:sz w:val="20"/>
+          <w:szCs w:val="22"/>
+          <w:lang w:bidi="fa-IR"/>
+          <w14:ligatures w14:val="none"/>
+        </w:rPr>
+      </w:pPr>
+      <w:r>
+        <w:rPr>
+          <w:rFonts w:ascii="Times New Roman" w:eastAsia="MS Mincho" w:hAnsi="Times New Roman" w:cs="B Nazanin"/>
+          <w:kern w:val="0"/>
+          <w:sz w:val="20"/>
+          <w:szCs w:val="22"/>
+          <w:rtl/>
+          <w:lang w:bidi="fa-IR"/>
+          <w14:ligatures w14:val="none"/>
+        </w:rPr>
+        <w:t>چارک‌ها</w:t>
+      </w:r>
+      <w:r>
+        <w:rPr>
+          <w:rFonts w:ascii="Times New Roman" w:eastAsia="MS Mincho" w:hAnsi="Times New Roman" w:cs="B Nazanin"/>
+          <w:kern w:val="0"/>
+          <w:sz w:val="20"/>
+          <w:szCs w:val="22"/>
+          <w:lang w:bidi="fa-IR"/>
+          <w14:ligatures w14:val="none"/>
+        </w:rPr>
+        <w:t xml:space="preserve"> (Quartiles)</w:t>
+      </w:r>
+    </w:p>
+    <w:p>
+      <w:pPr>
+        <w:bidi/>
+        <w:rPr>
+          <w:rFonts w:ascii="Times New Roman" w:eastAsia="MS Mincho" w:hAnsi="Times New Roman" w:cs="B Nazanin"/>
+          <w:kern w:val="0"/>
+          <w:sz w:val="20"/>
+          <w:szCs w:val="22"/>
+          <w:lang w:bidi="fa-IR"/>
+          <w14:ligatures w14:val="none"/>
+        </w:rPr>
+      </w:pPr>
+      <w:r>
+        <w:rPr>
+          <w:rFonts w:ascii="Times New Roman" w:eastAsia="MS Mincho" w:hAnsi="Times New Roman" w:cs="B Nazanin"/>
+          <w:kern w:val="0"/>
+          <w:sz w:val="20"/>
+          <w:szCs w:val="22"/>
+          <w:rtl/>
+          <w:lang w:bidi="fa-IR"/>
+          <w14:ligatures w14:val="none"/>
+        </w:rPr>
+        <w:t>این معیارها اطلاعات ارزشمندی درباره توزیع و خصوصیات داده‌ها ارائه می‌دهند</w:t>
+      </w:r>
+      <w:r>
+        <w:rPr>
+          <w:rFonts w:ascii="Times New Roman" w:eastAsia="MS Mincho" w:hAnsi="Times New Roman" w:cs="B Nazanin"/>
+          <w:kern w:val="0"/>
+          <w:sz w:val="20"/>
+          <w:szCs w:val="22"/>
+          <w:lang w:bidi="fa-IR"/>
+          <w14:ligatures w14:val="none"/>
+        </w:rPr>
+        <w:t>.</w:t>
+      </w:r>
+    </w:p>
+    <w:p>
+      <w:pPr>
+        <w:bidi/>
+        <w:rPr>
+          <w:rFonts w:ascii="Times New Roman" w:eastAsia="MS Mincho" w:hAnsi="Times New Roman" w:cs="B Nazanin"/>
+          <w:kern w:val="0"/>
+          <w:sz w:val="20"/>
+          <w:szCs w:val="22"/>
+          <w:lang w:bidi="fa-IR"/>
+          <w14:ligatures w14:val="none"/>
+        </w:rPr>
+      </w:pPr>
+      <w:r>
+        <w:rPr>
+          <w:rFonts w:ascii="Times New Roman" w:eastAsia="MS Mincho" w:hAnsi="Times New Roman" w:cs="B Nazanin"/>
+          <w:kern w:val="0"/>
+          <w:sz w:val="20"/>
+          <w:szCs w:val="22"/>
+          <w:rtl/>
+          <w:lang w:bidi="fa-IR"/>
+          <w14:ligatures w14:val="none"/>
+        </w:rPr>
+        <w:t>ماتریس همبستگی ویژگی‌ها</w:t>
+      </w:r>
+    </w:p>
+    <w:p>
+      <w:pPr>
+        <w:bidi/>
+        <w:rPr>
+          <w:rFonts w:ascii="Times New Roman" w:eastAsia="MS Mincho" w:hAnsi="Times New Roman" w:cs="B Nazanin"/>
+          <w:kern w:val="0"/>
+          <w:sz w:val="20"/>
+          <w:szCs w:val="22"/>
+          <w:lang w:bidi="fa-IR"/>
+          <w14:ligatures w14:val="none"/>
+        </w:rPr>
+      </w:pPr>
+      <w:r>
+        <w:rPr>
+          <w:rFonts w:ascii="Times New Roman" w:eastAsia="MS Mincho" w:hAnsi="Times New Roman" w:cs="B Nazanin"/>
+          <w:kern w:val="0"/>
+          <w:sz w:val="20"/>
+          <w:szCs w:val="22"/>
+          <w:rtl/>
+          <w:lang w:bidi="fa-IR"/>
+          <w14:ligatures w14:val="none"/>
+        </w:rPr>
+        <w:t>علاوه بر محاسبات آماری، ماتریس همبستگی ویژگی‌های مجموعه داده نیز مورد تجزیه و تحلیل قرار گرفته است که در شکل ۵ نمایش داده شده است</w:t>
+      </w:r>
+      <w:r>
+        <w:rPr>
+          <w:rFonts w:ascii="Times New Roman" w:eastAsia="MS Mincho" w:hAnsi="Times New Roman" w:cs="B Nazanin"/>
+          <w:kern w:val="0"/>
+          <w:sz w:val="20"/>
+          <w:szCs w:val="22"/>
+          <w:lang w:bidi="fa-IR"/>
+          <w14:ligatures w14:val="none"/>
+        </w:rPr>
+        <w:t xml:space="preserve">. </w:t>
+      </w:r>
+      <w:r>
+        <w:rPr>
+          <w:rFonts w:ascii="Times New Roman" w:eastAsia="MS Mincho" w:hAnsi="Times New Roman" w:cs="B Nazanin"/>
+          <w:kern w:val="0"/>
+          <w:sz w:val="20"/>
+          <w:szCs w:val="22"/>
+          <w:rtl/>
+          <w:lang w:bidi="fa-IR"/>
+          <w14:ligatures w14:val="none"/>
+        </w:rPr>
+        <w:t>ماتریس همبستگی، ارتباط میان ویژگی‌های مختلف مجموعه داده را بررسی کرده و به شناسایی هرگونه ارتباط معنادار یا وابستگی بین متغیرها کمک می‌کند</w:t>
+      </w:r>
+      <w:r>
+        <w:rPr>
+          <w:rFonts w:ascii="Times New Roman" w:eastAsia="MS Mincho" w:hAnsi="Times New Roman" w:cs="B Nazanin"/>
+          <w:kern w:val="0"/>
+          <w:sz w:val="20"/>
+          <w:szCs w:val="22"/>
+          <w:lang w:bidi="fa-IR"/>
+          <w14:ligatures w14:val="none"/>
+        </w:rPr>
+        <w:t>.</w:t>
+      </w:r>
+    </w:p>
+    <w:p>
+      <w:pPr>
+        <w:bidi/>
+        <w:rPr>
+          <w:rFonts w:ascii="Times New Roman" w:eastAsia="MS Mincho" w:hAnsi="Times New Roman" w:cs="B Nazanin"/>
+          <w:kern w:val="0"/>
+          <w:sz w:val="18"/>
+          <w:szCs w:val="20"/>
+          <w:rtl/>
+          <w:lang w:bidi="fa-IR"/>
+          <w14:ligatures w14:val="none"/>
+        </w:rPr>
+      </w:pPr>
+      <w:r>
+        <w:rPr>
+          <w:rFonts w:ascii="Times New Roman" w:eastAsia="MS Mincho" w:hAnsi="Times New Roman" w:cs="B Nazanin"/>
+          <w:kern w:val="0"/>
+          <w:sz w:val="18"/>
+          <w:szCs w:val="20"/>
+          <w:rtl/>
+          <w:lang w:bidi="fa-IR"/>
+          <w14:ligatures w14:val="none"/>
+        </w:rPr>
+        <w:drawing>
+          <wp:anchor distT="0" distB="0" distL="114300" distR="114300" simplePos="0" relativeHeight="251674624" behindDoc="0" locked="0" layoutInCell="1" allowOverlap="1" wp14:anchorId="71101499" wp14:editId="1337AF8F">
+            <wp:simplePos x="0" y="0"/>
+            <wp:positionH relativeFrom="margin">
+              <wp:posOffset>-171450</wp:posOffset>
+            </wp:positionH>
+            <wp:positionV relativeFrom="paragraph">
+              <wp:posOffset>192075</wp:posOffset>
+            </wp:positionV>
+            <wp:extent cx="6283325" cy="1557655"/>
+            <wp:effectExtent l="0" t="0" r="3175" b="4445"/>
+            <wp:wrapSquare wrapText="bothSides"/>
+            <wp:docPr id="1214073485" name="Picture 1"/>
+            <wp:cNvGraphicFramePr>
+              <a:graphicFrameLocks xmlns:a="http://schemas.openxmlformats.org/drawingml/2006/main" noChangeAspect="1"/>
+            </wp:cNvGraphicFramePr>
+            <a:graphic xmlns:a="http://schemas.openxmlformats.org/drawingml/2006/main">
+              <a:graphicData uri="http://schemas.openxmlformats.org/drawingml/2006/picture">
+                <pic:pic xmlns:pic="http://schemas.openxmlformats.org/drawingml/2006/picture">
+                  <pic:nvPicPr>
+                    <pic:cNvPr id="1214073485" name=""/>
+                    <pic:cNvPicPr/>
+                  </pic:nvPicPr>
+                  <pic:blipFill>
+                    <a:blip r:embed="rId24" cstate="print">
+                      <a:extLst>
+                        <a:ext uri="{28A0092B-C50C-407E-A947-70E740481C1C}">
+                          <a14:useLocalDpi xmlns:a14="http://schemas.microsoft.com/office/drawing/2010/main" val="0"/>
+                        </a:ext>
+                      </a:extLst>
+                    </a:blip>
+                    <a:stretch>
+                      <a:fillRect/>
+                    </a:stretch>
+                  </pic:blipFill>
+                  <pic:spPr>
+                    <a:xfrm>
+                      <a:off x="0" y="0"/>
+                      <a:ext cx="6283325" cy="1557655"/>
+                    </a:xfrm>
+                    <a:prstGeom prst="rect">
+                      <a:avLst/>
+                    </a:prstGeom>
+                  </pic:spPr>
+                </pic:pic>
+              </a:graphicData>
+            </a:graphic>
+          </wp:anchor>
+        </w:drawing>
+      </w:r>
+      <w:r>
+        <w:rPr>
+          <w:rFonts w:ascii="Times New Roman" w:eastAsia="MS Mincho" w:hAnsi="Times New Roman" w:cs="B Nazanin"/>
+          <w:kern w:val="0"/>
+          <w:sz w:val="18"/>
+          <w:szCs w:val="20"/>
+          <w:rtl/>
+          <w:lang w:bidi="fa-IR"/>
+          <w14:ligatures w14:val="none"/>
+        </w:rPr>
+        <w:t>جدول</w:t>
+      </w:r>
+      <w:r>
+        <w:rPr>
+          <w:rFonts w:ascii="Times New Roman" w:eastAsia="MS Mincho" w:hAnsi="Times New Roman" w:cs="B Nazanin" w:hint="cs"/>
+          <w:kern w:val="0"/>
+          <w:sz w:val="18"/>
+          <w:szCs w:val="20"/>
+          <w:rtl/>
+          <w:lang w:bidi="fa-IR"/>
+          <w14:ligatures w14:val="none"/>
+        </w:rPr>
+        <w:t>.</w:t>
+      </w:r>
+      <w:r>
+        <w:rPr>
+          <w:rFonts w:ascii="Times New Roman" w:eastAsia="MS Mincho" w:hAnsi="Times New Roman" w:cs="B Nazanin"/>
+          <w:kern w:val="0"/>
+          <w:sz w:val="18"/>
+          <w:szCs w:val="20"/>
+          <w:rtl/>
+          <w:lang w:bidi="fa-IR"/>
+          <w14:ligatures w14:val="none"/>
+        </w:rPr>
+        <w:t xml:space="preserve"> 2 محاسبه آماری ویژگی ها</w:t>
+      </w:r>
+    </w:p>
+    <w:p>
+      <w:pPr>
+        <w:bidi/>
+        <w:rPr>
+          <w:rtl/>
+        </w:rPr>
+      </w:pPr>
+    </w:p>
+    <w:p>
+      <w:pPr>
+        <w:bidi/>
+        <w:rPr>
+          <w:rFonts w:ascii="Times New Roman" w:eastAsia="MS Mincho" w:hAnsi="Times New Roman" w:cs="B Nazanin"/>
+          <w:kern w:val="0"/>
+          <w:sz w:val="18"/>
+          <w:szCs w:val="20"/>
+          <w:rtl/>
+          <w:lang w:bidi="fa-IR"/>
+          <w14:ligatures w14:val="none"/>
+        </w:rPr>
+      </w:pPr>
+      <w:r>
+        <w:drawing>
+          <wp:anchor distT="0" distB="0" distL="114300" distR="114300" simplePos="0" relativeHeight="251675648" behindDoc="0" locked="0" layoutInCell="1" allowOverlap="1" wp14:anchorId="7F998A03" wp14:editId="659B55CE">
+            <wp:simplePos x="0" y="0"/>
+            <wp:positionH relativeFrom="margin">
+              <wp:align>center</wp:align>
+            </wp:positionH>
+            <wp:positionV relativeFrom="paragraph">
+              <wp:posOffset>180314</wp:posOffset>
+            </wp:positionV>
+            <wp:extent cx="4639310" cy="3130550"/>
+            <wp:effectExtent l="0" t="0" r="8890" b="0"/>
+            <wp:wrapSquare wrapText="bothSides"/>
+            <wp:docPr id="1613757283" name="Picture 2" descr="Fig. 5"/>
+            <wp:cNvGraphicFramePr>
+              <a:graphicFrameLocks xmlns:a="http://schemas.openxmlformats.org/drawingml/2006/main" noChangeAspect="1"/>
+            </wp:cNvGraphicFramePr>
+            <a:graphic xmlns:a="http://schemas.openxmlformats.org/drawingml/2006/main">
+              <a:graphicData uri="http://schemas.openxmlformats.org/drawingml/2006/picture">
+                <pic:pic xmlns:pic="http://schemas.openxmlformats.org/drawingml/2006/picture">
+                  <pic:nvPicPr>
+                    <pic:cNvPr id="0" name="Picture 2" descr="Fig. 5"/>
+                    <pic:cNvPicPr>
+                      <a:picLocks noChangeAspect="1" noChangeArrowheads="1"/>
+                    </pic:cNvPicPr>
+                  </pic:nvPicPr>
+                  <pic:blipFill>
+                    <a:blip r:embed="rId25" cstate="print">
+                      <a:extLst>
+                        <a:ext uri="{28A0092B-C50C-407E-A947-70E740481C1C}">
+                          <a14:useLocalDpi xmlns:a14="http://schemas.microsoft.com/office/drawing/2010/main" val="0"/>
+                        </a:ext>
+                      </a:extLst>
+                    </a:blip>
+                    <a:srcRect/>
+                    <a:stretch>
+                      <a:fillRect/>
+                    </a:stretch>
+                  </pic:blipFill>
+                  <pic:spPr bwMode="auto">
+                    <a:xfrm>
+                      <a:off x="0" y="0"/>
+                      <a:ext cx="4639310" cy="3130550"/>
+                    </a:xfrm>
+                    <a:prstGeom prst="rect">
+                      <a:avLst/>
+                    </a:prstGeom>
+                    <a:noFill/>
+                    <a:ln>
+                      <a:noFill/>
+                    </a:ln>
+                  </pic:spPr>
+                </pic:pic>
+              </a:graphicData>
+            </a:graphic>
+            <wp14:sizeRelH relativeFrom="margin">
+              <wp14:pctWidth>0</wp14:pctWidth>
+            </wp14:sizeRelH>
+            <wp14:sizeRelV relativeFrom="margin">
+              <wp14:pctHeight>0</wp14:pctHeight>
+            </wp14:sizeRelV>
+          </wp:anchor>
+        </w:drawing>
+      </w:r>
+      <w:r>
+        <w:rPr>
+          <w:rFonts w:ascii="Times New Roman" w:eastAsia="MS Mincho" w:hAnsi="Times New Roman" w:cs="B Nazanin" w:hint="cs"/>
+          <w:kern w:val="0"/>
+          <w:sz w:val="18"/>
+          <w:szCs w:val="20"/>
+          <w:rtl/>
+          <w:lang w:bidi="fa-IR"/>
+          <w14:ligatures w14:val="none"/>
+        </w:rPr>
+        <w:t xml:space="preserve">شکل. 5 </w:t>
+      </w:r>
+      <w:r>
+        <w:rPr>
+          <w:rFonts w:ascii="Times New Roman" w:eastAsia="MS Mincho" w:hAnsi="Times New Roman" w:cs="B Nazanin"/>
+          <w:kern w:val="0"/>
+          <w:sz w:val="18"/>
+          <w:szCs w:val="20"/>
+          <w:rtl/>
+          <w:lang w:bidi="fa-IR"/>
+          <w14:ligatures w14:val="none"/>
+        </w:rPr>
+        <w:t>تجسم نقشه حرارتی همبستگی های ویژگی</w:t>
+      </w:r>
     </w:p>
     <w:p>
       <w:pPr>
@@ -10661,7 +14980,6 @@
         <w:rPr>
           <w:rFonts w:cs="B Nazanin"/>
         </w:rPr>
-        <w:lastRenderedPageBreak/>
         <w:tab/>
       </w:r>
       <w:r>
@@ -11487,6 +15805,7 @@
         <w:rPr>
           <w:rFonts w:cs="B Nazanin"/>
         </w:rPr>
+        <w:lastRenderedPageBreak/>
         <w:t>22. Radhakrishnan N, Pillai AS (2020) Comparison of Water Quality Classification Models using</w:t>
       </w:r>
     </w:p>
@@ -12331,7 +16650,6 @@
         <w:rPr>
           <w:rFonts w:cs="B Nazanin"/>
         </w:rPr>
-        <w:lastRenderedPageBreak/>
         <w:t>37. Cheng Y, Peng J, Gu X et al (2020) An intelligent supplier evaluation model based on data-driven support</w:t>
       </w:r>
     </w:p>
@@ -12985,6 +17303,7 @@
           <w:lang w:bidi="fa-IR"/>
           <w14:ligatures w14:val="none"/>
         </w:rPr>
+        <w:lastRenderedPageBreak/>
         <w:t>El‑Sayed M. El‑</w:t>
       </w:r>
       <w:proofErr w:type="spellStart"/>
@@ -13342,149 +17661,6 @@
         </w:rPr>
         <w:t>دانشکده رایانه و اطلاعات، گروه علوم رایانه، دانشگاه منصوره، منصوره 35561، مصر</w:t>
       </w:r>
-    </w:p>
-    <w:p>
-      <w:pPr>
-        <w:bidi/>
-        <w:rPr>
-          <w:lang w:bidi="fa-IR"/>
-        </w:rPr>
-      </w:pPr>
-    </w:p>
-    <w:p>
-      <w:pPr>
-        <w:bidi/>
-      </w:pPr>
-    </w:p>
-    <w:p>
-      <w:pPr>
-        <w:bidi/>
-      </w:pPr>
-    </w:p>
-    <w:p>
-      <w:pPr>
-        <w:bidi/>
-      </w:pPr>
-    </w:p>
-    <w:p>
-      <w:pPr>
-        <w:bidi/>
-      </w:pPr>
-    </w:p>
-    <w:p>
-      <w:pPr>
-        <w:bidi/>
-      </w:pPr>
-    </w:p>
-    <w:p>
-      <w:pPr>
-        <w:bidi/>
-      </w:pPr>
-    </w:p>
-    <w:p>
-      <w:pPr>
-        <w:bidi/>
-      </w:pPr>
-    </w:p>
-    <w:p>
-      <w:pPr>
-        <w:bidi/>
-      </w:pPr>
-    </w:p>
-    <w:p>
-      <w:pPr>
-        <w:bidi/>
-      </w:pPr>
-    </w:p>
-    <w:p>
-      <w:pPr>
-        <w:bidi/>
-      </w:pPr>
-    </w:p>
-    <w:p>
-      <w:pPr>
-        <w:bidi/>
-      </w:pPr>
-    </w:p>
-    <w:p>
-      <w:pPr>
-        <w:bidi/>
-      </w:pPr>
-    </w:p>
-    <w:p>
-      <w:pPr>
-        <w:bidi/>
-      </w:pPr>
-    </w:p>
-    <w:p>
-      <w:pPr>
-        <w:bidi/>
-      </w:pPr>
-    </w:p>
-    <w:p>
-      <w:pPr>
-        <w:bidi/>
-      </w:pPr>
-    </w:p>
-    <w:p>
-      <w:pPr>
-        <w:bidi/>
-      </w:pPr>
-    </w:p>
-    <w:p>
-      <w:pPr>
-        <w:bidi/>
-      </w:pPr>
-    </w:p>
-    <w:p>
-      <w:pPr>
-        <w:bidi/>
-      </w:pPr>
-    </w:p>
-    <w:p>
-      <w:pPr>
-        <w:bidi/>
-      </w:pPr>
-    </w:p>
-    <w:p>
-      <w:pPr>
-        <w:bidi/>
-      </w:pPr>
-    </w:p>
-    <w:p>
-      <w:pPr>
-        <w:bidi/>
-      </w:pPr>
-    </w:p>
-    <w:p>
-      <w:pPr>
-        <w:bidi/>
-      </w:pPr>
-    </w:p>
-    <w:p>
-      <w:pPr>
-        <w:bidi/>
-      </w:pPr>
-    </w:p>
-    <w:p>
-      <w:pPr>
-        <w:bidi/>
-      </w:pPr>
-    </w:p>
-    <w:p>
-      <w:pPr>
-        <w:bidi/>
-      </w:pPr>
-    </w:p>
-    <w:p>
-      <w:pPr>
-        <w:bidi/>
-      </w:pPr>
-    </w:p>
-    <w:p>
-      <w:pPr>
-        <w:bidi/>
-      </w:pPr>
     </w:p>
     <w:sectPr>
       <w:pgSz w:w="12240" w:h="15840"/>
@@ -13496,12 +17672,62 @@
 </w:document>
 </file>
 
+<file path=word/endnotes.xml><?xml version="1.0" encoding="utf-8"?>
+<w:endnotes xmlns:wpc="http://schemas.microsoft.com/office/word/2010/wordprocessingCanvas" xmlns:cx="http://schemas.microsoft.com/office/drawing/2014/chartex" xmlns:cx1="http://schemas.microsoft.com/office/drawing/2015/9/8/chartex" xmlns:cx2="http://schemas.microsoft.com/office/drawing/2015/10/21/chartex" xmlns:cx3="http://schemas.microsoft.com/office/drawing/2016/5/9/chartex" xmlns:cx4="http://schemas.microsoft.com/office/drawing/2016/5/10/chartex" xmlns:cx5="http://schemas.microsoft.com/office/drawing/2016/5/11/chartex" xmlns:cx6="http://schemas.microsoft.com/office/drawing/2016/5/12/chartex" xmlns:cx7="http://schemas.microsoft.com/office/drawing/2016/5/13/chartex" xmlns:cx8="http://schemas.microsoft.com/office/drawing/2016/5/14/chartex" xmlns:mc="http://schemas.openxmlformats.org/markup-compatibility/2006" xmlns:aink="http://schemas.microsoft.com/office/drawing/2016/ink" xmlns:am3d="http://schemas.microsoft.com/office/drawing/2017/model3d" xmlns:o="urn:schemas-microsoft-com:office:office" xmlns:oel="http://schemas.microsoft.com/office/2019/extlst" xmlns:r="http://schemas.openxmlformats.org/officeDocument/2006/relationships" xmlns:m="http://schemas.openxmlformats.org/officeDocument/2006/math" xmlns:v="urn:schemas-microsoft-com:vml" xmlns:wp14="http://schemas.microsoft.com/office/word/2010/wordprocessingDrawing" xmlns:wp="http://schemas.openxmlformats.org/drawingml/2006/wordprocessingDrawing" xmlns:w10="urn:schemas-microsoft-com:office:word" xmlns:w="http://schemas.openxmlformats.org/wordprocessingml/2006/main" xmlns:w14="http://schemas.microsoft.com/office/word/2010/wordml" xmlns:w15="http://schemas.microsoft.com/office/word/2012/wordml" xmlns:w16cex="http://schemas.microsoft.com/office/word/2018/wordml/cex" xmlns:w16cid="http://schemas.microsoft.com/office/word/2016/wordml/cid" xmlns:w16="http://schemas.microsoft.com/office/word/2018/wordml" xmlns:w16du="http://schemas.microsoft.com/office/word/2023/wordml/word16du" xmlns:w16sdtdh="http://schemas.microsoft.com/office/word/2020/wordml/sdtdatahash" xmlns:w16sdtfl="http://schemas.microsoft.com/office/word/2024/wordml/sdtformatlock" xmlns:w16se="http://schemas.microsoft.com/office/word/2015/wordml/symex" xmlns:wpg="http://schemas.microsoft.com/office/word/2010/wordprocessingGroup" xmlns:wpi="http://schemas.microsoft.com/office/word/2010/wordprocessingInk" xmlns:wne="http://schemas.microsoft.com/office/word/2006/wordml" xmlns:wps="http://schemas.microsoft.com/office/word/2010/wordprocessingShape" mc:Ignorable="w14 w15 w16se w16cid w16 w16cex w16sdtdh w16sdtfl w16du wp14">
+  <w:endnote w:type="separator" w:id="-1">
+    <w:p>
+      <w:pPr>
+        <w:spacing w:after="0" w:line="240" w:lineRule="auto"/>
+      </w:pPr>
+      <w:r>
+        <w:separator/>
+      </w:r>
+    </w:p>
+  </w:endnote>
+  <w:endnote w:type="continuationSeparator" w:id="0">
+    <w:p>
+      <w:pPr>
+        <w:spacing w:after="0" w:line="240" w:lineRule="auto"/>
+      </w:pPr>
+      <w:r>
+        <w:continuationSeparator/>
+      </w:r>
+    </w:p>
+  </w:endnote>
+</w:endnotes>
+</file>
+
+<file path=word/footnotes.xml><?xml version="1.0" encoding="utf-8"?>
+<w:footnotes xmlns:wpc="http://schemas.microsoft.com/office/word/2010/wordprocessingCanvas" xmlns:cx="http://schemas.microsoft.com/office/drawing/2014/chartex" xmlns:cx1="http://schemas.microsoft.com/office/drawing/2015/9/8/chartex" xmlns:cx2="http://schemas.microsoft.com/office/drawing/2015/10/21/chartex" xmlns:cx3="http://schemas.microsoft.com/office/drawing/2016/5/9/chartex" xmlns:cx4="http://schemas.microsoft.com/office/drawing/2016/5/10/chartex" xmlns:cx5="http://schemas.microsoft.com/office/drawing/2016/5/11/chartex" xmlns:cx6="http://schemas.microsoft.com/office/drawing/2016/5/12/chartex" xmlns:cx7="http://schemas.microsoft.com/office/drawing/2016/5/13/chartex" xmlns:cx8="http://schemas.microsoft.com/office/drawing/2016/5/14/chartex" xmlns:mc="http://schemas.openxmlformats.org/markup-compatibility/2006" xmlns:aink="http://schemas.microsoft.com/office/drawing/2016/ink" xmlns:am3d="http://schemas.microsoft.com/office/drawing/2017/model3d" xmlns:o="urn:schemas-microsoft-com:office:office" xmlns:oel="http://schemas.microsoft.com/office/2019/extlst" xmlns:r="http://schemas.openxmlformats.org/officeDocument/2006/relationships" xmlns:m="http://schemas.openxmlformats.org/officeDocument/2006/math" xmlns:v="urn:schemas-microsoft-com:vml" xmlns:wp14="http://schemas.microsoft.com/office/word/2010/wordprocessingDrawing" xmlns:wp="http://schemas.openxmlformats.org/drawingml/2006/wordprocessingDrawing" xmlns:w10="urn:schemas-microsoft-com:office:word" xmlns:w="http://schemas.openxmlformats.org/wordprocessingml/2006/main" xmlns:w14="http://schemas.microsoft.com/office/word/2010/wordml" xmlns:w15="http://schemas.microsoft.com/office/word/2012/wordml" xmlns:w16cex="http://schemas.microsoft.com/office/word/2018/wordml/cex" xmlns:w16cid="http://schemas.microsoft.com/office/word/2016/wordml/cid" xmlns:w16="http://schemas.microsoft.com/office/word/2018/wordml" xmlns:w16du="http://schemas.microsoft.com/office/word/2023/wordml/word16du" xmlns:w16sdtdh="http://schemas.microsoft.com/office/word/2020/wordml/sdtdatahash" xmlns:w16sdtfl="http://schemas.microsoft.com/office/word/2024/wordml/sdtformatlock" xmlns:w16se="http://schemas.microsoft.com/office/word/2015/wordml/symex" xmlns:wpg="http://schemas.microsoft.com/office/word/2010/wordprocessingGroup" xmlns:wpi="http://schemas.microsoft.com/office/word/2010/wordprocessingInk" xmlns:wne="http://schemas.microsoft.com/office/word/2006/wordml" xmlns:wps="http://schemas.microsoft.com/office/word/2010/wordprocessingShape" mc:Ignorable="w14 w15 w16se w16cid w16 w16cex w16sdtdh w16sdtfl w16du wp14">
+  <w:footnote w:type="separator" w:id="-1">
+    <w:p>
+      <w:pPr>
+        <w:spacing w:after="0" w:line="240" w:lineRule="auto"/>
+      </w:pPr>
+      <w:r>
+        <w:separator/>
+      </w:r>
+    </w:p>
+  </w:footnote>
+  <w:footnote w:type="continuationSeparator" w:id="0">
+    <w:p>
+      <w:pPr>
+        <w:spacing w:after="0" w:line="240" w:lineRule="auto"/>
+      </w:pPr>
+      <w:r>
+        <w:continuationSeparator/>
+      </w:r>
+    </w:p>
+  </w:footnote>
+</w:footnotes>
+</file>
+
 <file path=word/numbering.xml><?xml version="1.0" encoding="utf-8"?>
 <w:numbering xmlns:wpc="http://schemas.microsoft.com/office/word/2010/wordprocessingCanvas" xmlns:cx="http://schemas.microsoft.com/office/drawing/2014/chartex" xmlns:cx1="http://schemas.microsoft.com/office/drawing/2015/9/8/chartex" xmlns:cx2="http://schemas.microsoft.com/office/drawing/2015/10/21/chartex" xmlns:cx3="http://schemas.microsoft.com/office/drawing/2016/5/9/chartex" xmlns:cx4="http://schemas.microsoft.com/office/drawing/2016/5/10/chartex" xmlns:cx5="http://schemas.microsoft.com/office/drawing/2016/5/11/chartex" xmlns:cx6="http://schemas.microsoft.com/office/drawing/2016/5/12/chartex" xmlns:cx7="http://schemas.microsoft.com/office/drawing/2016/5/13/chartex" xmlns:cx8="http://schemas.microsoft.com/office/drawing/2016/5/14/chartex" xmlns:mc="http://schemas.openxmlformats.org/markup-compatibility/2006" xmlns:aink="http://schemas.microsoft.com/office/drawing/2016/ink" xmlns:am3d="http://schemas.microsoft.com/office/drawing/2017/model3d" xmlns:o="urn:schemas-microsoft-com:office:office" xmlns:oel="http://schemas.microsoft.com/office/2019/extlst" xmlns:r="http://schemas.openxmlformats.org/officeDocument/2006/relationships" xmlns:m="http://schemas.openxmlformats.org/officeDocument/2006/math" xmlns:v="urn:schemas-microsoft-com:vml" xmlns:wp14="http://schemas.microsoft.com/office/word/2010/wordprocessingDrawing" xmlns:wp="http://schemas.openxmlformats.org/drawingml/2006/wordprocessingDrawing" xmlns:w10="urn:schemas-microsoft-com:office:word" xmlns:w="http://schemas.openxmlformats.org/wordprocessingml/2006/main" xmlns:w14="http://schemas.microsoft.com/office/word/2010/wordml" xmlns:w15="http://schemas.microsoft.com/office/word/2012/wordml" xmlns:w16cex="http://schemas.microsoft.com/office/word/2018/wordml/cex" xmlns:w16cid="http://schemas.microsoft.com/office/word/2016/wordml/cid" xmlns:w16="http://schemas.microsoft.com/office/word/2018/wordml" xmlns:w16du="http://schemas.microsoft.com/office/word/2023/wordml/word16du" xmlns:w16sdtdh="http://schemas.microsoft.com/office/word/2020/wordml/sdtdatahash" xmlns:w16sdtfl="http://schemas.microsoft.com/office/word/2024/wordml/sdtformatlock" xmlns:w16se="http://schemas.microsoft.com/office/word/2015/wordml/symex" xmlns:wpg="http://schemas.microsoft.com/office/word/2010/wordprocessingGroup" xmlns:wpi="http://schemas.microsoft.com/office/word/2010/wordprocessingInk" xmlns:wne="http://schemas.microsoft.com/office/word/2006/wordml" xmlns:wps="http://schemas.microsoft.com/office/word/2010/wordprocessingShape" mc:Ignorable="w14 w15 w16se w16cid w16 w16cex w16sdtdh w16sdtfl w16du wp14">
   <w:abstractNum w:abstractNumId="0" w15:restartNumberingAfterBreak="0">
-    <w:nsid w:val="13880550"/>
+    <w:nsid w:val="076E35AC"/>
     <w:multiLevelType w:val="multilevel"/>
-    <w:tmpl w:val="05F4AAC0"/>
+    <w:tmpl w:val="8CF8AA5A"/>
     <w:lvl w:ilvl="0">
       <w:start w:val="1"/>
       <w:numFmt w:val="bullet"/>
@@ -13648,122 +17874,9 @@
     </w:lvl>
   </w:abstractNum>
   <w:abstractNum w:abstractNumId="1" w15:restartNumberingAfterBreak="0">
-    <w:nsid w:val="1F9848BE"/>
+    <w:nsid w:val="13880550"/>
     <w:multiLevelType w:val="multilevel"/>
-    <w:tmpl w:val="C136D0CE"/>
-    <w:lvl w:ilvl="0">
-      <w:start w:val="1"/>
-      <w:numFmt w:val="decimal"/>
-      <w:lvlText w:val="%1."/>
-      <w:lvlJc w:val="left"/>
-      <w:pPr>
-        <w:tabs>
-          <w:tab w:val="num" w:pos="720"/>
-        </w:tabs>
-        <w:ind w:left="720" w:hanging="360"/>
-      </w:pPr>
-    </w:lvl>
-    <w:lvl w:ilvl="1" w:tentative="1">
-      <w:start w:val="1"/>
-      <w:numFmt w:val="decimal"/>
-      <w:lvlText w:val="%2."/>
-      <w:lvlJc w:val="left"/>
-      <w:pPr>
-        <w:tabs>
-          <w:tab w:val="num" w:pos="1440"/>
-        </w:tabs>
-        <w:ind w:left="1440" w:hanging="360"/>
-      </w:pPr>
-    </w:lvl>
-    <w:lvl w:ilvl="2" w:tentative="1">
-      <w:start w:val="1"/>
-      <w:numFmt w:val="decimal"/>
-      <w:lvlText w:val="%3."/>
-      <w:lvlJc w:val="left"/>
-      <w:pPr>
-        <w:tabs>
-          <w:tab w:val="num" w:pos="2160"/>
-        </w:tabs>
-        <w:ind w:left="2160" w:hanging="360"/>
-      </w:pPr>
-    </w:lvl>
-    <w:lvl w:ilvl="3" w:tentative="1">
-      <w:start w:val="1"/>
-      <w:numFmt w:val="decimal"/>
-      <w:lvlText w:val="%4."/>
-      <w:lvlJc w:val="left"/>
-      <w:pPr>
-        <w:tabs>
-          <w:tab w:val="num" w:pos="2880"/>
-        </w:tabs>
-        <w:ind w:left="2880" w:hanging="360"/>
-      </w:pPr>
-    </w:lvl>
-    <w:lvl w:ilvl="4" w:tentative="1">
-      <w:start w:val="1"/>
-      <w:numFmt w:val="decimal"/>
-      <w:lvlText w:val="%5."/>
-      <w:lvlJc w:val="left"/>
-      <w:pPr>
-        <w:tabs>
-          <w:tab w:val="num" w:pos="3600"/>
-        </w:tabs>
-        <w:ind w:left="3600" w:hanging="360"/>
-      </w:pPr>
-    </w:lvl>
-    <w:lvl w:ilvl="5" w:tentative="1">
-      <w:start w:val="1"/>
-      <w:numFmt w:val="decimal"/>
-      <w:lvlText w:val="%6."/>
-      <w:lvlJc w:val="left"/>
-      <w:pPr>
-        <w:tabs>
-          <w:tab w:val="num" w:pos="4320"/>
-        </w:tabs>
-        <w:ind w:left="4320" w:hanging="360"/>
-      </w:pPr>
-    </w:lvl>
-    <w:lvl w:ilvl="6" w:tentative="1">
-      <w:start w:val="1"/>
-      <w:numFmt w:val="decimal"/>
-      <w:lvlText w:val="%7."/>
-      <w:lvlJc w:val="left"/>
-      <w:pPr>
-        <w:tabs>
-          <w:tab w:val="num" w:pos="5040"/>
-        </w:tabs>
-        <w:ind w:left="5040" w:hanging="360"/>
-      </w:pPr>
-    </w:lvl>
-    <w:lvl w:ilvl="7" w:tentative="1">
-      <w:start w:val="1"/>
-      <w:numFmt w:val="decimal"/>
-      <w:lvlText w:val="%8."/>
-      <w:lvlJc w:val="left"/>
-      <w:pPr>
-        <w:tabs>
-          <w:tab w:val="num" w:pos="5760"/>
-        </w:tabs>
-        <w:ind w:left="5760" w:hanging="360"/>
-      </w:pPr>
-    </w:lvl>
-    <w:lvl w:ilvl="8" w:tentative="1">
-      <w:start w:val="1"/>
-      <w:numFmt w:val="decimal"/>
-      <w:lvlText w:val="%9."/>
-      <w:lvlJc w:val="left"/>
-      <w:pPr>
-        <w:tabs>
-          <w:tab w:val="num" w:pos="6480"/>
-        </w:tabs>
-        <w:ind w:left="6480" w:hanging="360"/>
-      </w:pPr>
-    </w:lvl>
-  </w:abstractNum>
-  <w:abstractNum w:abstractNumId="2" w15:restartNumberingAfterBreak="0">
-    <w:nsid w:val="276B693B"/>
-    <w:multiLevelType w:val="multilevel"/>
-    <w:tmpl w:val="BABE7BD2"/>
+    <w:tmpl w:val="05F4AAC0"/>
     <w:lvl w:ilvl="0">
       <w:start w:val="1"/>
       <w:numFmt w:val="bullet"/>
@@ -13909,10 +18022,10 @@
       </w:rPr>
     </w:lvl>
   </w:abstractNum>
-  <w:abstractNum w:abstractNumId="3" w15:restartNumberingAfterBreak="0">
-    <w:nsid w:val="2FC25FD8"/>
+  <w:abstractNum w:abstractNumId="2" w15:restartNumberingAfterBreak="0">
+    <w:nsid w:val="19E64F2B"/>
     <w:multiLevelType w:val="multilevel"/>
-    <w:tmpl w:val="77149E3E"/>
+    <w:tmpl w:val="CA2C6D60"/>
     <w:lvl w:ilvl="0">
       <w:start w:val="1"/>
       <w:numFmt w:val="bullet"/>
@@ -14058,10 +18171,123 @@
       </w:rPr>
     </w:lvl>
   </w:abstractNum>
+  <w:abstractNum w:abstractNumId="3" w15:restartNumberingAfterBreak="0">
+    <w:nsid w:val="1F9848BE"/>
+    <w:multiLevelType w:val="multilevel"/>
+    <w:tmpl w:val="C136D0CE"/>
+    <w:lvl w:ilvl="0">
+      <w:start w:val="1"/>
+      <w:numFmt w:val="decimal"/>
+      <w:lvlText w:val="%1."/>
+      <w:lvlJc w:val="left"/>
+      <w:pPr>
+        <w:tabs>
+          <w:tab w:val="num" w:pos="720"/>
+        </w:tabs>
+        <w:ind w:left="720" w:hanging="360"/>
+      </w:pPr>
+    </w:lvl>
+    <w:lvl w:ilvl="1" w:tentative="1">
+      <w:start w:val="1"/>
+      <w:numFmt w:val="decimal"/>
+      <w:lvlText w:val="%2."/>
+      <w:lvlJc w:val="left"/>
+      <w:pPr>
+        <w:tabs>
+          <w:tab w:val="num" w:pos="1440"/>
+        </w:tabs>
+        <w:ind w:left="1440" w:hanging="360"/>
+      </w:pPr>
+    </w:lvl>
+    <w:lvl w:ilvl="2" w:tentative="1">
+      <w:start w:val="1"/>
+      <w:numFmt w:val="decimal"/>
+      <w:lvlText w:val="%3."/>
+      <w:lvlJc w:val="left"/>
+      <w:pPr>
+        <w:tabs>
+          <w:tab w:val="num" w:pos="2160"/>
+        </w:tabs>
+        <w:ind w:left="2160" w:hanging="360"/>
+      </w:pPr>
+    </w:lvl>
+    <w:lvl w:ilvl="3" w:tentative="1">
+      <w:start w:val="1"/>
+      <w:numFmt w:val="decimal"/>
+      <w:lvlText w:val="%4."/>
+      <w:lvlJc w:val="left"/>
+      <w:pPr>
+        <w:tabs>
+          <w:tab w:val="num" w:pos="2880"/>
+        </w:tabs>
+        <w:ind w:left="2880" w:hanging="360"/>
+      </w:pPr>
+    </w:lvl>
+    <w:lvl w:ilvl="4" w:tentative="1">
+      <w:start w:val="1"/>
+      <w:numFmt w:val="decimal"/>
+      <w:lvlText w:val="%5."/>
+      <w:lvlJc w:val="left"/>
+      <w:pPr>
+        <w:tabs>
+          <w:tab w:val="num" w:pos="3600"/>
+        </w:tabs>
+        <w:ind w:left="3600" w:hanging="360"/>
+      </w:pPr>
+    </w:lvl>
+    <w:lvl w:ilvl="5" w:tentative="1">
+      <w:start w:val="1"/>
+      <w:numFmt w:val="decimal"/>
+      <w:lvlText w:val="%6."/>
+      <w:lvlJc w:val="left"/>
+      <w:pPr>
+        <w:tabs>
+          <w:tab w:val="num" w:pos="4320"/>
+        </w:tabs>
+        <w:ind w:left="4320" w:hanging="360"/>
+      </w:pPr>
+    </w:lvl>
+    <w:lvl w:ilvl="6" w:tentative="1">
+      <w:start w:val="1"/>
+      <w:numFmt w:val="decimal"/>
+      <w:lvlText w:val="%7."/>
+      <w:lvlJc w:val="left"/>
+      <w:pPr>
+        <w:tabs>
+          <w:tab w:val="num" w:pos="5040"/>
+        </w:tabs>
+        <w:ind w:left="5040" w:hanging="360"/>
+      </w:pPr>
+    </w:lvl>
+    <w:lvl w:ilvl="7" w:tentative="1">
+      <w:start w:val="1"/>
+      <w:numFmt w:val="decimal"/>
+      <w:lvlText w:val="%8."/>
+      <w:lvlJc w:val="left"/>
+      <w:pPr>
+        <w:tabs>
+          <w:tab w:val="num" w:pos="5760"/>
+        </w:tabs>
+        <w:ind w:left="5760" w:hanging="360"/>
+      </w:pPr>
+    </w:lvl>
+    <w:lvl w:ilvl="8" w:tentative="1">
+      <w:start w:val="1"/>
+      <w:numFmt w:val="decimal"/>
+      <w:lvlText w:val="%9."/>
+      <w:lvlJc w:val="left"/>
+      <w:pPr>
+        <w:tabs>
+          <w:tab w:val="num" w:pos="6480"/>
+        </w:tabs>
+        <w:ind w:left="6480" w:hanging="360"/>
+      </w:pPr>
+    </w:lvl>
+  </w:abstractNum>
   <w:abstractNum w:abstractNumId="4" w15:restartNumberingAfterBreak="0">
-    <w:nsid w:val="45924310"/>
+    <w:nsid w:val="276B693B"/>
     <w:multiLevelType w:val="multilevel"/>
-    <w:tmpl w:val="15A6D39E"/>
+    <w:tmpl w:val="BABE7BD2"/>
     <w:lvl w:ilvl="0">
       <w:start w:val="1"/>
       <w:numFmt w:val="bullet"/>
@@ -14208,122 +18434,9 @@
     </w:lvl>
   </w:abstractNum>
   <w:abstractNum w:abstractNumId="5" w15:restartNumberingAfterBreak="0">
-    <w:nsid w:val="55C24DA4"/>
+    <w:nsid w:val="2FC25FD8"/>
     <w:multiLevelType w:val="multilevel"/>
-    <w:tmpl w:val="9676915C"/>
-    <w:lvl w:ilvl="0">
-      <w:start w:val="1"/>
-      <w:numFmt w:val="decimal"/>
-      <w:lvlText w:val="%1."/>
-      <w:lvlJc w:val="left"/>
-      <w:pPr>
-        <w:tabs>
-          <w:tab w:val="num" w:pos="720"/>
-        </w:tabs>
-        <w:ind w:left="720" w:hanging="360"/>
-      </w:pPr>
-    </w:lvl>
-    <w:lvl w:ilvl="1" w:tentative="1">
-      <w:start w:val="1"/>
-      <w:numFmt w:val="decimal"/>
-      <w:lvlText w:val="%2."/>
-      <w:lvlJc w:val="left"/>
-      <w:pPr>
-        <w:tabs>
-          <w:tab w:val="num" w:pos="1440"/>
-        </w:tabs>
-        <w:ind w:left="1440" w:hanging="360"/>
-      </w:pPr>
-    </w:lvl>
-    <w:lvl w:ilvl="2" w:tentative="1">
-      <w:start w:val="1"/>
-      <w:numFmt w:val="decimal"/>
-      <w:lvlText w:val="%3."/>
-      <w:lvlJc w:val="left"/>
-      <w:pPr>
-        <w:tabs>
-          <w:tab w:val="num" w:pos="2160"/>
-        </w:tabs>
-        <w:ind w:left="2160" w:hanging="360"/>
-      </w:pPr>
-    </w:lvl>
-    <w:lvl w:ilvl="3" w:tentative="1">
-      <w:start w:val="1"/>
-      <w:numFmt w:val="decimal"/>
-      <w:lvlText w:val="%4."/>
-      <w:lvlJc w:val="left"/>
-      <w:pPr>
-        <w:tabs>
-          <w:tab w:val="num" w:pos="2880"/>
-        </w:tabs>
-        <w:ind w:left="2880" w:hanging="360"/>
-      </w:pPr>
-    </w:lvl>
-    <w:lvl w:ilvl="4" w:tentative="1">
-      <w:start w:val="1"/>
-      <w:numFmt w:val="decimal"/>
-      <w:lvlText w:val="%5."/>
-      <w:lvlJc w:val="left"/>
-      <w:pPr>
-        <w:tabs>
-          <w:tab w:val="num" w:pos="3600"/>
-        </w:tabs>
-        <w:ind w:left="3600" w:hanging="360"/>
-      </w:pPr>
-    </w:lvl>
-    <w:lvl w:ilvl="5" w:tentative="1">
-      <w:start w:val="1"/>
-      <w:numFmt w:val="decimal"/>
-      <w:lvlText w:val="%6."/>
-      <w:lvlJc w:val="left"/>
-      <w:pPr>
-        <w:tabs>
-          <w:tab w:val="num" w:pos="4320"/>
-        </w:tabs>
-        <w:ind w:left="4320" w:hanging="360"/>
-      </w:pPr>
-    </w:lvl>
-    <w:lvl w:ilvl="6" w:tentative="1">
-      <w:start w:val="1"/>
-      <w:numFmt w:val="decimal"/>
-      <w:lvlText w:val="%7."/>
-      <w:lvlJc w:val="left"/>
-      <w:pPr>
-        <w:tabs>
-          <w:tab w:val="num" w:pos="5040"/>
-        </w:tabs>
-        <w:ind w:left="5040" w:hanging="360"/>
-      </w:pPr>
-    </w:lvl>
-    <w:lvl w:ilvl="7" w:tentative="1">
-      <w:start w:val="1"/>
-      <w:numFmt w:val="decimal"/>
-      <w:lvlText w:val="%8."/>
-      <w:lvlJc w:val="left"/>
-      <w:pPr>
-        <w:tabs>
-          <w:tab w:val="num" w:pos="5760"/>
-        </w:tabs>
-        <w:ind w:left="5760" w:hanging="360"/>
-      </w:pPr>
-    </w:lvl>
-    <w:lvl w:ilvl="8" w:tentative="1">
-      <w:start w:val="1"/>
-      <w:numFmt w:val="decimal"/>
-      <w:lvlText w:val="%9."/>
-      <w:lvlJc w:val="left"/>
-      <w:pPr>
-        <w:tabs>
-          <w:tab w:val="num" w:pos="6480"/>
-        </w:tabs>
-        <w:ind w:left="6480" w:hanging="360"/>
-      </w:pPr>
-    </w:lvl>
-  </w:abstractNum>
-  <w:abstractNum w:abstractNumId="6" w15:restartNumberingAfterBreak="0">
-    <w:nsid w:val="668E1286"/>
-    <w:multiLevelType w:val="multilevel"/>
-    <w:tmpl w:val="ABA8C284"/>
+    <w:tmpl w:val="77149E3E"/>
     <w:lvl w:ilvl="0">
       <w:start w:val="1"/>
       <w:numFmt w:val="bullet"/>
@@ -14469,10 +18582,10 @@
       </w:rPr>
     </w:lvl>
   </w:abstractNum>
-  <w:abstractNum w:abstractNumId="7" w15:restartNumberingAfterBreak="0">
-    <w:nsid w:val="695D56B3"/>
+  <w:abstractNum w:abstractNumId="6" w15:restartNumberingAfterBreak="0">
+    <w:nsid w:val="33417C2C"/>
     <w:multiLevelType w:val="multilevel"/>
-    <w:tmpl w:val="A54E337E"/>
+    <w:tmpl w:val="CD7A4EB4"/>
     <w:lvl w:ilvl="0">
       <w:start w:val="1"/>
       <w:numFmt w:val="bullet"/>
@@ -14618,10 +18731,10 @@
       </w:rPr>
     </w:lvl>
   </w:abstractNum>
-  <w:abstractNum w:abstractNumId="8" w15:restartNumberingAfterBreak="0">
-    <w:nsid w:val="75714FF2"/>
+  <w:abstractNum w:abstractNumId="7" w15:restartNumberingAfterBreak="0">
+    <w:nsid w:val="45924310"/>
     <w:multiLevelType w:val="multilevel"/>
-    <w:tmpl w:val="9300D0BC"/>
+    <w:tmpl w:val="15A6D39E"/>
     <w:lvl w:ilvl="0">
       <w:start w:val="1"/>
       <w:numFmt w:val="bullet"/>
@@ -14767,123 +18880,10 @@
       </w:rPr>
     </w:lvl>
   </w:abstractNum>
-  <w:abstractNum w:abstractNumId="9" w15:restartNumberingAfterBreak="0">
-    <w:nsid w:val="7B8C7643"/>
+  <w:abstractNum w:abstractNumId="8" w15:restartNumberingAfterBreak="0">
+    <w:nsid w:val="48785885"/>
     <w:multiLevelType w:val="multilevel"/>
-    <w:tmpl w:val="4E928BB8"/>
-    <w:lvl w:ilvl="0">
-      <w:start w:val="1"/>
-      <w:numFmt w:val="decimal"/>
-      <w:lvlText w:val="%1."/>
-      <w:lvlJc w:val="left"/>
-      <w:pPr>
-        <w:tabs>
-          <w:tab w:val="num" w:pos="720"/>
-        </w:tabs>
-        <w:ind w:left="720" w:hanging="360"/>
-      </w:pPr>
-    </w:lvl>
-    <w:lvl w:ilvl="1" w:tentative="1">
-      <w:start w:val="1"/>
-      <w:numFmt w:val="decimal"/>
-      <w:lvlText w:val="%2."/>
-      <w:lvlJc w:val="left"/>
-      <w:pPr>
-        <w:tabs>
-          <w:tab w:val="num" w:pos="1440"/>
-        </w:tabs>
-        <w:ind w:left="1440" w:hanging="360"/>
-      </w:pPr>
-    </w:lvl>
-    <w:lvl w:ilvl="2" w:tentative="1">
-      <w:start w:val="1"/>
-      <w:numFmt w:val="decimal"/>
-      <w:lvlText w:val="%3."/>
-      <w:lvlJc w:val="left"/>
-      <w:pPr>
-        <w:tabs>
-          <w:tab w:val="num" w:pos="2160"/>
-        </w:tabs>
-        <w:ind w:left="2160" w:hanging="360"/>
-      </w:pPr>
-    </w:lvl>
-    <w:lvl w:ilvl="3" w:tentative="1">
-      <w:start w:val="1"/>
-      <w:numFmt w:val="decimal"/>
-      <w:lvlText w:val="%4."/>
-      <w:lvlJc w:val="left"/>
-      <w:pPr>
-        <w:tabs>
-          <w:tab w:val="num" w:pos="2880"/>
-        </w:tabs>
-        <w:ind w:left="2880" w:hanging="360"/>
-      </w:pPr>
-    </w:lvl>
-    <w:lvl w:ilvl="4" w:tentative="1">
-      <w:start w:val="1"/>
-      <w:numFmt w:val="decimal"/>
-      <w:lvlText w:val="%5."/>
-      <w:lvlJc w:val="left"/>
-      <w:pPr>
-        <w:tabs>
-          <w:tab w:val="num" w:pos="3600"/>
-        </w:tabs>
-        <w:ind w:left="3600" w:hanging="360"/>
-      </w:pPr>
-    </w:lvl>
-    <w:lvl w:ilvl="5" w:tentative="1">
-      <w:start w:val="1"/>
-      <w:numFmt w:val="decimal"/>
-      <w:lvlText w:val="%6."/>
-      <w:lvlJc w:val="left"/>
-      <w:pPr>
-        <w:tabs>
-          <w:tab w:val="num" w:pos="4320"/>
-        </w:tabs>
-        <w:ind w:left="4320" w:hanging="360"/>
-      </w:pPr>
-    </w:lvl>
-    <w:lvl w:ilvl="6" w:tentative="1">
-      <w:start w:val="1"/>
-      <w:numFmt w:val="decimal"/>
-      <w:lvlText w:val="%7."/>
-      <w:lvlJc w:val="left"/>
-      <w:pPr>
-        <w:tabs>
-          <w:tab w:val="num" w:pos="5040"/>
-        </w:tabs>
-        <w:ind w:left="5040" w:hanging="360"/>
-      </w:pPr>
-    </w:lvl>
-    <w:lvl w:ilvl="7" w:tentative="1">
-      <w:start w:val="1"/>
-      <w:numFmt w:val="decimal"/>
-      <w:lvlText w:val="%8."/>
-      <w:lvlJc w:val="left"/>
-      <w:pPr>
-        <w:tabs>
-          <w:tab w:val="num" w:pos="5760"/>
-        </w:tabs>
-        <w:ind w:left="5760" w:hanging="360"/>
-      </w:pPr>
-    </w:lvl>
-    <w:lvl w:ilvl="8" w:tentative="1">
-      <w:start w:val="1"/>
-      <w:numFmt w:val="decimal"/>
-      <w:lvlText w:val="%9."/>
-      <w:lvlJc w:val="left"/>
-      <w:pPr>
-        <w:tabs>
-          <w:tab w:val="num" w:pos="6480"/>
-        </w:tabs>
-        <w:ind w:left="6480" w:hanging="360"/>
-      </w:pPr>
-    </w:lvl>
-  </w:abstractNum>
-  <w:abstractNum w:abstractNumId="10" w15:restartNumberingAfterBreak="0">
-    <w:nsid w:val="7E8A4E78"/>
-    <w:multiLevelType w:val="multilevel"/>
-    <w:tmpl w:val="1F124414"/>
+    <w:tmpl w:val="42703710"/>
     <w:lvl w:ilvl="0">
       <w:start w:val="1"/>
       <w:numFmt w:val="bullet"/>
@@ -15029,38 +19029,1448 @@
       </w:rPr>
     </w:lvl>
   </w:abstractNum>
+  <w:abstractNum w:abstractNumId="9" w15:restartNumberingAfterBreak="0">
+    <w:nsid w:val="5312134C"/>
+    <w:multiLevelType w:val="multilevel"/>
+    <w:tmpl w:val="026EB4DA"/>
+    <w:lvl w:ilvl="0">
+      <w:start w:val="1"/>
+      <w:numFmt w:val="bullet"/>
+      <w:lvlText w:val=""/>
+      <w:lvlJc w:val="left"/>
+      <w:pPr>
+        <w:tabs>
+          <w:tab w:val="num" w:pos="720"/>
+        </w:tabs>
+        <w:ind w:left="720" w:hanging="360"/>
+      </w:pPr>
+      <w:rPr>
+        <w:rFonts w:ascii="Symbol" w:hAnsi="Symbol" w:hint="default"/>
+        <w:sz w:val="20"/>
+      </w:rPr>
+    </w:lvl>
+    <w:lvl w:ilvl="1" w:tentative="1">
+      <w:start w:val="1"/>
+      <w:numFmt w:val="bullet"/>
+      <w:lvlText w:val="o"/>
+      <w:lvlJc w:val="left"/>
+      <w:pPr>
+        <w:tabs>
+          <w:tab w:val="num" w:pos="1440"/>
+        </w:tabs>
+        <w:ind w:left="1440" w:hanging="360"/>
+      </w:pPr>
+      <w:rPr>
+        <w:rFonts w:ascii="Courier New" w:hAnsi="Courier New" w:hint="default"/>
+        <w:sz w:val="20"/>
+      </w:rPr>
+    </w:lvl>
+    <w:lvl w:ilvl="2" w:tentative="1">
+      <w:start w:val="1"/>
+      <w:numFmt w:val="bullet"/>
+      <w:lvlText w:val=""/>
+      <w:lvlJc w:val="left"/>
+      <w:pPr>
+        <w:tabs>
+          <w:tab w:val="num" w:pos="2160"/>
+        </w:tabs>
+        <w:ind w:left="2160" w:hanging="360"/>
+      </w:pPr>
+      <w:rPr>
+        <w:rFonts w:ascii="Wingdings" w:hAnsi="Wingdings" w:hint="default"/>
+        <w:sz w:val="20"/>
+      </w:rPr>
+    </w:lvl>
+    <w:lvl w:ilvl="3" w:tentative="1">
+      <w:start w:val="1"/>
+      <w:numFmt w:val="bullet"/>
+      <w:lvlText w:val=""/>
+      <w:lvlJc w:val="left"/>
+      <w:pPr>
+        <w:tabs>
+          <w:tab w:val="num" w:pos="2880"/>
+        </w:tabs>
+        <w:ind w:left="2880" w:hanging="360"/>
+      </w:pPr>
+      <w:rPr>
+        <w:rFonts w:ascii="Wingdings" w:hAnsi="Wingdings" w:hint="default"/>
+        <w:sz w:val="20"/>
+      </w:rPr>
+    </w:lvl>
+    <w:lvl w:ilvl="4" w:tentative="1">
+      <w:start w:val="1"/>
+      <w:numFmt w:val="bullet"/>
+      <w:lvlText w:val=""/>
+      <w:lvlJc w:val="left"/>
+      <w:pPr>
+        <w:tabs>
+          <w:tab w:val="num" w:pos="3600"/>
+        </w:tabs>
+        <w:ind w:left="3600" w:hanging="360"/>
+      </w:pPr>
+      <w:rPr>
+        <w:rFonts w:ascii="Wingdings" w:hAnsi="Wingdings" w:hint="default"/>
+        <w:sz w:val="20"/>
+      </w:rPr>
+    </w:lvl>
+    <w:lvl w:ilvl="5" w:tentative="1">
+      <w:start w:val="1"/>
+      <w:numFmt w:val="bullet"/>
+      <w:lvlText w:val=""/>
+      <w:lvlJc w:val="left"/>
+      <w:pPr>
+        <w:tabs>
+          <w:tab w:val="num" w:pos="4320"/>
+        </w:tabs>
+        <w:ind w:left="4320" w:hanging="360"/>
+      </w:pPr>
+      <w:rPr>
+        <w:rFonts w:ascii="Wingdings" w:hAnsi="Wingdings" w:hint="default"/>
+        <w:sz w:val="20"/>
+      </w:rPr>
+    </w:lvl>
+    <w:lvl w:ilvl="6" w:tentative="1">
+      <w:start w:val="1"/>
+      <w:numFmt w:val="bullet"/>
+      <w:lvlText w:val=""/>
+      <w:lvlJc w:val="left"/>
+      <w:pPr>
+        <w:tabs>
+          <w:tab w:val="num" w:pos="5040"/>
+        </w:tabs>
+        <w:ind w:left="5040" w:hanging="360"/>
+      </w:pPr>
+      <w:rPr>
+        <w:rFonts w:ascii="Wingdings" w:hAnsi="Wingdings" w:hint="default"/>
+        <w:sz w:val="20"/>
+      </w:rPr>
+    </w:lvl>
+    <w:lvl w:ilvl="7" w:tentative="1">
+      <w:start w:val="1"/>
+      <w:numFmt w:val="bullet"/>
+      <w:lvlText w:val=""/>
+      <w:lvlJc w:val="left"/>
+      <w:pPr>
+        <w:tabs>
+          <w:tab w:val="num" w:pos="5760"/>
+        </w:tabs>
+        <w:ind w:left="5760" w:hanging="360"/>
+      </w:pPr>
+      <w:rPr>
+        <w:rFonts w:ascii="Wingdings" w:hAnsi="Wingdings" w:hint="default"/>
+        <w:sz w:val="20"/>
+      </w:rPr>
+    </w:lvl>
+    <w:lvl w:ilvl="8" w:tentative="1">
+      <w:start w:val="1"/>
+      <w:numFmt w:val="bullet"/>
+      <w:lvlText w:val=""/>
+      <w:lvlJc w:val="left"/>
+      <w:pPr>
+        <w:tabs>
+          <w:tab w:val="num" w:pos="6480"/>
+        </w:tabs>
+        <w:ind w:left="6480" w:hanging="360"/>
+      </w:pPr>
+      <w:rPr>
+        <w:rFonts w:ascii="Wingdings" w:hAnsi="Wingdings" w:hint="default"/>
+        <w:sz w:val="20"/>
+      </w:rPr>
+    </w:lvl>
+  </w:abstractNum>
+  <w:abstractNum w:abstractNumId="10" w15:restartNumberingAfterBreak="0">
+    <w:nsid w:val="55C24DA4"/>
+    <w:multiLevelType w:val="multilevel"/>
+    <w:tmpl w:val="9676915C"/>
+    <w:lvl w:ilvl="0">
+      <w:start w:val="1"/>
+      <w:numFmt w:val="decimal"/>
+      <w:lvlText w:val="%1."/>
+      <w:lvlJc w:val="left"/>
+      <w:pPr>
+        <w:tabs>
+          <w:tab w:val="num" w:pos="720"/>
+        </w:tabs>
+        <w:ind w:left="720" w:hanging="360"/>
+      </w:pPr>
+    </w:lvl>
+    <w:lvl w:ilvl="1" w:tentative="1">
+      <w:start w:val="1"/>
+      <w:numFmt w:val="decimal"/>
+      <w:lvlText w:val="%2."/>
+      <w:lvlJc w:val="left"/>
+      <w:pPr>
+        <w:tabs>
+          <w:tab w:val="num" w:pos="1440"/>
+        </w:tabs>
+        <w:ind w:left="1440" w:hanging="360"/>
+      </w:pPr>
+    </w:lvl>
+    <w:lvl w:ilvl="2" w:tentative="1">
+      <w:start w:val="1"/>
+      <w:numFmt w:val="decimal"/>
+      <w:lvlText w:val="%3."/>
+      <w:lvlJc w:val="left"/>
+      <w:pPr>
+        <w:tabs>
+          <w:tab w:val="num" w:pos="2160"/>
+        </w:tabs>
+        <w:ind w:left="2160" w:hanging="360"/>
+      </w:pPr>
+    </w:lvl>
+    <w:lvl w:ilvl="3" w:tentative="1">
+      <w:start w:val="1"/>
+      <w:numFmt w:val="decimal"/>
+      <w:lvlText w:val="%4."/>
+      <w:lvlJc w:val="left"/>
+      <w:pPr>
+        <w:tabs>
+          <w:tab w:val="num" w:pos="2880"/>
+        </w:tabs>
+        <w:ind w:left="2880" w:hanging="360"/>
+      </w:pPr>
+    </w:lvl>
+    <w:lvl w:ilvl="4" w:tentative="1">
+      <w:start w:val="1"/>
+      <w:numFmt w:val="decimal"/>
+      <w:lvlText w:val="%5."/>
+      <w:lvlJc w:val="left"/>
+      <w:pPr>
+        <w:tabs>
+          <w:tab w:val="num" w:pos="3600"/>
+        </w:tabs>
+        <w:ind w:left="3600" w:hanging="360"/>
+      </w:pPr>
+    </w:lvl>
+    <w:lvl w:ilvl="5" w:tentative="1">
+      <w:start w:val="1"/>
+      <w:numFmt w:val="decimal"/>
+      <w:lvlText w:val="%6."/>
+      <w:lvlJc w:val="left"/>
+      <w:pPr>
+        <w:tabs>
+          <w:tab w:val="num" w:pos="4320"/>
+        </w:tabs>
+        <w:ind w:left="4320" w:hanging="360"/>
+      </w:pPr>
+    </w:lvl>
+    <w:lvl w:ilvl="6" w:tentative="1">
+      <w:start w:val="1"/>
+      <w:numFmt w:val="decimal"/>
+      <w:lvlText w:val="%7."/>
+      <w:lvlJc w:val="left"/>
+      <w:pPr>
+        <w:tabs>
+          <w:tab w:val="num" w:pos="5040"/>
+        </w:tabs>
+        <w:ind w:left="5040" w:hanging="360"/>
+      </w:pPr>
+    </w:lvl>
+    <w:lvl w:ilvl="7" w:tentative="1">
+      <w:start w:val="1"/>
+      <w:numFmt w:val="decimal"/>
+      <w:lvlText w:val="%8."/>
+      <w:lvlJc w:val="left"/>
+      <w:pPr>
+        <w:tabs>
+          <w:tab w:val="num" w:pos="5760"/>
+        </w:tabs>
+        <w:ind w:left="5760" w:hanging="360"/>
+      </w:pPr>
+    </w:lvl>
+    <w:lvl w:ilvl="8" w:tentative="1">
+      <w:start w:val="1"/>
+      <w:numFmt w:val="decimal"/>
+      <w:lvlText w:val="%9."/>
+      <w:lvlJc w:val="left"/>
+      <w:pPr>
+        <w:tabs>
+          <w:tab w:val="num" w:pos="6480"/>
+        </w:tabs>
+        <w:ind w:left="6480" w:hanging="360"/>
+      </w:pPr>
+    </w:lvl>
+  </w:abstractNum>
+  <w:abstractNum w:abstractNumId="11" w15:restartNumberingAfterBreak="0">
+    <w:nsid w:val="5C52704C"/>
+    <w:multiLevelType w:val="multilevel"/>
+    <w:tmpl w:val="C6A8C592"/>
+    <w:lvl w:ilvl="0">
+      <w:start w:val="1"/>
+      <w:numFmt w:val="bullet"/>
+      <w:lvlText w:val=""/>
+      <w:lvlJc w:val="left"/>
+      <w:pPr>
+        <w:tabs>
+          <w:tab w:val="num" w:pos="720"/>
+        </w:tabs>
+        <w:ind w:left="720" w:hanging="360"/>
+      </w:pPr>
+      <w:rPr>
+        <w:rFonts w:ascii="Symbol" w:hAnsi="Symbol" w:hint="default"/>
+        <w:sz w:val="20"/>
+      </w:rPr>
+    </w:lvl>
+    <w:lvl w:ilvl="1" w:tentative="1">
+      <w:start w:val="1"/>
+      <w:numFmt w:val="bullet"/>
+      <w:lvlText w:val="o"/>
+      <w:lvlJc w:val="left"/>
+      <w:pPr>
+        <w:tabs>
+          <w:tab w:val="num" w:pos="1440"/>
+        </w:tabs>
+        <w:ind w:left="1440" w:hanging="360"/>
+      </w:pPr>
+      <w:rPr>
+        <w:rFonts w:ascii="Courier New" w:hAnsi="Courier New" w:hint="default"/>
+        <w:sz w:val="20"/>
+      </w:rPr>
+    </w:lvl>
+    <w:lvl w:ilvl="2" w:tentative="1">
+      <w:start w:val="1"/>
+      <w:numFmt w:val="bullet"/>
+      <w:lvlText w:val=""/>
+      <w:lvlJc w:val="left"/>
+      <w:pPr>
+        <w:tabs>
+          <w:tab w:val="num" w:pos="2160"/>
+        </w:tabs>
+        <w:ind w:left="2160" w:hanging="360"/>
+      </w:pPr>
+      <w:rPr>
+        <w:rFonts w:ascii="Wingdings" w:hAnsi="Wingdings" w:hint="default"/>
+        <w:sz w:val="20"/>
+      </w:rPr>
+    </w:lvl>
+    <w:lvl w:ilvl="3" w:tentative="1">
+      <w:start w:val="1"/>
+      <w:numFmt w:val="bullet"/>
+      <w:lvlText w:val=""/>
+      <w:lvlJc w:val="left"/>
+      <w:pPr>
+        <w:tabs>
+          <w:tab w:val="num" w:pos="2880"/>
+        </w:tabs>
+        <w:ind w:left="2880" w:hanging="360"/>
+      </w:pPr>
+      <w:rPr>
+        <w:rFonts w:ascii="Wingdings" w:hAnsi="Wingdings" w:hint="default"/>
+        <w:sz w:val="20"/>
+      </w:rPr>
+    </w:lvl>
+    <w:lvl w:ilvl="4" w:tentative="1">
+      <w:start w:val="1"/>
+      <w:numFmt w:val="bullet"/>
+      <w:lvlText w:val=""/>
+      <w:lvlJc w:val="left"/>
+      <w:pPr>
+        <w:tabs>
+          <w:tab w:val="num" w:pos="3600"/>
+        </w:tabs>
+        <w:ind w:left="3600" w:hanging="360"/>
+      </w:pPr>
+      <w:rPr>
+        <w:rFonts w:ascii="Wingdings" w:hAnsi="Wingdings" w:hint="default"/>
+        <w:sz w:val="20"/>
+      </w:rPr>
+    </w:lvl>
+    <w:lvl w:ilvl="5" w:tentative="1">
+      <w:start w:val="1"/>
+      <w:numFmt w:val="bullet"/>
+      <w:lvlText w:val=""/>
+      <w:lvlJc w:val="left"/>
+      <w:pPr>
+        <w:tabs>
+          <w:tab w:val="num" w:pos="4320"/>
+        </w:tabs>
+        <w:ind w:left="4320" w:hanging="360"/>
+      </w:pPr>
+      <w:rPr>
+        <w:rFonts w:ascii="Wingdings" w:hAnsi="Wingdings" w:hint="default"/>
+        <w:sz w:val="20"/>
+      </w:rPr>
+    </w:lvl>
+    <w:lvl w:ilvl="6" w:tentative="1">
+      <w:start w:val="1"/>
+      <w:numFmt w:val="bullet"/>
+      <w:lvlText w:val=""/>
+      <w:lvlJc w:val="left"/>
+      <w:pPr>
+        <w:tabs>
+          <w:tab w:val="num" w:pos="5040"/>
+        </w:tabs>
+        <w:ind w:left="5040" w:hanging="360"/>
+      </w:pPr>
+      <w:rPr>
+        <w:rFonts w:ascii="Wingdings" w:hAnsi="Wingdings" w:hint="default"/>
+        <w:sz w:val="20"/>
+      </w:rPr>
+    </w:lvl>
+    <w:lvl w:ilvl="7" w:tentative="1">
+      <w:start w:val="1"/>
+      <w:numFmt w:val="bullet"/>
+      <w:lvlText w:val=""/>
+      <w:lvlJc w:val="left"/>
+      <w:pPr>
+        <w:tabs>
+          <w:tab w:val="num" w:pos="5760"/>
+        </w:tabs>
+        <w:ind w:left="5760" w:hanging="360"/>
+      </w:pPr>
+      <w:rPr>
+        <w:rFonts w:ascii="Wingdings" w:hAnsi="Wingdings" w:hint="default"/>
+        <w:sz w:val="20"/>
+      </w:rPr>
+    </w:lvl>
+    <w:lvl w:ilvl="8" w:tentative="1">
+      <w:start w:val="1"/>
+      <w:numFmt w:val="bullet"/>
+      <w:lvlText w:val=""/>
+      <w:lvlJc w:val="left"/>
+      <w:pPr>
+        <w:tabs>
+          <w:tab w:val="num" w:pos="6480"/>
+        </w:tabs>
+        <w:ind w:left="6480" w:hanging="360"/>
+      </w:pPr>
+      <w:rPr>
+        <w:rFonts w:ascii="Wingdings" w:hAnsi="Wingdings" w:hint="default"/>
+        <w:sz w:val="20"/>
+      </w:rPr>
+    </w:lvl>
+  </w:abstractNum>
+  <w:abstractNum w:abstractNumId="12" w15:restartNumberingAfterBreak="0">
+    <w:nsid w:val="668E1286"/>
+    <w:multiLevelType w:val="multilevel"/>
+    <w:tmpl w:val="ABA8C284"/>
+    <w:lvl w:ilvl="0">
+      <w:start w:val="1"/>
+      <w:numFmt w:val="bullet"/>
+      <w:lvlText w:val=""/>
+      <w:lvlJc w:val="left"/>
+      <w:pPr>
+        <w:tabs>
+          <w:tab w:val="num" w:pos="720"/>
+        </w:tabs>
+        <w:ind w:left="720" w:hanging="360"/>
+      </w:pPr>
+      <w:rPr>
+        <w:rFonts w:ascii="Symbol" w:hAnsi="Symbol" w:hint="default"/>
+        <w:sz w:val="20"/>
+      </w:rPr>
+    </w:lvl>
+    <w:lvl w:ilvl="1" w:tentative="1">
+      <w:start w:val="1"/>
+      <w:numFmt w:val="bullet"/>
+      <w:lvlText w:val="o"/>
+      <w:lvlJc w:val="left"/>
+      <w:pPr>
+        <w:tabs>
+          <w:tab w:val="num" w:pos="1440"/>
+        </w:tabs>
+        <w:ind w:left="1440" w:hanging="360"/>
+      </w:pPr>
+      <w:rPr>
+        <w:rFonts w:ascii="Courier New" w:hAnsi="Courier New" w:hint="default"/>
+        <w:sz w:val="20"/>
+      </w:rPr>
+    </w:lvl>
+    <w:lvl w:ilvl="2" w:tentative="1">
+      <w:start w:val="1"/>
+      <w:numFmt w:val="bullet"/>
+      <w:lvlText w:val=""/>
+      <w:lvlJc w:val="left"/>
+      <w:pPr>
+        <w:tabs>
+          <w:tab w:val="num" w:pos="2160"/>
+        </w:tabs>
+        <w:ind w:left="2160" w:hanging="360"/>
+      </w:pPr>
+      <w:rPr>
+        <w:rFonts w:ascii="Wingdings" w:hAnsi="Wingdings" w:hint="default"/>
+        <w:sz w:val="20"/>
+      </w:rPr>
+    </w:lvl>
+    <w:lvl w:ilvl="3" w:tentative="1">
+      <w:start w:val="1"/>
+      <w:numFmt w:val="bullet"/>
+      <w:lvlText w:val=""/>
+      <w:lvlJc w:val="left"/>
+      <w:pPr>
+        <w:tabs>
+          <w:tab w:val="num" w:pos="2880"/>
+        </w:tabs>
+        <w:ind w:left="2880" w:hanging="360"/>
+      </w:pPr>
+      <w:rPr>
+        <w:rFonts w:ascii="Wingdings" w:hAnsi="Wingdings" w:hint="default"/>
+        <w:sz w:val="20"/>
+      </w:rPr>
+    </w:lvl>
+    <w:lvl w:ilvl="4" w:tentative="1">
+      <w:start w:val="1"/>
+      <w:numFmt w:val="bullet"/>
+      <w:lvlText w:val=""/>
+      <w:lvlJc w:val="left"/>
+      <w:pPr>
+        <w:tabs>
+          <w:tab w:val="num" w:pos="3600"/>
+        </w:tabs>
+        <w:ind w:left="3600" w:hanging="360"/>
+      </w:pPr>
+      <w:rPr>
+        <w:rFonts w:ascii="Wingdings" w:hAnsi="Wingdings" w:hint="default"/>
+        <w:sz w:val="20"/>
+      </w:rPr>
+    </w:lvl>
+    <w:lvl w:ilvl="5" w:tentative="1">
+      <w:start w:val="1"/>
+      <w:numFmt w:val="bullet"/>
+      <w:lvlText w:val=""/>
+      <w:lvlJc w:val="left"/>
+      <w:pPr>
+        <w:tabs>
+          <w:tab w:val="num" w:pos="4320"/>
+        </w:tabs>
+        <w:ind w:left="4320" w:hanging="360"/>
+      </w:pPr>
+      <w:rPr>
+        <w:rFonts w:ascii="Wingdings" w:hAnsi="Wingdings" w:hint="default"/>
+        <w:sz w:val="20"/>
+      </w:rPr>
+    </w:lvl>
+    <w:lvl w:ilvl="6" w:tentative="1">
+      <w:start w:val="1"/>
+      <w:numFmt w:val="bullet"/>
+      <w:lvlText w:val=""/>
+      <w:lvlJc w:val="left"/>
+      <w:pPr>
+        <w:tabs>
+          <w:tab w:val="num" w:pos="5040"/>
+        </w:tabs>
+        <w:ind w:left="5040" w:hanging="360"/>
+      </w:pPr>
+      <w:rPr>
+        <w:rFonts w:ascii="Wingdings" w:hAnsi="Wingdings" w:hint="default"/>
+        <w:sz w:val="20"/>
+      </w:rPr>
+    </w:lvl>
+    <w:lvl w:ilvl="7" w:tentative="1">
+      <w:start w:val="1"/>
+      <w:numFmt w:val="bullet"/>
+      <w:lvlText w:val=""/>
+      <w:lvlJc w:val="left"/>
+      <w:pPr>
+        <w:tabs>
+          <w:tab w:val="num" w:pos="5760"/>
+        </w:tabs>
+        <w:ind w:left="5760" w:hanging="360"/>
+      </w:pPr>
+      <w:rPr>
+        <w:rFonts w:ascii="Wingdings" w:hAnsi="Wingdings" w:hint="default"/>
+        <w:sz w:val="20"/>
+      </w:rPr>
+    </w:lvl>
+    <w:lvl w:ilvl="8" w:tentative="1">
+      <w:start w:val="1"/>
+      <w:numFmt w:val="bullet"/>
+      <w:lvlText w:val=""/>
+      <w:lvlJc w:val="left"/>
+      <w:pPr>
+        <w:tabs>
+          <w:tab w:val="num" w:pos="6480"/>
+        </w:tabs>
+        <w:ind w:left="6480" w:hanging="360"/>
+      </w:pPr>
+      <w:rPr>
+        <w:rFonts w:ascii="Wingdings" w:hAnsi="Wingdings" w:hint="default"/>
+        <w:sz w:val="20"/>
+      </w:rPr>
+    </w:lvl>
+  </w:abstractNum>
+  <w:abstractNum w:abstractNumId="13" w15:restartNumberingAfterBreak="0">
+    <w:nsid w:val="67A73D52"/>
+    <w:multiLevelType w:val="multilevel"/>
+    <w:tmpl w:val="4AE80030"/>
+    <w:lvl w:ilvl="0">
+      <w:start w:val="1"/>
+      <w:numFmt w:val="decimal"/>
+      <w:lvlText w:val="%1."/>
+      <w:lvlJc w:val="left"/>
+      <w:pPr>
+        <w:tabs>
+          <w:tab w:val="num" w:pos="720"/>
+        </w:tabs>
+        <w:ind w:left="720" w:hanging="360"/>
+      </w:pPr>
+    </w:lvl>
+    <w:lvl w:ilvl="1">
+      <w:start w:val="1"/>
+      <w:numFmt w:val="bullet"/>
+      <w:lvlText w:val="o"/>
+      <w:lvlJc w:val="left"/>
+      <w:pPr>
+        <w:tabs>
+          <w:tab w:val="num" w:pos="1440"/>
+        </w:tabs>
+        <w:ind w:left="1440" w:hanging="360"/>
+      </w:pPr>
+      <w:rPr>
+        <w:rFonts w:ascii="Courier New" w:hAnsi="Courier New" w:hint="default"/>
+        <w:sz w:val="20"/>
+      </w:rPr>
+    </w:lvl>
+    <w:lvl w:ilvl="2" w:tentative="1">
+      <w:start w:val="1"/>
+      <w:numFmt w:val="decimal"/>
+      <w:lvlText w:val="%3."/>
+      <w:lvlJc w:val="left"/>
+      <w:pPr>
+        <w:tabs>
+          <w:tab w:val="num" w:pos="2160"/>
+        </w:tabs>
+        <w:ind w:left="2160" w:hanging="360"/>
+      </w:pPr>
+    </w:lvl>
+    <w:lvl w:ilvl="3" w:tentative="1">
+      <w:start w:val="1"/>
+      <w:numFmt w:val="decimal"/>
+      <w:lvlText w:val="%4."/>
+      <w:lvlJc w:val="left"/>
+      <w:pPr>
+        <w:tabs>
+          <w:tab w:val="num" w:pos="2880"/>
+        </w:tabs>
+        <w:ind w:left="2880" w:hanging="360"/>
+      </w:pPr>
+    </w:lvl>
+    <w:lvl w:ilvl="4" w:tentative="1">
+      <w:start w:val="1"/>
+      <w:numFmt w:val="decimal"/>
+      <w:lvlText w:val="%5."/>
+      <w:lvlJc w:val="left"/>
+      <w:pPr>
+        <w:tabs>
+          <w:tab w:val="num" w:pos="3600"/>
+        </w:tabs>
+        <w:ind w:left="3600" w:hanging="360"/>
+      </w:pPr>
+    </w:lvl>
+    <w:lvl w:ilvl="5" w:tentative="1">
+      <w:start w:val="1"/>
+      <w:numFmt w:val="decimal"/>
+      <w:lvlText w:val="%6."/>
+      <w:lvlJc w:val="left"/>
+      <w:pPr>
+        <w:tabs>
+          <w:tab w:val="num" w:pos="4320"/>
+        </w:tabs>
+        <w:ind w:left="4320" w:hanging="360"/>
+      </w:pPr>
+    </w:lvl>
+    <w:lvl w:ilvl="6" w:tentative="1">
+      <w:start w:val="1"/>
+      <w:numFmt w:val="decimal"/>
+      <w:lvlText w:val="%7."/>
+      <w:lvlJc w:val="left"/>
+      <w:pPr>
+        <w:tabs>
+          <w:tab w:val="num" w:pos="5040"/>
+        </w:tabs>
+        <w:ind w:left="5040" w:hanging="360"/>
+      </w:pPr>
+    </w:lvl>
+    <w:lvl w:ilvl="7" w:tentative="1">
+      <w:start w:val="1"/>
+      <w:numFmt w:val="decimal"/>
+      <w:lvlText w:val="%8."/>
+      <w:lvlJc w:val="left"/>
+      <w:pPr>
+        <w:tabs>
+          <w:tab w:val="num" w:pos="5760"/>
+        </w:tabs>
+        <w:ind w:left="5760" w:hanging="360"/>
+      </w:pPr>
+    </w:lvl>
+    <w:lvl w:ilvl="8" w:tentative="1">
+      <w:start w:val="1"/>
+      <w:numFmt w:val="decimal"/>
+      <w:lvlText w:val="%9."/>
+      <w:lvlJc w:val="left"/>
+      <w:pPr>
+        <w:tabs>
+          <w:tab w:val="num" w:pos="6480"/>
+        </w:tabs>
+        <w:ind w:left="6480" w:hanging="360"/>
+      </w:pPr>
+    </w:lvl>
+  </w:abstractNum>
+  <w:abstractNum w:abstractNumId="14" w15:restartNumberingAfterBreak="0">
+    <w:nsid w:val="695D56B3"/>
+    <w:multiLevelType w:val="multilevel"/>
+    <w:tmpl w:val="A54E337E"/>
+    <w:lvl w:ilvl="0">
+      <w:start w:val="1"/>
+      <w:numFmt w:val="bullet"/>
+      <w:lvlText w:val=""/>
+      <w:lvlJc w:val="left"/>
+      <w:pPr>
+        <w:tabs>
+          <w:tab w:val="num" w:pos="720"/>
+        </w:tabs>
+        <w:ind w:left="720" w:hanging="360"/>
+      </w:pPr>
+      <w:rPr>
+        <w:rFonts w:ascii="Symbol" w:hAnsi="Symbol" w:hint="default"/>
+        <w:sz w:val="20"/>
+      </w:rPr>
+    </w:lvl>
+    <w:lvl w:ilvl="1" w:tentative="1">
+      <w:start w:val="1"/>
+      <w:numFmt w:val="bullet"/>
+      <w:lvlText w:val="o"/>
+      <w:lvlJc w:val="left"/>
+      <w:pPr>
+        <w:tabs>
+          <w:tab w:val="num" w:pos="1440"/>
+        </w:tabs>
+        <w:ind w:left="1440" w:hanging="360"/>
+      </w:pPr>
+      <w:rPr>
+        <w:rFonts w:ascii="Courier New" w:hAnsi="Courier New" w:hint="default"/>
+        <w:sz w:val="20"/>
+      </w:rPr>
+    </w:lvl>
+    <w:lvl w:ilvl="2" w:tentative="1">
+      <w:start w:val="1"/>
+      <w:numFmt w:val="bullet"/>
+      <w:lvlText w:val=""/>
+      <w:lvlJc w:val="left"/>
+      <w:pPr>
+        <w:tabs>
+          <w:tab w:val="num" w:pos="2160"/>
+        </w:tabs>
+        <w:ind w:left="2160" w:hanging="360"/>
+      </w:pPr>
+      <w:rPr>
+        <w:rFonts w:ascii="Wingdings" w:hAnsi="Wingdings" w:hint="default"/>
+        <w:sz w:val="20"/>
+      </w:rPr>
+    </w:lvl>
+    <w:lvl w:ilvl="3" w:tentative="1">
+      <w:start w:val="1"/>
+      <w:numFmt w:val="bullet"/>
+      <w:lvlText w:val=""/>
+      <w:lvlJc w:val="left"/>
+      <w:pPr>
+        <w:tabs>
+          <w:tab w:val="num" w:pos="2880"/>
+        </w:tabs>
+        <w:ind w:left="2880" w:hanging="360"/>
+      </w:pPr>
+      <w:rPr>
+        <w:rFonts w:ascii="Wingdings" w:hAnsi="Wingdings" w:hint="default"/>
+        <w:sz w:val="20"/>
+      </w:rPr>
+    </w:lvl>
+    <w:lvl w:ilvl="4" w:tentative="1">
+      <w:start w:val="1"/>
+      <w:numFmt w:val="bullet"/>
+      <w:lvlText w:val=""/>
+      <w:lvlJc w:val="left"/>
+      <w:pPr>
+        <w:tabs>
+          <w:tab w:val="num" w:pos="3600"/>
+        </w:tabs>
+        <w:ind w:left="3600" w:hanging="360"/>
+      </w:pPr>
+      <w:rPr>
+        <w:rFonts w:ascii="Wingdings" w:hAnsi="Wingdings" w:hint="default"/>
+        <w:sz w:val="20"/>
+      </w:rPr>
+    </w:lvl>
+    <w:lvl w:ilvl="5" w:tentative="1">
+      <w:start w:val="1"/>
+      <w:numFmt w:val="bullet"/>
+      <w:lvlText w:val=""/>
+      <w:lvlJc w:val="left"/>
+      <w:pPr>
+        <w:tabs>
+          <w:tab w:val="num" w:pos="4320"/>
+        </w:tabs>
+        <w:ind w:left="4320" w:hanging="360"/>
+      </w:pPr>
+      <w:rPr>
+        <w:rFonts w:ascii="Wingdings" w:hAnsi="Wingdings" w:hint="default"/>
+        <w:sz w:val="20"/>
+      </w:rPr>
+    </w:lvl>
+    <w:lvl w:ilvl="6" w:tentative="1">
+      <w:start w:val="1"/>
+      <w:numFmt w:val="bullet"/>
+      <w:lvlText w:val=""/>
+      <w:lvlJc w:val="left"/>
+      <w:pPr>
+        <w:tabs>
+          <w:tab w:val="num" w:pos="5040"/>
+        </w:tabs>
+        <w:ind w:left="5040" w:hanging="360"/>
+      </w:pPr>
+      <w:rPr>
+        <w:rFonts w:ascii="Wingdings" w:hAnsi="Wingdings" w:hint="default"/>
+        <w:sz w:val="20"/>
+      </w:rPr>
+    </w:lvl>
+    <w:lvl w:ilvl="7" w:tentative="1">
+      <w:start w:val="1"/>
+      <w:numFmt w:val="bullet"/>
+      <w:lvlText w:val=""/>
+      <w:lvlJc w:val="left"/>
+      <w:pPr>
+        <w:tabs>
+          <w:tab w:val="num" w:pos="5760"/>
+        </w:tabs>
+        <w:ind w:left="5760" w:hanging="360"/>
+      </w:pPr>
+      <w:rPr>
+        <w:rFonts w:ascii="Wingdings" w:hAnsi="Wingdings" w:hint="default"/>
+        <w:sz w:val="20"/>
+      </w:rPr>
+    </w:lvl>
+    <w:lvl w:ilvl="8" w:tentative="1">
+      <w:start w:val="1"/>
+      <w:numFmt w:val="bullet"/>
+      <w:lvlText w:val=""/>
+      <w:lvlJc w:val="left"/>
+      <w:pPr>
+        <w:tabs>
+          <w:tab w:val="num" w:pos="6480"/>
+        </w:tabs>
+        <w:ind w:left="6480" w:hanging="360"/>
+      </w:pPr>
+      <w:rPr>
+        <w:rFonts w:ascii="Wingdings" w:hAnsi="Wingdings" w:hint="default"/>
+        <w:sz w:val="20"/>
+      </w:rPr>
+    </w:lvl>
+  </w:abstractNum>
+  <w:abstractNum w:abstractNumId="15" w15:restartNumberingAfterBreak="0">
+    <w:nsid w:val="73F8348D"/>
+    <w:multiLevelType w:val="multilevel"/>
+    <w:tmpl w:val="73389D1A"/>
+    <w:lvl w:ilvl="0">
+      <w:start w:val="1"/>
+      <w:numFmt w:val="bullet"/>
+      <w:lvlText w:val=""/>
+      <w:lvlJc w:val="left"/>
+      <w:pPr>
+        <w:tabs>
+          <w:tab w:val="num" w:pos="720"/>
+        </w:tabs>
+        <w:ind w:left="720" w:hanging="360"/>
+      </w:pPr>
+      <w:rPr>
+        <w:rFonts w:ascii="Symbol" w:hAnsi="Symbol" w:hint="default"/>
+        <w:sz w:val="20"/>
+      </w:rPr>
+    </w:lvl>
+    <w:lvl w:ilvl="1">
+      <w:start w:val="1"/>
+      <w:numFmt w:val="bullet"/>
+      <w:lvlText w:val="o"/>
+      <w:lvlJc w:val="left"/>
+      <w:pPr>
+        <w:tabs>
+          <w:tab w:val="num" w:pos="1440"/>
+        </w:tabs>
+        <w:ind w:left="1440" w:hanging="360"/>
+      </w:pPr>
+      <w:rPr>
+        <w:rFonts w:ascii="Courier New" w:hAnsi="Courier New" w:hint="default"/>
+        <w:sz w:val="20"/>
+      </w:rPr>
+    </w:lvl>
+    <w:lvl w:ilvl="2" w:tentative="1">
+      <w:start w:val="1"/>
+      <w:numFmt w:val="bullet"/>
+      <w:lvlText w:val=""/>
+      <w:lvlJc w:val="left"/>
+      <w:pPr>
+        <w:tabs>
+          <w:tab w:val="num" w:pos="2160"/>
+        </w:tabs>
+        <w:ind w:left="2160" w:hanging="360"/>
+      </w:pPr>
+      <w:rPr>
+        <w:rFonts w:ascii="Wingdings" w:hAnsi="Wingdings" w:hint="default"/>
+        <w:sz w:val="20"/>
+      </w:rPr>
+    </w:lvl>
+    <w:lvl w:ilvl="3" w:tentative="1">
+      <w:start w:val="1"/>
+      <w:numFmt w:val="bullet"/>
+      <w:lvlText w:val=""/>
+      <w:lvlJc w:val="left"/>
+      <w:pPr>
+        <w:tabs>
+          <w:tab w:val="num" w:pos="2880"/>
+        </w:tabs>
+        <w:ind w:left="2880" w:hanging="360"/>
+      </w:pPr>
+      <w:rPr>
+        <w:rFonts w:ascii="Wingdings" w:hAnsi="Wingdings" w:hint="default"/>
+        <w:sz w:val="20"/>
+      </w:rPr>
+    </w:lvl>
+    <w:lvl w:ilvl="4" w:tentative="1">
+      <w:start w:val="1"/>
+      <w:numFmt w:val="bullet"/>
+      <w:lvlText w:val=""/>
+      <w:lvlJc w:val="left"/>
+      <w:pPr>
+        <w:tabs>
+          <w:tab w:val="num" w:pos="3600"/>
+        </w:tabs>
+        <w:ind w:left="3600" w:hanging="360"/>
+      </w:pPr>
+      <w:rPr>
+        <w:rFonts w:ascii="Wingdings" w:hAnsi="Wingdings" w:hint="default"/>
+        <w:sz w:val="20"/>
+      </w:rPr>
+    </w:lvl>
+    <w:lvl w:ilvl="5" w:tentative="1">
+      <w:start w:val="1"/>
+      <w:numFmt w:val="bullet"/>
+      <w:lvlText w:val=""/>
+      <w:lvlJc w:val="left"/>
+      <w:pPr>
+        <w:tabs>
+          <w:tab w:val="num" w:pos="4320"/>
+        </w:tabs>
+        <w:ind w:left="4320" w:hanging="360"/>
+      </w:pPr>
+      <w:rPr>
+        <w:rFonts w:ascii="Wingdings" w:hAnsi="Wingdings" w:hint="default"/>
+        <w:sz w:val="20"/>
+      </w:rPr>
+    </w:lvl>
+    <w:lvl w:ilvl="6" w:tentative="1">
+      <w:start w:val="1"/>
+      <w:numFmt w:val="bullet"/>
+      <w:lvlText w:val=""/>
+      <w:lvlJc w:val="left"/>
+      <w:pPr>
+        <w:tabs>
+          <w:tab w:val="num" w:pos="5040"/>
+        </w:tabs>
+        <w:ind w:left="5040" w:hanging="360"/>
+      </w:pPr>
+      <w:rPr>
+        <w:rFonts w:ascii="Wingdings" w:hAnsi="Wingdings" w:hint="default"/>
+        <w:sz w:val="20"/>
+      </w:rPr>
+    </w:lvl>
+    <w:lvl w:ilvl="7" w:tentative="1">
+      <w:start w:val="1"/>
+      <w:numFmt w:val="bullet"/>
+      <w:lvlText w:val=""/>
+      <w:lvlJc w:val="left"/>
+      <w:pPr>
+        <w:tabs>
+          <w:tab w:val="num" w:pos="5760"/>
+        </w:tabs>
+        <w:ind w:left="5760" w:hanging="360"/>
+      </w:pPr>
+      <w:rPr>
+        <w:rFonts w:ascii="Wingdings" w:hAnsi="Wingdings" w:hint="default"/>
+        <w:sz w:val="20"/>
+      </w:rPr>
+    </w:lvl>
+    <w:lvl w:ilvl="8" w:tentative="1">
+      <w:start w:val="1"/>
+      <w:numFmt w:val="bullet"/>
+      <w:lvlText w:val=""/>
+      <w:lvlJc w:val="left"/>
+      <w:pPr>
+        <w:tabs>
+          <w:tab w:val="num" w:pos="6480"/>
+        </w:tabs>
+        <w:ind w:left="6480" w:hanging="360"/>
+      </w:pPr>
+      <w:rPr>
+        <w:rFonts w:ascii="Wingdings" w:hAnsi="Wingdings" w:hint="default"/>
+        <w:sz w:val="20"/>
+      </w:rPr>
+    </w:lvl>
+  </w:abstractNum>
+  <w:abstractNum w:abstractNumId="16" w15:restartNumberingAfterBreak="0">
+    <w:nsid w:val="75714FF2"/>
+    <w:multiLevelType w:val="multilevel"/>
+    <w:tmpl w:val="9300D0BC"/>
+    <w:lvl w:ilvl="0">
+      <w:start w:val="1"/>
+      <w:numFmt w:val="bullet"/>
+      <w:lvlText w:val=""/>
+      <w:lvlJc w:val="left"/>
+      <w:pPr>
+        <w:tabs>
+          <w:tab w:val="num" w:pos="720"/>
+        </w:tabs>
+        <w:ind w:left="720" w:hanging="360"/>
+      </w:pPr>
+      <w:rPr>
+        <w:rFonts w:ascii="Symbol" w:hAnsi="Symbol" w:hint="default"/>
+        <w:sz w:val="20"/>
+      </w:rPr>
+    </w:lvl>
+    <w:lvl w:ilvl="1" w:tentative="1">
+      <w:start w:val="1"/>
+      <w:numFmt w:val="bullet"/>
+      <w:lvlText w:val="o"/>
+      <w:lvlJc w:val="left"/>
+      <w:pPr>
+        <w:tabs>
+          <w:tab w:val="num" w:pos="1440"/>
+        </w:tabs>
+        <w:ind w:left="1440" w:hanging="360"/>
+      </w:pPr>
+      <w:rPr>
+        <w:rFonts w:ascii="Courier New" w:hAnsi="Courier New" w:hint="default"/>
+        <w:sz w:val="20"/>
+      </w:rPr>
+    </w:lvl>
+    <w:lvl w:ilvl="2" w:tentative="1">
+      <w:start w:val="1"/>
+      <w:numFmt w:val="bullet"/>
+      <w:lvlText w:val=""/>
+      <w:lvlJc w:val="left"/>
+      <w:pPr>
+        <w:tabs>
+          <w:tab w:val="num" w:pos="2160"/>
+        </w:tabs>
+        <w:ind w:left="2160" w:hanging="360"/>
+      </w:pPr>
+      <w:rPr>
+        <w:rFonts w:ascii="Wingdings" w:hAnsi="Wingdings" w:hint="default"/>
+        <w:sz w:val="20"/>
+      </w:rPr>
+    </w:lvl>
+    <w:lvl w:ilvl="3" w:tentative="1">
+      <w:start w:val="1"/>
+      <w:numFmt w:val="bullet"/>
+      <w:lvlText w:val=""/>
+      <w:lvlJc w:val="left"/>
+      <w:pPr>
+        <w:tabs>
+          <w:tab w:val="num" w:pos="2880"/>
+        </w:tabs>
+        <w:ind w:left="2880" w:hanging="360"/>
+      </w:pPr>
+      <w:rPr>
+        <w:rFonts w:ascii="Wingdings" w:hAnsi="Wingdings" w:hint="default"/>
+        <w:sz w:val="20"/>
+      </w:rPr>
+    </w:lvl>
+    <w:lvl w:ilvl="4" w:tentative="1">
+      <w:start w:val="1"/>
+      <w:numFmt w:val="bullet"/>
+      <w:lvlText w:val=""/>
+      <w:lvlJc w:val="left"/>
+      <w:pPr>
+        <w:tabs>
+          <w:tab w:val="num" w:pos="3600"/>
+        </w:tabs>
+        <w:ind w:left="3600" w:hanging="360"/>
+      </w:pPr>
+      <w:rPr>
+        <w:rFonts w:ascii="Wingdings" w:hAnsi="Wingdings" w:hint="default"/>
+        <w:sz w:val="20"/>
+      </w:rPr>
+    </w:lvl>
+    <w:lvl w:ilvl="5" w:tentative="1">
+      <w:start w:val="1"/>
+      <w:numFmt w:val="bullet"/>
+      <w:lvlText w:val=""/>
+      <w:lvlJc w:val="left"/>
+      <w:pPr>
+        <w:tabs>
+          <w:tab w:val="num" w:pos="4320"/>
+        </w:tabs>
+        <w:ind w:left="4320" w:hanging="360"/>
+      </w:pPr>
+      <w:rPr>
+        <w:rFonts w:ascii="Wingdings" w:hAnsi="Wingdings" w:hint="default"/>
+        <w:sz w:val="20"/>
+      </w:rPr>
+    </w:lvl>
+    <w:lvl w:ilvl="6" w:tentative="1">
+      <w:start w:val="1"/>
+      <w:numFmt w:val="bullet"/>
+      <w:lvlText w:val=""/>
+      <w:lvlJc w:val="left"/>
+      <w:pPr>
+        <w:tabs>
+          <w:tab w:val="num" w:pos="5040"/>
+        </w:tabs>
+        <w:ind w:left="5040" w:hanging="360"/>
+      </w:pPr>
+      <w:rPr>
+        <w:rFonts w:ascii="Wingdings" w:hAnsi="Wingdings" w:hint="default"/>
+        <w:sz w:val="20"/>
+      </w:rPr>
+    </w:lvl>
+    <w:lvl w:ilvl="7" w:tentative="1">
+      <w:start w:val="1"/>
+      <w:numFmt w:val="bullet"/>
+      <w:lvlText w:val=""/>
+      <w:lvlJc w:val="left"/>
+      <w:pPr>
+        <w:tabs>
+          <w:tab w:val="num" w:pos="5760"/>
+        </w:tabs>
+        <w:ind w:left="5760" w:hanging="360"/>
+      </w:pPr>
+      <w:rPr>
+        <w:rFonts w:ascii="Wingdings" w:hAnsi="Wingdings" w:hint="default"/>
+        <w:sz w:val="20"/>
+      </w:rPr>
+    </w:lvl>
+    <w:lvl w:ilvl="8" w:tentative="1">
+      <w:start w:val="1"/>
+      <w:numFmt w:val="bullet"/>
+      <w:lvlText w:val=""/>
+      <w:lvlJc w:val="left"/>
+      <w:pPr>
+        <w:tabs>
+          <w:tab w:val="num" w:pos="6480"/>
+        </w:tabs>
+        <w:ind w:left="6480" w:hanging="360"/>
+      </w:pPr>
+      <w:rPr>
+        <w:rFonts w:ascii="Wingdings" w:hAnsi="Wingdings" w:hint="default"/>
+        <w:sz w:val="20"/>
+      </w:rPr>
+    </w:lvl>
+  </w:abstractNum>
+  <w:abstractNum w:abstractNumId="17" w15:restartNumberingAfterBreak="0">
+    <w:nsid w:val="7B8C7643"/>
+    <w:multiLevelType w:val="multilevel"/>
+    <w:tmpl w:val="4E928BB8"/>
+    <w:lvl w:ilvl="0">
+      <w:start w:val="1"/>
+      <w:numFmt w:val="decimal"/>
+      <w:lvlText w:val="%1."/>
+      <w:lvlJc w:val="left"/>
+      <w:pPr>
+        <w:tabs>
+          <w:tab w:val="num" w:pos="720"/>
+        </w:tabs>
+        <w:ind w:left="720" w:hanging="360"/>
+      </w:pPr>
+    </w:lvl>
+    <w:lvl w:ilvl="1" w:tentative="1">
+      <w:start w:val="1"/>
+      <w:numFmt w:val="decimal"/>
+      <w:lvlText w:val="%2."/>
+      <w:lvlJc w:val="left"/>
+      <w:pPr>
+        <w:tabs>
+          <w:tab w:val="num" w:pos="1440"/>
+        </w:tabs>
+        <w:ind w:left="1440" w:hanging="360"/>
+      </w:pPr>
+    </w:lvl>
+    <w:lvl w:ilvl="2" w:tentative="1">
+      <w:start w:val="1"/>
+      <w:numFmt w:val="decimal"/>
+      <w:lvlText w:val="%3."/>
+      <w:lvlJc w:val="left"/>
+      <w:pPr>
+        <w:tabs>
+          <w:tab w:val="num" w:pos="2160"/>
+        </w:tabs>
+        <w:ind w:left="2160" w:hanging="360"/>
+      </w:pPr>
+    </w:lvl>
+    <w:lvl w:ilvl="3" w:tentative="1">
+      <w:start w:val="1"/>
+      <w:numFmt w:val="decimal"/>
+      <w:lvlText w:val="%4."/>
+      <w:lvlJc w:val="left"/>
+      <w:pPr>
+        <w:tabs>
+          <w:tab w:val="num" w:pos="2880"/>
+        </w:tabs>
+        <w:ind w:left="2880" w:hanging="360"/>
+      </w:pPr>
+    </w:lvl>
+    <w:lvl w:ilvl="4" w:tentative="1">
+      <w:start w:val="1"/>
+      <w:numFmt w:val="decimal"/>
+      <w:lvlText w:val="%5."/>
+      <w:lvlJc w:val="left"/>
+      <w:pPr>
+        <w:tabs>
+          <w:tab w:val="num" w:pos="3600"/>
+        </w:tabs>
+        <w:ind w:left="3600" w:hanging="360"/>
+      </w:pPr>
+    </w:lvl>
+    <w:lvl w:ilvl="5" w:tentative="1">
+      <w:start w:val="1"/>
+      <w:numFmt w:val="decimal"/>
+      <w:lvlText w:val="%6."/>
+      <w:lvlJc w:val="left"/>
+      <w:pPr>
+        <w:tabs>
+          <w:tab w:val="num" w:pos="4320"/>
+        </w:tabs>
+        <w:ind w:left="4320" w:hanging="360"/>
+      </w:pPr>
+    </w:lvl>
+    <w:lvl w:ilvl="6" w:tentative="1">
+      <w:start w:val="1"/>
+      <w:numFmt w:val="decimal"/>
+      <w:lvlText w:val="%7."/>
+      <w:lvlJc w:val="left"/>
+      <w:pPr>
+        <w:tabs>
+          <w:tab w:val="num" w:pos="5040"/>
+        </w:tabs>
+        <w:ind w:left="5040" w:hanging="360"/>
+      </w:pPr>
+    </w:lvl>
+    <w:lvl w:ilvl="7" w:tentative="1">
+      <w:start w:val="1"/>
+      <w:numFmt w:val="decimal"/>
+      <w:lvlText w:val="%8."/>
+      <w:lvlJc w:val="left"/>
+      <w:pPr>
+        <w:tabs>
+          <w:tab w:val="num" w:pos="5760"/>
+        </w:tabs>
+        <w:ind w:left="5760" w:hanging="360"/>
+      </w:pPr>
+    </w:lvl>
+    <w:lvl w:ilvl="8" w:tentative="1">
+      <w:start w:val="1"/>
+      <w:numFmt w:val="decimal"/>
+      <w:lvlText w:val="%9."/>
+      <w:lvlJc w:val="left"/>
+      <w:pPr>
+        <w:tabs>
+          <w:tab w:val="num" w:pos="6480"/>
+        </w:tabs>
+        <w:ind w:left="6480" w:hanging="360"/>
+      </w:pPr>
+    </w:lvl>
+  </w:abstractNum>
+  <w:abstractNum w:abstractNumId="18" w15:restartNumberingAfterBreak="0">
+    <w:nsid w:val="7E8A4E78"/>
+    <w:multiLevelType w:val="multilevel"/>
+    <w:tmpl w:val="1F124414"/>
+    <w:lvl w:ilvl="0">
+      <w:start w:val="1"/>
+      <w:numFmt w:val="bullet"/>
+      <w:lvlText w:val=""/>
+      <w:lvlJc w:val="left"/>
+      <w:pPr>
+        <w:tabs>
+          <w:tab w:val="num" w:pos="720"/>
+        </w:tabs>
+        <w:ind w:left="720" w:hanging="360"/>
+      </w:pPr>
+      <w:rPr>
+        <w:rFonts w:ascii="Symbol" w:hAnsi="Symbol" w:hint="default"/>
+        <w:sz w:val="20"/>
+      </w:rPr>
+    </w:lvl>
+    <w:lvl w:ilvl="1" w:tentative="1">
+      <w:start w:val="1"/>
+      <w:numFmt w:val="bullet"/>
+      <w:lvlText w:val="o"/>
+      <w:lvlJc w:val="left"/>
+      <w:pPr>
+        <w:tabs>
+          <w:tab w:val="num" w:pos="1440"/>
+        </w:tabs>
+        <w:ind w:left="1440" w:hanging="360"/>
+      </w:pPr>
+      <w:rPr>
+        <w:rFonts w:ascii="Courier New" w:hAnsi="Courier New" w:hint="default"/>
+        <w:sz w:val="20"/>
+      </w:rPr>
+    </w:lvl>
+    <w:lvl w:ilvl="2" w:tentative="1">
+      <w:start w:val="1"/>
+      <w:numFmt w:val="bullet"/>
+      <w:lvlText w:val=""/>
+      <w:lvlJc w:val="left"/>
+      <w:pPr>
+        <w:tabs>
+          <w:tab w:val="num" w:pos="2160"/>
+        </w:tabs>
+        <w:ind w:left="2160" w:hanging="360"/>
+      </w:pPr>
+      <w:rPr>
+        <w:rFonts w:ascii="Wingdings" w:hAnsi="Wingdings" w:hint="default"/>
+        <w:sz w:val="20"/>
+      </w:rPr>
+    </w:lvl>
+    <w:lvl w:ilvl="3" w:tentative="1">
+      <w:start w:val="1"/>
+      <w:numFmt w:val="bullet"/>
+      <w:lvlText w:val=""/>
+      <w:lvlJc w:val="left"/>
+      <w:pPr>
+        <w:tabs>
+          <w:tab w:val="num" w:pos="2880"/>
+        </w:tabs>
+        <w:ind w:left="2880" w:hanging="360"/>
+      </w:pPr>
+      <w:rPr>
+        <w:rFonts w:ascii="Wingdings" w:hAnsi="Wingdings" w:hint="default"/>
+        <w:sz w:val="20"/>
+      </w:rPr>
+    </w:lvl>
+    <w:lvl w:ilvl="4" w:tentative="1">
+      <w:start w:val="1"/>
+      <w:numFmt w:val="bullet"/>
+      <w:lvlText w:val=""/>
+      <w:lvlJc w:val="left"/>
+      <w:pPr>
+        <w:tabs>
+          <w:tab w:val="num" w:pos="3600"/>
+        </w:tabs>
+        <w:ind w:left="3600" w:hanging="360"/>
+      </w:pPr>
+      <w:rPr>
+        <w:rFonts w:ascii="Wingdings" w:hAnsi="Wingdings" w:hint="default"/>
+        <w:sz w:val="20"/>
+      </w:rPr>
+    </w:lvl>
+    <w:lvl w:ilvl="5" w:tentative="1">
+      <w:start w:val="1"/>
+      <w:numFmt w:val="bullet"/>
+      <w:lvlText w:val=""/>
+      <w:lvlJc w:val="left"/>
+      <w:pPr>
+        <w:tabs>
+          <w:tab w:val="num" w:pos="4320"/>
+        </w:tabs>
+        <w:ind w:left="4320" w:hanging="360"/>
+      </w:pPr>
+      <w:rPr>
+        <w:rFonts w:ascii="Wingdings" w:hAnsi="Wingdings" w:hint="default"/>
+        <w:sz w:val="20"/>
+      </w:rPr>
+    </w:lvl>
+    <w:lvl w:ilvl="6" w:tentative="1">
+      <w:start w:val="1"/>
+      <w:numFmt w:val="bullet"/>
+      <w:lvlText w:val=""/>
+      <w:lvlJc w:val="left"/>
+      <w:pPr>
+        <w:tabs>
+          <w:tab w:val="num" w:pos="5040"/>
+        </w:tabs>
+        <w:ind w:left="5040" w:hanging="360"/>
+      </w:pPr>
+      <w:rPr>
+        <w:rFonts w:ascii="Wingdings" w:hAnsi="Wingdings" w:hint="default"/>
+        <w:sz w:val="20"/>
+      </w:rPr>
+    </w:lvl>
+    <w:lvl w:ilvl="7" w:tentative="1">
+      <w:start w:val="1"/>
+      <w:numFmt w:val="bullet"/>
+      <w:lvlText w:val=""/>
+      <w:lvlJc w:val="left"/>
+      <w:pPr>
+        <w:tabs>
+          <w:tab w:val="num" w:pos="5760"/>
+        </w:tabs>
+        <w:ind w:left="5760" w:hanging="360"/>
+      </w:pPr>
+      <w:rPr>
+        <w:rFonts w:ascii="Wingdings" w:hAnsi="Wingdings" w:hint="default"/>
+        <w:sz w:val="20"/>
+      </w:rPr>
+    </w:lvl>
+    <w:lvl w:ilvl="8" w:tentative="1">
+      <w:start w:val="1"/>
+      <w:numFmt w:val="bullet"/>
+      <w:lvlText w:val=""/>
+      <w:lvlJc w:val="left"/>
+      <w:pPr>
+        <w:tabs>
+          <w:tab w:val="num" w:pos="6480"/>
+        </w:tabs>
+        <w:ind w:left="6480" w:hanging="360"/>
+      </w:pPr>
+      <w:rPr>
+        <w:rFonts w:ascii="Wingdings" w:hAnsi="Wingdings" w:hint="default"/>
+        <w:sz w:val="20"/>
+      </w:rPr>
+    </w:lvl>
+  </w:abstractNum>
   <w:num w:numId="1" w16cid:durableId="2064518298">
+    <w:abstractNumId w:val="3"/>
+  </w:num>
+  <w:num w:numId="2" w16cid:durableId="2073306817">
+    <w:abstractNumId w:val="10"/>
+  </w:num>
+  <w:num w:numId="3" w16cid:durableId="114522931">
+    <w:abstractNumId w:val="18"/>
+  </w:num>
+  <w:num w:numId="4" w16cid:durableId="85613811">
     <w:abstractNumId w:val="1"/>
   </w:num>
-  <w:num w:numId="2" w16cid:durableId="2073306817">
+  <w:num w:numId="5" w16cid:durableId="1111779933">
+    <w:abstractNumId w:val="4"/>
+  </w:num>
+  <w:num w:numId="6" w16cid:durableId="1736662135">
+    <w:abstractNumId w:val="7"/>
+  </w:num>
+  <w:num w:numId="7" w16cid:durableId="1469973439">
+    <w:abstractNumId w:val="14"/>
+  </w:num>
+  <w:num w:numId="8" w16cid:durableId="1782676347">
+    <w:abstractNumId w:val="12"/>
+  </w:num>
+  <w:num w:numId="9" w16cid:durableId="513956143">
+    <w:abstractNumId w:val="16"/>
+  </w:num>
+  <w:num w:numId="10" w16cid:durableId="654844872">
     <w:abstractNumId w:val="5"/>
   </w:num>
-  <w:num w:numId="3" w16cid:durableId="114522931">
-    <w:abstractNumId w:val="10"/>
+  <w:num w:numId="11" w16cid:durableId="1410688845">
+    <w:abstractNumId w:val="17"/>
   </w:num>
-  <w:num w:numId="4" w16cid:durableId="85613811">
-    <w:abstractNumId w:val="0"/>
+  <w:num w:numId="12" w16cid:durableId="2035685946">
+    <w:abstractNumId w:val="8"/>
   </w:num>
-  <w:num w:numId="5" w16cid:durableId="1111779933">
+  <w:num w:numId="13" w16cid:durableId="1581598314">
+    <w:abstractNumId w:val="9"/>
+  </w:num>
+  <w:num w:numId="14" w16cid:durableId="1079445383">
     <w:abstractNumId w:val="2"/>
   </w:num>
-  <w:num w:numId="6" w16cid:durableId="1736662135">
-    <w:abstractNumId w:val="4"/>
+  <w:num w:numId="15" w16cid:durableId="927664109">
+    <w:abstractNumId w:val="15"/>
   </w:num>
-  <w:num w:numId="7" w16cid:durableId="1469973439">
-    <w:abstractNumId w:val="7"/>
-  </w:num>
-  <w:num w:numId="8" w16cid:durableId="1782676347">
+  <w:num w:numId="16" w16cid:durableId="1366446711">
     <w:abstractNumId w:val="6"/>
   </w:num>
-  <w:num w:numId="9" w16cid:durableId="513956143">
-    <w:abstractNumId w:val="8"/>
+  <w:num w:numId="17" w16cid:durableId="1216504437">
+    <w:abstractNumId w:val="13"/>
   </w:num>
-  <w:num w:numId="10" w16cid:durableId="654844872">
-    <w:abstractNumId w:val="3"/>
+  <w:num w:numId="18" w16cid:durableId="1908300872">
+    <w:abstractNumId w:val="11"/>
   </w:num>
-  <w:num w:numId="11" w16cid:durableId="1410688845">
-    <w:abstractNumId w:val="9"/>
+  <w:num w:numId="19" w16cid:durableId="1816289247">
+    <w:abstractNumId w:val="0"/>
   </w:num>
 </w:numbering>
 </file>
@@ -16080,6 +21490,73 @@
       <w:ind w:firstLine="0"/>
     </w:pPr>
   </w:style>
+  <w:style w:type="character" w:styleId="Hyperlink">
+    <w:name w:val="Hyperlink"/>
+    <w:basedOn w:val="DefaultParagraphFont"/>
+    <w:uiPriority w:val="99"/>
+    <w:unhideWhenUsed/>
+    <w:rsid w:val="00955577"/>
+    <w:rPr>
+      <w:color w:val="467886" w:themeColor="hyperlink"/>
+      <w:u w:val="single"/>
+    </w:rPr>
+  </w:style>
+  <w:style w:type="character" w:styleId="UnresolvedMention">
+    <w:name w:val="Unresolved Mention"/>
+    <w:basedOn w:val="DefaultParagraphFont"/>
+    <w:uiPriority w:val="99"/>
+    <w:semiHidden/>
+    <w:unhideWhenUsed/>
+    <w:rsid w:val="00955577"/>
+    <w:rPr>
+      <w:color w:val="605E5C"/>
+      <w:shd w:val="clear" w:color="auto" w:fill="E1DFDD"/>
+    </w:rPr>
+  </w:style>
+  <w:style w:type="paragraph" w:styleId="Header">
+    <w:name w:val="header"/>
+    <w:basedOn w:val="Normal"/>
+    <w:link w:val="HeaderChar"/>
+    <w:uiPriority w:val="99"/>
+    <w:unhideWhenUsed/>
+    <w:rsid w:val="00955577"/>
+    <w:pPr>
+      <w:tabs>
+        <w:tab w:val="center" w:pos="4680"/>
+        <w:tab w:val="right" w:pos="9360"/>
+      </w:tabs>
+      <w:spacing w:after="0" w:line="240" w:lineRule="auto"/>
+    </w:pPr>
+  </w:style>
+  <w:style w:type="character" w:customStyle="1" w:styleId="HeaderChar">
+    <w:name w:val="Header Char"/>
+    <w:basedOn w:val="DefaultParagraphFont"/>
+    <w:link w:val="Header"/>
+    <w:uiPriority w:val="99"/>
+    <w:rsid w:val="00955577"/>
+  </w:style>
+  <w:style w:type="paragraph" w:styleId="Footer">
+    <w:name w:val="footer"/>
+    <w:basedOn w:val="Normal"/>
+    <w:link w:val="FooterChar"/>
+    <w:uiPriority w:val="99"/>
+    <w:unhideWhenUsed/>
+    <w:rsid w:val="00955577"/>
+    <w:pPr>
+      <w:tabs>
+        <w:tab w:val="center" w:pos="4680"/>
+        <w:tab w:val="right" w:pos="9360"/>
+      </w:tabs>
+      <w:spacing w:after="0" w:line="240" w:lineRule="auto"/>
+    </w:pPr>
+  </w:style>
+  <w:style w:type="character" w:customStyle="1" w:styleId="FooterChar">
+    <w:name w:val="Footer Char"/>
+    <w:basedOn w:val="DefaultParagraphFont"/>
+    <w:link w:val="Footer"/>
+    <w:uiPriority w:val="99"/>
+    <w:rsid w:val="00955577"/>
+  </w:style>
 </w:styles>
 </file>
 

--- a/machine learning/final/article_to_farsi.docx
+++ b/machine learning/final/article_to_farsi.docx
@@ -282,21 +282,7 @@
         <w:rPr>
           <w:rFonts w:cs="B Nazanin"/>
         </w:rPr>
-        <w:t xml:space="preserve"> (</w:t>
-      </w:r>
-      <w:proofErr w:type="spellStart"/>
-      <w:r>
-        <w:rPr>
-          <w:rFonts w:cs="B Nazanin"/>
-        </w:rPr>
-        <w:t>XGBoost</w:t>
-      </w:r>
-      <w:proofErr w:type="spellEnd"/>
-      <w:r>
-        <w:rPr>
-          <w:rFonts w:cs="B Nazanin"/>
-        </w:rPr>
-        <w:t>)</w:t>
+        <w:t xml:space="preserve"> (XGBoost)</w:t>
       </w:r>
     </w:p>
     <w:p>
@@ -679,21 +665,7 @@
         <w:rPr>
           <w:rFonts w:cs="B Nazanin"/>
         </w:rPr>
-        <w:t xml:space="preserve"> (</w:t>
-      </w:r>
-      <w:proofErr w:type="spellStart"/>
-      <w:r>
-        <w:rPr>
-          <w:rFonts w:cs="B Nazanin"/>
-        </w:rPr>
-        <w:t>MedAE</w:t>
-      </w:r>
-      <w:proofErr w:type="spellEnd"/>
-      <w:r>
-        <w:rPr>
-          <w:rFonts w:cs="B Nazanin"/>
-        </w:rPr>
-        <w:t>)</w:t>
+        <w:t xml:space="preserve"> (MedAE)</w:t>
       </w:r>
     </w:p>
     <w:p>
@@ -2567,31 +2539,7 @@
           <w:lang w:bidi="fa-IR"/>
           <w14:ligatures w14:val="none"/>
         </w:rPr>
-        <w:t xml:space="preserve"> (</w:t>
-      </w:r>
-      <w:proofErr w:type="spellStart"/>
-      <w:r>
-        <w:rPr>
-          <w:rFonts w:ascii="Times New Roman" w:eastAsia="MS Mincho" w:hAnsi="Times New Roman" w:cs="B Nazanin"/>
-          <w:kern w:val="0"/>
-          <w:sz w:val="20"/>
-          <w:szCs w:val="22"/>
-          <w:lang w:bidi="fa-IR"/>
-          <w14:ligatures w14:val="none"/>
-        </w:rPr>
-        <w:t>XGBoost</w:t>
-      </w:r>
-      <w:proofErr w:type="spellEnd"/>
-      <w:r>
-        <w:rPr>
-          <w:rFonts w:ascii="Times New Roman" w:eastAsia="MS Mincho" w:hAnsi="Times New Roman" w:cs="B Nazanin"/>
-          <w:kern w:val="0"/>
-          <w:sz w:val="20"/>
-          <w:szCs w:val="22"/>
-          <w:lang w:bidi="fa-IR"/>
-          <w14:ligatures w14:val="none"/>
-        </w:rPr>
-        <w:t>)</w:t>
+        <w:t xml:space="preserve"> (XGBoost)</w:t>
       </w:r>
     </w:p>
     <w:p>
@@ -4419,7 +4367,6 @@
         </w:rPr>
         <w:t xml:space="preserve">در سفره آب‌های زیرزمینی دلتای شرقی نیل، مصر ارائه دادند. فرید گاراباغی و همکاران [20] چهار تکنیک یادگیری ماشین با رویکردهای یادگیری ترکیبی شامل جنگل تصادفی، </w:t>
       </w:r>
-      <w:proofErr w:type="spellStart"/>
       <w:r>
         <w:rPr>
           <w:rFonts w:ascii="Times New Roman" w:eastAsia="MS Mincho" w:hAnsi="Times New Roman" w:cs="B Nazanin"/>
@@ -4431,7 +4378,6 @@
         </w:rPr>
         <w:t>LogitBoost</w:t>
       </w:r>
-      <w:proofErr w:type="spellEnd"/>
       <w:r>
         <w:rPr>
           <w:rFonts w:ascii="Times New Roman" w:eastAsia="MS Mincho" w:hAnsi="Times New Roman" w:cs="B Nazanin"/>
@@ -4444,29 +4390,16 @@
         </w:rPr>
         <w:t xml:space="preserve">، </w:t>
       </w:r>
-      <w:proofErr w:type="spellStart"/>
-      <w:r>
-        <w:rPr>
-          <w:rFonts w:ascii="Times New Roman" w:eastAsia="MS Mincho" w:hAnsi="Times New Roman" w:cs="B Nazanin"/>
-          <w:kern w:val="0"/>
-          <w:sz w:val="20"/>
-          <w:szCs w:val="22"/>
-          <w:lang w:bidi="fa-IR"/>
-          <w14:ligatures w14:val="none"/>
-        </w:rPr>
-        <w:t>XGBoost</w:t>
-      </w:r>
-      <w:proofErr w:type="spellEnd"/>
-      <w:r>
-        <w:rPr>
-          <w:rFonts w:ascii="Times New Roman" w:eastAsia="MS Mincho" w:hAnsi="Times New Roman" w:cs="B Nazanin"/>
-          <w:kern w:val="0"/>
-          <w:sz w:val="20"/>
-          <w:szCs w:val="22"/>
-          <w:lang w:bidi="fa-IR"/>
-          <w14:ligatures w14:val="none"/>
-        </w:rPr>
-        <w:t xml:space="preserve"> </w:t>
+      <w:r>
+        <w:rPr>
+          <w:rFonts w:ascii="Times New Roman" w:eastAsia="MS Mincho" w:hAnsi="Times New Roman" w:cs="B Nazanin"/>
+          <w:kern w:val="0"/>
+          <w:sz w:val="20"/>
+          <w:szCs w:val="22"/>
+          <w:lang w:bidi="fa-IR"/>
+          <w14:ligatures w14:val="none"/>
+        </w:rPr>
+        <w:t xml:space="preserve">XGBoost </w:t>
       </w:r>
       <w:r>
         <w:rPr>
@@ -4503,29 +4436,16 @@
         </w:rPr>
         <w:t xml:space="preserve">را برای طبقه‌بندی کیفیت آب معرفی کردند. در نتیجه، </w:t>
       </w:r>
-      <w:proofErr w:type="spellStart"/>
-      <w:r>
-        <w:rPr>
-          <w:rFonts w:ascii="Times New Roman" w:eastAsia="MS Mincho" w:hAnsi="Times New Roman" w:cs="B Nazanin"/>
-          <w:kern w:val="0"/>
-          <w:sz w:val="20"/>
-          <w:szCs w:val="22"/>
-          <w:lang w:bidi="fa-IR"/>
-          <w14:ligatures w14:val="none"/>
-        </w:rPr>
-        <w:t>XGBoost</w:t>
-      </w:r>
-      <w:proofErr w:type="spellEnd"/>
-      <w:r>
-        <w:rPr>
-          <w:rFonts w:ascii="Times New Roman" w:eastAsia="MS Mincho" w:hAnsi="Times New Roman" w:cs="B Nazanin"/>
-          <w:kern w:val="0"/>
-          <w:sz w:val="20"/>
-          <w:szCs w:val="22"/>
-          <w:lang w:bidi="fa-IR"/>
-          <w14:ligatures w14:val="none"/>
-        </w:rPr>
-        <w:t xml:space="preserve"> </w:t>
+      <w:r>
+        <w:rPr>
+          <w:rFonts w:ascii="Times New Roman" w:eastAsia="MS Mincho" w:hAnsi="Times New Roman" w:cs="B Nazanin"/>
+          <w:kern w:val="0"/>
+          <w:sz w:val="20"/>
+          <w:szCs w:val="22"/>
+          <w:lang w:bidi="fa-IR"/>
+          <w14:ligatures w14:val="none"/>
+        </w:rPr>
+        <w:t xml:space="preserve">XGBoost </w:t>
       </w:r>
       <w:r>
         <w:rPr>
@@ -4548,31 +4468,7 @@
           <w:lang w:bidi="fa-IR"/>
           <w14:ligatures w14:val="none"/>
         </w:rPr>
-        <w:t xml:space="preserve"> </w:t>
-      </w:r>
-      <w:proofErr w:type="spellStart"/>
-      <w:r>
-        <w:rPr>
-          <w:rFonts w:ascii="Times New Roman" w:eastAsia="MS Mincho" w:hAnsi="Times New Roman" w:cs="B Nazanin"/>
-          <w:kern w:val="0"/>
-          <w:sz w:val="20"/>
-          <w:szCs w:val="22"/>
-          <w:lang w:bidi="fa-IR"/>
-          <w14:ligatures w14:val="none"/>
-        </w:rPr>
-        <w:t>XGBoost</w:t>
-      </w:r>
-      <w:proofErr w:type="spellEnd"/>
-      <w:r>
-        <w:rPr>
-          <w:rFonts w:ascii="Times New Roman" w:eastAsia="MS Mincho" w:hAnsi="Times New Roman" w:cs="B Nazanin"/>
-          <w:kern w:val="0"/>
-          <w:sz w:val="20"/>
-          <w:szCs w:val="22"/>
-          <w:lang w:bidi="fa-IR"/>
-          <w14:ligatures w14:val="none"/>
-        </w:rPr>
-        <w:t xml:space="preserve"> </w:t>
+        <w:t xml:space="preserve"> XGBoost </w:t>
       </w:r>
       <w:r>
         <w:rPr>
@@ -5658,7 +5554,6 @@
         </w:rPr>
         <w:t xml:space="preserve">، </w:t>
       </w:r>
-      <w:proofErr w:type="spellStart"/>
       <w:r>
         <w:rPr>
           <w:rFonts w:ascii="Times New Roman" w:eastAsia="MS Mincho" w:hAnsi="Times New Roman" w:cs="B Nazanin"/>
@@ -5670,7 +5565,6 @@
         </w:rPr>
         <w:t>XGBoost</w:t>
       </w:r>
-      <w:proofErr w:type="spellEnd"/>
       <w:r>
         <w:rPr>
           <w:rFonts w:ascii="Times New Roman" w:eastAsia="MS Mincho" w:hAnsi="Times New Roman" w:cs="B Nazanin"/>
@@ -6363,31 +6257,7 @@
           <w:lang w:bidi="fa-IR"/>
           <w14:ligatures w14:val="none"/>
         </w:rPr>
-        <w:t xml:space="preserve"> ‘</w:t>
-      </w:r>
-      <w:proofErr w:type="spellStart"/>
-      <w:r>
-        <w:rPr>
-          <w:rFonts w:ascii="Times New Roman" w:eastAsia="MS Mincho" w:hAnsi="Times New Roman" w:cs="B Nazanin"/>
-          <w:kern w:val="0"/>
-          <w:sz w:val="20"/>
-          <w:szCs w:val="22"/>
-          <w:lang w:bidi="fa-IR"/>
-          <w14:ligatures w14:val="none"/>
-        </w:rPr>
-        <w:t>i</w:t>
-      </w:r>
-      <w:proofErr w:type="spellEnd"/>
-      <w:r>
-        <w:rPr>
-          <w:rFonts w:ascii="Times New Roman" w:eastAsia="MS Mincho" w:hAnsi="Times New Roman" w:cs="B Nazanin"/>
-          <w:kern w:val="0"/>
-          <w:sz w:val="20"/>
-          <w:szCs w:val="22"/>
-          <w:lang w:bidi="fa-IR"/>
-          <w14:ligatures w14:val="none"/>
-        </w:rPr>
-        <w:t xml:space="preserve">’ </w:t>
+        <w:t xml:space="preserve"> ‘i’ </w:t>
       </w:r>
       <w:r>
         <w:rPr>
@@ -6499,31 +6369,7 @@
           <w:lang w:bidi="fa-IR"/>
           <w14:ligatures w14:val="none"/>
         </w:rPr>
-        <w:t xml:space="preserve"> </w:t>
-      </w:r>
-      <w:proofErr w:type="spellStart"/>
-      <w:r>
-        <w:rPr>
-          <w:rFonts w:ascii="Times New Roman" w:eastAsia="MS Mincho" w:hAnsi="Times New Roman" w:cs="B Nazanin"/>
-          <w:kern w:val="0"/>
-          <w:sz w:val="20"/>
-          <w:szCs w:val="22"/>
-          <w:lang w:bidi="fa-IR"/>
-          <w14:ligatures w14:val="none"/>
-        </w:rPr>
-        <w:t>Sv</w:t>
-      </w:r>
-      <w:proofErr w:type="spellEnd"/>
-      <w:r>
-        <w:rPr>
-          <w:rFonts w:ascii="Times New Roman" w:eastAsia="MS Mincho" w:hAnsi="Times New Roman" w:cs="B Nazanin"/>
-          <w:kern w:val="0"/>
-          <w:sz w:val="20"/>
-          <w:szCs w:val="22"/>
-          <w:lang w:bidi="fa-IR"/>
-          <w14:ligatures w14:val="none"/>
-        </w:rPr>
-        <w:t xml:space="preserve"> </w:t>
+        <w:t xml:space="preserve"> Sv </w:t>
       </w:r>
       <w:r>
         <w:rPr>
@@ -6739,37 +6585,7 @@
           <w:lang w:bidi="fa-IR"/>
           <w14:ligatures w14:val="none"/>
         </w:rPr>
-        <w:t xml:space="preserve"> (</w:t>
-      </w:r>
-      <w:proofErr w:type="spellStart"/>
-      <w:r>
-        <w:rPr>
-          <w:rFonts w:ascii="Times New Roman" w:eastAsia="MS Mincho" w:hAnsi="Times New Roman" w:cs="B Nazanin"/>
-          <w:b/>
-          <w:bCs/>
-          <w:color w:val="auto"/>
-          <w:kern w:val="0"/>
-          <w:sz w:val="24"/>
-          <w:szCs w:val="26"/>
-          <w:lang w:bidi="fa-IR"/>
-          <w14:ligatures w14:val="none"/>
-        </w:rPr>
-        <w:t>XGBoost</w:t>
-      </w:r>
-      <w:proofErr w:type="spellEnd"/>
-      <w:r>
-        <w:rPr>
-          <w:rFonts w:ascii="Times New Roman" w:eastAsia="MS Mincho" w:hAnsi="Times New Roman" w:cs="B Nazanin"/>
-          <w:b/>
-          <w:bCs/>
-          <w:color w:val="auto"/>
-          <w:kern w:val="0"/>
-          <w:sz w:val="24"/>
-          <w:szCs w:val="26"/>
-          <w:lang w:bidi="fa-IR"/>
-          <w14:ligatures w14:val="none"/>
-        </w:rPr>
-        <w:t>)</w:t>
+        <w:t xml:space="preserve"> (XGBoost)</w:t>
       </w:r>
     </w:p>
     <w:p>
@@ -6779,19 +6595,11 @@
           <w:rFonts w:cs="B Nazanin"/>
         </w:rPr>
       </w:pPr>
-      <w:proofErr w:type="spellStart"/>
-      <w:r>
-        <w:rPr>
-          <w:rFonts w:cs="B Nazanin"/>
-        </w:rPr>
-        <w:t>XGBoost</w:t>
-      </w:r>
-      <w:proofErr w:type="spellEnd"/>
-      <w:r>
-        <w:rPr>
-          <w:rFonts w:cs="B Nazanin"/>
-        </w:rPr>
-        <w:t xml:space="preserve"> </w:t>
+      <w:r>
+        <w:rPr>
+          <w:rFonts w:cs="B Nazanin"/>
+        </w:rPr>
+        <w:t xml:space="preserve">XGBoost </w:t>
       </w:r>
       <w:r>
         <w:rPr>
@@ -6843,21 +6651,7 @@
         <w:rPr>
           <w:rFonts w:cs="B Nazanin"/>
         </w:rPr>
-        <w:t xml:space="preserve"> </w:t>
-      </w:r>
-      <w:proofErr w:type="spellStart"/>
-      <w:r>
-        <w:rPr>
-          <w:rFonts w:cs="B Nazanin"/>
-        </w:rPr>
-        <w:t>XGBoost</w:t>
-      </w:r>
-      <w:proofErr w:type="spellEnd"/>
-      <w:r>
-        <w:rPr>
-          <w:rFonts w:cs="B Nazanin"/>
-        </w:rPr>
-        <w:t xml:space="preserve"> </w:t>
+        <w:t xml:space="preserve"> XGBoost </w:t>
       </w:r>
       <w:r>
         <w:rPr>
@@ -7309,21 +7103,7 @@
         <w:rPr>
           <w:rFonts w:cs="B Nazanin"/>
         </w:rPr>
-        <w:t xml:space="preserve">. </w:t>
-      </w:r>
-      <w:proofErr w:type="spellStart"/>
-      <w:r>
-        <w:rPr>
-          <w:rFonts w:cs="B Nazanin"/>
-        </w:rPr>
-        <w:t>XGBoost</w:t>
-      </w:r>
-      <w:proofErr w:type="spellEnd"/>
-      <w:r>
-        <w:rPr>
-          <w:rFonts w:cs="B Nazanin"/>
-        </w:rPr>
-        <w:t xml:space="preserve"> </w:t>
+        <w:t xml:space="preserve">. XGBoost </w:t>
       </w:r>
       <w:r>
         <w:rPr>
@@ -9991,7 +9771,7 @@
       <w:pPr>
         <w:bidi/>
         <w:rPr>
-          <w:rFonts w:ascii="Times New Roman" w:eastAsia="MS Mincho" w:hAnsi="Times New Roman" w:cs="B Nazanin" w:hint="cs"/>
+          <w:rFonts w:ascii="Times New Roman" w:eastAsia="MS Mincho" w:hAnsi="Times New Roman" w:cs="B Nazanin"/>
           <w:kern w:val="0"/>
           <w:sz w:val="20"/>
           <w:szCs w:val="22"/>
@@ -10697,7 +10477,6 @@
         </w:rPr>
         <w:t xml:space="preserve">، </w:t>
       </w:r>
-      <w:proofErr w:type="spellStart"/>
       <w:r>
         <w:rPr>
           <w:rFonts w:ascii="Times New Roman" w:eastAsia="MS Mincho" w:hAnsi="Times New Roman" w:cs="B Nazanin"/>
@@ -10709,7 +10488,6 @@
         </w:rPr>
         <w:t>XGBoost</w:t>
       </w:r>
-      <w:proofErr w:type="spellEnd"/>
       <w:r>
         <w:rPr>
           <w:rFonts w:ascii="Times New Roman" w:eastAsia="MS Mincho" w:hAnsi="Times New Roman" w:cs="B Nazanin"/>
@@ -11129,7 +10907,6 @@
           <w14:ligatures w14:val="none"/>
         </w:rPr>
       </w:pPr>
-      <w:proofErr w:type="spellStart"/>
       <w:r>
         <w:rPr>
           <w:rFonts w:ascii="Times New Roman" w:eastAsia="MS Mincho" w:hAnsi="Times New Roman" w:cs="B Nazanin"/>
@@ -11141,7 +10918,6 @@
         </w:rPr>
         <w:t>XGBoost</w:t>
       </w:r>
-      <w:proofErr w:type="spellEnd"/>
       <w:r>
         <w:rPr>
           <w:rFonts w:ascii="Times New Roman" w:eastAsia="MS Mincho" w:hAnsi="Times New Roman" w:cs="B Nazanin"/>
@@ -11791,31 +11567,7 @@
           <w:lang w:bidi="fa-IR"/>
           <w14:ligatures w14:val="none"/>
         </w:rPr>
-        <w:t xml:space="preserve"> (</w:t>
-      </w:r>
-      <w:proofErr w:type="spellStart"/>
-      <w:r>
-        <w:rPr>
-          <w:rFonts w:ascii="Times New Roman" w:eastAsia="MS Mincho" w:hAnsi="Times New Roman" w:cs="B Nazanin"/>
-          <w:kern w:val="0"/>
-          <w:sz w:val="20"/>
-          <w:szCs w:val="22"/>
-          <w:lang w:bidi="fa-IR"/>
-          <w14:ligatures w14:val="none"/>
-        </w:rPr>
-        <w:t>MedAE</w:t>
-      </w:r>
-      <w:proofErr w:type="spellEnd"/>
-      <w:r>
-        <w:rPr>
-          <w:rFonts w:ascii="Times New Roman" w:eastAsia="MS Mincho" w:hAnsi="Times New Roman" w:cs="B Nazanin"/>
-          <w:kern w:val="0"/>
-          <w:sz w:val="20"/>
-          <w:szCs w:val="22"/>
-          <w:lang w:bidi="fa-IR"/>
-          <w14:ligatures w14:val="none"/>
-        </w:rPr>
-        <w:t>)</w:t>
+        <w:t xml:space="preserve"> (MedAE)</w:t>
       </w:r>
     </w:p>
     <w:p>
@@ -13973,6 +13725,7 @@
       <w:r>
         <w:rPr>
           <w:rFonts w:ascii="Times New Roman" w:eastAsia="MS Mincho" w:hAnsi="Times New Roman" w:cs="B Nazanin"/>
+          <w:noProof/>
           <w:kern w:val="0"/>
           <w:sz w:val="18"/>
           <w:szCs w:val="20"/>
@@ -13981,7 +13734,7 @@
           <w14:ligatures w14:val="none"/>
         </w:rPr>
         <w:drawing>
-          <wp:anchor distT="0" distB="0" distL="114300" distR="114300" simplePos="0" relativeHeight="251674624" behindDoc="0" locked="0" layoutInCell="1" allowOverlap="1" wp14:anchorId="71101499" wp14:editId="1337AF8F">
+          <wp:anchor distT="0" distB="0" distL="114300" distR="114300" simplePos="0" relativeHeight="251674624" behindDoc="0" locked="0" layoutInCell="1" allowOverlap="1" wp14:anchorId="71101499" wp14:editId="44E9B971">
             <wp:simplePos x="0" y="0"/>
             <wp:positionH relativeFrom="margin">
               <wp:posOffset>-171450</wp:posOffset>
@@ -14089,8 +13842,11 @@
         </w:rPr>
       </w:pPr>
       <w:r>
+        <w:rPr>
+          <w:noProof/>
+        </w:rPr>
         <w:drawing>
-          <wp:anchor distT="0" distB="0" distL="114300" distR="114300" simplePos="0" relativeHeight="251675648" behindDoc="0" locked="0" layoutInCell="1" allowOverlap="1" wp14:anchorId="7F998A03" wp14:editId="659B55CE">
+          <wp:anchor distT="0" distB="0" distL="114300" distR="114300" simplePos="0" relativeHeight="251675648" behindDoc="0" locked="0" layoutInCell="1" allowOverlap="1" wp14:anchorId="7F998A03" wp14:editId="0D1049BE">
             <wp:simplePos x="0" y="0"/>
             <wp:positionH relativeFrom="margin">
               <wp:align>center</wp:align>
@@ -14264,231 +14020,205 @@
           <w:rtl/>
         </w:rPr>
       </w:pPr>
-    </w:p>
-    <w:p>
-      <w:pPr>
-        <w:bidi/>
-        <w:rPr>
-          <w:rtl/>
-        </w:rPr>
-      </w:pPr>
-    </w:p>
-    <w:p>
-      <w:pPr>
-        <w:bidi/>
-        <w:rPr>
-          <w:rtl/>
-        </w:rPr>
-      </w:pPr>
-    </w:p>
-    <w:p>
-      <w:pPr>
-        <w:bidi/>
-        <w:rPr>
-          <w:rtl/>
-        </w:rPr>
-      </w:pPr>
-    </w:p>
-    <w:p>
-      <w:pPr>
-        <w:bidi/>
-        <w:rPr>
-          <w:rtl/>
-        </w:rPr>
-      </w:pPr>
-    </w:p>
-    <w:p>
-      <w:pPr>
-        <w:bidi/>
-        <w:rPr>
-          <w:rtl/>
-        </w:rPr>
-      </w:pPr>
-    </w:p>
-    <w:p>
-      <w:pPr>
-        <w:bidi/>
-        <w:rPr>
-          <w:rtl/>
-        </w:rPr>
-      </w:pPr>
-    </w:p>
-    <w:p>
-      <w:pPr>
-        <w:bidi/>
-        <w:rPr>
-          <w:rtl/>
-        </w:rPr>
-      </w:pPr>
-    </w:p>
-    <w:p>
-      <w:pPr>
-        <w:bidi/>
-        <w:rPr>
-          <w:rtl/>
-        </w:rPr>
-      </w:pPr>
-    </w:p>
-    <w:p>
-      <w:pPr>
-        <w:bidi/>
-        <w:rPr>
-          <w:rtl/>
-        </w:rPr>
-      </w:pPr>
-    </w:p>
-    <w:p>
-      <w:pPr>
-        <w:bidi/>
-        <w:rPr>
-          <w:rtl/>
-        </w:rPr>
-      </w:pPr>
-    </w:p>
-    <w:p>
-      <w:pPr>
-        <w:bidi/>
-        <w:rPr>
-          <w:rtl/>
-        </w:rPr>
-      </w:pPr>
-    </w:p>
-    <w:p>
-      <w:pPr>
-        <w:bidi/>
-        <w:rPr>
-          <w:rtl/>
-        </w:rPr>
-      </w:pPr>
-    </w:p>
-    <w:p>
-      <w:pPr>
-        <w:bidi/>
-        <w:rPr>
-          <w:rtl/>
-        </w:rPr>
-      </w:pPr>
-    </w:p>
-    <w:p>
-      <w:pPr>
-        <w:bidi/>
-        <w:rPr>
-          <w:rtl/>
-        </w:rPr>
-      </w:pPr>
-    </w:p>
-    <w:p>
-      <w:pPr>
-        <w:bidi/>
-        <w:rPr>
-          <w:rtl/>
-        </w:rPr>
-      </w:pPr>
-    </w:p>
-    <w:p>
-      <w:pPr>
-        <w:bidi/>
-        <w:rPr>
-          <w:rtl/>
-        </w:rPr>
-      </w:pPr>
-    </w:p>
-    <w:p>
-      <w:pPr>
-        <w:bidi/>
-        <w:rPr>
-          <w:rtl/>
-        </w:rPr>
-      </w:pPr>
-    </w:p>
-    <w:p>
-      <w:pPr>
-        <w:bidi/>
-        <w:rPr>
-          <w:rtl/>
-        </w:rPr>
-      </w:pPr>
-    </w:p>
-    <w:p>
-      <w:pPr>
-        <w:bidi/>
-        <w:rPr>
-          <w:rtl/>
-        </w:rPr>
-      </w:pPr>
-    </w:p>
-    <w:p>
-      <w:pPr>
-        <w:bidi/>
-        <w:rPr>
-          <w:rtl/>
-        </w:rPr>
-      </w:pPr>
-    </w:p>
-    <w:p>
-      <w:pPr>
-        <w:bidi/>
-        <w:rPr>
-          <w:rtl/>
-        </w:rPr>
-      </w:pPr>
-    </w:p>
-    <w:p>
-      <w:pPr>
-        <w:bidi/>
-        <w:rPr>
-          <w:rtl/>
-        </w:rPr>
-      </w:pPr>
-    </w:p>
-    <w:p>
-      <w:pPr>
-        <w:bidi/>
-        <w:rPr>
-          <w:rtl/>
-        </w:rPr>
-      </w:pPr>
-    </w:p>
-    <w:p>
-      <w:pPr>
-        <w:bidi/>
-        <w:rPr>
-          <w:rtl/>
-        </w:rPr>
-      </w:pPr>
-    </w:p>
-    <w:p>
-      <w:pPr>
-        <w:bidi/>
-        <w:rPr>
-          <w:rtl/>
-        </w:rPr>
-      </w:pPr>
-    </w:p>
-    <w:p>
-      <w:pPr>
-        <w:bidi/>
-      </w:pPr>
-    </w:p>
-    <w:p>
-      <w:pPr>
-        <w:bidi/>
-        <w:rPr>
-          <w:rtl/>
-        </w:rPr>
-      </w:pPr>
-    </w:p>
-    <w:p>
-      <w:pPr>
-        <w:bidi/>
-        <w:rPr>
-          <w:rtl/>
-        </w:rPr>
-      </w:pPr>
-    </w:p>
-    <w:p>
-      <w:pPr>
-        <w:bidi/>
+      <w:r>
+        <w:rPr>
+          <w:rFonts w:hint="cs"/>
+          <w:rtl/>
+        </w:rPr>
+        <w:lastRenderedPageBreak/>
+        <w:t>ادامه دارد...</w:t>
+      </w:r>
+    </w:p>
+    <w:p>
+      <w:pPr>
+        <w:bidi/>
+        <w:rPr>
+          <w:rtl/>
+        </w:rPr>
+      </w:pPr>
+    </w:p>
+    <w:p>
+      <w:pPr>
+        <w:bidi/>
+        <w:rPr>
+          <w:rtl/>
+        </w:rPr>
+      </w:pPr>
+    </w:p>
+    <w:p>
+      <w:pPr>
+        <w:bidi/>
+        <w:rPr>
+          <w:rtl/>
+        </w:rPr>
+      </w:pPr>
+    </w:p>
+    <w:p>
+      <w:pPr>
+        <w:bidi/>
+        <w:rPr>
+          <w:rtl/>
+        </w:rPr>
+      </w:pPr>
+    </w:p>
+    <w:p>
+      <w:pPr>
+        <w:bidi/>
+        <w:rPr>
+          <w:rtl/>
+        </w:rPr>
+      </w:pPr>
+    </w:p>
+    <w:p>
+      <w:pPr>
+        <w:bidi/>
+        <w:rPr>
+          <w:rtl/>
+        </w:rPr>
+      </w:pPr>
+    </w:p>
+    <w:p>
+      <w:pPr>
+        <w:bidi/>
+        <w:rPr>
+          <w:rtl/>
+        </w:rPr>
+      </w:pPr>
+    </w:p>
+    <w:p>
+      <w:pPr>
+        <w:bidi/>
+        <w:rPr>
+          <w:rtl/>
+        </w:rPr>
+      </w:pPr>
+    </w:p>
+    <w:p>
+      <w:pPr>
+        <w:bidi/>
+        <w:rPr>
+          <w:rtl/>
+        </w:rPr>
+      </w:pPr>
+    </w:p>
+    <w:p>
+      <w:pPr>
+        <w:bidi/>
+        <w:rPr>
+          <w:rtl/>
+        </w:rPr>
+      </w:pPr>
+    </w:p>
+    <w:p>
+      <w:pPr>
+        <w:bidi/>
+        <w:rPr>
+          <w:rtl/>
+        </w:rPr>
+      </w:pPr>
+    </w:p>
+    <w:p>
+      <w:pPr>
+        <w:bidi/>
+        <w:rPr>
+          <w:rtl/>
+        </w:rPr>
+      </w:pPr>
+    </w:p>
+    <w:p>
+      <w:pPr>
+        <w:bidi/>
+        <w:rPr>
+          <w:rtl/>
+        </w:rPr>
+      </w:pPr>
+    </w:p>
+    <w:p>
+      <w:pPr>
+        <w:bidi/>
+        <w:rPr>
+          <w:rtl/>
+        </w:rPr>
+      </w:pPr>
+    </w:p>
+    <w:p>
+      <w:pPr>
+        <w:bidi/>
+        <w:rPr>
+          <w:rtl/>
+        </w:rPr>
+      </w:pPr>
+    </w:p>
+    <w:p>
+      <w:pPr>
+        <w:bidi/>
+        <w:rPr>
+          <w:rtl/>
+        </w:rPr>
+      </w:pPr>
+    </w:p>
+    <w:p>
+      <w:pPr>
+        <w:bidi/>
+        <w:rPr>
+          <w:rtl/>
+        </w:rPr>
+      </w:pPr>
+    </w:p>
+    <w:p>
+      <w:pPr>
+        <w:bidi/>
+        <w:rPr>
+          <w:rtl/>
+        </w:rPr>
+      </w:pPr>
+    </w:p>
+    <w:p>
+      <w:pPr>
+        <w:bidi/>
+        <w:rPr>
+          <w:rtl/>
+        </w:rPr>
+      </w:pPr>
+    </w:p>
+    <w:p>
+      <w:pPr>
+        <w:bidi/>
+        <w:rPr>
+          <w:rtl/>
+        </w:rPr>
+      </w:pPr>
+    </w:p>
+    <w:p>
+      <w:pPr>
+        <w:bidi/>
+        <w:rPr>
+          <w:rtl/>
+        </w:rPr>
+      </w:pPr>
+    </w:p>
+    <w:p>
+      <w:pPr>
+        <w:bidi/>
+        <w:rPr>
+          <w:rtl/>
+        </w:rPr>
+      </w:pPr>
+    </w:p>
+    <w:p>
+      <w:pPr>
+        <w:bidi/>
+        <w:rPr>
+          <w:rtl/>
+        </w:rPr>
+      </w:pPr>
+    </w:p>
+    <w:p>
+      <w:pPr>
+        <w:bidi/>
+        <w:rPr>
+          <w:rtl/>
+        </w:rPr>
       </w:pPr>
     </w:p>
     <w:p>
@@ -14509,6 +14239,7 @@
           <w:rFonts w:cs="B Nazanin" w:hint="cs"/>
           <w:rtl/>
         </w:rPr>
+        <w:lastRenderedPageBreak/>
         <w:t>مراجع</w:t>
       </w:r>
     </w:p>
@@ -14571,21 +14302,7 @@
         <w:rPr>
           <w:rFonts w:cs="B Nazanin"/>
         </w:rPr>
-        <w:t xml:space="preserve">2. Clark RM, Hakim S, </w:t>
-      </w:r>
-      <w:proofErr w:type="spellStart"/>
-      <w:r>
-        <w:rPr>
-          <w:rFonts w:cs="B Nazanin"/>
-        </w:rPr>
-        <w:t>Ostfeld</w:t>
-      </w:r>
-      <w:proofErr w:type="spellEnd"/>
-      <w:r>
-        <w:rPr>
-          <w:rFonts w:cs="B Nazanin"/>
-        </w:rPr>
-        <w:t xml:space="preserve"> A (2011) Handbook of water and wastewater systems protection. In: Protecting</w:t>
+        <w:t>2. Clark RM, Hakim S, Ostfeld A (2011) Handbook of water and wastewater systems protection. In: Protecting</w:t>
       </w:r>
     </w:p>
     <w:p>
@@ -14606,21 +14323,7 @@
         <w:rPr>
           <w:rFonts w:cs="B Nazanin"/>
         </w:rPr>
-        <w:t xml:space="preserve">Critical Infrastructure. Springer, pp 1–29. https:// </w:t>
-      </w:r>
-      <w:proofErr w:type="spellStart"/>
-      <w:r>
-        <w:rPr>
-          <w:rFonts w:cs="B Nazanin"/>
-        </w:rPr>
-        <w:t>doi</w:t>
-      </w:r>
-      <w:proofErr w:type="spellEnd"/>
-      <w:r>
-        <w:rPr>
-          <w:rFonts w:cs="B Nazanin"/>
-        </w:rPr>
-        <w:t>. org/ 10. 1007/ 978-1- 4614- 0189-6</w:t>
+        <w:t>Critical Infrastructure. Springer, pp 1–29. https:// doi. org/ 10. 1007/ 978-1- 4614- 0189-6</w:t>
       </w:r>
     </w:p>
     <w:p>
@@ -14723,49 +14426,7 @@
         <w:rPr>
           <w:rFonts w:cs="B Nazanin"/>
         </w:rPr>
-        <w:t xml:space="preserve">networks security: principle, practice and challenges. </w:t>
-      </w:r>
-      <w:proofErr w:type="spellStart"/>
-      <w:r>
-        <w:rPr>
-          <w:rFonts w:cs="B Nazanin"/>
-        </w:rPr>
-        <w:t>Artif</w:t>
-      </w:r>
-      <w:proofErr w:type="spellEnd"/>
-      <w:r>
-        <w:rPr>
-          <w:rFonts w:cs="B Nazanin"/>
-        </w:rPr>
-        <w:t xml:space="preserve"> </w:t>
-      </w:r>
-      <w:proofErr w:type="spellStart"/>
-      <w:r>
-        <w:rPr>
-          <w:rFonts w:cs="B Nazanin"/>
-        </w:rPr>
-        <w:t>Intell</w:t>
-      </w:r>
-      <w:proofErr w:type="spellEnd"/>
-      <w:r>
-        <w:rPr>
-          <w:rFonts w:cs="B Nazanin"/>
-        </w:rPr>
-        <w:t xml:space="preserve"> Rev 55:5215–5261. https:// </w:t>
-      </w:r>
-      <w:proofErr w:type="spellStart"/>
-      <w:r>
-        <w:rPr>
-          <w:rFonts w:cs="B Nazanin"/>
-        </w:rPr>
-        <w:t>doi</w:t>
-      </w:r>
-      <w:proofErr w:type="spellEnd"/>
-      <w:r>
-        <w:rPr>
-          <w:rFonts w:cs="B Nazanin"/>
-        </w:rPr>
-        <w:t>.</w:t>
+        <w:t>networks security: principle, practice and challenges. Artif Intell Rev 55:5215–5261. https:// doi.</w:t>
       </w:r>
     </w:p>
     <w:p>
@@ -14812,21 +14473,7 @@
         <w:rPr>
           <w:rFonts w:cs="B Nazanin"/>
         </w:rPr>
-        <w:t xml:space="preserve">for the identification of dominant emotion in an email. </w:t>
-      </w:r>
-      <w:proofErr w:type="spellStart"/>
-      <w:r>
-        <w:rPr>
-          <w:rFonts w:cs="B Nazanin"/>
-        </w:rPr>
-        <w:t>Knowl</w:t>
-      </w:r>
-      <w:proofErr w:type="spellEnd"/>
-      <w:r>
-        <w:rPr>
-          <w:rFonts w:cs="B Nazanin"/>
-        </w:rPr>
-        <w:t xml:space="preserve"> Based Syst 208:106443. https://</w:t>
+        <w:t>for the identification of dominant emotion in an email. Knowl Based Syst 208:106443. https://</w:t>
       </w:r>
     </w:p>
     <w:p>
@@ -14838,33 +14485,11 @@
           <w:rFonts w:cs="B Nazanin"/>
         </w:rPr>
       </w:pPr>
-      <w:proofErr w:type="spellStart"/>
-      <w:r>
-        <w:rPr>
-          <w:rFonts w:cs="B Nazanin"/>
-        </w:rPr>
-        <w:t>doi</w:t>
-      </w:r>
-      <w:proofErr w:type="spellEnd"/>
-      <w:r>
-        <w:rPr>
-          <w:rFonts w:cs="B Nazanin"/>
-        </w:rPr>
-        <w:t xml:space="preserve">. org/ 10. 1016/j. </w:t>
-      </w:r>
-      <w:proofErr w:type="spellStart"/>
-      <w:r>
-        <w:rPr>
-          <w:rFonts w:cs="B Nazanin"/>
-        </w:rPr>
-        <w:t>knosys</w:t>
-      </w:r>
-      <w:proofErr w:type="spellEnd"/>
-      <w:r>
-        <w:rPr>
-          <w:rFonts w:cs="B Nazanin"/>
-        </w:rPr>
-        <w:t>. 2020. 106443</w:t>
+      <w:r>
+        <w:rPr>
+          <w:rFonts w:cs="B Nazanin"/>
+        </w:rPr>
+        <w:t>doi. org/ 10. 1016/j. knosys. 2020. 106443</w:t>
       </w:r>
     </w:p>
     <w:p>
@@ -14951,21 +14576,7 @@
         <w:rPr>
           <w:rFonts w:cs="B Nazanin"/>
         </w:rPr>
-        <w:t xml:space="preserve">9. Liu P, Wang J, </w:t>
-      </w:r>
-      <w:proofErr w:type="spellStart"/>
-      <w:r>
-        <w:rPr>
-          <w:rFonts w:cs="B Nazanin"/>
-        </w:rPr>
-        <w:t>Sangaiah</w:t>
-      </w:r>
-      <w:proofErr w:type="spellEnd"/>
-      <w:r>
-        <w:rPr>
-          <w:rFonts w:cs="B Nazanin"/>
-        </w:rPr>
-        <w:t xml:space="preserve"> AK et al (2019) Analysis and prediction of water quality using LSTM</w:t>
+        <w:t>9. Liu P, Wang J, Sangaiah AK et al (2019) Analysis and prediction of water quality using LSTM</w:t>
       </w:r>
     </w:p>
     <w:p>
@@ -15001,63 +14612,7 @@
         <w:rPr>
           <w:rFonts w:cs="B Nazanin"/>
         </w:rPr>
-        <w:t xml:space="preserve">10. </w:t>
-      </w:r>
-      <w:proofErr w:type="spellStart"/>
-      <w:r>
-        <w:rPr>
-          <w:rFonts w:cs="B Nazanin"/>
-        </w:rPr>
-        <w:t>Hmoud</w:t>
-      </w:r>
-      <w:proofErr w:type="spellEnd"/>
-      <w:r>
-        <w:rPr>
-          <w:rFonts w:cs="B Nazanin"/>
-        </w:rPr>
-        <w:t xml:space="preserve"> Al-</w:t>
-      </w:r>
-      <w:proofErr w:type="spellStart"/>
-      <w:r>
-        <w:rPr>
-          <w:rFonts w:cs="B Nazanin"/>
-        </w:rPr>
-        <w:t>Adhaileh</w:t>
-      </w:r>
-      <w:proofErr w:type="spellEnd"/>
-      <w:r>
-        <w:rPr>
-          <w:rFonts w:cs="B Nazanin"/>
-        </w:rPr>
-        <w:t xml:space="preserve"> M, </w:t>
-      </w:r>
-      <w:proofErr w:type="spellStart"/>
-      <w:r>
-        <w:rPr>
-          <w:rFonts w:cs="B Nazanin"/>
-        </w:rPr>
-        <w:t>Waselallah</w:t>
-      </w:r>
-      <w:proofErr w:type="spellEnd"/>
-      <w:r>
-        <w:rPr>
-          <w:rFonts w:cs="B Nazanin"/>
-        </w:rPr>
-        <w:t xml:space="preserve"> </w:t>
-      </w:r>
-      <w:proofErr w:type="spellStart"/>
-      <w:r>
-        <w:rPr>
-          <w:rFonts w:cs="B Nazanin"/>
-        </w:rPr>
-        <w:t>Alsaade</w:t>
-      </w:r>
-      <w:proofErr w:type="spellEnd"/>
-      <w:r>
-        <w:rPr>
-          <w:rFonts w:cs="B Nazanin"/>
-        </w:rPr>
-        <w:t xml:space="preserve"> F (2021) Modelling and prediction of water quality by</w:t>
+        <w:t>10. Hmoud Al-Adhaileh M, Waselallah Alsaade F (2021) Modelling and prediction of water quality by</w:t>
       </w:r>
     </w:p>
     <w:p>
@@ -15093,21 +14648,7 @@
         <w:rPr>
           <w:rFonts w:cs="B Nazanin"/>
         </w:rPr>
-        <w:t xml:space="preserve">11. Bhardwaj D, Verma N (2017) Research paper on </w:t>
-      </w:r>
-      <w:proofErr w:type="spellStart"/>
-      <w:r>
-        <w:rPr>
-          <w:rFonts w:cs="B Nazanin"/>
-        </w:rPr>
-        <w:t>analysing</w:t>
-      </w:r>
-      <w:proofErr w:type="spellEnd"/>
-      <w:r>
-        <w:rPr>
-          <w:rFonts w:cs="B Nazanin"/>
-        </w:rPr>
-        <w:t xml:space="preserve"> impact of various parameters on water</w:t>
+        <w:t>11. Bhardwaj D, Verma N (2017) Research paper on analysing impact of various parameters on water</w:t>
       </w:r>
     </w:p>
     <w:p>
@@ -15128,21 +14669,7 @@
         <w:rPr>
           <w:rFonts w:cs="B Nazanin"/>
         </w:rPr>
-        <w:t xml:space="preserve">quality index. Int J Adv Res </w:t>
-      </w:r>
-      <w:proofErr w:type="spellStart"/>
-      <w:r>
-        <w:rPr>
-          <w:rFonts w:cs="B Nazanin"/>
-        </w:rPr>
-        <w:t>Comput</w:t>
-      </w:r>
-      <w:proofErr w:type="spellEnd"/>
-      <w:r>
-        <w:rPr>
-          <w:rFonts w:cs="B Nazanin"/>
-        </w:rPr>
-        <w:t xml:space="preserve"> Sci 8(5):2496–498</w:t>
+        <w:t>quality index. Int J Adv Res Comput Sci 8(5):2496–498</w:t>
       </w:r>
     </w:p>
     <w:p>
@@ -15157,21 +14684,7 @@
         <w:rPr>
           <w:rFonts w:cs="B Nazanin"/>
         </w:rPr>
-        <w:t xml:space="preserve">12. Malek NHA, Wan Yaacob WF, Md Nasir SA, </w:t>
-      </w:r>
-      <w:proofErr w:type="spellStart"/>
-      <w:r>
-        <w:rPr>
-          <w:rFonts w:cs="B Nazanin"/>
-        </w:rPr>
-        <w:t>Shaadan</w:t>
-      </w:r>
-      <w:proofErr w:type="spellEnd"/>
-      <w:r>
-        <w:rPr>
-          <w:rFonts w:cs="B Nazanin"/>
-        </w:rPr>
-        <w:t xml:space="preserve"> N (2022) Prediction of Water Quality Classification</w:t>
+        <w:t>12. Malek NHA, Wan Yaacob WF, Md Nasir SA, Shaadan N (2022) Prediction of Water Quality Classification</w:t>
       </w:r>
     </w:p>
     <w:p>
@@ -15207,35 +14720,7 @@
         <w:rPr>
           <w:rFonts w:cs="B Nazanin"/>
         </w:rPr>
-        <w:t xml:space="preserve">13. </w:t>
-      </w:r>
-      <w:proofErr w:type="spellStart"/>
-      <w:r>
-        <w:rPr>
-          <w:rFonts w:cs="B Nazanin"/>
-        </w:rPr>
-        <w:t>Slatnia</w:t>
-      </w:r>
-      <w:proofErr w:type="spellEnd"/>
-      <w:r>
-        <w:rPr>
-          <w:rFonts w:cs="B Nazanin"/>
-        </w:rPr>
-        <w:t xml:space="preserve"> A, </w:t>
-      </w:r>
-      <w:proofErr w:type="spellStart"/>
-      <w:r>
-        <w:rPr>
-          <w:rFonts w:cs="B Nazanin"/>
-        </w:rPr>
-        <w:t>Ladjal</w:t>
-      </w:r>
-      <w:proofErr w:type="spellEnd"/>
-      <w:r>
-        <w:rPr>
-          <w:rFonts w:cs="B Nazanin"/>
-        </w:rPr>
-        <w:t xml:space="preserve"> M, Ouali MA, Imed M (2022) Improving prediction and classification of water</w:t>
+        <w:t>13. Slatnia A, Ladjal M, Ouali MA, Imed M (2022) Improving prediction and classification of water</w:t>
       </w:r>
     </w:p>
     <w:p>
@@ -15365,21 +14850,7 @@
         <w:rPr>
           <w:rFonts w:cs="B Nazanin"/>
         </w:rPr>
-        <w:t xml:space="preserve">forecasting and validation. Environ Sci </w:t>
-      </w:r>
-      <w:proofErr w:type="spellStart"/>
-      <w:r>
-        <w:rPr>
-          <w:rFonts w:cs="B Nazanin"/>
-        </w:rPr>
-        <w:t>Pollut</w:t>
-      </w:r>
-      <w:proofErr w:type="spellEnd"/>
-      <w:r>
-        <w:rPr>
-          <w:rFonts w:cs="B Nazanin"/>
-        </w:rPr>
-        <w:t xml:space="preserve"> Res 29:12875–12889</w:t>
+        <w:t>forecasting and validation. Environ Sci Pollut Res 29:12875–12889</w:t>
       </w:r>
     </w:p>
     <w:p>
@@ -15415,21 +14886,7 @@
         <w:rPr>
           <w:rFonts w:cs="B Nazanin"/>
         </w:rPr>
-        <w:t xml:space="preserve">machine learning for prediction of water quality index. Environ Sci </w:t>
-      </w:r>
-      <w:proofErr w:type="spellStart"/>
-      <w:r>
-        <w:rPr>
-          <w:rFonts w:cs="B Nazanin"/>
-        </w:rPr>
-        <w:t>Pollut</w:t>
-      </w:r>
-      <w:proofErr w:type="spellEnd"/>
-      <w:r>
-        <w:rPr>
-          <w:rFonts w:cs="B Nazanin"/>
-        </w:rPr>
-        <w:t xml:space="preserve"> Res 27:41524–41539</w:t>
+        <w:t>machine learning for prediction of water quality index. Environ Sci Pollut Res 27:41524–41539</w:t>
       </w:r>
     </w:p>
     <w:p>
@@ -15444,21 +14901,7 @@
         <w:rPr>
           <w:rFonts w:cs="B Nazanin"/>
         </w:rPr>
-        <w:t xml:space="preserve">17. </w:t>
-      </w:r>
-      <w:proofErr w:type="spellStart"/>
-      <w:r>
-        <w:rPr>
-          <w:rFonts w:cs="B Nazanin"/>
-        </w:rPr>
-        <w:t>Elbeltagi</w:t>
-      </w:r>
-      <w:proofErr w:type="spellEnd"/>
-      <w:r>
-        <w:rPr>
-          <w:rFonts w:cs="B Nazanin"/>
-        </w:rPr>
-        <w:t xml:space="preserve"> A, Pande CB, Kouadri S, Islam ARM (2022) Applications of various data-driven models</w:t>
+        <w:t>17. Elbeltagi A, Pande CB, Kouadri S, Islam ARM (2022) Applications of various data-driven models</w:t>
       </w:r>
     </w:p>
     <w:p>
@@ -15486,19 +14929,11 @@
           <w:rFonts w:cs="B Nazanin"/>
         </w:rPr>
       </w:pPr>
-      <w:proofErr w:type="spellStart"/>
-      <w:r>
-        <w:rPr>
-          <w:rFonts w:cs="B Nazanin"/>
-        </w:rPr>
-        <w:t>Pollut</w:t>
-      </w:r>
-      <w:proofErr w:type="spellEnd"/>
-      <w:r>
-        <w:rPr>
-          <w:rFonts w:cs="B Nazanin"/>
-        </w:rPr>
-        <w:t xml:space="preserve"> Res 29:17591–17605</w:t>
+      <w:r>
+        <w:rPr>
+          <w:rFonts w:cs="B Nazanin"/>
+        </w:rPr>
+        <w:t>Pollut Res 29:17591–17605</w:t>
       </w:r>
     </w:p>
     <w:p>
@@ -15513,35 +14948,7 @@
         <w:rPr>
           <w:rFonts w:cs="B Nazanin"/>
         </w:rPr>
-        <w:t xml:space="preserve">18. </w:t>
-      </w:r>
-      <w:proofErr w:type="spellStart"/>
-      <w:r>
-        <w:rPr>
-          <w:rFonts w:cs="B Nazanin"/>
-        </w:rPr>
-        <w:t>Asadollah</w:t>
-      </w:r>
-      <w:proofErr w:type="spellEnd"/>
-      <w:r>
-        <w:rPr>
-          <w:rFonts w:cs="B Nazanin"/>
-        </w:rPr>
-        <w:t xml:space="preserve"> SBHS, </w:t>
-      </w:r>
-      <w:proofErr w:type="spellStart"/>
-      <w:r>
-        <w:rPr>
-          <w:rFonts w:cs="B Nazanin"/>
-        </w:rPr>
-        <w:t>Sharafati</w:t>
-      </w:r>
-      <w:proofErr w:type="spellEnd"/>
-      <w:r>
-        <w:rPr>
-          <w:rFonts w:cs="B Nazanin"/>
-        </w:rPr>
-        <w:t xml:space="preserve"> A, Motta D, Yaseen ZM (2021) River water quality index prediction and</w:t>
+        <w:t>18. Asadollah SBHS, Sharafati A, Motta D, Yaseen ZM (2021) River water quality index prediction and</w:t>
       </w:r>
     </w:p>
     <w:p>
@@ -15577,35 +14984,7 @@
         <w:rPr>
           <w:rFonts w:cs="B Nazanin"/>
         </w:rPr>
-        <w:t xml:space="preserve">19. </w:t>
-      </w:r>
-      <w:proofErr w:type="spellStart"/>
-      <w:r>
-        <w:rPr>
-          <w:rFonts w:cs="B Nazanin"/>
-        </w:rPr>
-        <w:t>Nosair</w:t>
-      </w:r>
-      <w:proofErr w:type="spellEnd"/>
-      <w:r>
-        <w:rPr>
-          <w:rFonts w:cs="B Nazanin"/>
-        </w:rPr>
-        <w:t xml:space="preserve"> AM, Shams MY, </w:t>
-      </w:r>
-      <w:proofErr w:type="spellStart"/>
-      <w:r>
-        <w:rPr>
-          <w:rFonts w:cs="B Nazanin"/>
-        </w:rPr>
-        <w:t>AbouElmagd</w:t>
-      </w:r>
-      <w:proofErr w:type="spellEnd"/>
-      <w:r>
-        <w:rPr>
-          <w:rFonts w:cs="B Nazanin"/>
-        </w:rPr>
-        <w:t xml:space="preserve"> LM et al (2022) Predictive model for progressive salinization</w:t>
+        <w:t>19. Nosair AM, Shams MY, AbouElmagd LM et al (2022) Predictive model for progressive salinization</w:t>
       </w:r>
     </w:p>
     <w:p>
@@ -15637,21 +15016,7 @@
         <w:rPr>
           <w:rFonts w:cs="B Nazanin"/>
         </w:rPr>
-        <w:t xml:space="preserve">of the Nile Delta aquifer, Egypt. Environ Sci </w:t>
-      </w:r>
-      <w:proofErr w:type="spellStart"/>
-      <w:r>
-        <w:rPr>
-          <w:rFonts w:cs="B Nazanin"/>
-        </w:rPr>
-        <w:t>Pollut</w:t>
-      </w:r>
-      <w:proofErr w:type="spellEnd"/>
-      <w:r>
-        <w:rPr>
-          <w:rFonts w:cs="B Nazanin"/>
-        </w:rPr>
-        <w:t xml:space="preserve"> Res 29:9318–9340</w:t>
+        <w:t>of the Nile Delta aquifer, Egypt. Environ Sci Pollut Res 29:9318–9340</w:t>
       </w:r>
     </w:p>
     <w:p>
@@ -15666,21 +15031,7 @@
         <w:rPr>
           <w:rFonts w:cs="B Nazanin"/>
         </w:rPr>
-        <w:t xml:space="preserve">20. </w:t>
-      </w:r>
-      <w:proofErr w:type="spellStart"/>
-      <w:r>
-        <w:rPr>
-          <w:rFonts w:cs="B Nazanin"/>
-        </w:rPr>
-        <w:t>Garabaghi</w:t>
-      </w:r>
-      <w:proofErr w:type="spellEnd"/>
-      <w:r>
-        <w:rPr>
-          <w:rFonts w:cs="B Nazanin"/>
-        </w:rPr>
-        <w:t xml:space="preserve"> FH, Benzer S, Benzer R (2021) Performance evaluation of machine learning models</w:t>
+        <w:t>20. Garabaghi FH, Benzer S, Benzer R (2021) Performance evaluation of machine learning models</w:t>
       </w:r>
     </w:p>
     <w:p>
@@ -15712,35 +15063,7 @@
         <w:rPr>
           <w:rFonts w:cs="B Nazanin"/>
         </w:rPr>
-        <w:t xml:space="preserve">of features. Res Square 1:1–35. https:// </w:t>
-      </w:r>
-      <w:proofErr w:type="spellStart"/>
-      <w:r>
-        <w:rPr>
-          <w:rFonts w:cs="B Nazanin"/>
-        </w:rPr>
-        <w:t>doi</w:t>
-      </w:r>
-      <w:proofErr w:type="spellEnd"/>
-      <w:r>
-        <w:rPr>
-          <w:rFonts w:cs="B Nazanin"/>
-        </w:rPr>
-        <w:t xml:space="preserve">. org/ 10. 21203/ rs.3. </w:t>
-      </w:r>
-      <w:proofErr w:type="spellStart"/>
-      <w:r>
-        <w:rPr>
-          <w:rFonts w:cs="B Nazanin"/>
-        </w:rPr>
-        <w:t>rs</w:t>
-      </w:r>
-      <w:proofErr w:type="spellEnd"/>
-      <w:r>
-        <w:rPr>
-          <w:rFonts w:cs="B Nazanin"/>
-        </w:rPr>
-        <w:t>- 876980/ v2</w:t>
+        <w:t>of features. Res Square 1:1–35. https:// doi. org/ 10. 21203/ rs.3. rs- 876980/ v2</w:t>
       </w:r>
     </w:p>
     <w:p>
@@ -15776,21 +15099,7 @@
         <w:rPr>
           <w:rFonts w:cs="B Nazanin"/>
         </w:rPr>
-        <w:t xml:space="preserve">Using Machine Learning Algorithms. Hum Centric </w:t>
-      </w:r>
-      <w:proofErr w:type="spellStart"/>
-      <w:r>
-        <w:rPr>
-          <w:rFonts w:cs="B Nazanin"/>
-        </w:rPr>
-        <w:t>Intell</w:t>
-      </w:r>
-      <w:proofErr w:type="spellEnd"/>
-      <w:r>
-        <w:rPr>
-          <w:rFonts w:cs="B Nazanin"/>
-        </w:rPr>
-        <w:t xml:space="preserve"> Syst 1:86–97</w:t>
+        <w:t>Using Machine Learning Algorithms. Hum Centric Intell Syst 1:86–97</w:t>
       </w:r>
     </w:p>
     <w:p>
@@ -15805,7 +15114,6 @@
         <w:rPr>
           <w:rFonts w:cs="B Nazanin"/>
         </w:rPr>
-        <w:lastRenderedPageBreak/>
         <w:t>22. Radhakrishnan N, Pillai AS (2020) Comparison of Water Quality Classification Models using</w:t>
       </w:r>
     </w:p>
@@ -15879,21 +15187,7 @@
         <w:rPr>
           <w:rFonts w:cs="B Nazanin"/>
         </w:rPr>
-        <w:t xml:space="preserve">component regression and gradient boosting classifier approach. J King Saud Univ – </w:t>
-      </w:r>
-      <w:proofErr w:type="spellStart"/>
-      <w:r>
-        <w:rPr>
-          <w:rFonts w:cs="B Nazanin"/>
-        </w:rPr>
-        <w:t>Comput</w:t>
-      </w:r>
-      <w:proofErr w:type="spellEnd"/>
-      <w:r>
-        <w:rPr>
-          <w:rFonts w:cs="B Nazanin"/>
-        </w:rPr>
-        <w:t xml:space="preserve"> Inform</w:t>
+        <w:t>component regression and gradient boosting classifier approach. J King Saud Univ – Comput Inform</w:t>
       </w:r>
     </w:p>
     <w:p>
@@ -15909,35 +15203,7 @@
         <w:rPr>
           <w:rFonts w:cs="B Nazanin"/>
         </w:rPr>
-        <w:t xml:space="preserve">Sci 34(8):4773–4781. https:// </w:t>
-      </w:r>
-      <w:proofErr w:type="spellStart"/>
-      <w:r>
-        <w:rPr>
-          <w:rFonts w:cs="B Nazanin"/>
-        </w:rPr>
-        <w:t>doi</w:t>
-      </w:r>
-      <w:proofErr w:type="spellEnd"/>
-      <w:r>
-        <w:rPr>
-          <w:rFonts w:cs="B Nazanin"/>
-        </w:rPr>
-        <w:t xml:space="preserve">. org/ 10. 1016/j. </w:t>
-      </w:r>
-      <w:proofErr w:type="spellStart"/>
-      <w:r>
-        <w:rPr>
-          <w:rFonts w:cs="B Nazanin"/>
-        </w:rPr>
-        <w:t>jksuci</w:t>
-      </w:r>
-      <w:proofErr w:type="spellEnd"/>
-      <w:r>
-        <w:rPr>
-          <w:rFonts w:cs="B Nazanin"/>
-        </w:rPr>
-        <w:t>. 2021. 06. 003</w:t>
+        <w:t>Sci 34(8):4773–4781. https:// doi. org/ 10. 1016/j. jksuci. 2021. 06. 003</w:t>
       </w:r>
     </w:p>
     <w:p>
@@ -15952,49 +15218,7 @@
         <w:rPr>
           <w:rFonts w:cs="B Nazanin"/>
         </w:rPr>
-        <w:t xml:space="preserve">24. </w:t>
-      </w:r>
-      <w:proofErr w:type="spellStart"/>
-      <w:r>
-        <w:rPr>
-          <w:rFonts w:cs="B Nazanin"/>
-        </w:rPr>
-        <w:t>Aldhyani</w:t>
-      </w:r>
-      <w:proofErr w:type="spellEnd"/>
-      <w:r>
-        <w:rPr>
-          <w:rFonts w:cs="B Nazanin"/>
-        </w:rPr>
-        <w:t xml:space="preserve"> THH, Al-Yaari M, </w:t>
-      </w:r>
-      <w:proofErr w:type="spellStart"/>
-      <w:r>
-        <w:rPr>
-          <w:rFonts w:cs="B Nazanin"/>
-        </w:rPr>
-        <w:t>Alkahtani</w:t>
-      </w:r>
-      <w:proofErr w:type="spellEnd"/>
-      <w:r>
-        <w:rPr>
-          <w:rFonts w:cs="B Nazanin"/>
-        </w:rPr>
-        <w:t xml:space="preserve"> H, </w:t>
-      </w:r>
-      <w:proofErr w:type="spellStart"/>
-      <w:r>
-        <w:rPr>
-          <w:rFonts w:cs="B Nazanin"/>
-        </w:rPr>
-        <w:t>Maashi</w:t>
-      </w:r>
-      <w:proofErr w:type="spellEnd"/>
-      <w:r>
-        <w:rPr>
-          <w:rFonts w:cs="B Nazanin"/>
-        </w:rPr>
-        <w:t xml:space="preserve"> M (2020) Water quality prediction using artificial</w:t>
+        <w:t>24. Aldhyani THH, Al-Yaari M, Alkahtani H, Maashi M (2020) Water quality prediction using artificial</w:t>
       </w:r>
     </w:p>
     <w:p>
@@ -16015,35 +15239,7 @@
         <w:rPr>
           <w:rFonts w:cs="B Nazanin"/>
         </w:rPr>
-        <w:t xml:space="preserve">intelligence algorithms. Appl Bionics </w:t>
-      </w:r>
-      <w:proofErr w:type="spellStart"/>
-      <w:r>
-        <w:rPr>
-          <w:rFonts w:cs="B Nazanin"/>
-        </w:rPr>
-        <w:t>Biomech</w:t>
-      </w:r>
-      <w:proofErr w:type="spellEnd"/>
-      <w:r>
-        <w:rPr>
-          <w:rFonts w:cs="B Nazanin"/>
-        </w:rPr>
-        <w:t xml:space="preserve"> 2020:1–12. https:// </w:t>
-      </w:r>
-      <w:proofErr w:type="spellStart"/>
-      <w:r>
-        <w:rPr>
-          <w:rFonts w:cs="B Nazanin"/>
-        </w:rPr>
-        <w:t>doi</w:t>
-      </w:r>
-      <w:proofErr w:type="spellEnd"/>
-      <w:r>
-        <w:rPr>
-          <w:rFonts w:cs="B Nazanin"/>
-        </w:rPr>
-        <w:t>. org/ 10. 1155/ 2020/ 66593 14</w:t>
+        <w:t>intelligence algorithms. Appl Bionics Biomech 2020:1–12. https:// doi. org/ 10. 1155/ 2020/ 66593 14</w:t>
       </w:r>
     </w:p>
     <w:p>
@@ -16094,21 +15290,8 @@
         <w:rPr>
           <w:rFonts w:cs="B Nazanin"/>
         </w:rPr>
-        <w:t xml:space="preserve">26. Forests R, </w:t>
-      </w:r>
-      <w:proofErr w:type="spellStart"/>
-      <w:r>
-        <w:rPr>
-          <w:rFonts w:cs="B Nazanin"/>
-        </w:rPr>
-        <w:t>Breiman</w:t>
-      </w:r>
-      <w:proofErr w:type="spellEnd"/>
-      <w:r>
-        <w:rPr>
-          <w:rFonts w:cs="B Nazanin"/>
-        </w:rPr>
-        <w:t xml:space="preserve"> L (1999) Statistics Department University of California Berkeley. pp 1-29</w:t>
+        <w:lastRenderedPageBreak/>
+        <w:t>26. Forests R, Breiman L (1999) Statistics Department University of California Berkeley. pp 1-29</w:t>
       </w:r>
     </w:p>
     <w:p>
@@ -16123,21 +15306,7 @@
         <w:rPr>
           <w:rFonts w:cs="B Nazanin"/>
         </w:rPr>
-        <w:t xml:space="preserve">27. </w:t>
-      </w:r>
-      <w:proofErr w:type="spellStart"/>
-      <w:r>
-        <w:rPr>
-          <w:rFonts w:cs="B Nazanin"/>
-        </w:rPr>
-        <w:t>Biau</w:t>
-      </w:r>
-      <w:proofErr w:type="spellEnd"/>
-      <w:r>
-        <w:rPr>
-          <w:rFonts w:cs="B Nazanin"/>
-        </w:rPr>
-        <w:t xml:space="preserve"> G (2012) Analysis of a random forests model. J Mach Learn Res 13:1063–1095</w:t>
+        <w:t>27. Biau G (2012) Analysis of a random forests model. J Mach Learn Res 13:1063–1095</w:t>
       </w:r>
     </w:p>
     <w:p>
@@ -16173,21 +15342,7 @@
         <w:rPr>
           <w:rFonts w:cs="B Nazanin"/>
         </w:rPr>
-        <w:t xml:space="preserve">learning approach. J </w:t>
-      </w:r>
-      <w:proofErr w:type="spellStart"/>
-      <w:r>
-        <w:rPr>
-          <w:rFonts w:cs="B Nazanin"/>
-        </w:rPr>
-        <w:t>Hydrol</w:t>
-      </w:r>
-      <w:proofErr w:type="spellEnd"/>
-      <w:r>
-        <w:rPr>
-          <w:rFonts w:cs="B Nazanin"/>
-        </w:rPr>
-        <w:t xml:space="preserve"> 605:127320</w:t>
+        <w:t>learning approach. J Hydrol 605:127320</w:t>
       </w:r>
     </w:p>
     <w:p>
@@ -16202,35 +15357,7 @@
         <w:rPr>
           <w:rFonts w:cs="B Nazanin"/>
         </w:rPr>
-        <w:t xml:space="preserve">29. Chen T, </w:t>
-      </w:r>
-      <w:proofErr w:type="spellStart"/>
-      <w:r>
-        <w:rPr>
-          <w:rFonts w:cs="B Nazanin"/>
-        </w:rPr>
-        <w:t>Guestrin</w:t>
-      </w:r>
-      <w:proofErr w:type="spellEnd"/>
-      <w:r>
-        <w:rPr>
-          <w:rFonts w:cs="B Nazanin"/>
-        </w:rPr>
-        <w:t xml:space="preserve"> C (2016) </w:t>
-      </w:r>
-      <w:proofErr w:type="spellStart"/>
-      <w:r>
-        <w:rPr>
-          <w:rFonts w:cs="B Nazanin"/>
-        </w:rPr>
-        <w:t>Xgboost</w:t>
-      </w:r>
-      <w:proofErr w:type="spellEnd"/>
-      <w:r>
-        <w:rPr>
-          <w:rFonts w:cs="B Nazanin"/>
-        </w:rPr>
-        <w:t>: A scalable tree boosting system. In: Proceedings of the 22nd</w:t>
+        <w:t>29. Chen T, Guestrin C (2016) Xgboost: A scalable tree boosting system. In: Proceedings of the 22nd</w:t>
       </w:r>
     </w:p>
     <w:p>
@@ -16251,21 +15378,7 @@
         <w:rPr>
           <w:rFonts w:cs="B Nazanin"/>
         </w:rPr>
-        <w:t xml:space="preserve">ACM </w:t>
-      </w:r>
-      <w:proofErr w:type="spellStart"/>
-      <w:r>
-        <w:rPr>
-          <w:rFonts w:cs="B Nazanin"/>
-        </w:rPr>
-        <w:t>sigkdd</w:t>
-      </w:r>
-      <w:proofErr w:type="spellEnd"/>
-      <w:r>
-        <w:rPr>
-          <w:rFonts w:cs="B Nazanin"/>
-        </w:rPr>
-        <w:t xml:space="preserve"> international conference on knowledge discovery and data mining. pp 785–794</w:t>
+        <w:t>ACM sigkdd international conference on knowledge discovery and data mining. pp 785–794</w:t>
       </w:r>
     </w:p>
     <w:p>
@@ -16327,21 +15440,7 @@
         <w:rPr>
           <w:rFonts w:cs="B Nazanin"/>
         </w:rPr>
-        <w:t xml:space="preserve">31. Friedman JH (2002) Stochastic gradient boosting. </w:t>
-      </w:r>
-      <w:proofErr w:type="spellStart"/>
-      <w:r>
-        <w:rPr>
-          <w:rFonts w:cs="B Nazanin"/>
-        </w:rPr>
-        <w:t>Comput</w:t>
-      </w:r>
-      <w:proofErr w:type="spellEnd"/>
-      <w:r>
-        <w:rPr>
-          <w:rFonts w:cs="B Nazanin"/>
-        </w:rPr>
-        <w:t xml:space="preserve"> Stat Data Anal 38:367–378</w:t>
+        <w:t>31. Friedman JH (2002) Stochastic gradient boosting. Comput Stat Data Anal 38:367–378</w:t>
       </w:r>
     </w:p>
     <w:p>
@@ -16356,49 +15455,7 @@
         <w:rPr>
           <w:rFonts w:cs="B Nazanin"/>
         </w:rPr>
-        <w:t xml:space="preserve">32. Zhou Y, </w:t>
-      </w:r>
-      <w:proofErr w:type="spellStart"/>
-      <w:r>
-        <w:rPr>
-          <w:rFonts w:cs="B Nazanin"/>
-        </w:rPr>
-        <w:t>Mazzuchi</w:t>
-      </w:r>
-      <w:proofErr w:type="spellEnd"/>
-      <w:r>
-        <w:rPr>
-          <w:rFonts w:cs="B Nazanin"/>
-        </w:rPr>
-        <w:t xml:space="preserve"> TA, </w:t>
-      </w:r>
-      <w:proofErr w:type="spellStart"/>
-      <w:r>
-        <w:rPr>
-          <w:rFonts w:cs="B Nazanin"/>
-        </w:rPr>
-        <w:t>Sarkani</w:t>
-      </w:r>
-      <w:proofErr w:type="spellEnd"/>
-      <w:r>
-        <w:rPr>
-          <w:rFonts w:cs="B Nazanin"/>
-        </w:rPr>
-        <w:t xml:space="preserve"> S (2020) M-</w:t>
-      </w:r>
-      <w:proofErr w:type="spellStart"/>
-      <w:r>
-        <w:rPr>
-          <w:rFonts w:cs="B Nazanin"/>
-        </w:rPr>
-        <w:t>adaboost</w:t>
-      </w:r>
-      <w:proofErr w:type="spellEnd"/>
-      <w:r>
-        <w:rPr>
-          <w:rFonts w:cs="B Nazanin"/>
-        </w:rPr>
-        <w:t>-a based ensemble system for network intrusion</w:t>
+        <w:t>32. Zhou Y, Mazzuchi TA, Sarkani S (2020) M-adaboost-a based ensemble system for network intrusion</w:t>
       </w:r>
     </w:p>
     <w:p>
@@ -16538,35 +15595,7 @@
         <w:rPr>
           <w:rFonts w:cs="B Nazanin"/>
         </w:rPr>
-        <w:t xml:space="preserve">79. https:// </w:t>
-      </w:r>
-      <w:proofErr w:type="spellStart"/>
-      <w:r>
-        <w:rPr>
-          <w:rFonts w:cs="B Nazanin"/>
-        </w:rPr>
-        <w:t>doi</w:t>
-      </w:r>
-      <w:proofErr w:type="spellEnd"/>
-      <w:r>
-        <w:rPr>
-          <w:rFonts w:cs="B Nazanin"/>
-        </w:rPr>
-        <w:t xml:space="preserve">. org/ 10. 1016/j. </w:t>
-      </w:r>
-      <w:proofErr w:type="spellStart"/>
-      <w:r>
-        <w:rPr>
-          <w:rFonts w:cs="B Nazanin"/>
-        </w:rPr>
-        <w:t>inffus</w:t>
-      </w:r>
-      <w:proofErr w:type="spellEnd"/>
-      <w:r>
-        <w:rPr>
-          <w:rFonts w:cs="B Nazanin"/>
-        </w:rPr>
-        <w:t>. 2019. 06. 006</w:t>
+        <w:t>79. https:// doi. org/ 10. 1016/j. inffus. 2019. 06. 006</w:t>
       </w:r>
     </w:p>
     <w:p>
@@ -16581,21 +15610,7 @@
         <w:rPr>
           <w:rFonts w:cs="B Nazanin"/>
         </w:rPr>
-        <w:t xml:space="preserve">36. Chen H, Huang JJ, McBean E (2020) Partitioning of daily evapotranspiration using a modified </w:t>
-      </w:r>
-      <w:proofErr w:type="spellStart"/>
-      <w:r>
-        <w:rPr>
-          <w:rFonts w:cs="B Nazanin"/>
-        </w:rPr>
-        <w:t>shuttleworth</w:t>
-      </w:r>
-      <w:proofErr w:type="spellEnd"/>
-      <w:r>
-        <w:rPr>
-          <w:rFonts w:cs="B Nazanin"/>
-        </w:rPr>
-        <w:t>-</w:t>
+        <w:t>36. Chen H, Huang JJ, McBean E (2020) Partitioning of daily evapotranspiration using a modified shuttleworth-</w:t>
       </w:r>
     </w:p>
     <w:p>
@@ -16607,19 +15622,11 @@
           <w:rFonts w:cs="B Nazanin"/>
         </w:rPr>
       </w:pPr>
-      <w:proofErr w:type="spellStart"/>
-      <w:r>
-        <w:rPr>
-          <w:rFonts w:cs="B Nazanin"/>
-        </w:rPr>
-        <w:t>wallace</w:t>
-      </w:r>
-      <w:proofErr w:type="spellEnd"/>
-      <w:r>
-        <w:rPr>
-          <w:rFonts w:cs="B Nazanin"/>
-        </w:rPr>
-        <w:t xml:space="preserve"> model, random Forest and support vector regression, for a cabbage farmland. Agric</w:t>
+      <w:r>
+        <w:rPr>
+          <w:rFonts w:cs="B Nazanin"/>
+        </w:rPr>
+        <w:t>wallace model, random Forest and support vector regression, for a cabbage farmland. Agric</w:t>
       </w:r>
     </w:p>
     <w:p>
@@ -16671,21 +15678,7 @@
         <w:rPr>
           <w:rFonts w:cs="B Nazanin"/>
         </w:rPr>
-        <w:t xml:space="preserve">vector regression in global supply chain. </w:t>
-      </w:r>
-      <w:proofErr w:type="spellStart"/>
-      <w:r>
-        <w:rPr>
-          <w:rFonts w:cs="B Nazanin"/>
-        </w:rPr>
-        <w:t>Comput</w:t>
-      </w:r>
-      <w:proofErr w:type="spellEnd"/>
-      <w:r>
-        <w:rPr>
-          <w:rFonts w:cs="B Nazanin"/>
-        </w:rPr>
-        <w:t xml:space="preserve"> Ind Eng 139:105834</w:t>
+        <w:t>vector regression in global supply chain. Comput Ind Eng 139:105834</w:t>
       </w:r>
     </w:p>
     <w:p>
@@ -16768,21 +15761,7 @@
         <w:rPr>
           <w:rFonts w:cs="B Nazanin"/>
         </w:rPr>
-        <w:t xml:space="preserve">index. Am J Water </w:t>
-      </w:r>
-      <w:proofErr w:type="spellStart"/>
-      <w:r>
-        <w:rPr>
-          <w:rFonts w:cs="B Nazanin"/>
-        </w:rPr>
-        <w:t>Resour</w:t>
-      </w:r>
-      <w:proofErr w:type="spellEnd"/>
-      <w:r>
-        <w:rPr>
-          <w:rFonts w:cs="B Nazanin"/>
-        </w:rPr>
-        <w:t xml:space="preserve"> 1:34–38</w:t>
+        <w:t>index. Am J Water Resour 1:34–38</w:t>
       </w:r>
     </w:p>
     <w:p>
@@ -16797,21 +15776,7 @@
         <w:rPr>
           <w:rFonts w:cs="B Nazanin"/>
         </w:rPr>
-        <w:t xml:space="preserve">40. Shams MY, Tarek Z, </w:t>
-      </w:r>
-      <w:proofErr w:type="spellStart"/>
-      <w:r>
-        <w:rPr>
-          <w:rFonts w:cs="B Nazanin"/>
-        </w:rPr>
-        <w:t>Elshewey</w:t>
-      </w:r>
-      <w:proofErr w:type="spellEnd"/>
-      <w:r>
-        <w:rPr>
-          <w:rFonts w:cs="B Nazanin"/>
-        </w:rPr>
-        <w:t xml:space="preserve"> AM et al (2023) A Machine Learning-Based Model for Predicting</w:t>
+        <w:t>40. Shams MY, Tarek Z, Elshewey AM et al (2023) A Machine Learning-Based Model for Predicting</w:t>
       </w:r>
     </w:p>
     <w:p>
@@ -16827,21 +15792,7 @@
         <w:rPr>
           <w:rFonts w:cs="B Nazanin"/>
         </w:rPr>
-        <w:t xml:space="preserve">Temperature Under the Effects of Climate Change. In: </w:t>
-      </w:r>
-      <w:proofErr w:type="spellStart"/>
-      <w:r>
-        <w:rPr>
-          <w:rFonts w:cs="B Nazanin"/>
-        </w:rPr>
-        <w:t>Hassanien</w:t>
-      </w:r>
-      <w:proofErr w:type="spellEnd"/>
-      <w:r>
-        <w:rPr>
-          <w:rFonts w:cs="B Nazanin"/>
-        </w:rPr>
-        <w:t xml:space="preserve"> AE, Darwish A (eds) The Power</w:t>
+        <w:t>Temperature Under the Effects of Climate Change. In: Hassanien AE, Darwish A (eds) The Power</w:t>
       </w:r>
     </w:p>
     <w:p>
@@ -16888,21 +15839,7 @@
         <w:rPr>
           <w:rFonts w:cs="B Nazanin"/>
         </w:rPr>
-        <w:t xml:space="preserve">41. </w:t>
-      </w:r>
-      <w:proofErr w:type="spellStart"/>
-      <w:r>
-        <w:rPr>
-          <w:rFonts w:cs="B Nazanin"/>
-        </w:rPr>
-        <w:t>Elshewey</w:t>
-      </w:r>
-      <w:proofErr w:type="spellEnd"/>
-      <w:r>
-        <w:rPr>
-          <w:rFonts w:cs="B Nazanin"/>
-        </w:rPr>
-        <w:t xml:space="preserve"> AM, Shams MY, Elhady AM et al (2023) A Novel WD-SARIMAX Model for Temperature</w:t>
+        <w:t>41. Elshewey AM, Shams MY, Elhady AM et al (2023) A Novel WD-SARIMAX Model for Temperature</w:t>
       </w:r>
     </w:p>
     <w:p>
@@ -16923,21 +15860,7 @@
         <w:rPr>
           <w:rFonts w:cs="B Nazanin"/>
         </w:rPr>
-        <w:t xml:space="preserve">Forecasting Using Daily Delhi Climate Dataset. Sustainability 15:757. https:// </w:t>
-      </w:r>
-      <w:proofErr w:type="spellStart"/>
-      <w:r>
-        <w:rPr>
-          <w:rFonts w:cs="B Nazanin"/>
-        </w:rPr>
-        <w:t>doi</w:t>
-      </w:r>
-      <w:proofErr w:type="spellEnd"/>
-      <w:r>
-        <w:rPr>
-          <w:rFonts w:cs="B Nazanin"/>
-        </w:rPr>
-        <w:t>. org/ 10. 3390/ su150 10757</w:t>
+        <w:t>Forecasting Using Daily Delhi Climate Dataset. Sustainability 15:757. https:// doi. org/ 10. 3390/ su150 10757</w:t>
       </w:r>
     </w:p>
     <w:p>
@@ -16952,21 +15875,7 @@
         <w:rPr>
           <w:rFonts w:cs="B Nazanin"/>
         </w:rPr>
-        <w:t xml:space="preserve">42. Tarek Z, Shams MY, </w:t>
-      </w:r>
-      <w:proofErr w:type="spellStart"/>
-      <w:r>
-        <w:rPr>
-          <w:rFonts w:cs="B Nazanin"/>
-        </w:rPr>
-        <w:t>Elshewey</w:t>
-      </w:r>
-      <w:proofErr w:type="spellEnd"/>
-      <w:r>
-        <w:rPr>
-          <w:rFonts w:cs="B Nazanin"/>
-        </w:rPr>
-        <w:t xml:space="preserve"> AM et al (2023) Wind Power Prediction Based on Machine Learning and</w:t>
+        <w:t>42. Tarek Z, Shams MY, Elshewey AM et al (2023) Wind Power Prediction Based on Machine Learning and</w:t>
       </w:r>
     </w:p>
     <w:p>
@@ -16987,49 +15896,7 @@
         <w:rPr>
           <w:rFonts w:cs="B Nazanin"/>
         </w:rPr>
-        <w:t xml:space="preserve">Deep Learning Models. </w:t>
-      </w:r>
-      <w:proofErr w:type="spellStart"/>
-      <w:r>
-        <w:rPr>
-          <w:rFonts w:cs="B Nazanin"/>
-        </w:rPr>
-        <w:t>Comput</w:t>
-      </w:r>
-      <w:proofErr w:type="spellEnd"/>
-      <w:r>
-        <w:rPr>
-          <w:rFonts w:cs="B Nazanin"/>
-        </w:rPr>
-        <w:t xml:space="preserve"> Mater Contin 74:715–732. https:// </w:t>
-      </w:r>
-      <w:proofErr w:type="spellStart"/>
-      <w:r>
-        <w:rPr>
-          <w:rFonts w:cs="B Nazanin"/>
-        </w:rPr>
-        <w:t>doi</w:t>
-      </w:r>
-      <w:proofErr w:type="spellEnd"/>
-      <w:r>
-        <w:rPr>
-          <w:rFonts w:cs="B Nazanin"/>
-        </w:rPr>
-        <w:t xml:space="preserve">. org/ 10. 32604/ </w:t>
-      </w:r>
-      <w:proofErr w:type="spellStart"/>
-      <w:r>
-        <w:rPr>
-          <w:rFonts w:cs="B Nazanin"/>
-        </w:rPr>
-        <w:t>cmc</w:t>
-      </w:r>
-      <w:proofErr w:type="spellEnd"/>
-      <w:r>
-        <w:rPr>
-          <w:rFonts w:cs="B Nazanin"/>
-        </w:rPr>
-        <w:t>. 2023. 032533</w:t>
+        <w:t>Deep Learning Models. Comput Mater Contin 74:715–732. https:// doi. org/ 10. 32604/ cmc. 2023. 032533</w:t>
       </w:r>
     </w:p>
     <w:p>
@@ -17044,21 +15911,7 @@
         <w:rPr>
           <w:rFonts w:cs="B Nazanin"/>
         </w:rPr>
-        <w:t xml:space="preserve">43. </w:t>
-      </w:r>
-      <w:proofErr w:type="spellStart"/>
-      <w:r>
-        <w:rPr>
-          <w:rFonts w:cs="B Nazanin"/>
-        </w:rPr>
-        <w:t>Elshewey</w:t>
-      </w:r>
-      <w:proofErr w:type="spellEnd"/>
-      <w:r>
-        <w:rPr>
-          <w:rFonts w:cs="B Nazanin"/>
-        </w:rPr>
-        <w:t xml:space="preserve"> AM, Shams MY, Tarek Z et al (2023) Weight Prediction Using the Hybrid Stacked-LSTM</w:t>
+        <w:t>43. Elshewey AM, Shams MY, Tarek Z et al (2023) Weight Prediction Using the Hybrid Stacked-LSTM</w:t>
       </w:r>
     </w:p>
     <w:p>
@@ -17067,6 +15920,7 @@
         <w:bidi w:val="0"/>
         <w:rPr>
           <w:rFonts w:cs="B Nazanin"/>
+          <w:rtl/>
         </w:rPr>
       </w:pPr>
       <w:r>
@@ -17079,50 +15933,187 @@
         <w:rPr>
           <w:rFonts w:cs="B Nazanin"/>
         </w:rPr>
-        <w:t xml:space="preserve">Food Selection Model. </w:t>
-      </w:r>
-      <w:proofErr w:type="spellStart"/>
-      <w:r>
-        <w:rPr>
-          <w:rFonts w:cs="B Nazanin"/>
-        </w:rPr>
-        <w:t>Comput</w:t>
-      </w:r>
-      <w:proofErr w:type="spellEnd"/>
-      <w:r>
-        <w:rPr>
-          <w:rFonts w:cs="B Nazanin"/>
-        </w:rPr>
-        <w:t xml:space="preserve"> Syst Sci Eng 46:765–781. https:// </w:t>
-      </w:r>
-      <w:proofErr w:type="spellStart"/>
-      <w:r>
-        <w:rPr>
-          <w:rFonts w:cs="B Nazanin"/>
-        </w:rPr>
-        <w:t>doi</w:t>
-      </w:r>
-      <w:proofErr w:type="spellEnd"/>
-      <w:r>
-        <w:rPr>
-          <w:rFonts w:cs="B Nazanin"/>
-        </w:rPr>
-        <w:t xml:space="preserve">. org/ 10. 32604/ </w:t>
-      </w:r>
-      <w:proofErr w:type="spellStart"/>
-      <w:r>
-        <w:rPr>
-          <w:rFonts w:cs="B Nazanin"/>
-        </w:rPr>
-        <w:t>csse</w:t>
-      </w:r>
-      <w:proofErr w:type="spellEnd"/>
-      <w:r>
-        <w:rPr>
-          <w:rFonts w:cs="B Nazanin"/>
-        </w:rPr>
-        <w:t>. 2023. 034324</w:t>
-      </w:r>
+        <w:t>Food Selection Model. Comput Syst Sci Eng 46:765–781. https:// doi. org/ 10. 32604/ csse. 2023. 034324</w:t>
+      </w:r>
+    </w:p>
+    <w:p>
+      <w:pPr>
+        <w:pStyle w:val="REF"/>
+        <w:bidi w:val="0"/>
+        <w:rPr>
+          <w:rFonts w:cs="B Nazanin"/>
+          <w:rtl/>
+        </w:rPr>
+      </w:pPr>
+    </w:p>
+    <w:p>
+      <w:pPr>
+        <w:pStyle w:val="REF"/>
+        <w:bidi w:val="0"/>
+        <w:rPr>
+          <w:rFonts w:cs="B Nazanin"/>
+          <w:rtl/>
+        </w:rPr>
+      </w:pPr>
+    </w:p>
+    <w:p>
+      <w:pPr>
+        <w:pStyle w:val="REF"/>
+        <w:bidi w:val="0"/>
+        <w:rPr>
+          <w:rFonts w:cs="B Nazanin"/>
+          <w:rtl/>
+        </w:rPr>
+      </w:pPr>
+    </w:p>
+    <w:p>
+      <w:pPr>
+        <w:pStyle w:val="REF"/>
+        <w:bidi w:val="0"/>
+        <w:rPr>
+          <w:rFonts w:cs="B Nazanin"/>
+          <w:rtl/>
+        </w:rPr>
+      </w:pPr>
+    </w:p>
+    <w:p>
+      <w:pPr>
+        <w:pStyle w:val="REF"/>
+        <w:bidi w:val="0"/>
+        <w:rPr>
+          <w:rFonts w:cs="B Nazanin"/>
+          <w:rtl/>
+        </w:rPr>
+      </w:pPr>
+    </w:p>
+    <w:p>
+      <w:pPr>
+        <w:pStyle w:val="REF"/>
+        <w:bidi w:val="0"/>
+        <w:rPr>
+          <w:rFonts w:cs="B Nazanin"/>
+          <w:rtl/>
+        </w:rPr>
+      </w:pPr>
+    </w:p>
+    <w:p>
+      <w:pPr>
+        <w:pStyle w:val="REF"/>
+        <w:bidi w:val="0"/>
+        <w:rPr>
+          <w:rFonts w:cs="B Nazanin"/>
+          <w:rtl/>
+        </w:rPr>
+      </w:pPr>
+    </w:p>
+    <w:p>
+      <w:pPr>
+        <w:pStyle w:val="REF"/>
+        <w:bidi w:val="0"/>
+        <w:rPr>
+          <w:rFonts w:cs="B Nazanin"/>
+          <w:rtl/>
+        </w:rPr>
+      </w:pPr>
+    </w:p>
+    <w:p>
+      <w:pPr>
+        <w:pStyle w:val="REF"/>
+        <w:bidi w:val="0"/>
+        <w:rPr>
+          <w:rFonts w:cs="B Nazanin"/>
+          <w:rtl/>
+        </w:rPr>
+      </w:pPr>
+    </w:p>
+    <w:p>
+      <w:pPr>
+        <w:pStyle w:val="REF"/>
+        <w:bidi w:val="0"/>
+        <w:rPr>
+          <w:rFonts w:cs="B Nazanin"/>
+          <w:rtl/>
+        </w:rPr>
+      </w:pPr>
+    </w:p>
+    <w:p>
+      <w:pPr>
+        <w:pStyle w:val="REF"/>
+        <w:bidi w:val="0"/>
+        <w:rPr>
+          <w:rFonts w:cs="B Nazanin"/>
+          <w:rtl/>
+        </w:rPr>
+      </w:pPr>
+    </w:p>
+    <w:p>
+      <w:pPr>
+        <w:pStyle w:val="REF"/>
+        <w:bidi w:val="0"/>
+        <w:rPr>
+          <w:rFonts w:cs="B Nazanin"/>
+          <w:rtl/>
+        </w:rPr>
+      </w:pPr>
+    </w:p>
+    <w:p>
+      <w:pPr>
+        <w:pStyle w:val="REF"/>
+        <w:bidi w:val="0"/>
+        <w:rPr>
+          <w:rFonts w:cs="B Nazanin"/>
+          <w:rtl/>
+        </w:rPr>
+      </w:pPr>
+    </w:p>
+    <w:p>
+      <w:pPr>
+        <w:pStyle w:val="REF"/>
+        <w:bidi w:val="0"/>
+        <w:rPr>
+          <w:rFonts w:cs="B Nazanin"/>
+          <w:rtl/>
+        </w:rPr>
+      </w:pPr>
+    </w:p>
+    <w:p>
+      <w:pPr>
+        <w:pStyle w:val="REF"/>
+        <w:bidi w:val="0"/>
+        <w:rPr>
+          <w:rFonts w:cs="B Nazanin"/>
+          <w:rtl/>
+        </w:rPr>
+      </w:pPr>
+    </w:p>
+    <w:p>
+      <w:pPr>
+        <w:pStyle w:val="REF"/>
+        <w:bidi w:val="0"/>
+        <w:rPr>
+          <w:rFonts w:cs="B Nazanin"/>
+          <w:rtl/>
+        </w:rPr>
+      </w:pPr>
+    </w:p>
+    <w:p>
+      <w:pPr>
+        <w:pStyle w:val="REF"/>
+        <w:bidi w:val="0"/>
+        <w:rPr>
+          <w:rFonts w:cs="B Nazanin"/>
+          <w:rtl/>
+        </w:rPr>
+      </w:pPr>
+    </w:p>
+    <w:p>
+      <w:pPr>
+        <w:pStyle w:val="REF"/>
+        <w:bidi w:val="0"/>
+        <w:rPr>
+          <w:rFonts w:cs="B Nazanin"/>
+        </w:rPr>
+      </w:pPr>
     </w:p>
     <w:p>
       <w:pPr>
@@ -17155,6 +16146,7 @@
           <w:lang w:bidi="fa-IR"/>
           <w14:ligatures w14:val="none"/>
         </w:rPr>
+        <w:lastRenderedPageBreak/>
         <w:t>نویسندگان و وابستگی‌های سازمانی</w:t>
       </w:r>
     </w:p>
@@ -17246,20 +16238,8 @@
           <w:lang w:bidi="fa-IR"/>
           <w14:ligatures w14:val="none"/>
         </w:rPr>
-        <w:t xml:space="preserve">Ahmed M. </w:t>
-      </w:r>
-      <w:proofErr w:type="spellStart"/>
-      <w:r>
-        <w:rPr>
-          <w:rFonts w:ascii="Times New Roman" w:eastAsia="MS Mincho" w:hAnsi="Times New Roman" w:cs="B Nazanin"/>
-          <w:kern w:val="0"/>
-          <w:sz w:val="22"/>
-          <w:lang w:bidi="fa-IR"/>
-          <w14:ligatures w14:val="none"/>
-        </w:rPr>
-        <w:t>Elshewey</w:t>
-      </w:r>
-      <w:proofErr w:type="spellEnd"/>
+        <w:t>Ahmed M. Elshewey</w:t>
+      </w:r>
     </w:p>
     <w:p>
       <w:pPr>
@@ -17303,21 +16283,8 @@
           <w:lang w:bidi="fa-IR"/>
           <w14:ligatures w14:val="none"/>
         </w:rPr>
-        <w:lastRenderedPageBreak/>
-        <w:t>El‑Sayed M. El‑</w:t>
-      </w:r>
-      <w:proofErr w:type="spellStart"/>
-      <w:r>
-        <w:rPr>
-          <w:rFonts w:ascii="Times New Roman" w:eastAsia="MS Mincho" w:hAnsi="Times New Roman" w:cs="B Nazanin"/>
-          <w:kern w:val="0"/>
-          <w:sz w:val="22"/>
-          <w:lang w:bidi="fa-IR"/>
-          <w14:ligatures w14:val="none"/>
-        </w:rPr>
-        <w:t>kenawy</w:t>
-      </w:r>
-      <w:proofErr w:type="spellEnd"/>
+        <w:t>El‑Sayed M. El‑kenawy</w:t>
+      </w:r>
     </w:p>
     <w:p>
       <w:pPr>
@@ -17353,7 +16320,6 @@
           <w14:ligatures w14:val="none"/>
         </w:rPr>
       </w:pPr>
-      <w:proofErr w:type="spellStart"/>
       <w:r>
         <w:rPr>
           <w:rFonts w:ascii="Times New Roman" w:eastAsia="MS Mincho" w:hAnsi="Times New Roman" w:cs="B Nazanin"/>
@@ -17362,18 +16328,7 @@
           <w:lang w:bidi="fa-IR"/>
           <w14:ligatures w14:val="none"/>
         </w:rPr>
-        <w:t>Abdelhameed</w:t>
-      </w:r>
-      <w:proofErr w:type="spellEnd"/>
-      <w:r>
-        <w:rPr>
-          <w:rFonts w:ascii="Times New Roman" w:eastAsia="MS Mincho" w:hAnsi="Times New Roman" w:cs="B Nazanin"/>
-          <w:kern w:val="0"/>
-          <w:sz w:val="22"/>
-          <w:lang w:bidi="fa-IR"/>
-          <w14:ligatures w14:val="none"/>
-        </w:rPr>
-        <w:t xml:space="preserve"> Ibrahim</w:t>
+        <w:t>Abdelhameed Ibrahim</w:t>
       </w:r>
     </w:p>
     <w:p>
@@ -21075,6 +20030,7 @@
   <w:style w:type="character" w:default="1" w:styleId="DefaultParagraphFont">
     <w:name w:val="Default Paragraph Font"/>
     <w:uiPriority w:val="1"/>
+    <w:semiHidden/>
     <w:unhideWhenUsed/>
   </w:style>
   <w:style w:type="table" w:default="1" w:styleId="TableNormal">
